--- a/Data Documentation/ITRC Data Documentation v 1.0.docx
+++ b/Data Documentation/ITRC Data Documentation v 1.0.docx
@@ -105,7 +105,7 @@
           </mc:Choice>
           <mc:Fallback>
             <w:pict>
-              <v:line w14:anchorId="2821968F" id="Straight Connector 2" o:spid="_x0000_s1026" style="position:absolute;flip:y;z-index:251659264;visibility:visible;mso-wrap-style:square;mso-width-percent:0;mso-height-percent:0;mso-wrap-distance-left:9pt;mso-wrap-distance-top:0;mso-wrap-distance-right:9pt;mso-wrap-distance-bottom:0;mso-position-horizontal:absolute;mso-position-horizontal-relative:text;mso-position-vertical:absolute;mso-position-vertical-relative:text;mso-width-percent:0;mso-height-percent:0;mso-width-relative:page;mso-height-relative:page" from="19.65pt,9pt" to="464.1pt,9pt" o:gfxdata="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" strokeweight="3pt">
+              <v:line w14:anchorId="5C640847" id="Straight Connector 2" o:spid="_x0000_s1026" style="position:absolute;flip:y;z-index:251659264;visibility:visible;mso-wrap-style:square;mso-width-percent:0;mso-height-percent:0;mso-wrap-distance-left:9pt;mso-wrap-distance-top:0;mso-wrap-distance-right:9pt;mso-wrap-distance-bottom:0;mso-position-horizontal:absolute;mso-position-horizontal-relative:text;mso-position-vertical:absolute;mso-position-vertical-relative:text;mso-width-percent:0;mso-height-percent:0;mso-width-relative:page;mso-height-relative:page" from="19.65pt,9pt" to="464.1pt,9pt" o:gfxdata="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" strokeweight="3pt">
                 <v:stroke linestyle="thinThin"/>
               </v:line>
             </w:pict>
@@ -304,7 +304,7 @@
           </mc:Choice>
           <mc:Fallback>
             <w:pict>
-              <v:line w14:anchorId="6F9656ED" id="Straight Connector 1" o:spid="_x0000_s1026" style="position:absolute;flip:y;z-index:251660288;visibility:visible;mso-wrap-style:square;mso-width-percent:0;mso-height-percent:0;mso-wrap-distance-left:9pt;mso-wrap-distance-top:0;mso-wrap-distance-right:9pt;mso-wrap-distance-bottom:0;mso-position-horizontal:absolute;mso-position-horizontal-relative:text;mso-position-vertical:absolute;mso-position-vertical-relative:text;mso-width-percent:0;mso-height-percent:0;mso-width-relative:page;mso-height-relative:page" from="19.95pt,.05pt" to="464.4pt,.05pt" o:gfxdata="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" strokeweight="3pt">
+              <v:line w14:anchorId="3F4C7E45" id="Straight Connector 1" o:spid="_x0000_s1026" style="position:absolute;flip:y;z-index:251660288;visibility:visible;mso-wrap-style:square;mso-width-percent:0;mso-height-percent:0;mso-wrap-distance-left:9pt;mso-wrap-distance-top:0;mso-wrap-distance-right:9pt;mso-wrap-distance-bottom:0;mso-position-horizontal:absolute;mso-position-horizontal-relative:text;mso-position-vertical:absolute;mso-position-vertical-relative:text;mso-width-percent:0;mso-height-percent:0;mso-width-relative:page;mso-height-relative:page" from="19.95pt,.05pt" to="464.4pt,.05pt" o:gfxdata="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" strokeweight="3pt">
                 <v:stroke linestyle="thinThin"/>
               </v:line>
             </w:pict>
@@ -3397,7 +3397,7 @@
                 <w:noProof/>
                 <w:webHidden/>
               </w:rPr>
-              <w:t>12</w:t>
+              <w:t>14</w:t>
             </w:r>
             <w:r>
               <w:rPr>
@@ -3465,7 +3465,7 @@
                 <w:noProof/>
                 <w:webHidden/>
               </w:rPr>
-              <w:t>12</w:t>
+              <w:t>14</w:t>
             </w:r>
             <w:r>
               <w:rPr>
@@ -3533,7 +3533,7 @@
                 <w:noProof/>
                 <w:webHidden/>
               </w:rPr>
-              <w:t>12</w:t>
+              <w:t>14</w:t>
             </w:r>
             <w:r>
               <w:rPr>
@@ -9284,8 +9284,6 @@
                 <w:szCs w:val="18"/>
               </w:rPr>
             </w:pPr>
-            <w:bookmarkStart w:id="25" w:name="_GoBack"/>
-            <w:bookmarkEnd w:id="25"/>
             <w:r>
               <w:rPr>
                 <w:rFonts w:ascii="Times New Roman" w:hAnsi="Times New Roman" w:cs="Times New Roman"/>
@@ -14030,11 +14028,11 @@
         <w:pStyle w:val="Heading1"/>
         <w:jc w:val="both"/>
       </w:pPr>
-      <w:bookmarkStart w:id="26" w:name="_Toc411971268"/>
+      <w:bookmarkStart w:id="25" w:name="_Toc411971268"/>
       <w:r>
         <w:t>Data Extraction</w:t>
       </w:r>
-      <w:bookmarkEnd w:id="26"/>
+      <w:bookmarkEnd w:id="25"/>
     </w:p>
     <w:p>
       <w:pPr>
@@ -14067,11 +14065,11 @@
         <w:pStyle w:val="Heading1"/>
         <w:jc w:val="both"/>
       </w:pPr>
-      <w:bookmarkStart w:id="27" w:name="_Toc411971269"/>
+      <w:bookmarkStart w:id="26" w:name="_Toc411971269"/>
       <w:r>
         <w:t>Data Visualization</w:t>
       </w:r>
-      <w:bookmarkEnd w:id="27"/>
+      <w:bookmarkEnd w:id="26"/>
     </w:p>
     <w:p>
       <w:pPr>
@@ -14096,8 +14094,16 @@
     </w:p>
     <w:p>
       <w:pPr>
+        <w:tabs>
+          <w:tab w:val="left" w:pos="3180"/>
+        </w:tabs>
         <w:jc w:val="both"/>
       </w:pPr>
+      <w:r>
+        <w:tab/>
+      </w:r>
+      <w:bookmarkStart w:id="27" w:name="_GoBack"/>
+      <w:bookmarkEnd w:id="27"/>
     </w:p>
     <w:p>
       <w:pPr>
@@ -14270,7 +14276,7 @@
           <w:rPr>
             <w:noProof/>
           </w:rPr>
-          <w:t>13</w:t>
+          <w:t>15</w:t>
         </w:r>
         <w:r>
           <w:rPr>
@@ -14460,7 +14466,7 @@
         </mc:Choice>
         <mc:Fallback>
           <w:pict>
-            <v:line w14:anchorId="71E16DA3" id="Straight Connector 3" o:spid="_x0000_s1026" style="position:absolute;flip:y;z-index:251659264;visibility:visible;mso-wrap-style:square;mso-width-percent:0;mso-height-percent:0;mso-wrap-distance-left:9pt;mso-wrap-distance-top:0;mso-wrap-distance-right:9pt;mso-wrap-distance-bottom:0;mso-position-horizontal:left;mso-position-horizontal-relative:margin;mso-position-vertical:absolute;mso-position-vertical-relative:text;mso-width-percent:0;mso-height-percent:0;mso-width-relative:margin;mso-height-relative:margin" from="0,3.9pt" to="475.5pt,4.65pt" o:gfxdata="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" strokecolor="black [3213]" strokeweight="1.25pt">
+            <v:line w14:anchorId="087880A0" id="Straight Connector 3" o:spid="_x0000_s1026" style="position:absolute;flip:y;z-index:251659264;visibility:visible;mso-wrap-style:square;mso-width-percent:0;mso-height-percent:0;mso-wrap-distance-left:9pt;mso-wrap-distance-top:0;mso-wrap-distance-right:9pt;mso-wrap-distance-bottom:0;mso-position-horizontal:left;mso-position-horizontal-relative:margin;mso-position-vertical:absolute;mso-position-vertical-relative:text;mso-width-percent:0;mso-height-percent:0;mso-width-relative:margin;mso-height-relative:margin" from="0,3.9pt" to="475.5pt,4.65pt" o:gfxdata="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" strokecolor="black [3213]" strokeweight="1.25pt">
               <v:stroke linestyle="thinThin" joinstyle="miter"/>
               <w10:wrap anchorx="margin"/>
             </v:line>
@@ -16200,7 +16206,7 @@
 </file>
 
 <file path=customXml/itemProps1.xml><?xml version="1.0" encoding="utf-8"?>
-<ds:datastoreItem xmlns:ds="http://schemas.openxmlformats.org/officeDocument/2006/customXml" ds:itemID="{1EC5EDA9-1CD9-450E-94B4-57ADDE63954B}">
+<ds:datastoreItem xmlns:ds="http://schemas.openxmlformats.org/officeDocument/2006/customXml" ds:itemID="{B66D3281-6D70-4137-8817-048E98DE76F3}">
   <ds:schemaRefs>
     <ds:schemaRef ds:uri="http://schemas.openxmlformats.org/officeDocument/2006/bibliography"/>
   </ds:schemaRefs>

--- a/Data Documentation/ITRC Data Documentation v 1.0.docx
+++ b/Data Documentation/ITRC Data Documentation v 1.0.docx
@@ -105,7 +105,7 @@
           </mc:Choice>
           <mc:Fallback>
             <w:pict>
-              <v:line w14:anchorId="5C640847" id="Straight Connector 2" o:spid="_x0000_s1026" style="position:absolute;flip:y;z-index:251659264;visibility:visible;mso-wrap-style:square;mso-width-percent:0;mso-height-percent:0;mso-wrap-distance-left:9pt;mso-wrap-distance-top:0;mso-wrap-distance-right:9pt;mso-wrap-distance-bottom:0;mso-position-horizontal:absolute;mso-position-horizontal-relative:text;mso-position-vertical:absolute;mso-position-vertical-relative:text;mso-width-percent:0;mso-height-percent:0;mso-width-relative:page;mso-height-relative:page" from="19.65pt,9pt" to="464.1pt,9pt" o:gfxdata="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" strokeweight="3pt">
+              <v:line w14:anchorId="74574EF6" id="Straight Connector 2" o:spid="_x0000_s1026" style="position:absolute;flip:y;z-index:251659264;visibility:visible;mso-wrap-style:square;mso-width-percent:0;mso-height-percent:0;mso-wrap-distance-left:9pt;mso-wrap-distance-top:0;mso-wrap-distance-right:9pt;mso-wrap-distance-bottom:0;mso-position-horizontal:absolute;mso-position-horizontal-relative:text;mso-position-vertical:absolute;mso-position-vertical-relative:text;mso-width-percent:0;mso-height-percent:0;mso-width-relative:page;mso-height-relative:page" from="19.65pt,9pt" to="464.1pt,9pt" o:gfxdata="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" strokeweight="3pt">
                 <v:stroke linestyle="thinThin"/>
               </v:line>
             </w:pict>
@@ -304,7 +304,7 @@
           </mc:Choice>
           <mc:Fallback>
             <w:pict>
-              <v:line w14:anchorId="3F4C7E45" id="Straight Connector 1" o:spid="_x0000_s1026" style="position:absolute;flip:y;z-index:251660288;visibility:visible;mso-wrap-style:square;mso-width-percent:0;mso-height-percent:0;mso-wrap-distance-left:9pt;mso-wrap-distance-top:0;mso-wrap-distance-right:9pt;mso-wrap-distance-bottom:0;mso-position-horizontal:absolute;mso-position-horizontal-relative:text;mso-position-vertical:absolute;mso-position-vertical-relative:text;mso-width-percent:0;mso-height-percent:0;mso-width-relative:page;mso-height-relative:page" from="19.95pt,.05pt" to="464.4pt,.05pt" o:gfxdata="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" strokeweight="3pt">
+              <v:line w14:anchorId="67C3B365" id="Straight Connector 1" o:spid="_x0000_s1026" style="position:absolute;flip:y;z-index:251660288;visibility:visible;mso-wrap-style:square;mso-width-percent:0;mso-height-percent:0;mso-wrap-distance-left:9pt;mso-wrap-distance-top:0;mso-wrap-distance-right:9pt;mso-wrap-distance-bottom:0;mso-position-horizontal:absolute;mso-position-horizontal-relative:text;mso-position-vertical:absolute;mso-position-vertical-relative:text;mso-width-percent:0;mso-height-percent:0;mso-width-relative:page;mso-height-relative:page" from="19.95pt,.05pt" to="464.4pt,.05pt" o:gfxdata="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" strokeweight="3pt">
                 <v:stroke linestyle="thinThin"/>
               </v:line>
             </w:pict>
@@ -585,7 +585,23 @@
                 <w:sz w:val="24"/>
                 <w:szCs w:val="24"/>
               </w:rPr>
-              <w:t>Rischan, Advanced Network Lab, CNU</w:t>
+              <w:t>Rischan</w:t>
+            </w:r>
+            <w:r>
+              <w:rPr>
+                <w:rFonts w:ascii="Times New Roman" w:eastAsia="굴림" w:hAnsi="Times New Roman" w:cs="Times New Roman"/>
+                <w:sz w:val="24"/>
+                <w:szCs w:val="24"/>
+              </w:rPr>
+              <w:t xml:space="preserve"> Mafrur</w:t>
+            </w:r>
+            <w:r>
+              <w:rPr>
+                <w:rFonts w:ascii="Times New Roman" w:eastAsia="굴림" w:hAnsi="Times New Roman" w:cs="Times New Roman"/>
+                <w:sz w:val="24"/>
+                <w:szCs w:val="24"/>
+              </w:rPr>
+              <w:t>, Advanced Network Lab, CNU</w:t>
             </w:r>
           </w:p>
         </w:tc>
@@ -898,6 +914,14 @@
                 <w:sz w:val="24"/>
                 <w:szCs w:val="24"/>
               </w:rPr>
+              <w:t xml:space="preserve">Project </w:t>
+            </w:r>
+            <w:r>
+              <w:rPr>
+                <w:rFonts w:ascii="Times New Roman" w:eastAsia="굴림" w:hAnsi="Times New Roman" w:cs="Times New Roman"/>
+                <w:sz w:val="24"/>
+                <w:szCs w:val="24"/>
+              </w:rPr>
               <w:t>Link</w:t>
             </w:r>
           </w:p>
@@ -982,7 +1006,7 @@
                 <w:sz w:val="24"/>
                 <w:szCs w:val="24"/>
               </w:rPr>
-              <w:t>C://</w:t>
+              <w:t>C:\</w:t>
             </w:r>
             <w:r>
               <w:rPr>
@@ -1650,7 +1674,7 @@
           <w:r>
             <w:fldChar w:fldCharType="separate"/>
           </w:r>
-          <w:hyperlink w:anchor="_Toc411971243" w:history="1">
+          <w:hyperlink w:anchor="_Toc411980863" w:history="1">
             <w:r>
               <w:rPr>
                 <w:rStyle w:val="Hyperlink"/>
@@ -1677,7 +1701,7 @@
                 <w:noProof/>
                 <w:webHidden/>
               </w:rPr>
-              <w:instrText xml:space="preserve"> PAGEREF _Toc411971243 \h </w:instrText>
+              <w:instrText xml:space="preserve"> PAGEREF _Toc411980863 \h </w:instrText>
             </w:r>
             <w:r>
               <w:rPr>
@@ -1718,7 +1742,7 @@
               <w:noProof/>
             </w:rPr>
           </w:pPr>
-          <w:hyperlink w:anchor="_Toc411971244" w:history="1">
+          <w:hyperlink w:anchor="_Toc411980864" w:history="1">
             <w:r>
               <w:rPr>
                 <w:rStyle w:val="Hyperlink"/>
@@ -1745,7 +1769,7 @@
                 <w:noProof/>
                 <w:webHidden/>
               </w:rPr>
-              <w:instrText xml:space="preserve"> PAGEREF _Toc411971244 \h </w:instrText>
+              <w:instrText xml:space="preserve"> PAGEREF _Toc411980864 \h </w:instrText>
             </w:r>
             <w:r>
               <w:rPr>
@@ -1786,7 +1810,7 @@
               <w:noProof/>
             </w:rPr>
           </w:pPr>
-          <w:hyperlink w:anchor="_Toc411971245" w:history="1">
+          <w:hyperlink w:anchor="_Toc411980865" w:history="1">
             <w:r>
               <w:rPr>
                 <w:rStyle w:val="Hyperlink"/>
@@ -1813,7 +1837,7 @@
                 <w:noProof/>
                 <w:webHidden/>
               </w:rPr>
-              <w:instrText xml:space="preserve"> PAGEREF _Toc411971245 \h </w:instrText>
+              <w:instrText xml:space="preserve"> PAGEREF _Toc411980865 \h </w:instrText>
             </w:r>
             <w:r>
               <w:rPr>
@@ -1854,7 +1878,7 @@
               <w:noProof/>
             </w:rPr>
           </w:pPr>
-          <w:hyperlink w:anchor="_Toc411971246" w:history="1">
+          <w:hyperlink w:anchor="_Toc411980866" w:history="1">
             <w:r>
               <w:rPr>
                 <w:rStyle w:val="Hyperlink"/>
@@ -1881,7 +1905,7 @@
                 <w:noProof/>
                 <w:webHidden/>
               </w:rPr>
-              <w:instrText xml:space="preserve"> PAGEREF _Toc411971246 \h </w:instrText>
+              <w:instrText xml:space="preserve"> PAGEREF _Toc411980866 \h </w:instrText>
             </w:r>
             <w:r>
               <w:rPr>
@@ -1922,7 +1946,7 @@
               <w:noProof/>
             </w:rPr>
           </w:pPr>
-          <w:hyperlink w:anchor="_Toc411971247" w:history="1">
+          <w:hyperlink w:anchor="_Toc411980867" w:history="1">
             <w:r>
               <w:rPr>
                 <w:rStyle w:val="Hyperlink"/>
@@ -1949,7 +1973,7 @@
                 <w:noProof/>
                 <w:webHidden/>
               </w:rPr>
-              <w:instrText xml:space="preserve"> PAGEREF _Toc411971247 \h </w:instrText>
+              <w:instrText xml:space="preserve"> PAGEREF _Toc411980867 \h </w:instrText>
             </w:r>
             <w:r>
               <w:rPr>
@@ -1990,7 +2014,7 @@
               <w:noProof/>
             </w:rPr>
           </w:pPr>
-          <w:hyperlink w:anchor="_Toc411971248" w:history="1">
+          <w:hyperlink w:anchor="_Toc411980868" w:history="1">
             <w:r>
               <w:rPr>
                 <w:rStyle w:val="Hyperlink"/>
@@ -2017,7 +2041,7 @@
                 <w:noProof/>
                 <w:webHidden/>
               </w:rPr>
-              <w:instrText xml:space="preserve"> PAGEREF _Toc411971248 \h </w:instrText>
+              <w:instrText xml:space="preserve"> PAGEREF _Toc411980868 \h </w:instrText>
             </w:r>
             <w:r>
               <w:rPr>
@@ -2058,7 +2082,7 @@
               <w:noProof/>
             </w:rPr>
           </w:pPr>
-          <w:hyperlink w:anchor="_Toc411971249" w:history="1">
+          <w:hyperlink w:anchor="_Toc411980869" w:history="1">
             <w:r>
               <w:rPr>
                 <w:rStyle w:val="Hyperlink"/>
@@ -2085,7 +2109,7 @@
                 <w:noProof/>
                 <w:webHidden/>
               </w:rPr>
-              <w:instrText xml:space="preserve"> PAGEREF _Toc411971249 \h </w:instrText>
+              <w:instrText xml:space="preserve"> PAGEREF _Toc411980869 \h </w:instrText>
             </w:r>
             <w:r>
               <w:rPr>
@@ -2126,7 +2150,7 @@
               <w:noProof/>
             </w:rPr>
           </w:pPr>
-          <w:hyperlink w:anchor="_Toc411971250" w:history="1">
+          <w:hyperlink w:anchor="_Toc411980870" w:history="1">
             <w:r>
               <w:rPr>
                 <w:rStyle w:val="Hyperlink"/>
@@ -2153,7 +2177,7 @@
                 <w:noProof/>
                 <w:webHidden/>
               </w:rPr>
-              <w:instrText xml:space="preserve"> PAGEREF _Toc411971250 \h </w:instrText>
+              <w:instrText xml:space="preserve"> PAGEREF _Toc411980870 \h </w:instrText>
             </w:r>
             <w:r>
               <w:rPr>
@@ -2194,7 +2218,7 @@
               <w:noProof/>
             </w:rPr>
           </w:pPr>
-          <w:hyperlink w:anchor="_Toc411971251" w:history="1">
+          <w:hyperlink w:anchor="_Toc411980871" w:history="1">
             <w:r>
               <w:rPr>
                 <w:rStyle w:val="Hyperlink"/>
@@ -2221,7 +2245,7 @@
                 <w:noProof/>
                 <w:webHidden/>
               </w:rPr>
-              <w:instrText xml:space="preserve"> PAGEREF _Toc411971251 \h </w:instrText>
+              <w:instrText xml:space="preserve"> PAGEREF _Toc411980871 \h </w:instrText>
             </w:r>
             <w:r>
               <w:rPr>
@@ -2262,7 +2286,7 @@
               <w:noProof/>
             </w:rPr>
           </w:pPr>
-          <w:hyperlink w:anchor="_Toc411971252" w:history="1">
+          <w:hyperlink w:anchor="_Toc411980872" w:history="1">
             <w:r>
               <w:rPr>
                 <w:rStyle w:val="Hyperlink"/>
@@ -2289,7 +2313,7 @@
                 <w:noProof/>
                 <w:webHidden/>
               </w:rPr>
-              <w:instrText xml:space="preserve"> PAGEREF _Toc411971252 \h </w:instrText>
+              <w:instrText xml:space="preserve"> PAGEREF _Toc411980872 \h </w:instrText>
             </w:r>
             <w:r>
               <w:rPr>
@@ -2330,7 +2354,7 @@
               <w:noProof/>
             </w:rPr>
           </w:pPr>
-          <w:hyperlink w:anchor="_Toc411971253" w:history="1">
+          <w:hyperlink w:anchor="_Toc411980873" w:history="1">
             <w:r>
               <w:rPr>
                 <w:rStyle w:val="Hyperlink"/>
@@ -2357,7 +2381,7 @@
                 <w:noProof/>
                 <w:webHidden/>
               </w:rPr>
-              <w:instrText xml:space="preserve"> PAGEREF _Toc411971253 \h </w:instrText>
+              <w:instrText xml:space="preserve"> PAGEREF _Toc411980873 \h </w:instrText>
             </w:r>
             <w:r>
               <w:rPr>
@@ -2377,7 +2401,7 @@
                 <w:noProof/>
                 <w:webHidden/>
               </w:rPr>
-              <w:t>11</w:t>
+              <w:t>12</w:t>
             </w:r>
             <w:r>
               <w:rPr>
@@ -2398,7 +2422,7 @@
               <w:noProof/>
             </w:rPr>
           </w:pPr>
-          <w:hyperlink w:anchor="_Toc411971254" w:history="1">
+          <w:hyperlink w:anchor="_Toc411980874" w:history="1">
             <w:r>
               <w:rPr>
                 <w:rStyle w:val="Hyperlink"/>
@@ -2425,7 +2449,7 @@
                 <w:noProof/>
                 <w:webHidden/>
               </w:rPr>
-              <w:instrText xml:space="preserve"> PAGEREF _Toc411971254 \h </w:instrText>
+              <w:instrText xml:space="preserve"> PAGEREF _Toc411980874 \h </w:instrText>
             </w:r>
             <w:r>
               <w:rPr>
@@ -2445,7 +2469,7 @@
                 <w:noProof/>
                 <w:webHidden/>
               </w:rPr>
-              <w:t>11</w:t>
+              <w:t>12</w:t>
             </w:r>
             <w:r>
               <w:rPr>
@@ -2466,7 +2490,7 @@
               <w:noProof/>
             </w:rPr>
           </w:pPr>
-          <w:hyperlink w:anchor="_Toc411971255" w:history="1">
+          <w:hyperlink w:anchor="_Toc411980875" w:history="1">
             <w:r>
               <w:rPr>
                 <w:rStyle w:val="Hyperlink"/>
@@ -2493,7 +2517,7 @@
                 <w:noProof/>
                 <w:webHidden/>
               </w:rPr>
-              <w:instrText xml:space="preserve"> PAGEREF _Toc411971255 \h </w:instrText>
+              <w:instrText xml:space="preserve"> PAGEREF _Toc411980875 \h </w:instrText>
             </w:r>
             <w:r>
               <w:rPr>
@@ -2513,7 +2537,7 @@
                 <w:noProof/>
                 <w:webHidden/>
               </w:rPr>
-              <w:t>11</w:t>
+              <w:t>12</w:t>
             </w:r>
             <w:r>
               <w:rPr>
@@ -2534,7 +2558,7 @@
               <w:noProof/>
             </w:rPr>
           </w:pPr>
-          <w:hyperlink w:anchor="_Toc411971256" w:history="1">
+          <w:hyperlink w:anchor="_Toc411980876" w:history="1">
             <w:r>
               <w:rPr>
                 <w:rStyle w:val="Hyperlink"/>
@@ -2561,7 +2585,7 @@
                 <w:noProof/>
                 <w:webHidden/>
               </w:rPr>
-              <w:instrText xml:space="preserve"> PAGEREF _Toc411971256 \h </w:instrText>
+              <w:instrText xml:space="preserve"> PAGEREF _Toc411980876 \h </w:instrText>
             </w:r>
             <w:r>
               <w:rPr>
@@ -2581,7 +2605,7 @@
                 <w:noProof/>
                 <w:webHidden/>
               </w:rPr>
-              <w:t>11</w:t>
+              <w:t>12</w:t>
             </w:r>
             <w:r>
               <w:rPr>
@@ -2602,7 +2626,7 @@
               <w:noProof/>
             </w:rPr>
           </w:pPr>
-          <w:hyperlink w:anchor="_Toc411971257" w:history="1">
+          <w:hyperlink w:anchor="_Toc411980877" w:history="1">
             <w:r>
               <w:rPr>
                 <w:rStyle w:val="Hyperlink"/>
@@ -2629,7 +2653,7 @@
                 <w:noProof/>
                 <w:webHidden/>
               </w:rPr>
-              <w:instrText xml:space="preserve"> PAGEREF _Toc411971257 \h </w:instrText>
+              <w:instrText xml:space="preserve"> PAGEREF _Toc411980877 \h </w:instrText>
             </w:r>
             <w:r>
               <w:rPr>
@@ -2649,7 +2673,7 @@
                 <w:noProof/>
                 <w:webHidden/>
               </w:rPr>
-              <w:t>11</w:t>
+              <w:t>13</w:t>
             </w:r>
             <w:r>
               <w:rPr>
@@ -2670,7 +2694,7 @@
               <w:noProof/>
             </w:rPr>
           </w:pPr>
-          <w:hyperlink w:anchor="_Toc411971258" w:history="1">
+          <w:hyperlink w:anchor="_Toc411980878" w:history="1">
             <w:r>
               <w:rPr>
                 <w:rStyle w:val="Hyperlink"/>
@@ -2697,7 +2721,7 @@
                 <w:noProof/>
                 <w:webHidden/>
               </w:rPr>
-              <w:instrText xml:space="preserve"> PAGEREF _Toc411971258 \h </w:instrText>
+              <w:instrText xml:space="preserve"> PAGEREF _Toc411980878 \h </w:instrText>
             </w:r>
             <w:r>
               <w:rPr>
@@ -2717,7 +2741,7 @@
                 <w:noProof/>
                 <w:webHidden/>
               </w:rPr>
-              <w:t>11</w:t>
+              <w:t>13</w:t>
             </w:r>
             <w:r>
               <w:rPr>
@@ -2738,7 +2762,7 @@
               <w:noProof/>
             </w:rPr>
           </w:pPr>
-          <w:hyperlink w:anchor="_Toc411971259" w:history="1">
+          <w:hyperlink w:anchor="_Toc411980879" w:history="1">
             <w:r>
               <w:rPr>
                 <w:rStyle w:val="Hyperlink"/>
@@ -2765,7 +2789,7 @@
                 <w:noProof/>
                 <w:webHidden/>
               </w:rPr>
-              <w:instrText xml:space="preserve"> PAGEREF _Toc411971259 \h </w:instrText>
+              <w:instrText xml:space="preserve"> PAGEREF _Toc411980879 \h </w:instrText>
             </w:r>
             <w:r>
               <w:rPr>
@@ -2785,7 +2809,7 @@
                 <w:noProof/>
                 <w:webHidden/>
               </w:rPr>
-              <w:t>12</w:t>
+              <w:t>13</w:t>
             </w:r>
             <w:r>
               <w:rPr>
@@ -2806,13 +2830,13 @@
               <w:noProof/>
             </w:rPr>
           </w:pPr>
-          <w:hyperlink w:anchor="_Toc411971260" w:history="1">
+          <w:hyperlink w:anchor="_Toc411980880" w:history="1">
             <w:r>
               <w:rPr>
                 <w:rStyle w:val="Hyperlink"/>
                 <w:noProof/>
               </w:rPr>
-              <w:t>Light Sensor Probe</w:t>
+              <w:t>Android Sensors Data</w:t>
             </w:r>
             <w:r>
               <w:rPr>
@@ -2833,7 +2857,7 @@
                 <w:noProof/>
                 <w:webHidden/>
               </w:rPr>
-              <w:instrText xml:space="preserve"> PAGEREF _Toc411971260 \h </w:instrText>
+              <w:instrText xml:space="preserve"> PAGEREF _Toc411980880 \h </w:instrText>
             </w:r>
             <w:r>
               <w:rPr>
@@ -2853,7 +2877,7 @@
                 <w:noProof/>
                 <w:webHidden/>
               </w:rPr>
-              <w:t>12</w:t>
+              <w:t>13</w:t>
             </w:r>
             <w:r>
               <w:rPr>
@@ -2874,13 +2898,13 @@
               <w:noProof/>
             </w:rPr>
           </w:pPr>
-          <w:hyperlink w:anchor="_Toc411971261" w:history="1">
+          <w:hyperlink w:anchor="_Toc411980881" w:history="1">
             <w:r>
               <w:rPr>
                 <w:rStyle w:val="Hyperlink"/>
                 <w:noProof/>
               </w:rPr>
-              <w:t>Proximity Sensor Probe</w:t>
+              <w:t>Running Application Probe</w:t>
             </w:r>
             <w:r>
               <w:rPr>
@@ -2901,7 +2925,7 @@
                 <w:noProof/>
                 <w:webHidden/>
               </w:rPr>
-              <w:instrText xml:space="preserve"> PAGEREF _Toc411971261 \h </w:instrText>
+              <w:instrText xml:space="preserve"> PAGEREF _Toc411980881 \h </w:instrText>
             </w:r>
             <w:r>
               <w:rPr>
@@ -2921,7 +2945,7 @@
                 <w:noProof/>
                 <w:webHidden/>
               </w:rPr>
-              <w:t>12</w:t>
+              <w:t>15</w:t>
             </w:r>
             <w:r>
               <w:rPr>
@@ -2942,13 +2966,13 @@
               <w:noProof/>
             </w:rPr>
           </w:pPr>
-          <w:hyperlink w:anchor="_Toc411971262" w:history="1">
+          <w:hyperlink w:anchor="_Toc411980882" w:history="1">
             <w:r>
               <w:rPr>
                 <w:rStyle w:val="Hyperlink"/>
                 <w:noProof/>
               </w:rPr>
-              <w:t>Temperature Sensor Probe</w:t>
+              <w:t>Activity Probe</w:t>
             </w:r>
             <w:r>
               <w:rPr>
@@ -2969,7 +2993,7 @@
                 <w:noProof/>
                 <w:webHidden/>
               </w:rPr>
-              <w:instrText xml:space="preserve"> PAGEREF _Toc411971262 \h </w:instrText>
+              <w:instrText xml:space="preserve"> PAGEREF _Toc411980882 \h </w:instrText>
             </w:r>
             <w:r>
               <w:rPr>
@@ -2989,7 +3013,7 @@
                 <w:noProof/>
                 <w:webHidden/>
               </w:rPr>
-              <w:t>12</w:t>
+              <w:t>15</w:t>
             </w:r>
             <w:r>
               <w:rPr>
@@ -3002,7 +3026,7 @@
         </w:p>
         <w:p>
           <w:pPr>
-            <w:pStyle w:val="TOC3"/>
+            <w:pStyle w:val="TOC2"/>
             <w:tabs>
               <w:tab w:val="right" w:leader="dot" w:pos="8540"/>
             </w:tabs>
@@ -3010,13 +3034,13 @@
               <w:noProof/>
             </w:rPr>
           </w:pPr>
-          <w:hyperlink w:anchor="_Toc411971263" w:history="1">
+          <w:hyperlink w:anchor="_Toc411980883" w:history="1">
             <w:r>
               <w:rPr>
                 <w:rStyle w:val="Hyperlink"/>
                 <w:noProof/>
               </w:rPr>
-              <w:t>Magnetic Field Sensor Probe</w:t>
+              <w:t>Data Summarization</w:t>
             </w:r>
             <w:r>
               <w:rPr>
@@ -3037,7 +3061,7 @@
                 <w:noProof/>
                 <w:webHidden/>
               </w:rPr>
-              <w:instrText xml:space="preserve"> PAGEREF _Toc411971263 \h </w:instrText>
+              <w:instrText xml:space="preserve"> PAGEREF _Toc411980883 \h </w:instrText>
             </w:r>
             <w:r>
               <w:rPr>
@@ -3057,279 +3081,7 @@
                 <w:noProof/>
                 <w:webHidden/>
               </w:rPr>
-              <w:t>12</w:t>
-            </w:r>
-            <w:r>
-              <w:rPr>
-                <w:noProof/>
-                <w:webHidden/>
-              </w:rPr>
-              <w:fldChar w:fldCharType="end"/>
-            </w:r>
-          </w:hyperlink>
-        </w:p>
-        <w:p>
-          <w:pPr>
-            <w:pStyle w:val="TOC3"/>
-            <w:tabs>
-              <w:tab w:val="right" w:leader="dot" w:pos="8540"/>
-            </w:tabs>
-            <w:rPr>
-              <w:noProof/>
-            </w:rPr>
-          </w:pPr>
-          <w:hyperlink w:anchor="_Toc411971264" w:history="1">
-            <w:r>
-              <w:rPr>
-                <w:rStyle w:val="Hyperlink"/>
-                <w:noProof/>
-              </w:rPr>
-              <w:t>Pressure Sensor Probe</w:t>
-            </w:r>
-            <w:r>
-              <w:rPr>
-                <w:noProof/>
-                <w:webHidden/>
-              </w:rPr>
-              <w:tab/>
-            </w:r>
-            <w:r>
-              <w:rPr>
-                <w:noProof/>
-                <w:webHidden/>
-              </w:rPr>
-              <w:fldChar w:fldCharType="begin"/>
-            </w:r>
-            <w:r>
-              <w:rPr>
-                <w:noProof/>
-                <w:webHidden/>
-              </w:rPr>
-              <w:instrText xml:space="preserve"> PAGEREF _Toc411971264 \h </w:instrText>
-            </w:r>
-            <w:r>
-              <w:rPr>
-                <w:noProof/>
-                <w:webHidden/>
-              </w:rPr>
-            </w:r>
-            <w:r>
-              <w:rPr>
-                <w:noProof/>
-                <w:webHidden/>
-              </w:rPr>
-              <w:fldChar w:fldCharType="separate"/>
-            </w:r>
-            <w:r>
-              <w:rPr>
-                <w:noProof/>
-                <w:webHidden/>
-              </w:rPr>
-              <w:t>12</w:t>
-            </w:r>
-            <w:r>
-              <w:rPr>
-                <w:noProof/>
-                <w:webHidden/>
-              </w:rPr>
-              <w:fldChar w:fldCharType="end"/>
-            </w:r>
-          </w:hyperlink>
-        </w:p>
-        <w:p>
-          <w:pPr>
-            <w:pStyle w:val="TOC3"/>
-            <w:tabs>
-              <w:tab w:val="right" w:leader="dot" w:pos="8540"/>
-            </w:tabs>
-            <w:rPr>
-              <w:noProof/>
-            </w:rPr>
-          </w:pPr>
-          <w:hyperlink w:anchor="_Toc411971265" w:history="1">
-            <w:r>
-              <w:rPr>
-                <w:rStyle w:val="Hyperlink"/>
-                <w:noProof/>
-              </w:rPr>
-              <w:t>Screen Probe</w:t>
-            </w:r>
-            <w:r>
-              <w:rPr>
-                <w:noProof/>
-                <w:webHidden/>
-              </w:rPr>
-              <w:tab/>
-            </w:r>
-            <w:r>
-              <w:rPr>
-                <w:noProof/>
-                <w:webHidden/>
-              </w:rPr>
-              <w:fldChar w:fldCharType="begin"/>
-            </w:r>
-            <w:r>
-              <w:rPr>
-                <w:noProof/>
-                <w:webHidden/>
-              </w:rPr>
-              <w:instrText xml:space="preserve"> PAGEREF _Toc411971265 \h </w:instrText>
-            </w:r>
-            <w:r>
-              <w:rPr>
-                <w:noProof/>
-                <w:webHidden/>
-              </w:rPr>
-            </w:r>
-            <w:r>
-              <w:rPr>
-                <w:noProof/>
-                <w:webHidden/>
-              </w:rPr>
-              <w:fldChar w:fldCharType="separate"/>
-            </w:r>
-            <w:r>
-              <w:rPr>
-                <w:noProof/>
-                <w:webHidden/>
-              </w:rPr>
-              <w:t>12</w:t>
-            </w:r>
-            <w:r>
-              <w:rPr>
-                <w:noProof/>
-                <w:webHidden/>
-              </w:rPr>
-              <w:fldChar w:fldCharType="end"/>
-            </w:r>
-          </w:hyperlink>
-        </w:p>
-        <w:p>
-          <w:pPr>
-            <w:pStyle w:val="TOC3"/>
-            <w:tabs>
-              <w:tab w:val="right" w:leader="dot" w:pos="8540"/>
-            </w:tabs>
-            <w:rPr>
-              <w:noProof/>
-            </w:rPr>
-          </w:pPr>
-          <w:hyperlink w:anchor="_Toc411971266" w:history="1">
-            <w:r>
-              <w:rPr>
-                <w:rStyle w:val="Hyperlink"/>
-                <w:noProof/>
-              </w:rPr>
-              <w:t>Running Application Probe</w:t>
-            </w:r>
-            <w:r>
-              <w:rPr>
-                <w:noProof/>
-                <w:webHidden/>
-              </w:rPr>
-              <w:tab/>
-            </w:r>
-            <w:r>
-              <w:rPr>
-                <w:noProof/>
-                <w:webHidden/>
-              </w:rPr>
-              <w:fldChar w:fldCharType="begin"/>
-            </w:r>
-            <w:r>
-              <w:rPr>
-                <w:noProof/>
-                <w:webHidden/>
-              </w:rPr>
-              <w:instrText xml:space="preserve"> PAGEREF _Toc411971266 \h </w:instrText>
-            </w:r>
-            <w:r>
-              <w:rPr>
-                <w:noProof/>
-                <w:webHidden/>
-              </w:rPr>
-            </w:r>
-            <w:r>
-              <w:rPr>
-                <w:noProof/>
-                <w:webHidden/>
-              </w:rPr>
-              <w:fldChar w:fldCharType="separate"/>
-            </w:r>
-            <w:r>
-              <w:rPr>
-                <w:noProof/>
-                <w:webHidden/>
-              </w:rPr>
-              <w:t>12</w:t>
-            </w:r>
-            <w:r>
-              <w:rPr>
-                <w:noProof/>
-                <w:webHidden/>
-              </w:rPr>
-              <w:fldChar w:fldCharType="end"/>
-            </w:r>
-          </w:hyperlink>
-        </w:p>
-        <w:p>
-          <w:pPr>
-            <w:pStyle w:val="TOC3"/>
-            <w:tabs>
-              <w:tab w:val="right" w:leader="dot" w:pos="8540"/>
-            </w:tabs>
-            <w:rPr>
-              <w:noProof/>
-            </w:rPr>
-          </w:pPr>
-          <w:hyperlink w:anchor="_Toc411971267" w:history="1">
-            <w:r>
-              <w:rPr>
-                <w:rStyle w:val="Hyperlink"/>
-                <w:noProof/>
-              </w:rPr>
-              <w:t>Activity Probe</w:t>
-            </w:r>
-            <w:r>
-              <w:rPr>
-                <w:noProof/>
-                <w:webHidden/>
-              </w:rPr>
-              <w:tab/>
-            </w:r>
-            <w:r>
-              <w:rPr>
-                <w:noProof/>
-                <w:webHidden/>
-              </w:rPr>
-              <w:fldChar w:fldCharType="begin"/>
-            </w:r>
-            <w:r>
-              <w:rPr>
-                <w:noProof/>
-                <w:webHidden/>
-              </w:rPr>
-              <w:instrText xml:space="preserve"> PAGEREF _Toc411971267 \h </w:instrText>
-            </w:r>
-            <w:r>
-              <w:rPr>
-                <w:noProof/>
-                <w:webHidden/>
-              </w:rPr>
-            </w:r>
-            <w:r>
-              <w:rPr>
-                <w:noProof/>
-                <w:webHidden/>
-              </w:rPr>
-              <w:fldChar w:fldCharType="separate"/>
-            </w:r>
-            <w:r>
-              <w:rPr>
-                <w:noProof/>
-                <w:webHidden/>
-              </w:rPr>
-              <w:t>12</w:t>
+              <w:t>15</w:t>
             </w:r>
             <w:r>
               <w:rPr>
@@ -3350,7 +3102,7 @@
               <w:noProof/>
             </w:rPr>
           </w:pPr>
-          <w:hyperlink w:anchor="_Toc411971268" w:history="1">
+          <w:hyperlink w:anchor="_Toc411980884" w:history="1">
             <w:r>
               <w:rPr>
                 <w:rStyle w:val="Hyperlink"/>
@@ -3377,7 +3129,7 @@
                 <w:noProof/>
                 <w:webHidden/>
               </w:rPr>
-              <w:instrText xml:space="preserve"> PAGEREF _Toc411971268 \h </w:instrText>
+              <w:instrText xml:space="preserve"> PAGEREF _Toc411980884 \h </w:instrText>
             </w:r>
             <w:r>
               <w:rPr>
@@ -3397,7 +3149,7 @@
                 <w:noProof/>
                 <w:webHidden/>
               </w:rPr>
-              <w:t>14</w:t>
+              <w:t>17</w:t>
             </w:r>
             <w:r>
               <w:rPr>
@@ -3418,7 +3170,7 @@
               <w:noProof/>
             </w:rPr>
           </w:pPr>
-          <w:hyperlink w:anchor="_Toc411971269" w:history="1">
+          <w:hyperlink w:anchor="_Toc411980885" w:history="1">
             <w:r>
               <w:rPr>
                 <w:rStyle w:val="Hyperlink"/>
@@ -3445,7 +3197,7 @@
                 <w:noProof/>
                 <w:webHidden/>
               </w:rPr>
-              <w:instrText xml:space="preserve"> PAGEREF _Toc411971269 \h </w:instrText>
+              <w:instrText xml:space="preserve"> PAGEREF _Toc411980885 \h </w:instrText>
             </w:r>
             <w:r>
               <w:rPr>
@@ -3465,7 +3217,143 @@
                 <w:noProof/>
                 <w:webHidden/>
               </w:rPr>
-              <w:t>14</w:t>
+              <w:t>18</w:t>
+            </w:r>
+            <w:r>
+              <w:rPr>
+                <w:noProof/>
+                <w:webHidden/>
+              </w:rPr>
+              <w:fldChar w:fldCharType="end"/>
+            </w:r>
+          </w:hyperlink>
+        </w:p>
+        <w:p>
+          <w:pPr>
+            <w:pStyle w:val="TOC2"/>
+            <w:tabs>
+              <w:tab w:val="right" w:leader="dot" w:pos="8540"/>
+            </w:tabs>
+            <w:rPr>
+              <w:noProof/>
+            </w:rPr>
+          </w:pPr>
+          <w:hyperlink w:anchor="_Toc411980886" w:history="1">
+            <w:r>
+              <w:rPr>
+                <w:rStyle w:val="Hyperlink"/>
+                <w:noProof/>
+              </w:rPr>
+              <w:t>Visualize the Data in Web Application</w:t>
+            </w:r>
+            <w:r>
+              <w:rPr>
+                <w:noProof/>
+                <w:webHidden/>
+              </w:rPr>
+              <w:tab/>
+            </w:r>
+            <w:r>
+              <w:rPr>
+                <w:noProof/>
+                <w:webHidden/>
+              </w:rPr>
+              <w:fldChar w:fldCharType="begin"/>
+            </w:r>
+            <w:r>
+              <w:rPr>
+                <w:noProof/>
+                <w:webHidden/>
+              </w:rPr>
+              <w:instrText xml:space="preserve"> PAGEREF _Toc411980886 \h </w:instrText>
+            </w:r>
+            <w:r>
+              <w:rPr>
+                <w:noProof/>
+                <w:webHidden/>
+              </w:rPr>
+            </w:r>
+            <w:r>
+              <w:rPr>
+                <w:noProof/>
+                <w:webHidden/>
+              </w:rPr>
+              <w:fldChar w:fldCharType="separate"/>
+            </w:r>
+            <w:r>
+              <w:rPr>
+                <w:noProof/>
+                <w:webHidden/>
+              </w:rPr>
+              <w:t>18</w:t>
+            </w:r>
+            <w:r>
+              <w:rPr>
+                <w:noProof/>
+                <w:webHidden/>
+              </w:rPr>
+              <w:fldChar w:fldCharType="end"/>
+            </w:r>
+          </w:hyperlink>
+        </w:p>
+        <w:p>
+          <w:pPr>
+            <w:pStyle w:val="TOC2"/>
+            <w:tabs>
+              <w:tab w:val="right" w:leader="dot" w:pos="8540"/>
+            </w:tabs>
+            <w:rPr>
+              <w:noProof/>
+            </w:rPr>
+          </w:pPr>
+          <w:hyperlink w:anchor="_Toc411980887" w:history="1">
+            <w:r>
+              <w:rPr>
+                <w:rStyle w:val="Hyperlink"/>
+                <w:noProof/>
+              </w:rPr>
+              <w:t>Setup and Install Environment</w:t>
+            </w:r>
+            <w:r>
+              <w:rPr>
+                <w:noProof/>
+                <w:webHidden/>
+              </w:rPr>
+              <w:tab/>
+            </w:r>
+            <w:r>
+              <w:rPr>
+                <w:noProof/>
+                <w:webHidden/>
+              </w:rPr>
+              <w:fldChar w:fldCharType="begin"/>
+            </w:r>
+            <w:r>
+              <w:rPr>
+                <w:noProof/>
+                <w:webHidden/>
+              </w:rPr>
+              <w:instrText xml:space="preserve"> PAGEREF _Toc411980887 \h </w:instrText>
+            </w:r>
+            <w:r>
+              <w:rPr>
+                <w:noProof/>
+                <w:webHidden/>
+              </w:rPr>
+            </w:r>
+            <w:r>
+              <w:rPr>
+                <w:noProof/>
+                <w:webHidden/>
+              </w:rPr>
+              <w:fldChar w:fldCharType="separate"/>
+            </w:r>
+            <w:r>
+              <w:rPr>
+                <w:noProof/>
+                <w:webHidden/>
+              </w:rPr>
+              <w:t>22</w:t>
             </w:r>
             <w:r>
               <w:rPr>
@@ -3486,7 +3374,7 @@
               <w:noProof/>
             </w:rPr>
           </w:pPr>
-          <w:hyperlink w:anchor="_Toc411971270" w:history="1">
+          <w:hyperlink w:anchor="_Toc411980888" w:history="1">
             <w:r>
               <w:rPr>
                 <w:rStyle w:val="Hyperlink"/>
@@ -3513,7 +3401,7 @@
                 <w:noProof/>
                 <w:webHidden/>
               </w:rPr>
-              <w:instrText xml:space="preserve"> PAGEREF _Toc411971270 \h </w:instrText>
+              <w:instrText xml:space="preserve"> PAGEREF _Toc411980888 \h </w:instrText>
             </w:r>
             <w:r>
               <w:rPr>
@@ -3533,7 +3421,7 @@
                 <w:noProof/>
                 <w:webHidden/>
               </w:rPr>
-              <w:t>14</w:t>
+              <w:t>23</w:t>
             </w:r>
             <w:r>
               <w:rPr>
@@ -3551,7 +3439,6 @@
               <w:bCs/>
               <w:noProof/>
             </w:rPr>
-            <w:lastRenderedPageBreak/>
             <w:fldChar w:fldCharType="end"/>
           </w:r>
         </w:p>
@@ -3561,8 +3448,9 @@
       <w:pPr>
         <w:pStyle w:val="Heading1"/>
       </w:pPr>
-      <w:bookmarkStart w:id="0" w:name="_Toc411971243"/>
-      <w:r>
+      <w:bookmarkStart w:id="0" w:name="_Toc411980863"/>
+      <w:r>
+        <w:lastRenderedPageBreak/>
         <w:t>Research Overview</w:t>
       </w:r>
       <w:bookmarkEnd w:id="0"/>
@@ -3617,15 +3505,55 @@
           <w:sz w:val="24"/>
           <w:szCs w:val="24"/>
         </w:rPr>
-        <w:t>human fall detection) , transportation(monitoring road and traffic condition), personal and social behavior, envi</w:t>
-      </w:r>
-      <w:r>
-        <w:rPr>
-          <w:rFonts w:ascii="Times New Roman" w:hAnsi="Times New Roman" w:cs="Times New Roman"/>
-          <w:sz w:val="24"/>
-          <w:szCs w:val="24"/>
-        </w:rPr>
-        <w:t xml:space="preserve">ronmental monitoring(pollution, </w:t>
+        <w:t>human fall detection)</w:t>
+      </w:r>
+      <w:r>
+        <w:rPr>
+          <w:rFonts w:ascii="Times New Roman" w:hAnsi="Times New Roman" w:cs="Times New Roman"/>
+          <w:sz w:val="24"/>
+          <w:szCs w:val="24"/>
+        </w:rPr>
+        <w:t>, transportation</w:t>
+      </w:r>
+      <w:r>
+        <w:rPr>
+          <w:rFonts w:ascii="Times New Roman" w:hAnsi="Times New Roman" w:cs="Times New Roman"/>
+          <w:sz w:val="24"/>
+          <w:szCs w:val="24"/>
+        </w:rPr>
+        <w:t xml:space="preserve"> </w:t>
+      </w:r>
+      <w:r>
+        <w:rPr>
+          <w:rFonts w:ascii="Times New Roman" w:hAnsi="Times New Roman" w:cs="Times New Roman"/>
+          <w:sz w:val="24"/>
+          <w:szCs w:val="24"/>
+        </w:rPr>
+        <w:t>(monitoring road and traffic condition), personal and social behavior, envi</w:t>
+      </w:r>
+      <w:r>
+        <w:rPr>
+          <w:rFonts w:ascii="Times New Roman" w:hAnsi="Times New Roman" w:cs="Times New Roman"/>
+          <w:sz w:val="24"/>
+          <w:szCs w:val="24"/>
+        </w:rPr>
+        <w:t>ronmental monitoring</w:t>
+      </w:r>
+      <w:r>
+        <w:rPr>
+          <w:rFonts w:ascii="Times New Roman" w:hAnsi="Times New Roman" w:cs="Times New Roman"/>
+          <w:sz w:val="24"/>
+          <w:szCs w:val="24"/>
+        </w:rPr>
+        <w:t xml:space="preserve"> </w:t>
+      </w:r>
+      <w:r>
+        <w:rPr>
+          <w:rFonts w:ascii="Times New Roman" w:hAnsi="Times New Roman" w:cs="Times New Roman"/>
+          <w:sz w:val="24"/>
+          <w:szCs w:val="24"/>
+        </w:rPr>
+        <w:t xml:space="preserve">(pollution, </w:t>
       </w:r>
       <w:r>
         <w:rPr>
@@ -3876,7 +3804,7 @@
       <w:pPr>
         <w:pStyle w:val="Heading1"/>
       </w:pPr>
-      <w:bookmarkStart w:id="1" w:name="_Toc411971244"/>
+      <w:bookmarkStart w:id="1" w:name="_Toc411980864"/>
       <w:r>
         <w:t>Application Data Collector</w:t>
       </w:r>
@@ -3956,7 +3884,15 @@
           <w:sz w:val="24"/>
           <w:szCs w:val="24"/>
         </w:rPr>
-        <w:t xml:space="preserve">Figure 1 shows Funf </w:t>
+        <w:t xml:space="preserve">Figure 1 shows Funf framework can collect many of sensing from smartphone such location, movement, communication and usage, social proximity, and many more. </w:t>
+      </w:r>
+      <w:r>
+        <w:rPr>
+          <w:rFonts w:ascii="Times New Roman" w:hAnsi="Times New Roman" w:cs="Times New Roman"/>
+          <w:sz w:val="24"/>
+          <w:szCs w:val="24"/>
+        </w:rPr>
+        <w:t xml:space="preserve">In this document, we do not </w:t>
       </w:r>
       <w:r>
         <w:rPr>
@@ -3965,23 +3901,31 @@
           <w:szCs w:val="24"/>
         </w:rPr>
         <w:lastRenderedPageBreak/>
-        <w:t xml:space="preserve">framework can collect many of sensing from smartphone such location, movement, communication and usage, social proximity, and many more. </w:t>
-      </w:r>
-      <w:r>
-        <w:rPr>
-          <w:rFonts w:ascii="Times New Roman" w:hAnsi="Times New Roman" w:cs="Times New Roman"/>
-          <w:sz w:val="24"/>
-          <w:szCs w:val="24"/>
-        </w:rPr>
-        <w:t xml:space="preserve">In this document, we do not describe details about Funf architecture but we describe about the data that we have collected and how to extract, visualize and analyze it. </w:t>
-      </w:r>
-      <w:r>
-        <w:rPr>
-          <w:rFonts w:ascii="Times New Roman" w:hAnsi="Times New Roman" w:cs="Times New Roman"/>
-          <w:sz w:val="24"/>
-          <w:szCs w:val="24"/>
-        </w:rPr>
-        <w:t>More details about Funf architecture we can visit the main site of Funf</w:t>
+        <w:t xml:space="preserve">describe details about Funf architecture but we describe about the data that we have collected and how to extract, visualize and analyze it. </w:t>
+      </w:r>
+      <w:r>
+        <w:rPr>
+          <w:rFonts w:ascii="Times New Roman" w:hAnsi="Times New Roman" w:cs="Times New Roman"/>
+          <w:sz w:val="24"/>
+          <w:szCs w:val="24"/>
+        </w:rPr>
+        <w:t xml:space="preserve">More details about Funf architecture </w:t>
+      </w:r>
+      <w:r>
+        <w:rPr>
+          <w:rFonts w:ascii="Times New Roman" w:hAnsi="Times New Roman" w:cs="Times New Roman"/>
+          <w:sz w:val="24"/>
+          <w:szCs w:val="24"/>
+        </w:rPr>
+        <w:t>can be seen in</w:t>
+      </w:r>
+      <w:r>
+        <w:rPr>
+          <w:rFonts w:ascii="Times New Roman" w:hAnsi="Times New Roman" w:cs="Times New Roman"/>
+          <w:sz w:val="24"/>
+          <w:szCs w:val="24"/>
+        </w:rPr>
+        <w:t xml:space="preserve"> the main site of Funf</w:t>
       </w:r>
       <w:r>
         <w:rPr>
@@ -4094,7 +4038,7 @@
           <w:tab w:val="left" w:pos="3270"/>
         </w:tabs>
       </w:pPr>
-      <w:bookmarkStart w:id="2" w:name="_Toc411971245"/>
+      <w:bookmarkStart w:id="2" w:name="_Toc411980865"/>
       <w:r>
         <w:t>Data Description</w:t>
       </w:r>
@@ -4137,7 +4081,87 @@
           <w:sz w:val="24"/>
           <w:szCs w:val="24"/>
         </w:rPr>
-        <w:t>Interval means how many times in second system will send data request to the smartphone. The example, we set interval 300 seconds means 5 minutes, so application will request and store the data for every 5 minutes. Duration is used in sensor data because without duration is useless to get the sensors data. The example, when we set interval 300 seconds and duration 0.07 s  so application will send data request to the smartphone for every 5 minutes and the system will record the data during 0.07 seconds</w:t>
+        <w:t xml:space="preserve">Interval means how many times in second system will send data request to the smartphone. The example, we set interval 300 seconds means 5 minutes, so application will request and store the data for every 5 minutes. Duration is used in sensor data because without duration is useless to </w:t>
+      </w:r>
+      <w:r>
+        <w:rPr>
+          <w:rFonts w:ascii="Times New Roman" w:hAnsi="Times New Roman" w:cs="Times New Roman"/>
+          <w:sz w:val="24"/>
+          <w:szCs w:val="24"/>
+        </w:rPr>
+        <w:t>collect</w:t>
+      </w:r>
+      <w:r>
+        <w:rPr>
+          <w:rFonts w:ascii="Times New Roman" w:hAnsi="Times New Roman" w:cs="Times New Roman"/>
+          <w:sz w:val="24"/>
+          <w:szCs w:val="24"/>
+        </w:rPr>
+        <w:t xml:space="preserve"> the sensors data. The example</w:t>
+      </w:r>
+      <w:r>
+        <w:rPr>
+          <w:rFonts w:ascii="Times New Roman" w:hAnsi="Times New Roman" w:cs="Times New Roman"/>
+          <w:sz w:val="24"/>
+          <w:szCs w:val="24"/>
+        </w:rPr>
+        <w:t xml:space="preserve"> of duration</w:t>
+      </w:r>
+      <w:r>
+        <w:rPr>
+          <w:rFonts w:ascii="Times New Roman" w:hAnsi="Times New Roman" w:cs="Times New Roman"/>
+          <w:sz w:val="24"/>
+          <w:szCs w:val="24"/>
+        </w:rPr>
+        <w:t>, when we set interval 12</w:t>
+      </w:r>
+      <w:r>
+        <w:rPr>
+          <w:rFonts w:ascii="Times New Roman" w:hAnsi="Times New Roman" w:cs="Times New Roman"/>
+          <w:sz w:val="24"/>
+          <w:szCs w:val="24"/>
+        </w:rPr>
+        <w:t xml:space="preserve">0 seconds and duration 0.07 s </w:t>
+      </w:r>
+      <w:r>
+        <w:rPr>
+          <w:rFonts w:ascii="Times New Roman" w:hAnsi="Times New Roman" w:cs="Times New Roman"/>
+          <w:sz w:val="24"/>
+          <w:szCs w:val="24"/>
+        </w:rPr>
+        <w:t xml:space="preserve">so </w:t>
+      </w:r>
+      <w:r>
+        <w:rPr>
+          <w:rFonts w:ascii="Times New Roman" w:hAnsi="Times New Roman" w:cs="Times New Roman"/>
+          <w:sz w:val="24"/>
+          <w:szCs w:val="24"/>
+        </w:rPr>
+        <w:t xml:space="preserve">the </w:t>
+      </w:r>
+      <w:r>
+        <w:rPr>
+          <w:rFonts w:ascii="Times New Roman" w:hAnsi="Times New Roman" w:cs="Times New Roman"/>
+          <w:sz w:val="24"/>
+          <w:szCs w:val="24"/>
+        </w:rPr>
+        <w:t>application will send data request to the smar</w:t>
+      </w:r>
+      <w:r>
+        <w:rPr>
+          <w:rFonts w:ascii="Times New Roman" w:hAnsi="Times New Roman" w:cs="Times New Roman"/>
+          <w:sz w:val="24"/>
+          <w:szCs w:val="24"/>
+        </w:rPr>
+        <w:t>tphone for every 2</w:t>
+      </w:r>
+      <w:r>
+        <w:rPr>
+          <w:rFonts w:ascii="Times New Roman" w:hAnsi="Times New Roman" w:cs="Times New Roman"/>
+          <w:sz w:val="24"/>
+          <w:szCs w:val="24"/>
+        </w:rPr>
+        <w:t xml:space="preserve"> minutes and the system will record the data during 0.07 seconds</w:t>
       </w:r>
       <w:r>
         <w:rPr>
@@ -4166,64 +4190,88 @@
           <w:sz w:val="24"/>
           <w:szCs w:val="24"/>
         </w:rPr>
+        <w:t xml:space="preserve">Table 1.shows the interval and duration from each probes. </w:t>
+      </w:r>
+      <w:r>
+        <w:rPr>
+          <w:rFonts w:ascii="Times New Roman" w:hAnsi="Times New Roman" w:cs="Times New Roman"/>
+          <w:sz w:val="24"/>
+          <w:szCs w:val="24"/>
+        </w:rPr>
+        <w:t>Those</w:t>
+      </w:r>
+      <w:r>
+        <w:rPr>
+          <w:rFonts w:ascii="Times New Roman" w:hAnsi="Times New Roman" w:cs="Times New Roman"/>
+          <w:sz w:val="24"/>
+          <w:szCs w:val="24"/>
+        </w:rPr>
+        <w:t xml:space="preserve"> interval and duration already tested and we thought </w:t>
+      </w:r>
+      <w:r>
+        <w:rPr>
+          <w:rFonts w:ascii="Times New Roman" w:hAnsi="Times New Roman" w:cs="Times New Roman"/>
+          <w:sz w:val="24"/>
+          <w:szCs w:val="24"/>
+        </w:rPr>
+        <w:t>those</w:t>
+      </w:r>
+      <w:r>
+        <w:rPr>
+          <w:rFonts w:ascii="Times New Roman" w:hAnsi="Times New Roman" w:cs="Times New Roman"/>
+          <w:sz w:val="24"/>
+          <w:szCs w:val="24"/>
+        </w:rPr>
+        <w:t xml:space="preserve"> setting </w:t>
+      </w:r>
+      <w:r>
+        <w:rPr>
+          <w:rFonts w:ascii="Times New Roman" w:hAnsi="Times New Roman" w:cs="Times New Roman"/>
+          <w:sz w:val="24"/>
+          <w:szCs w:val="24"/>
+        </w:rPr>
+        <w:t>was</w:t>
+      </w:r>
+      <w:r>
+        <w:rPr>
+          <w:rFonts w:ascii="Times New Roman" w:hAnsi="Times New Roman" w:cs="Times New Roman"/>
+          <w:sz w:val="24"/>
+          <w:szCs w:val="24"/>
+        </w:rPr>
+        <w:t xml:space="preserve"> </w:t>
+      </w:r>
+      <w:r>
+        <w:rPr>
+          <w:rFonts w:ascii="Times New Roman" w:hAnsi="Times New Roman" w:cs="Times New Roman"/>
+          <w:sz w:val="24"/>
+          <w:szCs w:val="24"/>
+        </w:rPr>
+        <w:t>optimum one</w:t>
+      </w:r>
+      <w:r>
+        <w:rPr>
+          <w:rFonts w:ascii="Times New Roman" w:hAnsi="Times New Roman" w:cs="Times New Roman"/>
+          <w:sz w:val="24"/>
+          <w:szCs w:val="24"/>
+        </w:rPr>
+        <w:t xml:space="preserve"> but we can change those setting by change the value on the string.xml in android project.  </w:t>
+      </w:r>
+      <w:r>
+        <w:rPr>
+          <w:rFonts w:ascii="Times New Roman" w:hAnsi="Times New Roman" w:cs="Times New Roman"/>
+          <w:sz w:val="24"/>
+          <w:szCs w:val="24"/>
+        </w:rPr>
+        <w:t xml:space="preserve">Figure 2a shows the </w:t>
+      </w:r>
+      <w:r>
+        <w:rPr>
+          <w:rFonts w:ascii="Times New Roman" w:hAnsi="Times New Roman" w:cs="Times New Roman"/>
+          <w:sz w:val="24"/>
+          <w:szCs w:val="24"/>
+        </w:rPr>
         <w:lastRenderedPageBreak/>
-        <w:t xml:space="preserve">Table 1.shows the interval and duration from each probes. </w:t>
-      </w:r>
-      <w:r>
-        <w:rPr>
-          <w:rFonts w:ascii="Times New Roman" w:hAnsi="Times New Roman" w:cs="Times New Roman"/>
-          <w:sz w:val="24"/>
-          <w:szCs w:val="24"/>
-        </w:rPr>
-        <w:t>Those</w:t>
-      </w:r>
-      <w:r>
-        <w:rPr>
-          <w:rFonts w:ascii="Times New Roman" w:hAnsi="Times New Roman" w:cs="Times New Roman"/>
-          <w:sz w:val="24"/>
-          <w:szCs w:val="24"/>
-        </w:rPr>
-        <w:t xml:space="preserve"> interval and duration already tested and we thought </w:t>
-      </w:r>
-      <w:r>
-        <w:rPr>
-          <w:rFonts w:ascii="Times New Roman" w:hAnsi="Times New Roman" w:cs="Times New Roman"/>
-          <w:sz w:val="24"/>
-          <w:szCs w:val="24"/>
-        </w:rPr>
-        <w:t>those</w:t>
-      </w:r>
-      <w:r>
-        <w:rPr>
-          <w:rFonts w:ascii="Times New Roman" w:hAnsi="Times New Roman" w:cs="Times New Roman"/>
-          <w:sz w:val="24"/>
-          <w:szCs w:val="24"/>
-        </w:rPr>
-        <w:t xml:space="preserve"> setting </w:t>
-      </w:r>
-      <w:r>
-        <w:rPr>
-          <w:rFonts w:ascii="Times New Roman" w:hAnsi="Times New Roman" w:cs="Times New Roman"/>
-          <w:sz w:val="24"/>
-          <w:szCs w:val="24"/>
-        </w:rPr>
-        <w:t>was</w:t>
-      </w:r>
-      <w:r>
-        <w:rPr>
-          <w:rFonts w:ascii="Times New Roman" w:hAnsi="Times New Roman" w:cs="Times New Roman"/>
-          <w:sz w:val="24"/>
-          <w:szCs w:val="24"/>
-        </w:rPr>
-        <w:t xml:space="preserve"> optimal but we can change those setting by change the value on the string.xml in android project.  </w:t>
-      </w:r>
-      <w:r>
-        <w:rPr>
-          <w:rFonts w:ascii="Times New Roman" w:hAnsi="Times New Roman" w:cs="Times New Roman"/>
-          <w:sz w:val="24"/>
-          <w:szCs w:val="24"/>
-        </w:rPr>
-        <w:t xml:space="preserve">Figure 2a shows the string.xml file in the directory of android project and Figure 2b shows inside the string.xml file, </w:t>
+        <w:t xml:space="preserve">string.xml file in the directory of android project and Figure 2b shows inside the string.xml file, </w:t>
       </w:r>
       <w:r>
         <w:rPr>
@@ -4618,7 +4666,31 @@
           <w:sz w:val="24"/>
           <w:szCs w:val="24"/>
         </w:rPr>
-        <w:t xml:space="preserve">On request data means we try to ask current values from android system such as location, battery, nearby Bluetooth and etc. Historical data means the data that already store in android database so we try to access and collect it, the example of historical data are contact, call log, sms log, and etc. Continuous data means we can get those data continuously such as sensor data (accelerometer, gyroscope, magnetic field, and etc). </w:t>
+        <w:t>On request data means we try to ask current values from android system such as location, battery, nearby Bluetooth and etc. Historical data means the data that already store in android database so we try to access and collect it, the example of historical data are contact, call log, sms log, and etc. Continuous data means we can get those data continuously such as sensor data (accelerometer, gyroscope, magnetic field, and etc). Another important thing is because we are living in time dimension space so every data has timestamp. Funf already has features to collect time, Funf using UNIX UTC (</w:t>
+      </w:r>
+      <w:r>
+        <w:rPr>
+          <w:rFonts w:ascii="Times New Roman" w:hAnsi="Times New Roman" w:cs="Times New Roman"/>
+          <w:sz w:val="24"/>
+          <w:szCs w:val="24"/>
+        </w:rPr>
+        <w:t>Coordinated Universal Time</w:t>
+      </w:r>
+      <w:r>
+        <w:rPr>
+          <w:rFonts w:ascii="Times New Roman" w:hAnsi="Times New Roman" w:cs="Times New Roman"/>
+          <w:sz w:val="24"/>
+          <w:szCs w:val="24"/>
+        </w:rPr>
+        <w:t xml:space="preserve">) which is ( </w:t>
+      </w:r>
+      <w:r>
+        <w:rPr>
+          <w:rFonts w:ascii="Times New Roman" w:hAnsi="Times New Roman" w:cs="Times New Roman"/>
+          <w:sz w:val="24"/>
+          <w:szCs w:val="24"/>
+        </w:rPr>
+        <w:t xml:space="preserve">Unix time or POSIX time or Unix timestamp) is </w:t>
       </w:r>
       <w:r>
         <w:rPr>
@@ -4627,31 +4699,7 @@
           <w:szCs w:val="24"/>
         </w:rPr>
         <w:lastRenderedPageBreak/>
-        <w:t>Another important thing is because we are living in time dimension space so every data has timestamp. Funf already has features to collect time, Funf using UNIX UTC (</w:t>
-      </w:r>
-      <w:r>
-        <w:rPr>
-          <w:rFonts w:ascii="Times New Roman" w:hAnsi="Times New Roman" w:cs="Times New Roman"/>
-          <w:sz w:val="24"/>
-          <w:szCs w:val="24"/>
-        </w:rPr>
-        <w:t>Coordinated Universal Time</w:t>
-      </w:r>
-      <w:r>
-        <w:rPr>
-          <w:rFonts w:ascii="Times New Roman" w:hAnsi="Times New Roman" w:cs="Times New Roman"/>
-          <w:sz w:val="24"/>
-          <w:szCs w:val="24"/>
-        </w:rPr>
-        <w:t xml:space="preserve">) which is ( </w:t>
-      </w:r>
-      <w:r>
-        <w:rPr>
-          <w:rFonts w:ascii="Times New Roman" w:hAnsi="Times New Roman" w:cs="Times New Roman"/>
-          <w:sz w:val="24"/>
-          <w:szCs w:val="24"/>
-        </w:rPr>
-        <w:t>Unix time or POSIX time or Unix timestamp) is the number of seconds that have elapsed since January 1, 1970</w:t>
+        <w:t>the number of seconds that have elapsed since January 1, 1970</w:t>
       </w:r>
       <w:r>
         <w:rPr>
@@ -4988,6 +5036,14 @@
           <w:sz w:val="24"/>
           <w:szCs w:val="24"/>
         </w:rPr>
+        <w:t>, the view of data</w:t>
+      </w:r>
+      <w:r>
+        <w:rPr>
+          <w:rFonts w:ascii="Times New Roman" w:hAnsi="Times New Roman" w:cs="Times New Roman"/>
+          <w:sz w:val="24"/>
+          <w:szCs w:val="24"/>
+        </w:rPr>
         <w:t xml:space="preserve"> can be seen in Figure </w:t>
       </w:r>
       <w:r>
@@ -5063,7 +5119,7 @@
       <w:pPr>
         <w:pStyle w:val="Heading2"/>
       </w:pPr>
-      <w:bookmarkStart w:id="3" w:name="_Toc411971246"/>
+      <w:bookmarkStart w:id="3" w:name="_Toc411980866"/>
       <w:r>
         <w:t>On Request Data</w:t>
       </w:r>
@@ -5639,7 +5695,7 @@
         <w:pStyle w:val="Heading3"/>
         <w:jc w:val="both"/>
       </w:pPr>
-      <w:bookmarkStart w:id="4" w:name="_Toc411971247"/>
+      <w:bookmarkStart w:id="4" w:name="_Toc411980867"/>
       <w:r>
         <w:t>Simple Location Probe</w:t>
       </w:r>
@@ -5661,6 +5717,14 @@
           <w:szCs w:val="24"/>
         </w:rPr>
         <w:t xml:space="preserve">Location is one of the most important information from the user. In this research, we try to get the location information from the users. </w:t>
+      </w:r>
+      <w:r>
+        <w:rPr>
+          <w:rFonts w:ascii="Times New Roman" w:hAnsi="Times New Roman" w:cs="Times New Roman"/>
+          <w:sz w:val="24"/>
+          <w:szCs w:val="24"/>
+        </w:rPr>
+        <w:t xml:space="preserve">The value that returned by system is like this: </w:t>
       </w:r>
     </w:p>
     <w:p>
@@ -5731,15 +5795,55 @@
           <w:sz w:val="24"/>
           <w:szCs w:val="24"/>
         </w:rPr>
-        <w:t xml:space="preserve">A data </w:t>
-      </w:r>
-      <w:r>
-        <w:rPr>
-          <w:rFonts w:ascii="Times New Roman" w:hAnsi="Times New Roman" w:cs="Times New Roman"/>
-          <w:sz w:val="24"/>
-          <w:szCs w:val="24"/>
-        </w:rPr>
-        <w:t>from probes</w:t>
+        <w:t xml:space="preserve">That </w:t>
+      </w:r>
+      <w:r>
+        <w:rPr>
+          <w:rFonts w:ascii="Times New Roman" w:hAnsi="Times New Roman" w:cs="Times New Roman"/>
+          <w:sz w:val="24"/>
+          <w:szCs w:val="24"/>
+        </w:rPr>
+        <w:t>data</w:t>
+      </w:r>
+      <w:r>
+        <w:rPr>
+          <w:rFonts w:ascii="Times New Roman" w:hAnsi="Times New Roman" w:cs="Times New Roman"/>
+          <w:sz w:val="24"/>
+          <w:szCs w:val="24"/>
+        </w:rPr>
+        <w:t xml:space="preserve"> which</w:t>
+      </w:r>
+      <w:r>
+        <w:rPr>
+          <w:rFonts w:ascii="Times New Roman" w:hAnsi="Times New Roman" w:cs="Times New Roman"/>
+          <w:sz w:val="24"/>
+          <w:szCs w:val="24"/>
+        </w:rPr>
+        <w:t xml:space="preserve"> </w:t>
+      </w:r>
+      <w:r>
+        <w:rPr>
+          <w:rFonts w:ascii="Times New Roman" w:hAnsi="Times New Roman" w:cs="Times New Roman"/>
+          <w:sz w:val="24"/>
+          <w:szCs w:val="24"/>
+        </w:rPr>
+        <w:t xml:space="preserve">from </w:t>
+      </w:r>
+      <w:r>
+        <w:rPr>
+          <w:rFonts w:ascii="Times New Roman" w:hAnsi="Times New Roman" w:cs="Times New Roman"/>
+          <w:sz w:val="24"/>
+          <w:szCs w:val="24"/>
+        </w:rPr>
+        <w:t xml:space="preserve">location </w:t>
+      </w:r>
+      <w:r>
+        <w:rPr>
+          <w:rFonts w:ascii="Times New Roman" w:hAnsi="Times New Roman" w:cs="Times New Roman"/>
+          <w:sz w:val="24"/>
+          <w:szCs w:val="24"/>
+        </w:rPr>
+        <w:t>probes</w:t>
       </w:r>
       <w:r>
         <w:rPr>
@@ -5829,7 +5933,23 @@
           <w:sz w:val="24"/>
           <w:szCs w:val="24"/>
         </w:rPr>
-        <w:t xml:space="preserve"> In general, usually we use latitude and longitude to define the human location, but in this data we have many of data, another data such as accuracy, bearing, </w:t>
+        <w:t xml:space="preserve"> In general, usually we</w:t>
+      </w:r>
+      <w:r>
+        <w:rPr>
+          <w:rFonts w:ascii="Times New Roman" w:hAnsi="Times New Roman" w:cs="Times New Roman"/>
+          <w:sz w:val="24"/>
+          <w:szCs w:val="24"/>
+        </w:rPr>
+        <w:t xml:space="preserve"> only</w:t>
+      </w:r>
+      <w:r>
+        <w:rPr>
+          <w:rFonts w:ascii="Times New Roman" w:hAnsi="Times New Roman" w:cs="Times New Roman"/>
+          <w:sz w:val="24"/>
+          <w:szCs w:val="24"/>
+        </w:rPr>
+        <w:t xml:space="preserve"> use latitude and longitude to define the human location, but in this data we have many of data, another data such as accuracy, bearing, </w:t>
       </w:r>
       <w:r>
         <w:rPr>
@@ -6206,7 +6326,7 @@
         <w:pStyle w:val="Heading3"/>
         <w:jc w:val="both"/>
       </w:pPr>
-      <w:bookmarkStart w:id="5" w:name="_Toc411971248"/>
+      <w:bookmarkStart w:id="5" w:name="_Toc411980868"/>
       <w:r>
         <w:t>Nearby Wi-Fi Probe</w:t>
       </w:r>
@@ -6227,7 +6347,47 @@
           <w:sz w:val="24"/>
           <w:szCs w:val="24"/>
         </w:rPr>
-        <w:t>Asss</w:t>
+        <w:t xml:space="preserve">One of important information about the user is nearby Wi-Fi. </w:t>
+      </w:r>
+      <w:r>
+        <w:rPr>
+          <w:rFonts w:ascii="Times New Roman" w:hAnsi="Times New Roman" w:cs="Times New Roman"/>
+          <w:sz w:val="24"/>
+          <w:szCs w:val="24"/>
+        </w:rPr>
+        <w:t xml:space="preserve">This probes will collect all of Wi-Fi information which is near with user. </w:t>
+      </w:r>
+      <w:r>
+        <w:rPr>
+          <w:rFonts w:ascii="Times New Roman" w:hAnsi="Times New Roman" w:cs="Times New Roman"/>
+          <w:sz w:val="24"/>
+          <w:szCs w:val="24"/>
+        </w:rPr>
+        <w:t xml:space="preserve">This data also can be collected by using our application data collector. </w:t>
+      </w:r>
+      <w:r>
+        <w:rPr>
+          <w:rFonts w:ascii="Times New Roman" w:hAnsi="Times New Roman" w:cs="Times New Roman"/>
+          <w:sz w:val="24"/>
+          <w:szCs w:val="24"/>
+        </w:rPr>
+        <w:t>Returned value from the system is look</w:t>
+      </w:r>
+      <w:r>
+        <w:rPr>
+          <w:rFonts w:ascii="Times New Roman" w:hAnsi="Times New Roman" w:cs="Times New Roman"/>
+          <w:sz w:val="24"/>
+          <w:szCs w:val="24"/>
+        </w:rPr>
+        <w:t>s like</w:t>
+      </w:r>
+      <w:r>
+        <w:rPr>
+          <w:rFonts w:ascii="Times New Roman" w:hAnsi="Times New Roman" w:cs="Times New Roman"/>
+          <w:sz w:val="24"/>
+          <w:szCs w:val="24"/>
+        </w:rPr>
+        <w:t xml:space="preserve">: </w:t>
       </w:r>
     </w:p>
     <w:p>
@@ -6302,231 +6462,42 @@
         <w:spacing w:before="100" w:after="0" w:line="216" w:lineRule="auto"/>
         <w:jc w:val="both"/>
         <w:rPr>
-          <w:rFonts w:ascii="Times New Roman" w:eastAsia="Times New Roman" w:hAnsi="Times New Roman" w:cs="Times New Roman"/>
-          <w:sz w:val="20"/>
-          <w:szCs w:val="20"/>
-        </w:rPr>
-      </w:pPr>
-    </w:p>
-    <w:p>
-      <w:pPr>
-        <w:jc w:val="both"/>
-        <w:rPr>
-          <w:rFonts w:ascii="Times New Roman" w:hAnsi="Times New Roman" w:cs="Times New Roman"/>
-          <w:sz w:val="24"/>
-          <w:szCs w:val="24"/>
-        </w:rPr>
-      </w:pPr>
-      <w:r>
-        <w:rPr>
-          <w:rFonts w:ascii="Times New Roman" w:hAnsi="Times New Roman" w:cs="Times New Roman"/>
-          <w:b/>
-          <w:bCs/>
-          <w:sz w:val="24"/>
-          <w:szCs w:val="24"/>
-        </w:rPr>
-        <w:t>Capabilities</w:t>
-      </w:r>
-    </w:p>
-    <w:p>
-      <w:pPr>
-        <w:jc w:val="both"/>
-        <w:rPr>
-          <w:rFonts w:ascii="Times New Roman" w:hAnsi="Times New Roman" w:cs="Times New Roman"/>
-          <w:sz w:val="24"/>
-          <w:szCs w:val="24"/>
-        </w:rPr>
-      </w:pPr>
-      <w:r>
-        <w:rPr>
-          <w:rFonts w:ascii="Times New Roman" w:hAnsi="Times New Roman" w:cs="Times New Roman"/>
-          <w:sz w:val="24"/>
-          <w:szCs w:val="24"/>
-        </w:rPr>
-        <w:t>Describes the authentication, key management, and encryption schemes supported by the access point.</w:t>
-      </w:r>
-    </w:p>
-    <w:p>
-      <w:pPr>
-        <w:jc w:val="both"/>
-        <w:rPr>
-          <w:rFonts w:ascii="Times New Roman" w:hAnsi="Times New Roman" w:cs="Times New Roman"/>
-          <w:sz w:val="24"/>
-          <w:szCs w:val="24"/>
-        </w:rPr>
-      </w:pPr>
-      <w:r>
-        <w:rPr>
-          <w:rFonts w:ascii="Times New Roman" w:hAnsi="Times New Roman" w:cs="Times New Roman"/>
-          <w:b/>
-          <w:bCs/>
-          <w:sz w:val="24"/>
-          <w:szCs w:val="24"/>
-        </w:rPr>
-        <w:t>Frequency</w:t>
-      </w:r>
-    </w:p>
-    <w:p>
-      <w:pPr>
-        <w:jc w:val="both"/>
-        <w:rPr>
-          <w:rFonts w:ascii="Times New Roman" w:hAnsi="Times New Roman" w:cs="Times New Roman"/>
-          <w:sz w:val="24"/>
-          <w:szCs w:val="24"/>
-        </w:rPr>
-      </w:pPr>
-      <w:r>
-        <w:rPr>
-          <w:rFonts w:ascii="Times New Roman" w:hAnsi="Times New Roman" w:cs="Times New Roman"/>
-          <w:sz w:val="24"/>
-          <w:szCs w:val="24"/>
-        </w:rPr>
-        <w:t>The frequency in MHz of the channel over which the client is communicating with the access point.</w:t>
-      </w:r>
-    </w:p>
-    <w:p>
-      <w:pPr>
-        <w:jc w:val="both"/>
-        <w:rPr>
-          <w:rFonts w:ascii="Times New Roman" w:hAnsi="Times New Roman" w:cs="Times New Roman"/>
-          <w:b/>
-          <w:bCs/>
-          <w:sz w:val="24"/>
-          <w:szCs w:val="24"/>
-        </w:rPr>
-      </w:pPr>
-    </w:p>
-    <w:p>
-      <w:pPr>
-        <w:jc w:val="both"/>
-        <w:rPr>
-          <w:rFonts w:ascii="Times New Roman" w:hAnsi="Times New Roman" w:cs="Times New Roman"/>
-          <w:b/>
-          <w:bCs/>
-          <w:sz w:val="24"/>
-          <w:szCs w:val="24"/>
-        </w:rPr>
-      </w:pPr>
-    </w:p>
-    <w:p>
-      <w:pPr>
-        <w:jc w:val="both"/>
-        <w:rPr>
-          <w:rFonts w:ascii="Times New Roman" w:hAnsi="Times New Roman" w:cs="Times New Roman"/>
-          <w:sz w:val="24"/>
-          <w:szCs w:val="24"/>
-        </w:rPr>
-      </w:pPr>
-      <w:r>
-        <w:rPr>
-          <w:rFonts w:ascii="Times New Roman" w:hAnsi="Times New Roman" w:cs="Times New Roman"/>
-          <w:b/>
-          <w:bCs/>
-          <w:sz w:val="24"/>
-          <w:szCs w:val="24"/>
-        </w:rPr>
-        <w:lastRenderedPageBreak/>
-        <w:t>Level</w:t>
-      </w:r>
-    </w:p>
-    <w:p>
-      <w:pPr>
-        <w:jc w:val="both"/>
-        <w:rPr>
-          <w:rFonts w:ascii="Times New Roman" w:hAnsi="Times New Roman" w:cs="Times New Roman"/>
-          <w:sz w:val="24"/>
-          <w:szCs w:val="24"/>
-        </w:rPr>
-      </w:pPr>
-      <w:r>
-        <w:rPr>
-          <w:rFonts w:ascii="Times New Roman" w:hAnsi="Times New Roman" w:cs="Times New Roman"/>
-          <w:sz w:val="24"/>
-          <w:szCs w:val="24"/>
-        </w:rPr>
-        <w:t>The detected signal level in dBm, also known as the RSSI.</w:t>
-      </w:r>
-      <w:r>
-        <w:rPr>
-          <w:rFonts w:ascii="Times New Roman" w:hAnsi="Times New Roman" w:cs="Times New Roman"/>
-          <w:sz w:val="24"/>
-          <w:szCs w:val="24"/>
-        </w:rPr>
-        <w:t xml:space="preserve"> </w:t>
-      </w:r>
-      <w:r>
-        <w:rPr>
-          <w:rFonts w:ascii="Times New Roman" w:hAnsi="Times New Roman" w:cs="Times New Roman"/>
-          <w:sz w:val="24"/>
-          <w:szCs w:val="24"/>
-        </w:rPr>
-        <w:t>Use calculateSignalLevel(int, int) to convert this number into an absolute signal level which can be displayed to a user.</w:t>
-      </w:r>
-    </w:p>
-    <w:p>
-      <w:pPr>
-        <w:jc w:val="both"/>
-        <w:rPr>
-          <w:rFonts w:ascii="Times New Roman" w:hAnsi="Times New Roman" w:cs="Times New Roman"/>
-          <w:sz w:val="24"/>
-          <w:szCs w:val="24"/>
-        </w:rPr>
-      </w:pPr>
-    </w:p>
-    <w:p>
-      <w:pPr>
-        <w:pStyle w:val="Heading3"/>
-        <w:jc w:val="both"/>
-      </w:pPr>
-      <w:bookmarkStart w:id="6" w:name="_Toc411971249"/>
-      <w:r>
-        <w:t>Nearby Bluetooth Probe</w:t>
-      </w:r>
-      <w:bookmarkEnd w:id="6"/>
-    </w:p>
-    <w:p>
-      <w:pPr>
-        <w:jc w:val="both"/>
-        <w:rPr>
-          <w:rFonts w:ascii="Times New Roman" w:hAnsi="Times New Roman" w:cs="Times New Roman"/>
-          <w:sz w:val="24"/>
-          <w:szCs w:val="24"/>
-        </w:rPr>
-      </w:pPr>
-      <w:r>
-        <w:rPr>
-          <w:rFonts w:ascii="Times New Roman" w:hAnsi="Times New Roman" w:cs="Times New Roman"/>
-          <w:sz w:val="24"/>
-          <w:szCs w:val="24"/>
-        </w:rPr>
-        <w:t>Asss</w:t>
-      </w:r>
-    </w:p>
-    <w:p>
-      <w:pPr>
-        <w:spacing w:before="100" w:after="0" w:line="216" w:lineRule="auto"/>
-        <w:jc w:val="both"/>
-        <w:rPr>
-          <w:rFonts w:ascii="Times New Roman" w:eastAsia="Times New Roman" w:hAnsi="Times New Roman" w:cs="Times New Roman"/>
-          <w:color w:val="2E74B5" w:themeColor="accent1" w:themeShade="BF"/>
-          <w:sz w:val="20"/>
-          <w:szCs w:val="20"/>
-        </w:rPr>
-      </w:pPr>
-      <w:r>
-        <w:rPr>
           <w:rFonts w:ascii="Courier New" w:eastAsia="Times New Roman" w:hAnsi="Courier New" w:cs="Courier New"/>
           <w:color w:val="2E74B5" w:themeColor="accent1" w:themeShade="BF"/>
           <w:kern w:val="24"/>
           <w:sz w:val="20"/>
           <w:szCs w:val="20"/>
         </w:rPr>
-        <w:t>{android.bluetooth.device.extra.DEVICE":{"mAddress":"74:F0:6D:E8:ED:67"},"android.bluetooth.device.extra.NAME":"RRI-ITMS PC","android.bluetooth.device.extra.RSSI":-79,"timestamp":1404128054.397}</w:t>
-      </w:r>
+      </w:pPr>
     </w:p>
     <w:p>
       <w:pPr>
         <w:jc w:val="both"/>
+        <w:rPr>
+          <w:rFonts w:ascii="Times New Roman" w:hAnsi="Times New Roman" w:cs="Times New Roman"/>
+          <w:sz w:val="24"/>
+          <w:szCs w:val="24"/>
+        </w:rPr>
+      </w:pPr>
+      <w:r>
+        <w:rPr>
+          <w:rFonts w:ascii="Times New Roman" w:hAnsi="Times New Roman" w:cs="Times New Roman"/>
+          <w:sz w:val="24"/>
+          <w:szCs w:val="24"/>
+        </w:rPr>
+        <w:t xml:space="preserve">We have 6 couple of keys and values, BSSID, SSID (Access Point name), capabilities, frequency, level, and timestamp. </w:t>
+      </w:r>
+    </w:p>
+    <w:p>
+      <w:pPr>
+        <w:jc w:val="both"/>
+        <w:rPr>
+          <w:rFonts w:ascii="Times New Roman" w:hAnsi="Times New Roman" w:cs="Times New Roman"/>
+          <w:sz w:val="24"/>
+          <w:szCs w:val="24"/>
+        </w:rPr>
+      </w:pPr>
+      <w:r>
         <w:rPr>
           <w:rFonts w:ascii="Times New Roman" w:hAnsi="Times New Roman" w:cs="Times New Roman"/>
           <w:b/>
@@ -6534,7 +6505,26 @@
           <w:sz w:val="24"/>
           <w:szCs w:val="24"/>
         </w:rPr>
-      </w:pPr>
+        <w:t>Capabilities</w:t>
+      </w:r>
+    </w:p>
+    <w:p>
+      <w:pPr>
+        <w:jc w:val="both"/>
+        <w:rPr>
+          <w:rFonts w:ascii="Times New Roman" w:hAnsi="Times New Roman" w:cs="Times New Roman"/>
+          <w:sz w:val="24"/>
+          <w:szCs w:val="24"/>
+        </w:rPr>
+      </w:pPr>
+      <w:r>
+        <w:rPr>
+          <w:rFonts w:ascii="Times New Roman" w:hAnsi="Times New Roman" w:cs="Times New Roman"/>
+          <w:sz w:val="24"/>
+          <w:szCs w:val="24"/>
+        </w:rPr>
+        <w:t>Describes the authentication, key management, and encryption schemes supported by the access point.</w:t>
+      </w:r>
     </w:p>
     <w:p>
       <w:pPr>
@@ -6553,7 +6543,7 @@
           <w:sz w:val="24"/>
           <w:szCs w:val="24"/>
         </w:rPr>
-        <w:t>android.bluetooth.device.extra.RSSI</w:t>
+        <w:t>Frequency</w:t>
       </w:r>
     </w:p>
     <w:p>
@@ -6571,7 +6561,54 @@
           <w:sz w:val="24"/>
           <w:szCs w:val="24"/>
         </w:rPr>
-        <w:t>Used as an optional short extra field in ACTION_FOUND intents. Contains the RSSI value of the remote device as reported by the Bluetooth hardware.</w:t>
+        <w:lastRenderedPageBreak/>
+        <w:t>The frequency in MHz of the channel over which the client is communicating with the</w:t>
+      </w:r>
+      <w:r>
+        <w:rPr>
+          <w:rFonts w:ascii="Times New Roman" w:hAnsi="Times New Roman" w:cs="Times New Roman"/>
+          <w:sz w:val="24"/>
+          <w:szCs w:val="24"/>
+        </w:rPr>
+        <w:t xml:space="preserve"> access point.</w:t>
+      </w:r>
+    </w:p>
+    <w:p>
+      <w:pPr>
+        <w:jc w:val="both"/>
+        <w:rPr>
+          <w:rFonts w:ascii="Times New Roman" w:hAnsi="Times New Roman" w:cs="Times New Roman"/>
+          <w:sz w:val="24"/>
+          <w:szCs w:val="24"/>
+        </w:rPr>
+      </w:pPr>
+      <w:r>
+        <w:rPr>
+          <w:rFonts w:ascii="Times New Roman" w:hAnsi="Times New Roman" w:cs="Times New Roman"/>
+          <w:b/>
+          <w:bCs/>
+          <w:sz w:val="24"/>
+          <w:szCs w:val="24"/>
+        </w:rPr>
+        <w:t>Level</w:t>
+      </w:r>
+    </w:p>
+    <w:p>
+      <w:pPr>
+        <w:jc w:val="both"/>
+        <w:rPr>
+          <w:rFonts w:ascii="Times New Roman" w:hAnsi="Times New Roman" w:cs="Times New Roman"/>
+          <w:sz w:val="24"/>
+          <w:szCs w:val="24"/>
+        </w:rPr>
+      </w:pPr>
+      <w:r>
+        <w:rPr>
+          <w:rFonts w:ascii="Times New Roman" w:hAnsi="Times New Roman" w:cs="Times New Roman"/>
+          <w:sz w:val="24"/>
+          <w:szCs w:val="24"/>
+        </w:rPr>
+        <w:t>The detected signal level in dBm, also known as the RSSI.</w:t>
       </w:r>
       <w:r>
         <w:rPr>
@@ -6587,51 +6624,259 @@
           <w:sz w:val="24"/>
           <w:szCs w:val="24"/>
         </w:rPr>
-        <w:t>Constant Value: "android.bluetooth.device.extra.RSSI“</w:t>
-      </w:r>
-      <w:r>
-        <w:rPr>
-          <w:rFonts w:ascii="Times New Roman" w:hAnsi="Times New Roman" w:cs="Times New Roman"/>
-          <w:sz w:val="24"/>
-          <w:szCs w:val="24"/>
-        </w:rPr>
-        <w:t xml:space="preserve">. More details about Bluetooth documentation can be seen in Android API documentation through this link </w:t>
-      </w:r>
-    </w:p>
-    <w:p>
-      <w:pPr>
-        <w:jc w:val="both"/>
-        <w:rPr>
-          <w:rFonts w:ascii="Times New Roman" w:hAnsi="Times New Roman" w:cs="Times New Roman"/>
-          <w:sz w:val="24"/>
-          <w:szCs w:val="24"/>
-        </w:rPr>
-      </w:pPr>
-      <w:r>
-        <w:rPr>
-          <w:rFonts w:ascii="Times New Roman" w:hAnsi="Times New Roman" w:cs="Times New Roman"/>
-          <w:sz w:val="24"/>
-          <w:szCs w:val="24"/>
-        </w:rPr>
-        <w:t>http://developer.android.com/reference/android/bluetooth/BluetoothDevice.html</w:t>
-      </w:r>
-    </w:p>
-    <w:p>
-      <w:pPr>
-        <w:jc w:val="both"/>
-        <w:rPr>
-          <w:rFonts w:ascii="Times New Roman" w:hAnsi="Times New Roman" w:cs="Times New Roman"/>
-          <w:sz w:val="24"/>
-          <w:szCs w:val="24"/>
-        </w:rPr>
-      </w:pPr>
+        <w:t xml:space="preserve">Use </w:t>
+      </w:r>
+      <w:r>
+        <w:rPr>
+          <w:rFonts w:ascii="Times New Roman" w:hAnsi="Times New Roman" w:cs="Times New Roman"/>
+          <w:i/>
+          <w:sz w:val="24"/>
+          <w:szCs w:val="24"/>
+        </w:rPr>
+        <w:t>calculateSignalLevel(int, int)</w:t>
+      </w:r>
+      <w:r>
+        <w:rPr>
+          <w:rFonts w:ascii="Times New Roman" w:hAnsi="Times New Roman" w:cs="Times New Roman"/>
+          <w:sz w:val="24"/>
+          <w:szCs w:val="24"/>
+        </w:rPr>
+        <w:t xml:space="preserve"> to convert this number into an absolute signal level wh</w:t>
+      </w:r>
+      <w:r>
+        <w:rPr>
+          <w:rFonts w:ascii="Times New Roman" w:hAnsi="Times New Roman" w:cs="Times New Roman"/>
+          <w:sz w:val="24"/>
+          <w:szCs w:val="24"/>
+        </w:rPr>
+        <w:t>ich can be displayed to a user.</w:t>
+      </w:r>
     </w:p>
     <w:p>
       <w:pPr>
         <w:pStyle w:val="Heading3"/>
         <w:jc w:val="both"/>
       </w:pPr>
-      <w:bookmarkStart w:id="7" w:name="_Toc411971250"/>
+      <w:bookmarkStart w:id="6" w:name="_Toc411980869"/>
+      <w:r>
+        <w:t>Nearby Bluetooth Probe</w:t>
+      </w:r>
+      <w:bookmarkEnd w:id="6"/>
+    </w:p>
+    <w:p>
+      <w:pPr>
+        <w:jc w:val="both"/>
+        <w:rPr>
+          <w:rFonts w:ascii="Times New Roman" w:hAnsi="Times New Roman" w:cs="Times New Roman"/>
+          <w:sz w:val="24"/>
+          <w:szCs w:val="24"/>
+        </w:rPr>
+      </w:pPr>
+      <w:r>
+        <w:rPr>
+          <w:rFonts w:ascii="Times New Roman" w:hAnsi="Times New Roman" w:cs="Times New Roman"/>
+          <w:sz w:val="24"/>
+          <w:szCs w:val="24"/>
+        </w:rPr>
+        <w:t>Beside of nearby Wi-Fi, one of important information related with human is nearby Bluetooth.</w:t>
+      </w:r>
+      <w:r>
+        <w:rPr>
+          <w:rFonts w:ascii="Times New Roman" w:hAnsi="Times New Roman" w:cs="Times New Roman"/>
+          <w:sz w:val="24"/>
+          <w:szCs w:val="24"/>
+        </w:rPr>
+        <w:t xml:space="preserve"> </w:t>
+      </w:r>
+      <w:r>
+        <w:rPr>
+          <w:rFonts w:ascii="Times New Roman" w:hAnsi="Times New Roman" w:cs="Times New Roman"/>
+          <w:sz w:val="24"/>
+          <w:szCs w:val="24"/>
+        </w:rPr>
+        <w:t>This probes will collect all of Wi-Fi information which is near with user</w:t>
+      </w:r>
+      <w:r>
+        <w:rPr>
+          <w:rFonts w:ascii="Times New Roman" w:hAnsi="Times New Roman" w:cs="Times New Roman"/>
+          <w:sz w:val="24"/>
+          <w:szCs w:val="24"/>
+        </w:rPr>
+        <w:t>.</w:t>
+      </w:r>
+      <w:r>
+        <w:rPr>
+          <w:rFonts w:ascii="Times New Roman" w:hAnsi="Times New Roman" w:cs="Times New Roman"/>
+          <w:sz w:val="24"/>
+          <w:szCs w:val="24"/>
+        </w:rPr>
+        <w:t xml:space="preserve"> The value that we get</w:t>
+      </w:r>
+      <w:r>
+        <w:rPr>
+          <w:rFonts w:ascii="Times New Roman" w:hAnsi="Times New Roman" w:cs="Times New Roman"/>
+          <w:sz w:val="24"/>
+          <w:szCs w:val="24"/>
+        </w:rPr>
+        <w:t xml:space="preserve"> from our application looks like</w:t>
+      </w:r>
+      <w:r>
+        <w:rPr>
+          <w:rFonts w:ascii="Times New Roman" w:hAnsi="Times New Roman" w:cs="Times New Roman"/>
+          <w:sz w:val="24"/>
+          <w:szCs w:val="24"/>
+        </w:rPr>
+        <w:t>:</w:t>
+      </w:r>
+    </w:p>
+    <w:p>
+      <w:pPr>
+        <w:spacing w:before="100" w:after="0" w:line="216" w:lineRule="auto"/>
+        <w:jc w:val="both"/>
+        <w:rPr>
+          <w:rFonts w:ascii="Times New Roman" w:eastAsia="Times New Roman" w:hAnsi="Times New Roman" w:cs="Times New Roman"/>
+          <w:color w:val="2E74B5" w:themeColor="accent1" w:themeShade="BF"/>
+          <w:sz w:val="20"/>
+          <w:szCs w:val="20"/>
+        </w:rPr>
+      </w:pPr>
+      <w:r>
+        <w:rPr>
+          <w:rFonts w:ascii="Courier New" w:eastAsia="Times New Roman" w:hAnsi="Courier New" w:cs="Courier New"/>
+          <w:color w:val="2E74B5" w:themeColor="accent1" w:themeShade="BF"/>
+          <w:kern w:val="24"/>
+          <w:sz w:val="20"/>
+          <w:szCs w:val="20"/>
+        </w:rPr>
+        <w:t>{android.bluetooth.device.extra.DEVICE":{"mAddress":"74:F0:6D:E8:ED:67"},"android.bluetooth.device.extra.NAME":"RRI-ITMS PC","android.bluetooth.device.extra.RSSI":-79,"timestamp":1404128054.397}</w:t>
+      </w:r>
+    </w:p>
+    <w:p>
+      <w:pPr>
+        <w:spacing w:before="100" w:after="0" w:line="216" w:lineRule="auto"/>
+        <w:jc w:val="both"/>
+        <w:rPr>
+          <w:rFonts w:ascii="Times New Roman" w:eastAsia="Times New Roman" w:hAnsi="Times New Roman" w:cs="Times New Roman"/>
+          <w:color w:val="2E74B5" w:themeColor="accent1" w:themeShade="BF"/>
+          <w:sz w:val="20"/>
+          <w:szCs w:val="20"/>
+        </w:rPr>
+      </w:pPr>
+    </w:p>
+    <w:p>
+      <w:pPr>
+        <w:jc w:val="both"/>
+        <w:rPr>
+          <w:rFonts w:ascii="Times New Roman" w:hAnsi="Times New Roman" w:cs="Times New Roman"/>
+          <w:sz w:val="24"/>
+          <w:szCs w:val="24"/>
+        </w:rPr>
+      </w:pPr>
+      <w:r>
+        <w:rPr>
+          <w:rFonts w:ascii="Times New Roman" w:hAnsi="Times New Roman" w:cs="Times New Roman"/>
+          <w:sz w:val="24"/>
+          <w:szCs w:val="24"/>
+        </w:rPr>
+        <w:t xml:space="preserve">We have information about the device, in this case Bluetooth device address, also Bluetooth name, RSSI, and timestamp. </w:t>
+      </w:r>
+    </w:p>
+    <w:p>
+      <w:pPr>
+        <w:jc w:val="both"/>
+        <w:rPr>
+          <w:rFonts w:ascii="Times New Roman" w:hAnsi="Times New Roman" w:cs="Times New Roman"/>
+          <w:sz w:val="24"/>
+          <w:szCs w:val="24"/>
+        </w:rPr>
+      </w:pPr>
+      <w:r>
+        <w:rPr>
+          <w:rFonts w:ascii="Times New Roman" w:hAnsi="Times New Roman" w:cs="Times New Roman"/>
+          <w:b/>
+          <w:bCs/>
+          <w:sz w:val="24"/>
+          <w:szCs w:val="24"/>
+        </w:rPr>
+        <w:t>android.bluetooth.device.extra.RSSI</w:t>
+      </w:r>
+    </w:p>
+    <w:p>
+      <w:pPr>
+        <w:jc w:val="both"/>
+        <w:rPr>
+          <w:rFonts w:ascii="Times New Roman" w:hAnsi="Times New Roman" w:cs="Times New Roman"/>
+          <w:sz w:val="24"/>
+          <w:szCs w:val="24"/>
+        </w:rPr>
+      </w:pPr>
+      <w:r>
+        <w:rPr>
+          <w:rFonts w:ascii="Times New Roman" w:hAnsi="Times New Roman" w:cs="Times New Roman"/>
+          <w:sz w:val="24"/>
+          <w:szCs w:val="24"/>
+        </w:rPr>
+        <w:t>Used as an optional short extra field in ACTION_FOUND intents. Contains the RSSI value of the remote device as reported by the Bluetooth hardware.</w:t>
+      </w:r>
+      <w:r>
+        <w:rPr>
+          <w:rFonts w:ascii="Times New Roman" w:hAnsi="Times New Roman" w:cs="Times New Roman"/>
+          <w:sz w:val="24"/>
+          <w:szCs w:val="24"/>
+        </w:rPr>
+        <w:t xml:space="preserve"> </w:t>
+      </w:r>
+      <w:r>
+        <w:rPr>
+          <w:rFonts w:ascii="Times New Roman" w:hAnsi="Times New Roman" w:cs="Times New Roman"/>
+          <w:sz w:val="24"/>
+          <w:szCs w:val="24"/>
+        </w:rPr>
+        <w:t>Constant Value: "android.bluetooth.device.extra.RSSI“</w:t>
+      </w:r>
+      <w:r>
+        <w:rPr>
+          <w:rFonts w:ascii="Times New Roman" w:hAnsi="Times New Roman" w:cs="Times New Roman"/>
+          <w:sz w:val="24"/>
+          <w:szCs w:val="24"/>
+        </w:rPr>
+        <w:t xml:space="preserve">. More details about Bluetooth documentation can be seen in Android API documentation through this link </w:t>
+      </w:r>
+    </w:p>
+    <w:p>
+      <w:pPr>
+        <w:jc w:val="both"/>
+        <w:rPr>
+          <w:rFonts w:ascii="Times New Roman" w:hAnsi="Times New Roman" w:cs="Times New Roman"/>
+          <w:sz w:val="24"/>
+          <w:szCs w:val="24"/>
+        </w:rPr>
+      </w:pPr>
+      <w:r>
+        <w:rPr>
+          <w:rFonts w:ascii="Times New Roman" w:hAnsi="Times New Roman" w:cs="Times New Roman"/>
+          <w:sz w:val="24"/>
+          <w:szCs w:val="24"/>
+        </w:rPr>
+        <w:t>http://developer.android.com/reference/android/bluetooth/BluetoothDevice.html</w:t>
+      </w:r>
+    </w:p>
+    <w:p>
+      <w:pPr>
+        <w:jc w:val="both"/>
+        <w:rPr>
+          <w:rFonts w:ascii="Times New Roman" w:hAnsi="Times New Roman" w:cs="Times New Roman"/>
+          <w:sz w:val="24"/>
+          <w:szCs w:val="24"/>
+        </w:rPr>
+      </w:pPr>
+    </w:p>
+    <w:p>
+      <w:pPr>
+        <w:pStyle w:val="Heading3"/>
+        <w:jc w:val="both"/>
+      </w:pPr>
+      <w:bookmarkStart w:id="7" w:name="_Toc411980870"/>
       <w:r>
         <w:t>Battery Probe</w:t>
       </w:r>
@@ -6652,7 +6897,23 @@
           <w:sz w:val="24"/>
           <w:szCs w:val="24"/>
         </w:rPr>
-        <w:t>Asss</w:t>
+        <w:t>Battery Probe will collect battery information from the user’s smartphone such as charging or discharging, health condition, level, and etc. The value tha</w:t>
+      </w:r>
+      <w:r>
+        <w:rPr>
+          <w:rFonts w:ascii="Times New Roman" w:hAnsi="Times New Roman" w:cs="Times New Roman"/>
+          <w:sz w:val="24"/>
+          <w:szCs w:val="24"/>
+        </w:rPr>
+        <w:t>t returned by system looks like</w:t>
+      </w:r>
+      <w:r>
+        <w:rPr>
+          <w:rFonts w:ascii="Times New Roman" w:hAnsi="Times New Roman" w:cs="Times New Roman"/>
+          <w:sz w:val="24"/>
+          <w:szCs w:val="24"/>
+        </w:rPr>
+        <w:t xml:space="preserve">: </w:t>
       </w:r>
     </w:p>
     <w:p>
@@ -6745,8 +7006,73 @@
     </w:p>
     <w:p>
       <w:pPr>
+        <w:spacing w:before="100" w:after="0" w:line="216" w:lineRule="auto"/>
         <w:jc w:val="both"/>
-      </w:pPr>
+        <w:rPr>
+          <w:rFonts w:ascii="Times New Roman" w:eastAsia="Times New Roman" w:hAnsi="Times New Roman" w:cs="Times New Roman"/>
+          <w:color w:val="2E74B5" w:themeColor="accent1" w:themeShade="BF"/>
+          <w:sz w:val="20"/>
+          <w:szCs w:val="20"/>
+        </w:rPr>
+      </w:pPr>
+    </w:p>
+    <w:p>
+      <w:pPr>
+        <w:jc w:val="both"/>
+        <w:rPr>
+          <w:rFonts w:ascii="Times New Roman" w:hAnsi="Times New Roman" w:cs="Times New Roman"/>
+          <w:sz w:val="24"/>
+          <w:szCs w:val="24"/>
+        </w:rPr>
+      </w:pPr>
+      <w:r>
+        <w:rPr>
+          <w:rFonts w:ascii="Times New Roman" w:hAnsi="Times New Roman" w:cs="Times New Roman"/>
+          <w:sz w:val="24"/>
+          <w:szCs w:val="24"/>
+        </w:rPr>
+        <w:t xml:space="preserve">We have 11 couple of keys and values from those data. </w:t>
+      </w:r>
+      <w:r>
+        <w:rPr>
+          <w:rFonts w:ascii="Times New Roman" w:hAnsi="Times New Roman" w:cs="Times New Roman"/>
+          <w:sz w:val="24"/>
+          <w:szCs w:val="24"/>
+        </w:rPr>
+        <w:t>The description about the meaning of values of charge_type, health</w:t>
+      </w:r>
+      <w:r>
+        <w:rPr>
+          <w:rFonts w:ascii="Times New Roman" w:hAnsi="Times New Roman" w:cs="Times New Roman"/>
+          <w:sz w:val="24"/>
+          <w:szCs w:val="24"/>
+        </w:rPr>
+        <w:t xml:space="preserve">, </w:t>
+      </w:r>
+      <w:r>
+        <w:rPr>
+          <w:rFonts w:ascii="Times New Roman" w:hAnsi="Times New Roman" w:cs="Times New Roman"/>
+          <w:sz w:val="24"/>
+          <w:szCs w:val="24"/>
+        </w:rPr>
+        <w:t>status</w:t>
+      </w:r>
+      <w:r>
+        <w:rPr>
+          <w:rFonts w:ascii="Times New Roman" w:hAnsi="Times New Roman" w:cs="Times New Roman"/>
+          <w:sz w:val="24"/>
+          <w:szCs w:val="24"/>
+        </w:rPr>
+        <w:t>, and voltage</w:t>
+      </w:r>
+      <w:r>
+        <w:rPr>
+          <w:rFonts w:ascii="Times New Roman" w:hAnsi="Times New Roman" w:cs="Times New Roman"/>
+          <w:sz w:val="24"/>
+          <w:szCs w:val="24"/>
+        </w:rPr>
+        <w:t xml:space="preserve"> can be seen below:</w:t>
+      </w:r>
     </w:p>
     <w:p>
       <w:pPr>
@@ -6844,6 +7170,7 @@
           <w:sz w:val="24"/>
           <w:szCs w:val="24"/>
         </w:rPr>
+        <w:lastRenderedPageBreak/>
         <w:t>BATTERY_PLUGGED_WIRELESS=4</w:t>
       </w:r>
     </w:p>
@@ -7298,7 +7625,7 @@
         <w:pStyle w:val="Heading2"/>
         <w:jc w:val="both"/>
       </w:pPr>
-      <w:bookmarkStart w:id="8" w:name="_Toc411971251"/>
+      <w:bookmarkStart w:id="8" w:name="_Toc411980871"/>
       <w:r>
         <w:t>Historical Data</w:t>
       </w:r>
@@ -7307,11 +7634,16 @@
     <w:p>
       <w:pPr>
         <w:jc w:val="both"/>
-      </w:pPr>
-    </w:p>
-    <w:p>
-      <w:pPr>
-        <w:jc w:val="both"/>
+        <w:rPr>
+          <w:rFonts w:ascii="Times New Roman" w:hAnsi="Times New Roman" w:cs="Times New Roman"/>
+          <w:sz w:val="24"/>
+          <w:szCs w:val="24"/>
+        </w:rPr>
+      </w:pPr>
+    </w:p>
+    <w:p>
+      <w:pPr>
+        <w:jc w:val="center"/>
         <w:rPr>
           <w:rFonts w:ascii="Times New Roman" w:hAnsi="Times New Roman" w:cs="Times New Roman"/>
           <w:sz w:val="24"/>
@@ -7972,73 +8304,892 @@
         <w:pStyle w:val="Heading3"/>
         <w:jc w:val="both"/>
       </w:pPr>
-      <w:bookmarkStart w:id="9" w:name="_Toc411971252"/>
-      <w:r>
+      <w:bookmarkStart w:id="9" w:name="_Toc411980872"/>
+      <w:r>
+        <w:lastRenderedPageBreak/>
         <w:t>Call Log Probe</w:t>
       </w:r>
       <w:bookmarkEnd w:id="9"/>
+    </w:p>
+    <w:p>
+      <w:pPr>
+        <w:rPr>
+          <w:rFonts w:ascii="Times New Roman" w:hAnsi="Times New Roman" w:cs="Times New Roman"/>
+          <w:sz w:val="24"/>
+          <w:szCs w:val="24"/>
+        </w:rPr>
+      </w:pPr>
+      <w:r>
+        <w:rPr>
+          <w:rFonts w:ascii="Times New Roman" w:hAnsi="Times New Roman" w:cs="Times New Roman"/>
+          <w:sz w:val="24"/>
+          <w:szCs w:val="24"/>
+        </w:rPr>
+        <w:t>Asdasd</w:t>
+      </w:r>
+    </w:p>
+    <w:p>
+      <w:pPr>
+        <w:spacing w:before="100" w:after="0" w:line="216" w:lineRule="auto"/>
+        <w:rPr>
+          <w:rFonts w:ascii="Times New Roman" w:eastAsia="Times New Roman" w:hAnsi="Times New Roman" w:cs="Times New Roman"/>
+          <w:color w:val="2E74B5" w:themeColor="accent1" w:themeShade="BF"/>
+          <w:sz w:val="20"/>
+          <w:szCs w:val="20"/>
+        </w:rPr>
+      </w:pPr>
+      <w:r>
+        <w:rPr>
+          <w:rFonts w:ascii="Courier New" w:eastAsia="Times New Roman" w:hAnsi="Courier New" w:cs="Courier New"/>
+          <w:color w:val="2E74B5" w:themeColor="accent1" w:themeShade="BF"/>
+          <w:kern w:val="24"/>
+          <w:sz w:val="20"/>
+          <w:szCs w:val="20"/>
+        </w:rPr>
+        <w:t>{"_id":2172,"date":1403874310514,"duration":160,"name":"{\"ONE_WAY_HASH\":\"d5c7034c3a03ea8ec287f7e8f082d6ec8c07ffb1\"}","number":"{\"ONE_WAY_HASH\":\"d4f6776ca772a1d8fadb157ef323e906d78d8d9a,"timestamp":1403874310.514,"type":2}</w:t>
+      </w:r>
+    </w:p>
+    <w:p>
+      <w:pPr>
+        <w:rPr>
+          <w:rFonts w:ascii="Times New Roman" w:hAnsi="Times New Roman" w:cs="Times New Roman"/>
+          <w:sz w:val="24"/>
+          <w:szCs w:val="24"/>
+        </w:rPr>
+      </w:pPr>
+    </w:p>
+    <w:p>
+      <w:pPr>
+        <w:rPr>
+          <w:rFonts w:ascii="Times New Roman" w:hAnsi="Times New Roman" w:cs="Times New Roman"/>
+          <w:sz w:val="24"/>
+          <w:szCs w:val="24"/>
+        </w:rPr>
+      </w:pPr>
+      <w:r>
+        <w:rPr>
+          <w:rFonts w:ascii="Times New Roman" w:hAnsi="Times New Roman" w:cs="Times New Roman"/>
+          <w:sz w:val="24"/>
+          <w:szCs w:val="24"/>
+        </w:rPr>
+        <w:t>Type value meaning</w:t>
+      </w:r>
+    </w:p>
+    <w:p>
+      <w:pPr>
+        <w:pStyle w:val="ListParagraph"/>
+        <w:numPr>
+          <w:ilvl w:val="0"/>
+          <w:numId w:val="13"/>
+        </w:numPr>
+        <w:rPr>
+          <w:rFonts w:ascii="Times New Roman" w:hAnsi="Times New Roman" w:cs="Times New Roman"/>
+          <w:sz w:val="24"/>
+          <w:szCs w:val="24"/>
+        </w:rPr>
+      </w:pPr>
+      <w:r>
+        <w:rPr>
+          <w:rFonts w:ascii="Times New Roman" w:hAnsi="Times New Roman" w:cs="Times New Roman"/>
+          <w:sz w:val="24"/>
+          <w:szCs w:val="24"/>
+        </w:rPr>
+        <w:t>INCOMING_TYPE = 1</w:t>
+      </w:r>
+    </w:p>
+    <w:p>
+      <w:pPr>
+        <w:pStyle w:val="ListParagraph"/>
+        <w:numPr>
+          <w:ilvl w:val="0"/>
+          <w:numId w:val="13"/>
+        </w:numPr>
+        <w:rPr>
+          <w:rFonts w:ascii="Times New Roman" w:hAnsi="Times New Roman" w:cs="Times New Roman"/>
+          <w:sz w:val="24"/>
+          <w:szCs w:val="24"/>
+        </w:rPr>
+      </w:pPr>
+      <w:r>
+        <w:rPr>
+          <w:rFonts w:ascii="Times New Roman" w:hAnsi="Times New Roman" w:cs="Times New Roman"/>
+          <w:sz w:val="24"/>
+          <w:szCs w:val="24"/>
+        </w:rPr>
+        <w:t>OUTGOING_TYPE = 2</w:t>
+      </w:r>
+    </w:p>
+    <w:p>
+      <w:pPr>
+        <w:pStyle w:val="ListParagraph"/>
+        <w:numPr>
+          <w:ilvl w:val="0"/>
+          <w:numId w:val="13"/>
+        </w:numPr>
+        <w:rPr>
+          <w:rFonts w:ascii="Times New Roman" w:hAnsi="Times New Roman" w:cs="Times New Roman"/>
+          <w:sz w:val="24"/>
+          <w:szCs w:val="24"/>
+        </w:rPr>
+      </w:pPr>
+      <w:r>
+        <w:rPr>
+          <w:rFonts w:ascii="Times New Roman" w:hAnsi="Times New Roman" w:cs="Times New Roman"/>
+          <w:sz w:val="24"/>
+          <w:szCs w:val="24"/>
+        </w:rPr>
+        <w:t>MISSED_TYPE = 3</w:t>
+      </w:r>
     </w:p>
     <w:p>
       <w:pPr>
         <w:pStyle w:val="Heading3"/>
         <w:jc w:val="both"/>
       </w:pPr>
-      <w:bookmarkStart w:id="10" w:name="_Toc411971253"/>
+      <w:bookmarkStart w:id="10" w:name="_Toc411980873"/>
       <w:r>
         <w:t>Sms Log Probe</w:t>
       </w:r>
       <w:bookmarkEnd w:id="10"/>
+    </w:p>
+    <w:p>
+      <w:pPr>
+        <w:rPr>
+          <w:rFonts w:ascii="Times New Roman" w:hAnsi="Times New Roman" w:cs="Times New Roman"/>
+          <w:sz w:val="24"/>
+          <w:szCs w:val="24"/>
+        </w:rPr>
+      </w:pPr>
+      <w:r>
+        <w:rPr>
+          <w:rFonts w:ascii="Times New Roman" w:hAnsi="Times New Roman" w:cs="Times New Roman"/>
+          <w:sz w:val="24"/>
+          <w:szCs w:val="24"/>
+        </w:rPr>
+        <w:t>Asa</w:t>
+      </w:r>
+    </w:p>
+    <w:p>
+      <w:pPr>
+        <w:spacing w:before="100" w:after="0" w:line="216" w:lineRule="auto"/>
+        <w:rPr>
+          <w:rFonts w:ascii="Times New Roman" w:eastAsia="Times New Roman" w:hAnsi="Times New Roman" w:cs="Times New Roman"/>
+          <w:color w:val="2E74B5" w:themeColor="accent1" w:themeShade="BF"/>
+          <w:sz w:val="20"/>
+          <w:szCs w:val="20"/>
+        </w:rPr>
+      </w:pPr>
+      <w:r>
+        <w:rPr>
+          <w:rFonts w:ascii="Courier New" w:eastAsia="Times New Roman" w:hAnsi="Courier New" w:cs="Courier New"/>
+          <w:color w:val="2E74B5" w:themeColor="accent1" w:themeShade="BF"/>
+          <w:kern w:val="24"/>
+          <w:sz w:val="20"/>
+          <w:szCs w:val="20"/>
+        </w:rPr>
+        <w:t>{"address":"0216441066","body":"{\"ONE_WAY_HASH\":\"c1f3942137da1fca36554d6c0f0dc8cd1d42e7a3\"}","body-byte-len":90,"body-token-byte-len":"3-52-16-16-","body-token-count":4,"date":1403316814524,"read":true,"thread_id":215,"timestamp":1403316814.524,"type":1}</w:t>
+      </w:r>
+    </w:p>
+    <w:p>
+      <w:pPr>
+        <w:rPr>
+          <w:rFonts w:ascii="Times New Roman" w:hAnsi="Times New Roman" w:cs="Times New Roman"/>
+          <w:sz w:val="24"/>
+          <w:szCs w:val="24"/>
+        </w:rPr>
+      </w:pPr>
+    </w:p>
+    <w:p>
+      <w:pPr>
+        <w:rPr>
+          <w:rFonts w:ascii="Times New Roman" w:hAnsi="Times New Roman" w:cs="Times New Roman"/>
+          <w:sz w:val="24"/>
+          <w:szCs w:val="24"/>
+        </w:rPr>
+      </w:pPr>
+      <w:r>
+        <w:rPr>
+          <w:rFonts w:ascii="Times New Roman" w:hAnsi="Times New Roman" w:cs="Times New Roman"/>
+          <w:sz w:val="24"/>
+          <w:szCs w:val="24"/>
+        </w:rPr>
+        <w:t>Type value meaning</w:t>
+      </w:r>
+    </w:p>
+    <w:p>
+      <w:pPr>
+        <w:pStyle w:val="ListParagraph"/>
+        <w:numPr>
+          <w:ilvl w:val="0"/>
+          <w:numId w:val="14"/>
+        </w:numPr>
+        <w:rPr>
+          <w:rFonts w:ascii="Times New Roman" w:hAnsi="Times New Roman" w:cs="Times New Roman"/>
+          <w:sz w:val="24"/>
+          <w:szCs w:val="24"/>
+        </w:rPr>
+      </w:pPr>
+      <w:r>
+        <w:rPr>
+          <w:rFonts w:ascii="Times New Roman" w:hAnsi="Times New Roman" w:cs="Times New Roman"/>
+          <w:sz w:val="24"/>
+          <w:szCs w:val="24"/>
+        </w:rPr>
+        <w:t>MESSAGE_TYPE_ALL =0</w:t>
+      </w:r>
+    </w:p>
+    <w:p>
+      <w:pPr>
+        <w:pStyle w:val="ListParagraph"/>
+        <w:numPr>
+          <w:ilvl w:val="0"/>
+          <w:numId w:val="14"/>
+        </w:numPr>
+        <w:rPr>
+          <w:rFonts w:ascii="Times New Roman" w:hAnsi="Times New Roman" w:cs="Times New Roman"/>
+          <w:sz w:val="24"/>
+          <w:szCs w:val="24"/>
+        </w:rPr>
+      </w:pPr>
+      <w:r>
+        <w:rPr>
+          <w:rFonts w:ascii="Times New Roman" w:hAnsi="Times New Roman" w:cs="Times New Roman"/>
+          <w:sz w:val="24"/>
+          <w:szCs w:val="24"/>
+        </w:rPr>
+        <w:t>MESSAGE_TYPE_</w:t>
+      </w:r>
+      <w:r>
+        <w:rPr>
+          <w:rFonts w:ascii="Times New Roman" w:hAnsi="Times New Roman" w:cs="Times New Roman"/>
+          <w:sz w:val="24"/>
+          <w:szCs w:val="24"/>
+        </w:rPr>
+        <w:t>INBOX =1</w:t>
+      </w:r>
+    </w:p>
+    <w:p>
+      <w:pPr>
+        <w:pStyle w:val="ListParagraph"/>
+        <w:numPr>
+          <w:ilvl w:val="0"/>
+          <w:numId w:val="14"/>
+        </w:numPr>
+        <w:rPr>
+          <w:rFonts w:ascii="Times New Roman" w:hAnsi="Times New Roman" w:cs="Times New Roman"/>
+          <w:sz w:val="24"/>
+          <w:szCs w:val="24"/>
+        </w:rPr>
+      </w:pPr>
+      <w:r>
+        <w:rPr>
+          <w:rFonts w:ascii="Times New Roman" w:hAnsi="Times New Roman" w:cs="Times New Roman"/>
+          <w:sz w:val="24"/>
+          <w:szCs w:val="24"/>
+        </w:rPr>
+        <w:t>MESSAGE_TYPE_</w:t>
+      </w:r>
+      <w:r>
+        <w:rPr>
+          <w:rFonts w:ascii="Times New Roman" w:hAnsi="Times New Roman" w:cs="Times New Roman"/>
+          <w:sz w:val="24"/>
+          <w:szCs w:val="24"/>
+        </w:rPr>
+        <w:t>SENT =2</w:t>
+      </w:r>
+    </w:p>
+    <w:p>
+      <w:pPr>
+        <w:pStyle w:val="ListParagraph"/>
+        <w:numPr>
+          <w:ilvl w:val="0"/>
+          <w:numId w:val="14"/>
+        </w:numPr>
+        <w:rPr>
+          <w:rFonts w:ascii="Times New Roman" w:hAnsi="Times New Roman" w:cs="Times New Roman"/>
+          <w:sz w:val="24"/>
+          <w:szCs w:val="24"/>
+        </w:rPr>
+      </w:pPr>
+      <w:r>
+        <w:rPr>
+          <w:rFonts w:ascii="Times New Roman" w:hAnsi="Times New Roman" w:cs="Times New Roman"/>
+          <w:sz w:val="24"/>
+          <w:szCs w:val="24"/>
+        </w:rPr>
+        <w:t>MESSAGE_TYPE_</w:t>
+      </w:r>
+      <w:r>
+        <w:rPr>
+          <w:rFonts w:ascii="Times New Roman" w:hAnsi="Times New Roman" w:cs="Times New Roman"/>
+          <w:sz w:val="24"/>
+          <w:szCs w:val="24"/>
+        </w:rPr>
+        <w:t>DRAFT =3</w:t>
+      </w:r>
+    </w:p>
+    <w:p>
+      <w:pPr>
+        <w:pStyle w:val="ListParagraph"/>
+        <w:numPr>
+          <w:ilvl w:val="0"/>
+          <w:numId w:val="14"/>
+        </w:numPr>
+        <w:rPr>
+          <w:rFonts w:ascii="Times New Roman" w:hAnsi="Times New Roman" w:cs="Times New Roman"/>
+          <w:sz w:val="24"/>
+          <w:szCs w:val="24"/>
+        </w:rPr>
+      </w:pPr>
+      <w:r>
+        <w:rPr>
+          <w:rFonts w:ascii="Times New Roman" w:hAnsi="Times New Roman" w:cs="Times New Roman"/>
+          <w:sz w:val="24"/>
+          <w:szCs w:val="24"/>
+        </w:rPr>
+        <w:t>MESSAGE_TYPE_</w:t>
+      </w:r>
+      <w:r>
+        <w:rPr>
+          <w:rFonts w:ascii="Times New Roman" w:hAnsi="Times New Roman" w:cs="Times New Roman"/>
+          <w:sz w:val="24"/>
+          <w:szCs w:val="24"/>
+        </w:rPr>
+        <w:t>OUTBOX =4</w:t>
+      </w:r>
+    </w:p>
+    <w:p>
+      <w:pPr>
+        <w:pStyle w:val="ListParagraph"/>
+        <w:numPr>
+          <w:ilvl w:val="0"/>
+          <w:numId w:val="14"/>
+        </w:numPr>
+        <w:rPr>
+          <w:rFonts w:ascii="Times New Roman" w:hAnsi="Times New Roman" w:cs="Times New Roman"/>
+          <w:sz w:val="24"/>
+          <w:szCs w:val="24"/>
+        </w:rPr>
+      </w:pPr>
+      <w:r>
+        <w:rPr>
+          <w:rFonts w:ascii="Times New Roman" w:hAnsi="Times New Roman" w:cs="Times New Roman"/>
+          <w:sz w:val="24"/>
+          <w:szCs w:val="24"/>
+        </w:rPr>
+        <w:t>MESSAGE_TYPE_</w:t>
+      </w:r>
+      <w:r>
+        <w:rPr>
+          <w:rFonts w:ascii="Times New Roman" w:hAnsi="Times New Roman" w:cs="Times New Roman"/>
+          <w:sz w:val="24"/>
+          <w:szCs w:val="24"/>
+        </w:rPr>
+        <w:t>FAILED =5</w:t>
+      </w:r>
+    </w:p>
+    <w:p>
+      <w:pPr>
+        <w:pStyle w:val="ListParagraph"/>
+        <w:numPr>
+          <w:ilvl w:val="0"/>
+          <w:numId w:val="14"/>
+        </w:numPr>
+        <w:rPr>
+          <w:rFonts w:ascii="Times New Roman" w:hAnsi="Times New Roman" w:cs="Times New Roman"/>
+          <w:sz w:val="24"/>
+          <w:szCs w:val="24"/>
+        </w:rPr>
+      </w:pPr>
+      <w:r>
+        <w:rPr>
+          <w:rFonts w:ascii="Times New Roman" w:hAnsi="Times New Roman" w:cs="Times New Roman"/>
+          <w:sz w:val="24"/>
+          <w:szCs w:val="24"/>
+        </w:rPr>
+        <w:t>MESSAGE_TYPE_</w:t>
+      </w:r>
+      <w:r>
+        <w:rPr>
+          <w:rFonts w:ascii="Times New Roman" w:hAnsi="Times New Roman" w:cs="Times New Roman"/>
+          <w:sz w:val="24"/>
+          <w:szCs w:val="24"/>
+        </w:rPr>
+        <w:t>QUEUED =6</w:t>
+      </w:r>
+    </w:p>
+    <w:p>
+      <w:pPr>
+        <w:rPr>
+          <w:rFonts w:ascii="Times New Roman" w:hAnsi="Times New Roman" w:cs="Times New Roman"/>
+          <w:sz w:val="24"/>
+          <w:szCs w:val="24"/>
+        </w:rPr>
+      </w:pPr>
+      <w:r>
+        <w:rPr>
+          <w:rFonts w:ascii="Times New Roman" w:hAnsi="Times New Roman" w:cs="Times New Roman"/>
+          <w:sz w:val="24"/>
+          <w:szCs w:val="24"/>
+        </w:rPr>
+        <w:t xml:space="preserve">Status value meaning </w:t>
+      </w:r>
+    </w:p>
+    <w:p>
+      <w:pPr>
+        <w:pStyle w:val="ListParagraph"/>
+        <w:numPr>
+          <w:ilvl w:val="0"/>
+          <w:numId w:val="15"/>
+        </w:numPr>
+        <w:rPr>
+          <w:rFonts w:ascii="Times New Roman" w:hAnsi="Times New Roman" w:cs="Times New Roman"/>
+          <w:sz w:val="24"/>
+          <w:szCs w:val="24"/>
+        </w:rPr>
+      </w:pPr>
+      <w:r>
+        <w:rPr>
+          <w:rFonts w:ascii="Times New Roman" w:hAnsi="Times New Roman" w:cs="Times New Roman"/>
+          <w:sz w:val="24"/>
+          <w:szCs w:val="24"/>
+        </w:rPr>
+        <w:t>STATUS_NONE =-1</w:t>
+      </w:r>
+    </w:p>
+    <w:p>
+      <w:pPr>
+        <w:pStyle w:val="ListParagraph"/>
+        <w:numPr>
+          <w:ilvl w:val="0"/>
+          <w:numId w:val="15"/>
+        </w:numPr>
+        <w:rPr>
+          <w:rFonts w:ascii="Times New Roman" w:hAnsi="Times New Roman" w:cs="Times New Roman"/>
+          <w:sz w:val="24"/>
+          <w:szCs w:val="24"/>
+        </w:rPr>
+      </w:pPr>
+      <w:r>
+        <w:rPr>
+          <w:rFonts w:ascii="Times New Roman" w:hAnsi="Times New Roman" w:cs="Times New Roman"/>
+          <w:sz w:val="24"/>
+          <w:szCs w:val="24"/>
+        </w:rPr>
+        <w:t>STATUS_</w:t>
+      </w:r>
+      <w:r>
+        <w:rPr>
+          <w:rFonts w:ascii="Times New Roman" w:hAnsi="Times New Roman" w:cs="Times New Roman"/>
+          <w:sz w:val="24"/>
+          <w:szCs w:val="24"/>
+        </w:rPr>
+        <w:t>COMPLETE =0</w:t>
+      </w:r>
+    </w:p>
+    <w:p>
+      <w:pPr>
+        <w:pStyle w:val="ListParagraph"/>
+        <w:numPr>
+          <w:ilvl w:val="0"/>
+          <w:numId w:val="15"/>
+        </w:numPr>
+        <w:rPr>
+          <w:rFonts w:ascii="Times New Roman" w:hAnsi="Times New Roman" w:cs="Times New Roman"/>
+          <w:sz w:val="24"/>
+          <w:szCs w:val="24"/>
+        </w:rPr>
+      </w:pPr>
+      <w:r>
+        <w:rPr>
+          <w:rFonts w:ascii="Times New Roman" w:hAnsi="Times New Roman" w:cs="Times New Roman"/>
+          <w:sz w:val="24"/>
+          <w:szCs w:val="24"/>
+        </w:rPr>
+        <w:t>STATUS_</w:t>
+      </w:r>
+      <w:r>
+        <w:rPr>
+          <w:rFonts w:ascii="Times New Roman" w:hAnsi="Times New Roman" w:cs="Times New Roman"/>
+          <w:sz w:val="24"/>
+          <w:szCs w:val="24"/>
+        </w:rPr>
+        <w:t>PENDING =32</w:t>
+      </w:r>
+    </w:p>
+    <w:p>
+      <w:pPr>
+        <w:pStyle w:val="ListParagraph"/>
+        <w:numPr>
+          <w:ilvl w:val="0"/>
+          <w:numId w:val="15"/>
+        </w:numPr>
+        <w:rPr>
+          <w:rFonts w:ascii="Times New Roman" w:hAnsi="Times New Roman" w:cs="Times New Roman"/>
+          <w:sz w:val="24"/>
+          <w:szCs w:val="24"/>
+        </w:rPr>
+      </w:pPr>
+      <w:r>
+        <w:rPr>
+          <w:rFonts w:ascii="Times New Roman" w:hAnsi="Times New Roman" w:cs="Times New Roman"/>
+          <w:sz w:val="24"/>
+          <w:szCs w:val="24"/>
+        </w:rPr>
+        <w:t>STATUS_</w:t>
+      </w:r>
+      <w:r>
+        <w:rPr>
+          <w:rFonts w:ascii="Times New Roman" w:hAnsi="Times New Roman" w:cs="Times New Roman"/>
+          <w:sz w:val="24"/>
+          <w:szCs w:val="24"/>
+        </w:rPr>
+        <w:t>FAILED =64</w:t>
+      </w:r>
     </w:p>
     <w:p>
       <w:pPr>
         <w:pStyle w:val="Heading3"/>
         <w:jc w:val="both"/>
       </w:pPr>
-      <w:bookmarkStart w:id="11" w:name="_Toc411971254"/>
+      <w:bookmarkStart w:id="11" w:name="_Toc411980874"/>
       <w:r>
         <w:t>Installed Application probe</w:t>
       </w:r>
       <w:bookmarkEnd w:id="11"/>
     </w:p>
+    <w:p>
+      <w:pPr>
+        <w:rPr>
+          <w:rFonts w:ascii="Times New Roman" w:hAnsi="Times New Roman" w:cs="Times New Roman"/>
+          <w:sz w:val="24"/>
+          <w:szCs w:val="24"/>
+        </w:rPr>
+      </w:pPr>
+      <w:r>
+        <w:rPr>
+          <w:rFonts w:ascii="Times New Roman" w:hAnsi="Times New Roman" w:cs="Times New Roman"/>
+          <w:sz w:val="24"/>
+          <w:szCs w:val="24"/>
+        </w:rPr>
+        <w:t>Asa</w:t>
+      </w:r>
+    </w:p>
+    <w:p>
+      <w:pPr>
+        <w:spacing w:before="100" w:after="0" w:line="216" w:lineRule="auto"/>
+        <w:rPr>
+          <w:rFonts w:ascii="Times New Roman" w:eastAsia="Times New Roman" w:hAnsi="Times New Roman" w:cs="Times New Roman"/>
+          <w:color w:val="2E74B5" w:themeColor="accent1" w:themeShade="BF"/>
+          <w:sz w:val="20"/>
+          <w:szCs w:val="20"/>
+        </w:rPr>
+      </w:pPr>
+      <w:r>
+        <w:rPr>
+          <w:rFonts w:ascii="Courier New" w:eastAsia="Times New Roman" w:hAnsi="Courier New" w:cs="Courier New"/>
+          <w:color w:val="2E74B5" w:themeColor="accent1" w:themeShade="BF"/>
+          <w:kern w:val="24"/>
+          <w:sz w:val="20"/>
+          <w:szCs w:val="20"/>
+        </w:rPr>
+        <w:t>{"dataDir":"</w:t>
+      </w:r>
+      <w:r>
+        <w:rPr>
+          <w:rFonts w:ascii="Courier New" w:eastAsia="Times New Roman" w:hAnsi="Courier New" w:cs="Courier New"/>
+          <w:b/>
+          <w:bCs/>
+          <w:color w:val="2E74B5" w:themeColor="accent1" w:themeShade="BF"/>
+          <w:kern w:val="24"/>
+          <w:sz w:val="20"/>
+          <w:szCs w:val="20"/>
+        </w:rPr>
+        <w:t>/data/data/com.lifevibes.trimapp</w:t>
+      </w:r>
+      <w:r>
+        <w:rPr>
+          <w:rFonts w:ascii="Courier New" w:eastAsia="Times New Roman" w:hAnsi="Courier New" w:cs="Courier New"/>
+          <w:color w:val="2E74B5" w:themeColor="accent1" w:themeShade="BF"/>
+          <w:kern w:val="24"/>
+          <w:sz w:val="20"/>
+          <w:szCs w:val="20"/>
+        </w:rPr>
+        <w:t>”,"enabled":true,"enabledSetting":0,"icon":2130837526, "installed":true,"installedTimestamp":null,"isTrusted":0,"nativeLibrary</w:t>
+      </w:r>
+      <w:r>
+        <w:rPr>
+          <w:rFonts w:ascii="Courier New" w:eastAsia="Times New Roman" w:hAnsi="Courier New" w:cs="Courier New"/>
+          <w:color w:val="2E74B5" w:themeColor="accent1" w:themeShade="BF"/>
+          <w:kern w:val="24"/>
+          <w:sz w:val="20"/>
+          <w:szCs w:val="20"/>
+        </w:rPr>
+        <w:lastRenderedPageBreak/>
+        <w:t>Dir":"/data/data/com.lifevibes.trimapp/lib","packageName":"</w:t>
+      </w:r>
+      <w:r>
+        <w:rPr>
+          <w:rFonts w:ascii="Courier New" w:eastAsia="Times New Roman" w:hAnsi="Courier New" w:cs="Courier New"/>
+          <w:b/>
+          <w:bCs/>
+          <w:color w:val="2E74B5" w:themeColor="accent1" w:themeShade="BF"/>
+          <w:kern w:val="24"/>
+          <w:sz w:val="20"/>
+          <w:szCs w:val="20"/>
+        </w:rPr>
+        <w:t>com.lifevibes.trimapp</w:t>
+      </w:r>
+      <w:r>
+        <w:rPr>
+          <w:rFonts w:ascii="Courier New" w:eastAsia="Times New Roman" w:hAnsi="Courier New" w:cs="Courier New"/>
+          <w:color w:val="2E74B5" w:themeColor="accent1" w:themeShade="BF"/>
+          <w:kern w:val="24"/>
+          <w:sz w:val="20"/>
+          <w:szCs w:val="20"/>
+        </w:rPr>
+        <w:t>","processName":"</w:t>
+      </w:r>
+      <w:r>
+        <w:rPr>
+          <w:rFonts w:ascii="Courier New" w:eastAsia="Times New Roman" w:hAnsi="Courier New" w:cs="Courier New"/>
+          <w:b/>
+          <w:bCs/>
+          <w:color w:val="2E74B5" w:themeColor="accent1" w:themeShade="BF"/>
+          <w:kern w:val="24"/>
+          <w:sz w:val="20"/>
+          <w:szCs w:val="20"/>
+        </w:rPr>
+        <w:t>com.lifevibes.trimapp</w:t>
+      </w:r>
+      <w:r>
+        <w:rPr>
+          <w:rFonts w:ascii="Courier New" w:eastAsia="Times New Roman" w:hAnsi="Courier New" w:cs="Courier New"/>
+          <w:color w:val="2E74B5" w:themeColor="accent1" w:themeShade="BF"/>
+          <w:kern w:val="24"/>
+          <w:sz w:val="20"/>
+          <w:szCs w:val="20"/>
+        </w:rPr>
+        <w:t>”,"sourceDir":"/system/app/TrimApp_phone_J.apk","targetSdkVersion":17,"taskAffinity":"com.lifevibes.trimapp”,"timestamp":1403476969.264,"uid":10142}</w:t>
+      </w:r>
+    </w:p>
+    <w:p/>
     <w:p>
       <w:pPr>
         <w:pStyle w:val="Heading3"/>
         <w:jc w:val="both"/>
       </w:pPr>
-      <w:bookmarkStart w:id="12" w:name="_Toc411971255"/>
+      <w:bookmarkStart w:id="12" w:name="_Toc411980875"/>
       <w:r>
         <w:t>Hardware Info Probe</w:t>
       </w:r>
       <w:bookmarkEnd w:id="12"/>
     </w:p>
+    <w:p>
+      <w:pPr>
+        <w:rPr>
+          <w:rFonts w:ascii="Times New Roman" w:hAnsi="Times New Roman" w:cs="Times New Roman"/>
+          <w:sz w:val="24"/>
+          <w:szCs w:val="24"/>
+        </w:rPr>
+      </w:pPr>
+      <w:r>
+        <w:rPr>
+          <w:rFonts w:ascii="Times New Roman" w:hAnsi="Times New Roman" w:cs="Times New Roman"/>
+          <w:sz w:val="24"/>
+          <w:szCs w:val="24"/>
+        </w:rPr>
+        <w:t>Asa</w:t>
+      </w:r>
+    </w:p>
+    <w:p>
+      <w:pPr>
+        <w:spacing w:before="100" w:after="0" w:line="216" w:lineRule="auto"/>
+        <w:rPr>
+          <w:rFonts w:ascii="Times New Roman" w:eastAsia="Times New Roman" w:hAnsi="Times New Roman" w:cs="Times New Roman"/>
+          <w:color w:val="2E74B5" w:themeColor="accent1" w:themeShade="BF"/>
+          <w:sz w:val="20"/>
+          <w:szCs w:val="20"/>
+        </w:rPr>
+      </w:pPr>
+      <w:r>
+        <w:rPr>
+          <w:rFonts w:ascii="Courier New" w:eastAsia="Times New Roman" w:hAnsi="Courier New" w:cs="Courier New"/>
+          <w:color w:val="2E74B5" w:themeColor="accent1" w:themeShade="BF"/>
+          <w:kern w:val="24"/>
+          <w:sz w:val="20"/>
+          <w:szCs w:val="20"/>
+        </w:rPr>
+        <w:t>{"androidId":"5a0d4221916c50ce","bluetoothMac":"08:D4:2B:2A:05:3D","brand":"samsung","deviceId":"354257050990298","model":"SHV-E250K","timestamp":1403489373.257,"wifiMac":"08:D4:2B:2A:05:3E"}</w:t>
+      </w:r>
+    </w:p>
+    <w:p/>
     <w:p>
       <w:pPr>
         <w:pStyle w:val="Heading3"/>
         <w:jc w:val="both"/>
       </w:pPr>
-      <w:bookmarkStart w:id="13" w:name="_Toc411971256"/>
+      <w:bookmarkStart w:id="13" w:name="_Toc411980876"/>
       <w:r>
         <w:t>Browser Bookmark Probe</w:t>
       </w:r>
       <w:bookmarkEnd w:id="13"/>
     </w:p>
+    <w:p>
+      <w:pPr>
+        <w:rPr>
+          <w:rFonts w:ascii="Times New Roman" w:hAnsi="Times New Roman" w:cs="Times New Roman"/>
+          <w:sz w:val="24"/>
+          <w:szCs w:val="24"/>
+        </w:rPr>
+      </w:pPr>
+      <w:r>
+        <w:rPr>
+          <w:rFonts w:ascii="Times New Roman" w:hAnsi="Times New Roman" w:cs="Times New Roman"/>
+          <w:sz w:val="24"/>
+          <w:szCs w:val="24"/>
+        </w:rPr>
+        <w:t>Asa</w:t>
+      </w:r>
+    </w:p>
+    <w:p>
+      <w:pPr>
+        <w:spacing w:before="100" w:after="0" w:line="216" w:lineRule="auto"/>
+        <w:rPr>
+          <w:rFonts w:ascii="Times New Roman" w:eastAsia="Times New Roman" w:hAnsi="Times New Roman" w:cs="Times New Roman"/>
+          <w:color w:val="2E74B5" w:themeColor="accent1" w:themeShade="BF"/>
+          <w:sz w:val="20"/>
+          <w:szCs w:val="20"/>
+        </w:rPr>
+      </w:pPr>
+      <w:r>
+        <w:rPr>
+          <w:rFonts w:ascii="Courier New" w:eastAsia="Times New Roman" w:hAnsi="Courier New" w:cs="Courier New"/>
+          <w:color w:val="2E74B5" w:themeColor="accent1" w:themeShade="BF"/>
+          <w:kern w:val="24"/>
+          <w:sz w:val="20"/>
+          <w:szCs w:val="20"/>
+        </w:rPr>
+        <w:t>{"_id":999,"bookmark":0,"created":0,"date":1403860944022,"timestamp":1403860944.022,"title":"</w:t>
+      </w:r>
+      <w:r>
+        <w:rPr>
+          <w:rFonts w:ascii="Courier New" w:eastAsia="맑은 고딕" w:hAnsi="맑은 고딕" w:cs="Courier New" w:hint="eastAsia"/>
+          <w:color w:val="2E74B5" w:themeColor="accent1" w:themeShade="BF"/>
+          <w:kern w:val="24"/>
+          <w:sz w:val="20"/>
+          <w:szCs w:val="20"/>
+        </w:rPr>
+        <w:t>홈</w:t>
+      </w:r>
+      <w:r>
+        <w:rPr>
+          <w:rFonts w:ascii="Courier New" w:eastAsia="맑은 고딕" w:hAnsi="맑은 고딕" w:cs="Courier New" w:hint="eastAsia"/>
+          <w:color w:val="2E74B5" w:themeColor="accent1" w:themeShade="BF"/>
+          <w:kern w:val="24"/>
+          <w:sz w:val="20"/>
+          <w:szCs w:val="20"/>
+        </w:rPr>
+        <w:t xml:space="preserve"> </w:t>
+      </w:r>
+      <w:r>
+        <w:rPr>
+          <w:rFonts w:ascii="Courier New" w:eastAsia="맑은 고딕" w:hAnsi="Courier New" w:cs="Courier New"/>
+          <w:color w:val="2E74B5" w:themeColor="accent1" w:themeShade="BF"/>
+          <w:kern w:val="24"/>
+          <w:sz w:val="20"/>
+          <w:szCs w:val="20"/>
+        </w:rPr>
+        <w:t xml:space="preserve">- </w:t>
+      </w:r>
+      <w:r>
+        <w:rPr>
+          <w:rFonts w:ascii="Courier New" w:eastAsia="맑은 고딕" w:hAnsi="맑은 고딕" w:cs="Courier New" w:hint="eastAsia"/>
+          <w:color w:val="2E74B5" w:themeColor="accent1" w:themeShade="BF"/>
+          <w:kern w:val="24"/>
+          <w:sz w:val="20"/>
+          <w:szCs w:val="20"/>
+        </w:rPr>
+        <w:t>내학사행정</w:t>
+      </w:r>
+      <w:r>
+        <w:rPr>
+          <w:rFonts w:ascii="Courier New" w:eastAsia="맑은 고딕" w:hAnsi="Courier New" w:cs="Courier New"/>
+          <w:color w:val="2E74B5" w:themeColor="accent1" w:themeShade="BF"/>
+          <w:kern w:val="24"/>
+          <w:sz w:val="20"/>
+          <w:szCs w:val="20"/>
+        </w:rPr>
+        <w:t>","</w:t>
+      </w:r>
+      <w:r>
+        <w:rPr>
+          <w:rFonts w:ascii="Courier New" w:eastAsia="Times New Roman" w:hAnsi="Courier New" w:cs="Courier New"/>
+          <w:color w:val="2E74B5" w:themeColor="accent1" w:themeShade="BF"/>
+          <w:kern w:val="24"/>
+          <w:sz w:val="20"/>
+          <w:szCs w:val="20"/>
+        </w:rPr>
+        <w:t>url":"http://portal.jnu.ac.kr/Education/Webservice_S/Default.aspx","visits":125}</w:t>
+      </w:r>
+    </w:p>
+    <w:p/>
     <w:p>
       <w:pPr>
         <w:pStyle w:val="Heading3"/>
         <w:jc w:val="both"/>
       </w:pPr>
-      <w:bookmarkStart w:id="14" w:name="_Toc411971257"/>
+      <w:bookmarkStart w:id="14" w:name="_Toc411980877"/>
       <w:r>
         <w:t>Browser Search Probe</w:t>
       </w:r>
       <w:bookmarkEnd w:id="14"/>
     </w:p>
+    <w:p>
+      <w:pPr>
+        <w:rPr>
+          <w:rFonts w:ascii="Times New Roman" w:hAnsi="Times New Roman" w:cs="Times New Roman"/>
+          <w:sz w:val="24"/>
+          <w:szCs w:val="24"/>
+        </w:rPr>
+      </w:pPr>
+      <w:r>
+        <w:rPr>
+          <w:rFonts w:ascii="Times New Roman" w:hAnsi="Times New Roman" w:cs="Times New Roman"/>
+          <w:sz w:val="24"/>
+          <w:szCs w:val="24"/>
+        </w:rPr>
+        <w:t>Asa</w:t>
+      </w:r>
+    </w:p>
+    <w:p>
+      <w:pPr>
+        <w:spacing w:before="100" w:after="0" w:line="216" w:lineRule="auto"/>
+        <w:rPr>
+          <w:rFonts w:ascii="Times New Roman" w:eastAsia="Times New Roman" w:hAnsi="Times New Roman" w:cs="Times New Roman"/>
+          <w:color w:val="2E74B5" w:themeColor="accent1" w:themeShade="BF"/>
+          <w:sz w:val="20"/>
+          <w:szCs w:val="20"/>
+        </w:rPr>
+      </w:pPr>
+      <w:r>
+        <w:rPr>
+          <w:rFonts w:ascii="Courier New" w:eastAsia="Times New Roman" w:hAnsi="Courier New" w:cs="Courier New"/>
+          <w:color w:val="2E74B5" w:themeColor="accent1" w:themeShade="BF"/>
+          <w:kern w:val="24"/>
+          <w:sz w:val="20"/>
+          <w:szCs w:val="20"/>
+        </w:rPr>
+        <w:t>{"_id":2,"date":1383925223295,"search":"facebook","timestamp":1383925223.295}</w:t>
+      </w:r>
+    </w:p>
+    <w:p/>
     <w:p>
       <w:pPr>
         <w:pStyle w:val="Heading3"/>
         <w:jc w:val="both"/>
       </w:pPr>
-      <w:bookmarkStart w:id="15" w:name="_Toc411971258"/>
+      <w:bookmarkStart w:id="15" w:name="_Toc411980878"/>
       <w:r>
         <w:t>Contact Probe</w:t>
       </w:r>
@@ -8046,17 +9197,66 @@
     </w:p>
     <w:p>
       <w:pPr>
+        <w:rPr>
+          <w:rFonts w:ascii="Times New Roman" w:hAnsi="Times New Roman" w:cs="Times New Roman"/>
+          <w:sz w:val="24"/>
+          <w:szCs w:val="24"/>
+        </w:rPr>
+      </w:pPr>
+      <w:r>
+        <w:rPr>
+          <w:rFonts w:ascii="Times New Roman" w:hAnsi="Times New Roman" w:cs="Times New Roman"/>
+          <w:sz w:val="24"/>
+          <w:szCs w:val="24"/>
+        </w:rPr>
+        <w:t>Asa</w:t>
+      </w:r>
+    </w:p>
+    <w:p>
+      <w:pPr>
         <w:jc w:val="both"/>
-      </w:pPr>
+        <w:rPr>
+          <w:rFonts w:ascii="Courier New" w:hAnsi="Courier New" w:cs="Courier New"/>
+          <w:color w:val="2E74B5" w:themeColor="accent1" w:themeShade="BF"/>
+          <w:sz w:val="20"/>
+          <w:szCs w:val="20"/>
+        </w:rPr>
+      </w:pPr>
+      <w:r>
+        <w:rPr>
+          <w:rFonts w:ascii="Courier New" w:hAnsi="Courier New" w:cs="Courier New"/>
+          <w:color w:val="2E74B5" w:themeColor="accent1" w:themeShade="BF"/>
+          <w:sz w:val="20"/>
+          <w:szCs w:val="20"/>
+        </w:rPr>
+        <w:t>{"contactData":"contact_id":3,"custom_ringtone":"{\"ONE_WAY_HASH\":\"\"}","display_name":"{\"ONE_WAY_HASH\":\"50bf609648d98370521094b6b724d240bd469610\"}","in_visible_group":1,"last_time_contacted":0,</w:t>
+      </w:r>
+      <w:r>
+        <w:rPr>
+          <w:rFonts w:ascii="Courier New" w:hAnsi="Courier New" w:cs="Courier New"/>
+          <w:color w:val="2E74B5" w:themeColor="accent1" w:themeShade="BF"/>
+          <w:sz w:val="20"/>
+          <w:szCs w:val="20"/>
+        </w:rPr>
+        <w:t xml:space="preserve"> </w:t>
+      </w:r>
+      <w:r>
+        <w:rPr>
+          <w:rFonts w:ascii="Courier New" w:hAnsi="Courier New" w:cs="Courier New"/>
+          <w:color w:val="2E74B5" w:themeColor="accent1" w:themeShade="BF"/>
+          <w:sz w:val="20"/>
+          <w:szCs w:val="20"/>
+        </w:rPr>
+        <w:t>photo_id":0,"send_to_voicemail":0,"starred":0,"times_contacted":0,"timestamp":1404296933.626}</w:t>
+      </w:r>
     </w:p>
     <w:p>
       <w:pPr>
         <w:pStyle w:val="Heading2"/>
         <w:jc w:val="both"/>
       </w:pPr>
-      <w:bookmarkStart w:id="16" w:name="_Toc411971259"/>
-      <w:r>
-        <w:lastRenderedPageBreak/>
+      <w:bookmarkStart w:id="16" w:name="_Toc411980879"/>
+      <w:r>
         <w:t>Continuous Data</w:t>
       </w:r>
       <w:bookmarkEnd w:id="16"/>
@@ -8064,11 +9264,16 @@
     <w:p>
       <w:pPr>
         <w:jc w:val="both"/>
-      </w:pPr>
-    </w:p>
-    <w:p>
-      <w:pPr>
-        <w:jc w:val="both"/>
+        <w:rPr>
+          <w:rFonts w:ascii="Times New Roman" w:hAnsi="Times New Roman" w:cs="Times New Roman"/>
+          <w:sz w:val="24"/>
+          <w:szCs w:val="24"/>
+        </w:rPr>
+      </w:pPr>
+    </w:p>
+    <w:p>
+      <w:pPr>
+        <w:jc w:val="center"/>
         <w:rPr>
           <w:rFonts w:ascii="Times New Roman" w:hAnsi="Times New Roman" w:cs="Times New Roman"/>
           <w:sz w:val="24"/>
@@ -8088,18 +9293,19 @@
       <w:tblPr>
         <w:tblStyle w:val="TableGrid"/>
         <w:tblW w:w="8905" w:type="dxa"/>
+        <w:tblLayout w:type="fixed"/>
         <w:tblLook w:val="04A0" w:firstRow="1" w:lastRow="0" w:firstColumn="1" w:lastColumn="0" w:noHBand="0" w:noVBand="1"/>
       </w:tblPr>
       <w:tblGrid>
-        <w:gridCol w:w="706"/>
+        <w:gridCol w:w="537"/>
         <w:gridCol w:w="2830"/>
-        <w:gridCol w:w="1319"/>
-        <w:gridCol w:w="4050"/>
+        <w:gridCol w:w="1296"/>
+        <w:gridCol w:w="4242"/>
       </w:tblGrid>
       <w:tr>
         <w:tc>
           <w:tcPr>
-            <w:tcW w:w="706" w:type="dxa"/>
+            <w:tcW w:w="537" w:type="dxa"/>
             <w:shd w:val="clear" w:color="auto" w:fill="D9E2F3" w:themeFill="accent5" w:themeFillTint="33"/>
           </w:tcPr>
           <w:p>
@@ -8151,7 +9357,7 @@
         </w:tc>
         <w:tc>
           <w:tcPr>
-            <w:tcW w:w="1319" w:type="dxa"/>
+            <w:tcW w:w="1296" w:type="dxa"/>
             <w:shd w:val="clear" w:color="auto" w:fill="D9E2F3" w:themeFill="accent5" w:themeFillTint="33"/>
           </w:tcPr>
           <w:p>
@@ -8186,7 +9392,7 @@
         </w:tc>
         <w:tc>
           <w:tcPr>
-            <w:tcW w:w="4050" w:type="dxa"/>
+            <w:tcW w:w="4242" w:type="dxa"/>
             <w:shd w:val="clear" w:color="auto" w:fill="D9E2F3" w:themeFill="accent5" w:themeFillTint="33"/>
           </w:tcPr>
           <w:p>
@@ -8245,7 +9451,7 @@
       <w:tr>
         <w:tc>
           <w:tcPr>
-            <w:tcW w:w="706" w:type="dxa"/>
+            <w:tcW w:w="537" w:type="dxa"/>
           </w:tcPr>
           <w:p>
             <w:pPr>
@@ -8283,7 +9489,7 @@
         </w:tc>
         <w:tc>
           <w:tcPr>
-            <w:tcW w:w="1319" w:type="dxa"/>
+            <w:tcW w:w="1296" w:type="dxa"/>
           </w:tcPr>
           <w:p>
             <w:pPr>
@@ -8306,24 +9512,90 @@
         </w:tc>
         <w:tc>
           <w:tcPr>
-            <w:tcW w:w="4050" w:type="dxa"/>
-          </w:tcPr>
-          <w:p>
-            <w:pPr>
-              <w:jc w:val="both"/>
-              <w:rPr>
-                <w:rFonts w:ascii="Times New Roman" w:hAnsi="Times New Roman" w:cs="Times New Roman"/>
-                <w:sz w:val="24"/>
-                <w:szCs w:val="24"/>
-              </w:rPr>
-            </w:pPr>
+            <w:tcW w:w="4242" w:type="dxa"/>
+          </w:tcPr>
+          <w:p>
+            <w:pPr>
+              <w:rPr>
+                <w:rFonts w:ascii="Times New Roman" w:hAnsi="Times New Roman" w:cs="Times New Roman"/>
+                <w:sz w:val="24"/>
+                <w:szCs w:val="24"/>
+              </w:rPr>
+            </w:pPr>
+            <w:r>
+              <w:rPr>
+                <w:rFonts w:ascii="Times New Roman" w:hAnsi="Times New Roman" w:cs="Times New Roman"/>
+                <w:sz w:val="24"/>
+                <w:szCs w:val="24"/>
+              </w:rPr>
+              <w:t>{"accuracy":1</w:t>
+            </w:r>
+            <w:r>
+              <w:rPr>
+                <w:rFonts w:ascii="Times New Roman" w:hAnsi="Times New Roman" w:cs="Times New Roman"/>
+                <w:sz w:val="24"/>
+                <w:szCs w:val="24"/>
+              </w:rPr>
+              <w:t>,"lux":</w:t>
+            </w:r>
+            <w:r>
+              <w:rPr>
+                <w:rFonts w:ascii="Times New Roman" w:hAnsi="Times New Roman" w:cs="Times New Roman"/>
+                <w:b/>
+                <w:sz w:val="24"/>
+                <w:szCs w:val="24"/>
+              </w:rPr>
+              <w:t>121.0</w:t>
+            </w:r>
+            <w:r>
+              <w:rPr>
+                <w:rFonts w:ascii="Times New Roman" w:hAnsi="Times New Roman" w:cs="Times New Roman"/>
+                <w:sz w:val="24"/>
+                <w:szCs w:val="24"/>
+              </w:rPr>
+              <w:t>,</w:t>
+            </w:r>
+          </w:p>
+          <w:p>
+            <w:pPr>
+              <w:rPr>
+                <w:rFonts w:ascii="Times New Roman" w:hAnsi="Times New Roman" w:cs="Times New Roman"/>
+                <w:sz w:val="24"/>
+                <w:szCs w:val="24"/>
+              </w:rPr>
+            </w:pPr>
+            <w:r>
+              <w:rPr>
+                <w:rFonts w:ascii="Times New Roman" w:hAnsi="Times New Roman" w:cs="Times New Roman"/>
+                <w:sz w:val="24"/>
+                <w:szCs w:val="24"/>
+              </w:rPr>
+              <w:t>"timestamp":</w:t>
+            </w:r>
+            <w:r>
+              <w:rPr>
+                <w:rFonts w:ascii="Times New Roman" w:hAnsi="Times New Roman" w:cs="Times New Roman"/>
+                <w:b/>
+                <w:sz w:val="24"/>
+                <w:szCs w:val="24"/>
+              </w:rPr>
+              <w:t>1402725082</w:t>
+            </w:r>
+            <w:r>
+              <w:rPr>
+                <w:rFonts w:ascii="Times New Roman" w:hAnsi="Times New Roman" w:cs="Times New Roman"/>
+                <w:sz w:val="24"/>
+                <w:szCs w:val="24"/>
+              </w:rPr>
+              <w:t>.124436}</w:t>
+            </w:r>
           </w:p>
         </w:tc>
       </w:tr>
       <w:tr>
         <w:tc>
           <w:tcPr>
-            <w:tcW w:w="706" w:type="dxa"/>
+            <w:tcW w:w="537" w:type="dxa"/>
           </w:tcPr>
           <w:p>
             <w:pPr>
@@ -8361,7 +9633,7 @@
         </w:tc>
         <w:tc>
           <w:tcPr>
-            <w:tcW w:w="1319" w:type="dxa"/>
+            <w:tcW w:w="1296" w:type="dxa"/>
           </w:tcPr>
           <w:p>
             <w:pPr>
@@ -8376,24 +9648,82 @@
         </w:tc>
         <w:tc>
           <w:tcPr>
-            <w:tcW w:w="4050" w:type="dxa"/>
-          </w:tcPr>
-          <w:p>
-            <w:pPr>
-              <w:jc w:val="both"/>
-              <w:rPr>
-                <w:rFonts w:ascii="Times New Roman" w:hAnsi="Times New Roman" w:cs="Times New Roman"/>
-                <w:sz w:val="24"/>
-                <w:szCs w:val="24"/>
-              </w:rPr>
-            </w:pPr>
+            <w:tcW w:w="4242" w:type="dxa"/>
+          </w:tcPr>
+          <w:p>
+            <w:pPr>
+              <w:rPr>
+                <w:rFonts w:ascii="Times New Roman" w:hAnsi="Times New Roman" w:cs="Times New Roman"/>
+                <w:sz w:val="24"/>
+                <w:szCs w:val="24"/>
+              </w:rPr>
+            </w:pPr>
+            <w:r>
+              <w:rPr>
+                <w:rFonts w:ascii="Times New Roman" w:hAnsi="Times New Roman" w:cs="Times New Roman"/>
+                <w:sz w:val="24"/>
+                <w:szCs w:val="24"/>
+              </w:rPr>
+              <w:t>{"accuracy":0,"distance":</w:t>
+            </w:r>
+            <w:r>
+              <w:rPr>
+                <w:rFonts w:ascii="Times New Roman" w:hAnsi="Times New Roman" w:cs="Times New Roman"/>
+                <w:b/>
+                <w:sz w:val="24"/>
+                <w:szCs w:val="24"/>
+              </w:rPr>
+              <w:t>8.0</w:t>
+            </w:r>
+            <w:r>
+              <w:rPr>
+                <w:rFonts w:ascii="Times New Roman" w:hAnsi="Times New Roman" w:cs="Times New Roman"/>
+                <w:sz w:val="24"/>
+                <w:szCs w:val="24"/>
+              </w:rPr>
+              <w:t>,</w:t>
+            </w:r>
+          </w:p>
+          <w:p>
+            <w:pPr>
+              <w:rPr>
+                <w:rFonts w:ascii="Times New Roman" w:hAnsi="Times New Roman" w:cs="Times New Roman"/>
+                <w:sz w:val="24"/>
+                <w:szCs w:val="24"/>
+              </w:rPr>
+            </w:pPr>
+            <w:r>
+              <w:rPr>
+                <w:rFonts w:ascii="Times New Roman" w:hAnsi="Times New Roman" w:cs="Times New Roman"/>
+                <w:sz w:val="24"/>
+                <w:szCs w:val="24"/>
+              </w:rPr>
+              <w:t>"timestamp":</w:t>
+            </w:r>
+            <w:r>
+              <w:rPr>
+                <w:rFonts w:ascii="Times New Roman" w:hAnsi="Times New Roman" w:cs="Times New Roman"/>
+                <w:b/>
+                <w:sz w:val="24"/>
+                <w:szCs w:val="24"/>
+              </w:rPr>
+              <w:t>1402725082</w:t>
+            </w:r>
+            <w:r>
+              <w:rPr>
+                <w:rFonts w:ascii="Times New Roman" w:hAnsi="Times New Roman" w:cs="Times New Roman"/>
+                <w:sz w:val="24"/>
+                <w:szCs w:val="24"/>
+              </w:rPr>
+              <w:t>.030173}</w:t>
+            </w:r>
           </w:p>
         </w:tc>
       </w:tr>
       <w:tr>
         <w:tc>
           <w:tcPr>
-            <w:tcW w:w="706" w:type="dxa"/>
+            <w:tcW w:w="537" w:type="dxa"/>
           </w:tcPr>
           <w:p>
             <w:pPr>
@@ -8439,7 +9769,7 @@
         </w:tc>
         <w:tc>
           <w:tcPr>
-            <w:tcW w:w="1319" w:type="dxa"/>
+            <w:tcW w:w="1296" w:type="dxa"/>
           </w:tcPr>
           <w:p>
             <w:pPr>
@@ -8454,11 +9784,10 @@
         </w:tc>
         <w:tc>
           <w:tcPr>
-            <w:tcW w:w="4050" w:type="dxa"/>
-          </w:tcPr>
-          <w:p>
-            <w:pPr>
-              <w:jc w:val="both"/>
+            <w:tcW w:w="4242" w:type="dxa"/>
+          </w:tcPr>
+          <w:p>
+            <w:pPr>
               <w:rPr>
                 <w:rFonts w:ascii="Times New Roman" w:hAnsi="Times New Roman" w:cs="Times New Roman"/>
                 <w:sz w:val="24"/>
@@ -8471,7 +9800,7 @@
       <w:tr>
         <w:tc>
           <w:tcPr>
-            <w:tcW w:w="706" w:type="dxa"/>
+            <w:tcW w:w="537" w:type="dxa"/>
           </w:tcPr>
           <w:p>
             <w:pPr>
@@ -8509,7 +9838,7 @@
         </w:tc>
         <w:tc>
           <w:tcPr>
-            <w:tcW w:w="1319" w:type="dxa"/>
+            <w:tcW w:w="1296" w:type="dxa"/>
           </w:tcPr>
           <w:p>
             <w:pPr>
@@ -8524,24 +9853,99 @@
         </w:tc>
         <w:tc>
           <w:tcPr>
-            <w:tcW w:w="4050" w:type="dxa"/>
-          </w:tcPr>
-          <w:p>
-            <w:pPr>
-              <w:jc w:val="both"/>
-              <w:rPr>
-                <w:rFonts w:ascii="Times New Roman" w:hAnsi="Times New Roman" w:cs="Times New Roman"/>
-                <w:sz w:val="24"/>
-                <w:szCs w:val="24"/>
-              </w:rPr>
-            </w:pPr>
+            <w:tcW w:w="4242" w:type="dxa"/>
+          </w:tcPr>
+          <w:p>
+            <w:pPr>
+              <w:rPr>
+                <w:rFonts w:ascii="Times New Roman" w:hAnsi="Times New Roman" w:cs="Times New Roman"/>
+                <w:sz w:val="24"/>
+                <w:szCs w:val="24"/>
+              </w:rPr>
+            </w:pPr>
+            <w:r>
+              <w:rPr>
+                <w:rFonts w:ascii="Times New Roman" w:hAnsi="Times New Roman" w:cs="Times New Roman"/>
+                <w:sz w:val="24"/>
+                <w:szCs w:val="24"/>
+              </w:rPr>
+              <w:t>{"accuracy":2,"timestamp":</w:t>
+            </w:r>
+            <w:r>
+              <w:rPr>
+                <w:rFonts w:ascii="Times New Roman" w:hAnsi="Times New Roman" w:cs="Times New Roman"/>
+                <w:b/>
+                <w:sz w:val="24"/>
+                <w:szCs w:val="24"/>
+              </w:rPr>
+              <w:t>1402725082</w:t>
+            </w:r>
+            <w:r>
+              <w:rPr>
+                <w:rFonts w:ascii="Times New Roman" w:hAnsi="Times New Roman" w:cs="Times New Roman"/>
+                <w:sz w:val="24"/>
+                <w:szCs w:val="24"/>
+              </w:rPr>
+              <w:t>.028829,"x":-</w:t>
+            </w:r>
+            <w:r>
+              <w:rPr>
+                <w:rFonts w:ascii="Times New Roman" w:hAnsi="Times New Roman" w:cs="Times New Roman"/>
+                <w:b/>
+                <w:sz w:val="24"/>
+                <w:szCs w:val="24"/>
+              </w:rPr>
+              <w:t>26</w:t>
+            </w:r>
+            <w:r>
+              <w:rPr>
+                <w:rFonts w:ascii="Times New Roman" w:hAnsi="Times New Roman" w:cs="Times New Roman"/>
+                <w:sz w:val="24"/>
+                <w:szCs w:val="24"/>
+              </w:rPr>
+              <w:t>.939999,"y":</w:t>
+            </w:r>
+            <w:r>
+              <w:rPr>
+                <w:rFonts w:ascii="Times New Roman" w:hAnsi="Times New Roman" w:cs="Times New Roman"/>
+                <w:b/>
+                <w:sz w:val="24"/>
+                <w:szCs w:val="24"/>
+              </w:rPr>
+              <w:t>-8</w:t>
+            </w:r>
+            <w:r>
+              <w:rPr>
+                <w:rFonts w:ascii="Times New Roman" w:hAnsi="Times New Roman" w:cs="Times New Roman"/>
+                <w:sz w:val="24"/>
+                <w:szCs w:val="24"/>
+              </w:rPr>
+              <w:t>.5199995,"z":</w:t>
+            </w:r>
+            <w:r>
+              <w:rPr>
+                <w:rFonts w:ascii="Times New Roman" w:hAnsi="Times New Roman" w:cs="Times New Roman"/>
+                <w:b/>
+                <w:sz w:val="24"/>
+                <w:szCs w:val="24"/>
+              </w:rPr>
+              <w:t>-24</w:t>
+            </w:r>
+            <w:r>
+              <w:rPr>
+                <w:rFonts w:ascii="Times New Roman" w:hAnsi="Times New Roman" w:cs="Times New Roman"/>
+                <w:sz w:val="24"/>
+                <w:szCs w:val="24"/>
+              </w:rPr>
+              <w:t>.06}</w:t>
+            </w:r>
           </w:p>
         </w:tc>
       </w:tr>
       <w:tr>
         <w:tc>
           <w:tcPr>
-            <w:tcW w:w="706" w:type="dxa"/>
+            <w:tcW w:w="537" w:type="dxa"/>
           </w:tcPr>
           <w:p>
             <w:pPr>
@@ -8579,7 +9983,7 @@
         </w:tc>
         <w:tc>
           <w:tcPr>
-            <w:tcW w:w="1319" w:type="dxa"/>
+            <w:tcW w:w="1296" w:type="dxa"/>
           </w:tcPr>
           <w:p>
             <w:pPr>
@@ -8594,24 +9998,82 @@
         </w:tc>
         <w:tc>
           <w:tcPr>
-            <w:tcW w:w="4050" w:type="dxa"/>
-          </w:tcPr>
-          <w:p>
-            <w:pPr>
-              <w:jc w:val="both"/>
-              <w:rPr>
-                <w:rFonts w:ascii="Times New Roman" w:hAnsi="Times New Roman" w:cs="Times New Roman"/>
-                <w:sz w:val="24"/>
-                <w:szCs w:val="24"/>
-              </w:rPr>
-            </w:pPr>
+            <w:tcW w:w="4242" w:type="dxa"/>
+          </w:tcPr>
+          <w:p>
+            <w:pPr>
+              <w:rPr>
+                <w:rFonts w:ascii="Times New Roman" w:hAnsi="Times New Roman" w:cs="Times New Roman"/>
+                <w:sz w:val="24"/>
+                <w:szCs w:val="24"/>
+              </w:rPr>
+            </w:pPr>
+            <w:r>
+              <w:rPr>
+                <w:rFonts w:ascii="Times New Roman" w:hAnsi="Times New Roman" w:cs="Times New Roman"/>
+                <w:sz w:val="24"/>
+                <w:szCs w:val="24"/>
+              </w:rPr>
+              <w:t>{"accuracy":0,"pressure":</w:t>
+            </w:r>
+            <w:r>
+              <w:rPr>
+                <w:rFonts w:ascii="Times New Roman" w:hAnsi="Times New Roman" w:cs="Times New Roman"/>
+                <w:b/>
+                <w:sz w:val="24"/>
+                <w:szCs w:val="24"/>
+              </w:rPr>
+              <w:t>999</w:t>
+            </w:r>
+            <w:r>
+              <w:rPr>
+                <w:rFonts w:ascii="Times New Roman" w:hAnsi="Times New Roman" w:cs="Times New Roman"/>
+                <w:sz w:val="24"/>
+                <w:szCs w:val="24"/>
+              </w:rPr>
+              <w:t>.82,</w:t>
+            </w:r>
+          </w:p>
+          <w:p>
+            <w:pPr>
+              <w:rPr>
+                <w:rFonts w:ascii="Times New Roman" w:hAnsi="Times New Roman" w:cs="Times New Roman"/>
+                <w:sz w:val="24"/>
+                <w:szCs w:val="24"/>
+              </w:rPr>
+            </w:pPr>
+            <w:r>
+              <w:rPr>
+                <w:rFonts w:ascii="Times New Roman" w:hAnsi="Times New Roman" w:cs="Times New Roman"/>
+                <w:sz w:val="24"/>
+                <w:szCs w:val="24"/>
+              </w:rPr>
+              <w:t>"timestamp":</w:t>
+            </w:r>
+            <w:r>
+              <w:rPr>
+                <w:rFonts w:ascii="Times New Roman" w:hAnsi="Times New Roman" w:cs="Times New Roman"/>
+                <w:b/>
+                <w:sz w:val="24"/>
+                <w:szCs w:val="24"/>
+              </w:rPr>
+              <w:t>1402725083</w:t>
+            </w:r>
+            <w:r>
+              <w:rPr>
+                <w:rFonts w:ascii="Times New Roman" w:hAnsi="Times New Roman" w:cs="Times New Roman"/>
+                <w:sz w:val="24"/>
+                <w:szCs w:val="24"/>
+              </w:rPr>
+              <w:t>.016377}</w:t>
+            </w:r>
           </w:p>
         </w:tc>
       </w:tr>
       <w:tr>
         <w:tc>
           <w:tcPr>
-            <w:tcW w:w="706" w:type="dxa"/>
+            <w:tcW w:w="537" w:type="dxa"/>
           </w:tcPr>
           <w:p>
             <w:pPr>
@@ -8649,7 +10111,7 @@
         </w:tc>
         <w:tc>
           <w:tcPr>
-            <w:tcW w:w="1319" w:type="dxa"/>
+            <w:tcW w:w="1296" w:type="dxa"/>
           </w:tcPr>
           <w:p>
             <w:pPr>
@@ -8664,24 +10126,67 @@
         </w:tc>
         <w:tc>
           <w:tcPr>
-            <w:tcW w:w="4050" w:type="dxa"/>
-          </w:tcPr>
-          <w:p>
-            <w:pPr>
-              <w:jc w:val="both"/>
-              <w:rPr>
-                <w:rFonts w:ascii="Times New Roman" w:hAnsi="Times New Roman" w:cs="Times New Roman"/>
-                <w:sz w:val="24"/>
-                <w:szCs w:val="24"/>
-              </w:rPr>
-            </w:pPr>
+            <w:tcW w:w="4242" w:type="dxa"/>
+          </w:tcPr>
+          <w:p>
+            <w:pPr>
+              <w:rPr>
+                <w:rFonts w:ascii="Times New Roman" w:hAnsi="Times New Roman" w:cs="Times New Roman"/>
+                <w:sz w:val="24"/>
+                <w:szCs w:val="24"/>
+              </w:rPr>
+            </w:pPr>
+            <w:r>
+              <w:rPr>
+                <w:rFonts w:ascii="Times New Roman" w:hAnsi="Times New Roman" w:cs="Times New Roman"/>
+                <w:sz w:val="24"/>
+                <w:szCs w:val="24"/>
+              </w:rPr>
+              <w:t>{"screenOn":</w:t>
+            </w:r>
+            <w:r>
+              <w:rPr>
+                <w:rFonts w:ascii="Times New Roman" w:hAnsi="Times New Roman" w:cs="Times New Roman"/>
+                <w:b/>
+                <w:bCs/>
+                <w:sz w:val="24"/>
+                <w:szCs w:val="24"/>
+              </w:rPr>
+              <w:t>true</w:t>
+            </w:r>
+            <w:r>
+              <w:rPr>
+                <w:rFonts w:ascii="Times New Roman" w:hAnsi="Times New Roman" w:cs="Times New Roman"/>
+                <w:sz w:val="24"/>
+                <w:szCs w:val="24"/>
+              </w:rPr>
+              <w:t>,"timestamp":</w:t>
+            </w:r>
+            <w:r>
+              <w:rPr>
+                <w:rFonts w:ascii="Times New Roman" w:hAnsi="Times New Roman" w:cs="Times New Roman"/>
+                <w:b/>
+                <w:bCs/>
+                <w:sz w:val="24"/>
+                <w:szCs w:val="24"/>
+              </w:rPr>
+              <w:t>1402725416</w:t>
+            </w:r>
+            <w:r>
+              <w:rPr>
+                <w:rFonts w:ascii="Times New Roman" w:hAnsi="Times New Roman" w:cs="Times New Roman"/>
+                <w:sz w:val="24"/>
+                <w:szCs w:val="24"/>
+              </w:rPr>
+              <w:t>.351}</w:t>
+            </w:r>
           </w:p>
         </w:tc>
       </w:tr>
       <w:tr>
         <w:tc>
           <w:tcPr>
-            <w:tcW w:w="706" w:type="dxa"/>
+            <w:tcW w:w="537" w:type="dxa"/>
           </w:tcPr>
           <w:p>
             <w:pPr>
@@ -8719,7 +10224,7 @@
         </w:tc>
         <w:tc>
           <w:tcPr>
-            <w:tcW w:w="1319" w:type="dxa"/>
+            <w:tcW w:w="1296" w:type="dxa"/>
           </w:tcPr>
           <w:p>
             <w:pPr>
@@ -8734,11 +10239,10 @@
         </w:tc>
         <w:tc>
           <w:tcPr>
-            <w:tcW w:w="4050" w:type="dxa"/>
-          </w:tcPr>
-          <w:p>
-            <w:pPr>
-              <w:jc w:val="both"/>
+            <w:tcW w:w="4242" w:type="dxa"/>
+          </w:tcPr>
+          <w:p>
+            <w:pPr>
               <w:rPr>
                 <w:rFonts w:ascii="Times New Roman" w:hAnsi="Times New Roman" w:cs="Times New Roman"/>
                 <w:sz w:val="24"/>
@@ -8751,7 +10255,7 @@
       <w:tr>
         <w:tc>
           <w:tcPr>
-            <w:tcW w:w="706" w:type="dxa"/>
+            <w:tcW w:w="537" w:type="dxa"/>
           </w:tcPr>
           <w:p>
             <w:pPr>
@@ -8789,7 +10293,7 @@
         </w:tc>
         <w:tc>
           <w:tcPr>
-            <w:tcW w:w="1319" w:type="dxa"/>
+            <w:tcW w:w="1296" w:type="dxa"/>
           </w:tcPr>
           <w:p>
             <w:pPr>
@@ -8804,11 +10308,10 @@
         </w:tc>
         <w:tc>
           <w:tcPr>
-            <w:tcW w:w="4050" w:type="dxa"/>
-          </w:tcPr>
-          <w:p>
-            <w:pPr>
-              <w:jc w:val="both"/>
+            <w:tcW w:w="4242" w:type="dxa"/>
+          </w:tcPr>
+          <w:p>
+            <w:pPr>
               <w:rPr>
                 <w:rFonts w:ascii="Times New Roman" w:hAnsi="Times New Roman" w:cs="Times New Roman"/>
                 <w:sz w:val="24"/>
@@ -8829,93 +10332,325 @@
         <w:pStyle w:val="Heading3"/>
         <w:jc w:val="both"/>
       </w:pPr>
-      <w:bookmarkStart w:id="17" w:name="_Toc411971260"/>
-      <w:r>
-        <w:t>Light Sensor Probe</w:t>
+      <w:bookmarkStart w:id="17" w:name="_Toc411980880"/>
+      <w:r>
+        <w:t>Android Sensors Data</w:t>
       </w:r>
       <w:bookmarkEnd w:id="17"/>
     </w:p>
     <w:p>
       <w:pPr>
-        <w:pStyle w:val="Heading3"/>
         <w:jc w:val="both"/>
-      </w:pPr>
-      <w:bookmarkStart w:id="18" w:name="_Toc411971261"/>
-      <w:r>
-        <w:t>Proximity Sensor Probe</w:t>
-      </w:r>
-      <w:bookmarkEnd w:id="18"/>
-    </w:p>
-    <w:p>
-      <w:pPr>
-        <w:pStyle w:val="Heading3"/>
+        <w:rPr>
+          <w:rFonts w:ascii="Times New Roman" w:hAnsi="Times New Roman" w:cs="Times New Roman"/>
+          <w:sz w:val="24"/>
+          <w:szCs w:val="24"/>
+        </w:rPr>
+      </w:pPr>
+      <w:r>
+        <w:rPr>
+          <w:rFonts w:ascii="Times New Roman" w:hAnsi="Times New Roman" w:cs="Times New Roman"/>
+          <w:sz w:val="24"/>
+          <w:szCs w:val="24"/>
+        </w:rPr>
+        <w:t xml:space="preserve">The Sensor Probes that we used are light sensor, proximity sensor, temperature sensor, magnetic field sensor, and pressure sensor. </w:t>
+      </w:r>
+      <w:r>
+        <w:rPr>
+          <w:rFonts w:ascii="Times New Roman" w:hAnsi="Times New Roman" w:cs="Times New Roman"/>
+          <w:sz w:val="24"/>
+          <w:szCs w:val="24"/>
+        </w:rPr>
+        <w:t xml:space="preserve"> Table 4. Shows the table of continuous data and on the last column, we can see the example value from each sensor probes. </w:t>
+      </w:r>
+      <w:r>
+        <w:rPr>
+          <w:rFonts w:ascii="Times New Roman" w:hAnsi="Times New Roman" w:cs="Times New Roman"/>
+          <w:sz w:val="24"/>
+          <w:szCs w:val="24"/>
+        </w:rPr>
+        <w:t xml:space="preserve">The data which came from android sensor have accuracy the meaning of accuracy are described below: </w:t>
+      </w:r>
+    </w:p>
+    <w:p>
+      <w:pPr>
         <w:jc w:val="both"/>
-      </w:pPr>
-      <w:bookmarkStart w:id="19" w:name="_Toc411971262"/>
-      <w:r>
-        <w:t>Temperature Sensor Probe</w:t>
-      </w:r>
-      <w:bookmarkEnd w:id="19"/>
-    </w:p>
-    <w:p>
-      <w:pPr>
-        <w:pStyle w:val="Heading3"/>
+        <w:rPr>
+          <w:rFonts w:ascii="Times New Roman" w:hAnsi="Times New Roman" w:cs="Times New Roman"/>
+          <w:b/>
+          <w:sz w:val="24"/>
+          <w:szCs w:val="24"/>
+        </w:rPr>
+      </w:pPr>
+      <w:r>
+        <w:rPr>
+          <w:rFonts w:ascii="Times New Roman" w:hAnsi="Times New Roman" w:cs="Times New Roman"/>
+          <w:b/>
+          <w:sz w:val="24"/>
+          <w:szCs w:val="24"/>
+        </w:rPr>
+        <w:t>Accuracy</w:t>
+      </w:r>
+    </w:p>
+    <w:p>
+      <w:pPr>
         <w:jc w:val="both"/>
-      </w:pPr>
-      <w:bookmarkStart w:id="20" w:name="_Toc411971263"/>
-      <w:r>
-        <w:t>Magnetic Field Sensor Probe</w:t>
-      </w:r>
-      <w:bookmarkEnd w:id="20"/>
-    </w:p>
-    <w:p>
-      <w:pPr>
-        <w:pStyle w:val="Heading3"/>
+        <w:rPr>
+          <w:rFonts w:ascii="Times New Roman" w:hAnsi="Times New Roman" w:cs="Times New Roman"/>
+          <w:sz w:val="24"/>
+          <w:szCs w:val="24"/>
+        </w:rPr>
+      </w:pPr>
+      <w:r>
+        <w:rPr>
+          <w:rFonts w:ascii="Times New Roman" w:hAnsi="Times New Roman" w:cs="Times New Roman"/>
+          <w:sz w:val="24"/>
+          <w:szCs w:val="24"/>
+        </w:rPr>
+        <w:t>Meaning of accuracy values in sensors data, are:</w:t>
+      </w:r>
+    </w:p>
+    <w:p>
+      <w:pPr>
+        <w:pStyle w:val="ListParagraph"/>
+        <w:numPr>
+          <w:ilvl w:val="0"/>
+          <w:numId w:val="12"/>
+        </w:numPr>
         <w:jc w:val="both"/>
-      </w:pPr>
-      <w:bookmarkStart w:id="21" w:name="_Toc411971264"/>
-      <w:r>
-        <w:t>Pressure Sensor Probe</w:t>
-      </w:r>
-      <w:bookmarkEnd w:id="21"/>
-    </w:p>
-    <w:p>
-      <w:pPr>
-        <w:pStyle w:val="Heading3"/>
+        <w:rPr>
+          <w:rFonts w:ascii="Times New Roman" w:hAnsi="Times New Roman" w:cs="Times New Roman"/>
+          <w:sz w:val="24"/>
+          <w:szCs w:val="24"/>
+        </w:rPr>
+      </w:pPr>
+      <w:r>
+        <w:rPr>
+          <w:rFonts w:ascii="Times New Roman" w:hAnsi="Times New Roman" w:cs="Times New Roman"/>
+          <w:sz w:val="24"/>
+          <w:szCs w:val="24"/>
+        </w:rPr>
+        <w:t>SENSOR_STATUS_ACCURACY_HIGH means this sensor is reporting data with maximum accuracy, return value = 3.</w:t>
+      </w:r>
+    </w:p>
+    <w:p>
+      <w:pPr>
+        <w:pStyle w:val="ListParagraph"/>
+        <w:numPr>
+          <w:ilvl w:val="0"/>
+          <w:numId w:val="12"/>
+        </w:numPr>
         <w:jc w:val="both"/>
-      </w:pPr>
-      <w:bookmarkStart w:id="22" w:name="_Toc411971265"/>
-      <w:r>
-        <w:t>Screen Probe</w:t>
-      </w:r>
-      <w:bookmarkEnd w:id="22"/>
-    </w:p>
-    <w:p>
-      <w:pPr>
-        <w:pStyle w:val="Heading3"/>
+        <w:rPr>
+          <w:rFonts w:ascii="Times New Roman" w:hAnsi="Times New Roman" w:cs="Times New Roman"/>
+          <w:sz w:val="24"/>
+          <w:szCs w:val="24"/>
+        </w:rPr>
+      </w:pPr>
+      <w:r>
+        <w:rPr>
+          <w:rFonts w:ascii="Times New Roman" w:hAnsi="Times New Roman" w:cs="Times New Roman"/>
+          <w:sz w:val="24"/>
+          <w:szCs w:val="24"/>
+        </w:rPr>
+        <w:t xml:space="preserve">SENSOR_STATUS_ACCURACY_LOW </w:t>
+      </w:r>
+      <w:r>
+        <w:rPr>
+          <w:rFonts w:ascii="Times New Roman" w:hAnsi="Times New Roman" w:cs="Times New Roman"/>
+          <w:sz w:val="24"/>
+          <w:szCs w:val="24"/>
+        </w:rPr>
+        <w:t>means</w:t>
+      </w:r>
+      <w:r>
+        <w:rPr>
+          <w:rFonts w:ascii="Times New Roman" w:hAnsi="Times New Roman" w:cs="Times New Roman"/>
+          <w:sz w:val="24"/>
+          <w:szCs w:val="24"/>
+        </w:rPr>
+        <w:t xml:space="preserve"> this sensor is reporting data with low accuracy, calibration with the environment is needed, return value = 1</w:t>
+      </w:r>
+    </w:p>
+    <w:p>
+      <w:pPr>
+        <w:pStyle w:val="ListParagraph"/>
+        <w:numPr>
+          <w:ilvl w:val="0"/>
+          <w:numId w:val="12"/>
+        </w:numPr>
         <w:jc w:val="both"/>
-      </w:pPr>
-      <w:bookmarkStart w:id="23" w:name="_Toc411971266"/>
-      <w:r>
-        <w:t>Running Application Probe</w:t>
-      </w:r>
-      <w:bookmarkEnd w:id="23"/>
-    </w:p>
-    <w:p>
-      <w:pPr>
-        <w:pStyle w:val="Heading3"/>
+        <w:rPr>
+          <w:rFonts w:ascii="Times New Roman" w:hAnsi="Times New Roman" w:cs="Times New Roman"/>
+          <w:sz w:val="24"/>
+          <w:szCs w:val="24"/>
+        </w:rPr>
+      </w:pPr>
+      <w:r>
+        <w:rPr>
+          <w:rFonts w:ascii="Times New Roman" w:hAnsi="Times New Roman" w:cs="Times New Roman"/>
+          <w:sz w:val="24"/>
+          <w:szCs w:val="24"/>
+        </w:rPr>
+        <w:t xml:space="preserve">SENSOR_STATUS_ACCURACY_MEDIUM </w:t>
+      </w:r>
+      <w:r>
+        <w:rPr>
+          <w:rFonts w:ascii="Times New Roman" w:hAnsi="Times New Roman" w:cs="Times New Roman"/>
+          <w:sz w:val="24"/>
+          <w:szCs w:val="24"/>
+        </w:rPr>
+        <w:t>means</w:t>
+      </w:r>
+      <w:r>
+        <w:rPr>
+          <w:rFonts w:ascii="Times New Roman" w:hAnsi="Times New Roman" w:cs="Times New Roman"/>
+          <w:sz w:val="24"/>
+          <w:szCs w:val="24"/>
+        </w:rPr>
+        <w:t xml:space="preserve"> this sensor is reporting data with an average level of accuracy, calibration with the environment may improve the readings, return value = 2.</w:t>
+      </w:r>
+    </w:p>
+    <w:p>
+      <w:pPr>
+        <w:pStyle w:val="ListParagraph"/>
+        <w:numPr>
+          <w:ilvl w:val="0"/>
+          <w:numId w:val="12"/>
+        </w:numPr>
         <w:jc w:val="both"/>
-      </w:pPr>
-      <w:bookmarkStart w:id="24" w:name="_Toc411971267"/>
-      <w:r>
-        <w:t>Activity Probe</w:t>
-      </w:r>
-      <w:bookmarkEnd w:id="24"/>
-    </w:p>
-    <w:p>
-      <w:pPr>
+        <w:rPr>
+          <w:rFonts w:ascii="Times New Roman" w:hAnsi="Times New Roman" w:cs="Times New Roman"/>
+          <w:sz w:val="24"/>
+          <w:szCs w:val="24"/>
+        </w:rPr>
+      </w:pPr>
+      <w:r>
+        <w:rPr>
+          <w:rFonts w:ascii="Times New Roman" w:hAnsi="Times New Roman" w:cs="Times New Roman"/>
+          <w:sz w:val="24"/>
+          <w:szCs w:val="24"/>
+        </w:rPr>
+        <w:t xml:space="preserve">SENSOR_STATUS_UNRELIABLE </w:t>
+      </w:r>
+      <w:r>
+        <w:rPr>
+          <w:rFonts w:ascii="Times New Roman" w:hAnsi="Times New Roman" w:cs="Times New Roman"/>
+          <w:sz w:val="24"/>
+          <w:szCs w:val="24"/>
+        </w:rPr>
+        <w:t>means</w:t>
+      </w:r>
+      <w:r>
+        <w:rPr>
+          <w:rFonts w:ascii="Times New Roman" w:hAnsi="Times New Roman" w:cs="Times New Roman"/>
+          <w:sz w:val="24"/>
+          <w:szCs w:val="24"/>
+        </w:rPr>
+        <w:t xml:space="preserve"> the values returned by this sensor cannot be trusted, calibration is needed or the environment doesn't allow readings, return value = 0.</w:t>
+      </w:r>
+    </w:p>
+    <w:p>
+      <w:pPr>
+        <w:pStyle w:val="ListParagraph"/>
+        <w:numPr>
+          <w:ilvl w:val="0"/>
+          <w:numId w:val="12"/>
+        </w:numPr>
         <w:jc w:val="both"/>
-      </w:pPr>
+        <w:rPr>
+          <w:rFonts w:ascii="Times New Roman" w:hAnsi="Times New Roman" w:cs="Times New Roman"/>
+          <w:sz w:val="24"/>
+          <w:szCs w:val="24"/>
+        </w:rPr>
+      </w:pPr>
+      <w:r>
+        <w:rPr>
+          <w:rFonts w:ascii="Times New Roman" w:hAnsi="Times New Roman" w:cs="Times New Roman"/>
+          <w:sz w:val="24"/>
+          <w:szCs w:val="24"/>
+        </w:rPr>
+        <w:t>SENSOR_STATUS_NO_CONTACT means the values returned by this sensor cannot be trusted because the sensor had no contact with what it was measuring (for example, the heart rate monitor is not in contact with the user), return value = -1.</w:t>
+      </w:r>
+    </w:p>
+    <w:p>
+      <w:pPr>
+        <w:pStyle w:val="ListParagraph"/>
+        <w:rPr>
+          <w:rFonts w:ascii="Times New Roman" w:hAnsi="Times New Roman" w:cs="Times New Roman"/>
+          <w:sz w:val="24"/>
+          <w:szCs w:val="24"/>
+        </w:rPr>
+      </w:pPr>
+    </w:p>
+    <w:p>
+      <w:pPr>
+        <w:rPr>
+          <w:rFonts w:ascii="Times New Roman" w:hAnsi="Times New Roman" w:cs="Times New Roman"/>
+          <w:sz w:val="24"/>
+          <w:szCs w:val="24"/>
+        </w:rPr>
+      </w:pPr>
+      <w:r>
+        <w:rPr>
+          <w:rFonts w:ascii="Times New Roman" w:hAnsi="Times New Roman" w:cs="Times New Roman"/>
+          <w:sz w:val="24"/>
+          <w:szCs w:val="24"/>
+        </w:rPr>
+        <w:t xml:space="preserve">The details information about android sensors can be seen in Table 5. </w:t>
+      </w:r>
+      <w:r>
+        <w:rPr>
+          <w:rFonts w:ascii="Times New Roman" w:hAnsi="Times New Roman" w:cs="Times New Roman"/>
+          <w:sz w:val="24"/>
+          <w:szCs w:val="24"/>
+        </w:rPr>
+        <w:br w:type="page"/>
+      </w:r>
+    </w:p>
+    <w:p>
+      <w:pPr>
+        <w:pStyle w:val="ListParagraph"/>
+        <w:jc w:val="center"/>
+        <w:rPr>
+          <w:rFonts w:ascii="Times New Roman" w:hAnsi="Times New Roman" w:cs="Times New Roman"/>
+          <w:sz w:val="24"/>
+          <w:szCs w:val="24"/>
+        </w:rPr>
+      </w:pPr>
+      <w:r>
+        <w:rPr>
+          <w:rFonts w:ascii="Times New Roman" w:hAnsi="Times New Roman" w:cs="Times New Roman"/>
+          <w:sz w:val="24"/>
+          <w:szCs w:val="24"/>
+        </w:rPr>
+        <w:lastRenderedPageBreak/>
+        <w:t>Table 5</w:t>
+      </w:r>
+      <w:r>
+        <w:rPr>
+          <w:rFonts w:ascii="Times New Roman" w:hAnsi="Times New Roman" w:cs="Times New Roman"/>
+          <w:sz w:val="24"/>
+          <w:szCs w:val="24"/>
+        </w:rPr>
+        <w:t xml:space="preserve">. </w:t>
+      </w:r>
+      <w:r>
+        <w:rPr>
+          <w:rFonts w:ascii="Times New Roman" w:hAnsi="Times New Roman" w:cs="Times New Roman"/>
+          <w:sz w:val="24"/>
+          <w:szCs w:val="24"/>
+        </w:rPr>
+        <w:t>Android Sensors E</w:t>
+      </w:r>
+      <w:r>
+        <w:rPr>
+          <w:rFonts w:ascii="Times New Roman" w:hAnsi="Times New Roman" w:cs="Times New Roman"/>
+          <w:sz w:val="24"/>
+          <w:szCs w:val="24"/>
+        </w:rPr>
+        <w:t>xplanation</w:t>
+      </w:r>
     </w:p>
     <w:tbl>
       <w:tblPr>
@@ -9365,6 +11100,24 @@
               <w:t>Measures the ambient light level (illumination) in lx.</w:t>
             </w:r>
           </w:p>
+          <w:p>
+            <w:pPr>
+              <w:spacing w:after="0"/>
+              <w:rPr>
+                <w:rFonts w:ascii="Times New Roman" w:hAnsi="Times New Roman" w:cs="Times New Roman"/>
+                <w:sz w:val="18"/>
+                <w:szCs w:val="18"/>
+              </w:rPr>
+            </w:pPr>
+            <w:r>
+              <w:rPr>
+                <w:rFonts w:ascii="Times New Roman" w:hAnsi="Times New Roman" w:cs="Times New Roman"/>
+                <w:sz w:val="18"/>
+                <w:szCs w:val="18"/>
+              </w:rPr>
+              <w:t>values[0]: Ambient light level in SI lux units</w:t>
+            </w:r>
+          </w:p>
         </w:tc>
         <w:tc>
           <w:tcPr>
@@ -9740,7 +11493,6 @@
                 <w:sz w:val="18"/>
                 <w:szCs w:val="18"/>
               </w:rPr>
-              <w:lastRenderedPageBreak/>
               <w:t>TYPE_PROXIMITY</w:t>
             </w:r>
           </w:p>
@@ -9814,6 +11566,23 @@
                 <w:szCs w:val="18"/>
               </w:rPr>
               <w:t>Measures the proximity of an object in cm relative to the view screen of a device. This sensor is typically used to determine whether a handset is being held up to a person's ear.</w:t>
+            </w:r>
+          </w:p>
+          <w:p>
+            <w:pPr>
+              <w:rPr>
+                <w:rFonts w:ascii="Times New Roman" w:hAnsi="Times New Roman" w:cs="Times New Roman"/>
+                <w:sz w:val="18"/>
+                <w:szCs w:val="18"/>
+              </w:rPr>
+            </w:pPr>
+            <w:r>
+              <w:rPr>
+                <w:rFonts w:ascii="Times New Roman" w:hAnsi="Times New Roman" w:cs="Times New Roman"/>
+                <w:sz w:val="18"/>
+                <w:szCs w:val="18"/>
+              </w:rPr>
+              <w:t>values[0]: Proximity sensor distance measured in centimeters</w:t>
             </w:r>
           </w:p>
         </w:tc>
@@ -9963,7 +11732,32 @@
                 <w:sz w:val="18"/>
                 <w:szCs w:val="18"/>
               </w:rPr>
-              <w:t>Measures the temperature of the device in degrees Celsius (°C). This sensor implementation varies across devices and this sensor was replaced with theTYPE_AMBIENT_TEMPERATURE sensor in API Level 14</w:t>
+              <w:t>Measures the temperature of the device in degrees Celsius (°C). This sensor implementation varies across devices and this sensor was replaced with theTYPE_AMBIENT_TEMP</w:t>
+            </w:r>
+            <w:r>
+              <w:rPr>
+                <w:rFonts w:ascii="Times New Roman" w:hAnsi="Times New Roman" w:cs="Times New Roman"/>
+                <w:sz w:val="18"/>
+                <w:szCs w:val="18"/>
+              </w:rPr>
+              <w:t>ERATURE sensor in API Level 14.</w:t>
+            </w:r>
+          </w:p>
+          <w:p>
+            <w:pPr>
+              <w:rPr>
+                <w:rFonts w:ascii="Times New Roman" w:hAnsi="Times New Roman" w:cs="Times New Roman"/>
+                <w:sz w:val="18"/>
+                <w:szCs w:val="18"/>
+              </w:rPr>
+            </w:pPr>
+            <w:r>
+              <w:rPr>
+                <w:rFonts w:ascii="Times New Roman" w:hAnsi="Times New Roman" w:cs="Times New Roman"/>
+                <w:sz w:val="18"/>
+                <w:szCs w:val="18"/>
+              </w:rPr>
+              <w:t>values[0]: ambient (room) temperature in degree Celsius.</w:t>
             </w:r>
           </w:p>
         </w:tc>
@@ -10012,18 +11806,476 @@
     </w:p>
     <w:p>
       <w:pPr>
+        <w:pStyle w:val="Heading3"/>
         <w:jc w:val="both"/>
       </w:pPr>
+      <w:bookmarkStart w:id="18" w:name="_Toc411980881"/>
+      <w:r>
+        <w:t>Running Application Probe</w:t>
+      </w:r>
+      <w:bookmarkEnd w:id="18"/>
+    </w:p>
+    <w:p>
+      <w:pPr>
+        <w:rPr>
+          <w:rFonts w:ascii="Times New Roman" w:hAnsi="Times New Roman" w:cs="Times New Roman"/>
+          <w:sz w:val="24"/>
+          <w:szCs w:val="24"/>
+        </w:rPr>
+      </w:pPr>
+      <w:r>
+        <w:rPr>
+          <w:rFonts w:ascii="Times New Roman" w:hAnsi="Times New Roman" w:cs="Times New Roman"/>
+          <w:sz w:val="24"/>
+          <w:szCs w:val="24"/>
+        </w:rPr>
+        <w:t xml:space="preserve">We have installed application probes which can collect the list of installed application in user’s smartphone. To know user interest we also try to collect the current applications which user used or running application. </w:t>
+      </w:r>
+    </w:p>
+    <w:p>
+      <w:pPr>
+        <w:rPr>
+          <w:rFonts w:ascii="Times New Roman" w:hAnsi="Times New Roman" w:cs="Times New Roman"/>
+          <w:sz w:val="24"/>
+          <w:szCs w:val="24"/>
+        </w:rPr>
+      </w:pPr>
+      <w:r>
+        <w:rPr>
+          <w:rFonts w:ascii="Times New Roman" w:hAnsi="Times New Roman" w:cs="Times New Roman"/>
+          <w:sz w:val="24"/>
+          <w:szCs w:val="24"/>
+        </w:rPr>
+        <w:t xml:space="preserve">The data from running application probes looks like: </w:t>
+      </w:r>
+    </w:p>
+    <w:p>
+      <w:pPr>
+        <w:spacing w:before="100" w:after="0" w:line="216" w:lineRule="auto"/>
+        <w:rPr>
+          <w:rFonts w:ascii="Courier New" w:eastAsia="Times New Roman" w:hAnsi="Courier New" w:cs="Courier New"/>
+          <w:color w:val="2E74B5" w:themeColor="accent1" w:themeShade="BF"/>
+          <w:kern w:val="24"/>
+          <w:sz w:val="20"/>
+          <w:szCs w:val="20"/>
+        </w:rPr>
+      </w:pPr>
+      <w:r>
+        <w:rPr>
+          <w:rFonts w:ascii="Courier New" w:eastAsia="Times New Roman" w:hAnsi="Courier New" w:cs="Courier New"/>
+          <w:color w:val="2E74B5" w:themeColor="accent1" w:themeShade="BF"/>
+          <w:kern w:val="24"/>
+          <w:sz w:val="20"/>
+          <w:szCs w:val="20"/>
+        </w:rPr>
+        <w:t>{"duration":6.143,"taskInfo":{"baseIntent":{"mAction":"android.intent.action.MAIN","mCategories":["android.intent.category.LAUNCHER"],"mComponent":{"mClass":"kr.ac.jnu.netsys.MainActivity","mPackage":"edu.mit.media.funf.wifiscanner"}, "mPackage":"edu.mit.media.funf.wifiscanner","mWindowMode":0},"id":30,"persistentId":30},"timestamp":1402725116.144}</w:t>
+      </w:r>
+    </w:p>
+    <w:p>
+      <w:pPr>
+        <w:spacing w:before="100" w:after="0" w:line="216" w:lineRule="auto"/>
+        <w:rPr>
+          <w:rFonts w:ascii="Courier New" w:eastAsia="Times New Roman" w:hAnsi="Courier New" w:cs="Courier New"/>
+          <w:color w:val="2E74B5" w:themeColor="accent1" w:themeShade="BF"/>
+          <w:kern w:val="24"/>
+          <w:sz w:val="20"/>
+          <w:szCs w:val="20"/>
+        </w:rPr>
+      </w:pPr>
+    </w:p>
+    <w:p>
+      <w:pPr>
+        <w:spacing w:before="100" w:after="0" w:line="216" w:lineRule="auto"/>
+        <w:rPr>
+          <w:rFonts w:ascii="Times New Roman" w:eastAsia="Times New Roman" w:hAnsi="Times New Roman" w:cs="Times New Roman"/>
+          <w:color w:val="2E74B5" w:themeColor="accent1" w:themeShade="BF"/>
+          <w:sz w:val="20"/>
+          <w:szCs w:val="20"/>
+        </w:rPr>
+      </w:pPr>
+      <w:r>
+        <w:rPr>
+          <w:rFonts w:ascii="Times New Roman" w:hAnsi="Times New Roman" w:cs="Times New Roman"/>
+          <w:sz w:val="24"/>
+          <w:szCs w:val="24"/>
+        </w:rPr>
+        <w:lastRenderedPageBreak/>
+        <w:t>We have information about the name of application package which is in current running also the time usage (duration</w:t>
+      </w:r>
+      <w:bookmarkStart w:id="19" w:name="_GoBack"/>
+      <w:bookmarkEnd w:id="19"/>
+      <w:r>
+        <w:rPr>
+          <w:rFonts w:ascii="Times New Roman" w:hAnsi="Times New Roman" w:cs="Times New Roman"/>
+          <w:sz w:val="24"/>
+          <w:szCs w:val="24"/>
+        </w:rPr>
+        <w:t>)</w:t>
+      </w:r>
+      <w:r>
+        <w:rPr>
+          <w:rFonts w:ascii="Times New Roman" w:hAnsi="Times New Roman" w:cs="Times New Roman"/>
+          <w:sz w:val="24"/>
+          <w:szCs w:val="24"/>
+        </w:rPr>
+        <w:t>.</w:t>
+      </w:r>
+    </w:p>
+    <w:p/>
+    <w:p>
+      <w:pPr>
+        <w:pStyle w:val="Heading3"/>
+        <w:jc w:val="both"/>
+      </w:pPr>
+      <w:bookmarkStart w:id="20" w:name="_Toc411980882"/>
+      <w:r>
+        <w:t>Activity Probe</w:t>
+      </w:r>
+      <w:bookmarkEnd w:id="20"/>
+    </w:p>
+    <w:p>
+      <w:pPr>
+        <w:rPr>
+          <w:rFonts w:ascii="Times New Roman" w:hAnsi="Times New Roman" w:cs="Times New Roman"/>
+          <w:sz w:val="24"/>
+          <w:szCs w:val="24"/>
+        </w:rPr>
+      </w:pPr>
+      <w:r>
+        <w:rPr>
+          <w:rFonts w:ascii="Times New Roman" w:hAnsi="Times New Roman" w:cs="Times New Roman"/>
+          <w:sz w:val="24"/>
+          <w:szCs w:val="24"/>
+        </w:rPr>
+        <w:t>In our application we do not collet the accelerometer value directly but we use algorithm to determine the status of activities which are none, low, or high. We use sum of variance to detect the user activity based on accelerometer value. The details algorithm can be seen in Figure 4.</w:t>
+      </w:r>
+    </w:p>
+    <w:p>
+      <w:pPr>
+        <w:spacing w:before="100" w:after="0" w:line="216" w:lineRule="auto"/>
+        <w:rPr>
+          <w:rFonts w:ascii="Times New Roman" w:eastAsia="Times New Roman" w:hAnsi="Times New Roman" w:cs="Times New Roman"/>
+          <w:color w:val="2E74B5" w:themeColor="accent1" w:themeShade="BF"/>
+          <w:sz w:val="20"/>
+          <w:szCs w:val="20"/>
+        </w:rPr>
+      </w:pPr>
+    </w:p>
+    <w:tbl>
+      <w:tblPr>
+        <w:tblStyle w:val="TableGrid"/>
+        <w:tblW w:w="0" w:type="auto"/>
+        <w:tblBorders>
+          <w:top w:val="none" w:sz="0" w:space="0" w:color="auto"/>
+          <w:left w:val="none" w:sz="0" w:space="0" w:color="auto"/>
+          <w:bottom w:val="none" w:sz="0" w:space="0" w:color="auto"/>
+          <w:right w:val="none" w:sz="0" w:space="0" w:color="auto"/>
+          <w:insideH w:val="none" w:sz="0" w:space="0" w:color="auto"/>
+          <w:insideV w:val="none" w:sz="0" w:space="0" w:color="auto"/>
+        </w:tblBorders>
+        <w:tblLook w:val="04A0" w:firstRow="1" w:lastRow="0" w:firstColumn="1" w:lastColumn="0" w:noHBand="0" w:noVBand="1"/>
+      </w:tblPr>
+      <w:tblGrid>
+        <w:gridCol w:w="8540"/>
+      </w:tblGrid>
+      <w:tr>
+        <w:tc>
+          <w:tcPr>
+            <w:tcW w:w="8540" w:type="dxa"/>
+          </w:tcPr>
+          <w:p>
+            <w:pPr>
+              <w:jc w:val="center"/>
+            </w:pPr>
+            <w:r>
+              <w:rPr>
+                <w:noProof/>
+              </w:rPr>
+              <w:drawing>
+                <wp:inline distT="0" distB="0" distL="0" distR="0" wp14:anchorId="32D49833" wp14:editId="20DFB0D3">
+                  <wp:extent cx="4638675" cy="2133600"/>
+                  <wp:effectExtent l="0" t="0" r="9525" b="0"/>
+                  <wp:docPr id="35" name="Picture 35" descr="D:\Dropbox\thesis\figures\ppt2\activity.JPG"/>
+                  <wp:cNvGraphicFramePr>
+                    <a:graphicFrameLocks xmlns:a="http://schemas.openxmlformats.org/drawingml/2006/main" noChangeAspect="1"/>
+                  </wp:cNvGraphicFramePr>
+                  <a:graphic xmlns:a="http://schemas.openxmlformats.org/drawingml/2006/main">
+                    <a:graphicData uri="http://schemas.openxmlformats.org/drawingml/2006/picture">
+                      <pic:pic xmlns:pic="http://schemas.openxmlformats.org/drawingml/2006/picture">
+                        <pic:nvPicPr>
+                          <pic:cNvPr id="0" name="Picture 12" descr="D:\Dropbox\thesis\figures\ppt2\activity.JPG"/>
+                          <pic:cNvPicPr>
+                            <a:picLocks noChangeAspect="1" noChangeArrowheads="1"/>
+                          </pic:cNvPicPr>
+                        </pic:nvPicPr>
+                        <pic:blipFill>
+                          <a:blip r:embed="rId14">
+                            <a:extLst>
+                              <a:ext uri="{28A0092B-C50C-407E-A947-70E740481C1C}">
+                                <a14:useLocalDpi xmlns:a14="http://schemas.microsoft.com/office/drawing/2010/main" val="0"/>
+                              </a:ext>
+                            </a:extLst>
+                          </a:blip>
+                          <a:srcRect/>
+                          <a:stretch>
+                            <a:fillRect/>
+                          </a:stretch>
+                        </pic:blipFill>
+                        <pic:spPr bwMode="auto">
+                          <a:xfrm>
+                            <a:off x="0" y="0"/>
+                            <a:ext cx="4638675" cy="2133600"/>
+                          </a:xfrm>
+                          <a:prstGeom prst="rect">
+                            <a:avLst/>
+                          </a:prstGeom>
+                          <a:noFill/>
+                          <a:ln>
+                            <a:noFill/>
+                          </a:ln>
+                        </pic:spPr>
+                      </pic:pic>
+                    </a:graphicData>
+                  </a:graphic>
+                </wp:inline>
+              </w:drawing>
+            </w:r>
+          </w:p>
+        </w:tc>
+      </w:tr>
+      <w:tr>
+        <w:tc>
+          <w:tcPr>
+            <w:tcW w:w="8540" w:type="dxa"/>
+          </w:tcPr>
+          <w:p>
+            <w:pPr>
+              <w:jc w:val="center"/>
+            </w:pPr>
+            <w:r>
+              <w:t>Figure 4. Activity log algorithm</w:t>
+            </w:r>
+          </w:p>
+        </w:tc>
+      </w:tr>
+    </w:tbl>
+    <w:p>
+      <w:pPr>
+        <w:jc w:val="both"/>
+        <w:rPr>
+          <w:rFonts w:ascii="Times New Roman" w:hAnsi="Times New Roman" w:cs="Times New Roman"/>
+          <w:sz w:val="24"/>
+          <w:szCs w:val="24"/>
+        </w:rPr>
+      </w:pPr>
+    </w:p>
+    <w:p>
+      <w:pPr>
+        <w:jc w:val="both"/>
+        <w:rPr>
+          <w:rFonts w:ascii="Times New Roman" w:hAnsi="Times New Roman" w:cs="Times New Roman"/>
+          <w:sz w:val="24"/>
+          <w:szCs w:val="24"/>
+        </w:rPr>
+      </w:pPr>
+      <w:r>
+        <w:rPr>
+          <w:rFonts w:ascii="Times New Roman" w:hAnsi="Times New Roman" w:cs="Times New Roman"/>
+          <w:sz w:val="24"/>
+          <w:szCs w:val="24"/>
+        </w:rPr>
+        <w:t>The value</w:t>
+      </w:r>
+      <w:r>
+        <w:rPr>
+          <w:rFonts w:ascii="Times New Roman" w:hAnsi="Times New Roman" w:cs="Times New Roman"/>
+          <w:sz w:val="24"/>
+          <w:szCs w:val="24"/>
+        </w:rPr>
+        <w:t xml:space="preserve"> of activity probes</w:t>
+      </w:r>
+      <w:r>
+        <w:rPr>
+          <w:rFonts w:ascii="Times New Roman" w:hAnsi="Times New Roman" w:cs="Times New Roman"/>
+          <w:sz w:val="24"/>
+          <w:szCs w:val="24"/>
+        </w:rPr>
+        <w:t xml:space="preserve"> that we get from the application looks like:</w:t>
+      </w:r>
+    </w:p>
+    <w:p>
+      <w:pPr>
+        <w:spacing w:before="100" w:after="0" w:line="216" w:lineRule="auto"/>
+        <w:rPr>
+          <w:rFonts w:ascii="Courier New" w:eastAsia="Times New Roman" w:hAnsi="Courier New" w:cs="Courier New"/>
+          <w:color w:val="2E74B5" w:themeColor="accent1" w:themeShade="BF"/>
+          <w:kern w:val="24"/>
+          <w:sz w:val="20"/>
+          <w:szCs w:val="20"/>
+        </w:rPr>
+      </w:pPr>
+      <w:r>
+        <w:rPr>
+          <w:rFonts w:ascii="Courier New" w:eastAsia="Times New Roman" w:hAnsi="Courier New" w:cs="Courier New"/>
+          <w:color w:val="2E74B5" w:themeColor="accent1" w:themeShade="BF"/>
+          <w:kern w:val="24"/>
+          <w:sz w:val="20"/>
+          <w:szCs w:val="20"/>
+        </w:rPr>
+        <w:t>{"activityLevel":"none","timestamp":1402725083.715}</w:t>
+      </w:r>
+    </w:p>
+    <w:p>
+      <w:pPr>
+        <w:jc w:val="both"/>
+      </w:pPr>
     </w:p>
     <w:p>
       <w:pPr>
         <w:pStyle w:val="Heading2"/>
-      </w:pPr>
-      <w:r>
-        <w:t xml:space="preserve">Data Summarization </w:t>
-      </w:r>
-    </w:p>
-    <w:p/>
+        <w:jc w:val="both"/>
+      </w:pPr>
+      <w:bookmarkStart w:id="21" w:name="_Toc411980883"/>
+      <w:r>
+        <w:t>Data Summarization</w:t>
+      </w:r>
+      <w:bookmarkEnd w:id="21"/>
+      <w:r>
+        <w:t xml:space="preserve"> </w:t>
+      </w:r>
+    </w:p>
+    <w:p>
+      <w:pPr>
+        <w:jc w:val="both"/>
+        <w:rPr>
+          <w:rFonts w:ascii="Times New Roman" w:hAnsi="Times New Roman" w:cs="Times New Roman"/>
+          <w:sz w:val="24"/>
+          <w:szCs w:val="24"/>
+        </w:rPr>
+      </w:pPr>
+      <w:r>
+        <w:rPr>
+          <w:rFonts w:ascii="Times New Roman" w:hAnsi="Times New Roman" w:cs="Times New Roman"/>
+          <w:sz w:val="24"/>
+          <w:szCs w:val="24"/>
+        </w:rPr>
+        <w:t>We have finished to collect user personal data</w:t>
+      </w:r>
+      <w:r>
+        <w:rPr>
+          <w:rFonts w:ascii="Times New Roman" w:hAnsi="Times New Roman" w:cs="Times New Roman"/>
+          <w:sz w:val="24"/>
+          <w:szCs w:val="24"/>
+        </w:rPr>
+        <w:t>. The all of data stored in Rischan PC using path C:\ITRC_DATA. The data has been archived in zip format with name “</w:t>
+      </w:r>
+      <w:r>
+        <w:rPr>
+          <w:rFonts w:ascii="Times New Roman" w:hAnsi="Times New Roman" w:cs="Times New Roman"/>
+          <w:sz w:val="24"/>
+          <w:szCs w:val="24"/>
+        </w:rPr>
+        <w:t>itrc 2014 userdata finalpoint 20140903</w:t>
+      </w:r>
+      <w:r>
+        <w:rPr>
+          <w:rFonts w:ascii="Times New Roman" w:hAnsi="Times New Roman" w:cs="Times New Roman"/>
+          <w:sz w:val="24"/>
+          <w:szCs w:val="24"/>
+        </w:rPr>
+        <w:t xml:space="preserve">.zip” with size 4.25 GB. The extracted data can be accessed in path </w:t>
+      </w:r>
+      <w:r>
+        <w:rPr>
+          <w:rFonts w:ascii="Times New Roman" w:hAnsi="Times New Roman" w:cs="Times New Roman"/>
+          <w:sz w:val="24"/>
+          <w:szCs w:val="24"/>
+        </w:rPr>
+        <w:t>C:\ITRC_DATA\itrc 2014 userdata finalpoint 20140903</w:t>
+      </w:r>
+      <w:r>
+        <w:rPr>
+          <w:rFonts w:ascii="Times New Roman" w:hAnsi="Times New Roman" w:cs="Times New Roman"/>
+          <w:sz w:val="24"/>
+          <w:szCs w:val="24"/>
+        </w:rPr>
+        <w:t>\</w:t>
+      </w:r>
+      <w:r>
+        <w:rPr>
+          <w:rFonts w:ascii="Times New Roman" w:hAnsi="Times New Roman" w:cs="Times New Roman"/>
+          <w:sz w:val="24"/>
+          <w:szCs w:val="24"/>
+        </w:rPr>
+        <w:t xml:space="preserve">. Extracted data contain 47 directories in </w:t>
+      </w:r>
+      <w:r>
+        <w:rPr>
+          <w:rFonts w:ascii="Times New Roman" w:hAnsi="Times New Roman" w:cs="Times New Roman"/>
+          <w:sz w:val="24"/>
+          <w:szCs w:val="24"/>
+        </w:rPr>
+        <w:t>different name for each student</w:t>
+      </w:r>
+      <w:r>
+        <w:rPr>
+          <w:rFonts w:ascii="Times New Roman" w:hAnsi="Times New Roman" w:cs="Times New Roman"/>
+          <w:sz w:val="24"/>
+          <w:szCs w:val="24"/>
+        </w:rPr>
+        <w:t xml:space="preserve"> data.  </w:t>
+      </w:r>
+      <w:r>
+        <w:rPr>
+          <w:rFonts w:ascii="Times New Roman" w:hAnsi="Times New Roman" w:cs="Times New Roman"/>
+          <w:sz w:val="24"/>
+          <w:szCs w:val="24"/>
+        </w:rPr>
+        <w:t xml:space="preserve">We have tied to looking information about those data such as the size of data from each student and starting point also ending point of data recording. The result of data summarization which contain with name of directories, size, starting point, and ending point can be seen in Table </w:t>
+      </w:r>
+      <w:r>
+        <w:rPr>
+          <w:rFonts w:ascii="Times New Roman" w:hAnsi="Times New Roman" w:cs="Times New Roman"/>
+          <w:sz w:val="24"/>
+          <w:szCs w:val="24"/>
+        </w:rPr>
+        <w:t>6.</w:t>
+      </w:r>
+    </w:p>
+    <w:p>
+      <w:pPr>
+        <w:jc w:val="center"/>
+        <w:rPr>
+          <w:rFonts w:ascii="Times New Roman" w:hAnsi="Times New Roman" w:cs="Times New Roman"/>
+          <w:sz w:val="24"/>
+          <w:szCs w:val="24"/>
+        </w:rPr>
+      </w:pPr>
+      <w:r>
+        <w:rPr>
+          <w:rFonts w:ascii="Times New Roman" w:hAnsi="Times New Roman" w:cs="Times New Roman"/>
+          <w:sz w:val="24"/>
+          <w:szCs w:val="24"/>
+        </w:rPr>
+        <w:t>Table 6</w:t>
+      </w:r>
+      <w:r>
+        <w:rPr>
+          <w:rFonts w:ascii="Times New Roman" w:hAnsi="Times New Roman" w:cs="Times New Roman"/>
+          <w:sz w:val="24"/>
+          <w:szCs w:val="24"/>
+        </w:rPr>
+        <w:t xml:space="preserve">. </w:t>
+      </w:r>
+      <w:r>
+        <w:rPr>
+          <w:rFonts w:ascii="Times New Roman" w:hAnsi="Times New Roman" w:cs="Times New Roman"/>
+          <w:sz w:val="24"/>
+          <w:szCs w:val="24"/>
+        </w:rPr>
+        <w:t>Data Summarization from 47 students.</w:t>
+      </w:r>
+    </w:p>
     <w:tbl>
       <w:tblPr>
         <w:tblStyle w:val="TableGrid"/>
@@ -10239,6 +12491,7 @@
               <w:jc w:val="center"/>
             </w:pPr>
             <w:r>
+              <w:lastRenderedPageBreak/>
               <w:t>2.</w:t>
             </w:r>
           </w:p>
@@ -12378,7 +14631,6 @@
               <w:jc w:val="center"/>
             </w:pPr>
             <w:r>
-              <w:lastRenderedPageBreak/>
               <w:t>28.</w:t>
             </w:r>
           </w:p>
@@ -13785,6 +16037,7 @@
               <w:jc w:val="center"/>
             </w:pPr>
             <w:r>
+              <w:lastRenderedPageBreak/>
               <w:t>45.</w:t>
             </w:r>
           </w:p>
@@ -14023,16 +16276,17 @@
       </w:tr>
     </w:tbl>
     <w:p/>
+    <w:p/>
     <w:p>
       <w:pPr>
         <w:pStyle w:val="Heading1"/>
         <w:jc w:val="both"/>
       </w:pPr>
-      <w:bookmarkStart w:id="25" w:name="_Toc411971268"/>
+      <w:bookmarkStart w:id="22" w:name="_Toc411980884"/>
       <w:r>
         <w:t>Data Extraction</w:t>
       </w:r>
-      <w:bookmarkEnd w:id="25"/>
+      <w:bookmarkEnd w:id="22"/>
     </w:p>
     <w:p>
       <w:pPr>
@@ -14052,25 +16306,176 @@
           <w:sz w:val="24"/>
           <w:szCs w:val="24"/>
         </w:rPr>
-        <w:t>Our application still need many of improvements, we have some of limitation in this application as follows:</w:t>
-      </w:r>
-    </w:p>
-    <w:p>
-      <w:pPr>
-        <w:jc w:val="both"/>
-      </w:pPr>
-    </w:p>
-    <w:p>
-      <w:pPr>
-        <w:pStyle w:val="Heading1"/>
-        <w:jc w:val="both"/>
-      </w:pPr>
-      <w:bookmarkStart w:id="26" w:name="_Toc411971269"/>
-      <w:r>
-        <w:t>Data Visualization</w:t>
-      </w:r>
-      <w:bookmarkEnd w:id="26"/>
-    </w:p>
+        <w:t>We have described the condition of our data that we have collected</w:t>
+      </w:r>
+      <w:r>
+        <w:rPr>
+          <w:rFonts w:ascii="Times New Roman" w:hAnsi="Times New Roman" w:cs="Times New Roman"/>
+          <w:sz w:val="24"/>
+          <w:szCs w:val="24"/>
+        </w:rPr>
+        <w:t xml:space="preserve"> also the meaning of the value of data itself. </w:t>
+      </w:r>
+      <w:r>
+        <w:rPr>
+          <w:rFonts w:ascii="Times New Roman" w:hAnsi="Times New Roman" w:cs="Times New Roman"/>
+          <w:sz w:val="24"/>
+          <w:szCs w:val="24"/>
+        </w:rPr>
+        <w:t xml:space="preserve">We can use all of those data, or only one, two or more probes data according to our purpose. </w:t>
+      </w:r>
+      <w:r>
+        <w:rPr>
+          <w:rFonts w:ascii="Times New Roman" w:hAnsi="Times New Roman" w:cs="Times New Roman"/>
+          <w:sz w:val="24"/>
+          <w:szCs w:val="24"/>
+        </w:rPr>
+        <w:t>The value from those data is still in raw (JSON) format, to extract the most important values or</w:t>
+      </w:r>
+      <w:r>
+        <w:rPr>
+          <w:rFonts w:ascii="Times New Roman" w:hAnsi="Times New Roman" w:cs="Times New Roman"/>
+          <w:sz w:val="24"/>
+          <w:szCs w:val="24"/>
+        </w:rPr>
+        <w:t xml:space="preserve"> values that we need we have to develop code to do that. We already develop the code for data extraction. The code can be accessed it in </w:t>
+      </w:r>
+      <w:r>
+        <w:rPr>
+          <w:rFonts w:ascii="Times New Roman" w:hAnsi="Times New Roman" w:cs="Times New Roman"/>
+          <w:sz w:val="24"/>
+          <w:szCs w:val="24"/>
+        </w:rPr>
+        <w:t>https://github.com/rischanlab/Rfunf</w:t>
+      </w:r>
+      <w:r>
+        <w:rPr>
+          <w:rFonts w:ascii="Times New Roman" w:hAnsi="Times New Roman" w:cs="Times New Roman"/>
+          <w:sz w:val="24"/>
+          <w:szCs w:val="24"/>
+        </w:rPr>
+        <w:t xml:space="preserve"> in Data Extraction directory. </w:t>
+      </w:r>
+    </w:p>
+    <w:tbl>
+      <w:tblPr>
+        <w:tblStyle w:val="TableGrid"/>
+        <w:tblW w:w="0" w:type="auto"/>
+        <w:tblBorders>
+          <w:top w:val="none" w:sz="0" w:space="0" w:color="auto"/>
+          <w:left w:val="none" w:sz="0" w:space="0" w:color="auto"/>
+          <w:bottom w:val="none" w:sz="0" w:space="0" w:color="auto"/>
+          <w:right w:val="none" w:sz="0" w:space="0" w:color="auto"/>
+          <w:insideH w:val="none" w:sz="0" w:space="0" w:color="auto"/>
+          <w:insideV w:val="none" w:sz="0" w:space="0" w:color="auto"/>
+        </w:tblBorders>
+        <w:tblLook w:val="04A0" w:firstRow="1" w:lastRow="0" w:firstColumn="1" w:lastColumn="0" w:noHBand="0" w:noVBand="1"/>
+      </w:tblPr>
+      <w:tblGrid>
+        <w:gridCol w:w="8540"/>
+      </w:tblGrid>
+      <w:tr>
+        <w:tc>
+          <w:tcPr>
+            <w:tcW w:w="8540" w:type="dxa"/>
+          </w:tcPr>
+          <w:p>
+            <w:pPr>
+              <w:tabs>
+                <w:tab w:val="left" w:pos="7650"/>
+              </w:tabs>
+              <w:jc w:val="center"/>
+              <w:rPr>
+                <w:rFonts w:ascii="Times New Roman" w:hAnsi="Times New Roman" w:cs="Times New Roman"/>
+                <w:sz w:val="24"/>
+                <w:szCs w:val="24"/>
+              </w:rPr>
+            </w:pPr>
+            <w:r>
+              <w:rPr>
+                <w:noProof/>
+              </w:rPr>
+              <w:drawing>
+                <wp:inline distT="0" distB="0" distL="0" distR="0" wp14:anchorId="470131CE" wp14:editId="13E076EB">
+                  <wp:extent cx="5098211" cy="2650234"/>
+                  <wp:effectExtent l="0" t="0" r="7620" b="0"/>
+                  <wp:docPr id="34" name="Picture 34" descr="D:\Dropbox\thesis\figures\ppt2\pptdata\battery_function.JPG"/>
+                  <wp:cNvGraphicFramePr>
+                    <a:graphicFrameLocks xmlns:a="http://schemas.openxmlformats.org/drawingml/2006/main" noChangeAspect="1"/>
+                  </wp:cNvGraphicFramePr>
+                  <a:graphic xmlns:a="http://schemas.openxmlformats.org/drawingml/2006/main">
+                    <a:graphicData uri="http://schemas.openxmlformats.org/drawingml/2006/picture">
+                      <pic:pic xmlns:pic="http://schemas.openxmlformats.org/drawingml/2006/picture">
+                        <pic:nvPicPr>
+                          <pic:cNvPr id="0" name="Picture 11" descr="D:\Dropbox\thesis\figures\ppt2\pptdata\battery_function.JPG"/>
+                          <pic:cNvPicPr>
+                            <a:picLocks noChangeAspect="1" noChangeArrowheads="1"/>
+                          </pic:cNvPicPr>
+                        </pic:nvPicPr>
+                        <pic:blipFill>
+                          <a:blip r:embed="rId15">
+                            <a:extLst>
+                              <a:ext uri="{28A0092B-C50C-407E-A947-70E740481C1C}">
+                                <a14:useLocalDpi xmlns:a14="http://schemas.microsoft.com/office/drawing/2010/main" val="0"/>
+                              </a:ext>
+                            </a:extLst>
+                          </a:blip>
+                          <a:srcRect/>
+                          <a:stretch>
+                            <a:fillRect/>
+                          </a:stretch>
+                        </pic:blipFill>
+                        <pic:spPr bwMode="auto">
+                          <a:xfrm>
+                            <a:off x="0" y="0"/>
+                            <a:ext cx="5098211" cy="2650234"/>
+                          </a:xfrm>
+                          <a:prstGeom prst="rect">
+                            <a:avLst/>
+                          </a:prstGeom>
+                          <a:noFill/>
+                          <a:ln>
+                            <a:noFill/>
+                          </a:ln>
+                        </pic:spPr>
+                      </pic:pic>
+                    </a:graphicData>
+                  </a:graphic>
+                </wp:inline>
+              </w:drawing>
+            </w:r>
+          </w:p>
+        </w:tc>
+      </w:tr>
+      <w:tr>
+        <w:tc>
+          <w:tcPr>
+            <w:tcW w:w="8540" w:type="dxa"/>
+          </w:tcPr>
+          <w:p>
+            <w:pPr>
+              <w:tabs>
+                <w:tab w:val="left" w:pos="7650"/>
+              </w:tabs>
+              <w:jc w:val="center"/>
+              <w:rPr>
+                <w:rFonts w:ascii="Times New Roman" w:hAnsi="Times New Roman" w:cs="Times New Roman"/>
+                <w:sz w:val="24"/>
+                <w:szCs w:val="24"/>
+              </w:rPr>
+            </w:pPr>
+            <w:r>
+              <w:rPr>
+                <w:rFonts w:ascii="Times New Roman" w:hAnsi="Times New Roman" w:cs="Times New Roman"/>
+                <w:sz w:val="24"/>
+                <w:szCs w:val="24"/>
+              </w:rPr>
+              <w:t>Figure 5. Example of data extraction (Battery Probes)</w:t>
+            </w:r>
+          </w:p>
+        </w:tc>
+      </w:tr>
+    </w:tbl>
     <w:p>
       <w:pPr>
         <w:tabs>
@@ -14083,13 +16488,1722 @@
           <w:szCs w:val="24"/>
         </w:rPr>
       </w:pPr>
-      <w:r>
-        <w:rPr>
-          <w:rFonts w:ascii="Times New Roman" w:hAnsi="Times New Roman" w:cs="Times New Roman"/>
-          <w:sz w:val="24"/>
-          <w:szCs w:val="24"/>
-        </w:rPr>
-        <w:t>Our application still need many of improvements, we have some of limitation in this application as follows:</w:t>
+    </w:p>
+    <w:p>
+      <w:r>
+        <w:t xml:space="preserve">The example of data extraction using R code can be seen in Figure 5. We can see the full code in my github project that I already gave before. </w:t>
+      </w:r>
+    </w:p>
+    <w:p>
+      <w:pPr>
+        <w:jc w:val="both"/>
+      </w:pPr>
+    </w:p>
+    <w:p>
+      <w:pPr>
+        <w:pStyle w:val="Heading1"/>
+        <w:jc w:val="both"/>
+      </w:pPr>
+      <w:bookmarkStart w:id="23" w:name="_Toc411980885"/>
+      <w:r>
+        <w:t>Data Visualization</w:t>
+      </w:r>
+      <w:bookmarkEnd w:id="23"/>
+    </w:p>
+    <w:p>
+      <w:pPr>
+        <w:pStyle w:val="Heading2"/>
+      </w:pPr>
+      <w:bookmarkStart w:id="24" w:name="_Toc411980886"/>
+      <w:r>
+        <w:t>Visualize the Data in Web Application</w:t>
+      </w:r>
+      <w:bookmarkEnd w:id="24"/>
+    </w:p>
+    <w:p>
+      <w:pPr>
+        <w:tabs>
+          <w:tab w:val="left" w:pos="7650"/>
+        </w:tabs>
+        <w:jc w:val="both"/>
+        <w:rPr>
+          <w:rFonts w:ascii="Times New Roman" w:hAnsi="Times New Roman" w:cs="Times New Roman"/>
+          <w:sz w:val="24"/>
+          <w:szCs w:val="24"/>
+        </w:rPr>
+      </w:pPr>
+      <w:r>
+        <w:rPr>
+          <w:rFonts w:ascii="Times New Roman" w:hAnsi="Times New Roman" w:cs="Times New Roman"/>
+          <w:sz w:val="24"/>
+          <w:szCs w:val="24"/>
+        </w:rPr>
+        <w:t xml:space="preserve">After we collected personal user data from user’s smartphone, we need to analyze and visualize it. </w:t>
+      </w:r>
+      <w:r>
+        <w:rPr>
+          <w:rFonts w:ascii="Times New Roman" w:hAnsi="Times New Roman" w:cs="Times New Roman"/>
+          <w:sz w:val="24"/>
+          <w:szCs w:val="24"/>
+        </w:rPr>
+        <w:t>We also develop</w:t>
+      </w:r>
+      <w:r>
+        <w:rPr>
+          <w:rFonts w:ascii="Times New Roman" w:hAnsi="Times New Roman" w:cs="Times New Roman"/>
+          <w:sz w:val="24"/>
+          <w:szCs w:val="24"/>
+        </w:rPr>
+        <w:t xml:space="preserve"> </w:t>
+      </w:r>
+      <w:r>
+        <w:rPr>
+          <w:rFonts w:ascii="Times New Roman" w:hAnsi="Times New Roman" w:cs="Times New Roman"/>
+          <w:sz w:val="24"/>
+          <w:szCs w:val="24"/>
+        </w:rPr>
+        <w:t xml:space="preserve">web </w:t>
+      </w:r>
+      <w:r>
+        <w:rPr>
+          <w:rFonts w:ascii="Times New Roman" w:hAnsi="Times New Roman" w:cs="Times New Roman"/>
+          <w:sz w:val="24"/>
+          <w:szCs w:val="24"/>
+        </w:rPr>
+        <w:t xml:space="preserve">application </w:t>
+      </w:r>
+      <w:r>
+        <w:rPr>
+          <w:rFonts w:ascii="Times New Roman" w:hAnsi="Times New Roman" w:cs="Times New Roman"/>
+          <w:sz w:val="24"/>
+          <w:szCs w:val="24"/>
+        </w:rPr>
+        <w:t>to visualize the data</w:t>
+      </w:r>
+      <w:r>
+        <w:rPr>
+          <w:rFonts w:ascii="Times New Roman" w:hAnsi="Times New Roman" w:cs="Times New Roman"/>
+          <w:sz w:val="24"/>
+          <w:szCs w:val="24"/>
+        </w:rPr>
+        <w:t xml:space="preserve">. We use R language to preprocessing, processing, and analysis personal user data. </w:t>
+      </w:r>
+    </w:p>
+    <w:p>
+      <w:pPr>
+        <w:tabs>
+          <w:tab w:val="left" w:pos="7650"/>
+        </w:tabs>
+        <w:jc w:val="both"/>
+        <w:rPr>
+          <w:rFonts w:ascii="Times New Roman" w:hAnsi="Times New Roman" w:cs="Times New Roman"/>
+          <w:sz w:val="24"/>
+          <w:szCs w:val="24"/>
+        </w:rPr>
+      </w:pPr>
+      <w:r>
+        <w:rPr>
+          <w:rFonts w:ascii="Times New Roman" w:hAnsi="Times New Roman" w:cs="Times New Roman"/>
+          <w:sz w:val="24"/>
+          <w:szCs w:val="24"/>
+        </w:rPr>
+        <w:lastRenderedPageBreak/>
+        <w:t xml:space="preserve">Traditional tools for data analysis such as matlab, R, SPSS and etc, only support for plotting the result such as in figure with (jpeg, jpg, png) format and pdf. When we need generate document report or maybe want to expose the result in web, we have to copy the result to the web. The problem is when the data changed, we need to plot again and copy again to our document report or to the web. This application solve that problem. We use shiny library from R studio which can support to generate reproducible result for research with beautiful, interactive and responsive web layout. </w:t>
+      </w:r>
+      <w:r>
+        <w:rPr>
+          <w:rFonts w:ascii="Times New Roman" w:hAnsi="Times New Roman" w:cs="Times New Roman"/>
+          <w:sz w:val="24"/>
+          <w:szCs w:val="24"/>
+        </w:rPr>
+        <w:t>Figure 6. Shows the list of file in shiny project directory.</w:t>
+      </w:r>
+    </w:p>
+    <w:p>
+      <w:pPr>
+        <w:tabs>
+          <w:tab w:val="left" w:pos="7650"/>
+        </w:tabs>
+        <w:jc w:val="center"/>
+        <w:rPr>
+          <w:rFonts w:ascii="Times New Roman" w:hAnsi="Times New Roman" w:cs="Times New Roman"/>
+          <w:sz w:val="24"/>
+          <w:szCs w:val="24"/>
+        </w:rPr>
+      </w:pPr>
+      <w:r>
+        <w:rPr>
+          <w:rFonts w:ascii="Times New Roman" w:hAnsi="Times New Roman" w:cs="Times New Roman"/>
+          <w:sz w:val="24"/>
+          <w:szCs w:val="24"/>
+        </w:rPr>
+        <w:drawing>
+          <wp:inline distT="0" distB="0" distL="0" distR="0" wp14:anchorId="5DBD1DD9" wp14:editId="3B2F08DD">
+            <wp:extent cx="3708806" cy="1229932"/>
+            <wp:effectExtent l="0" t="0" r="6350" b="8890"/>
+            <wp:docPr id="29" name="Picture 29" descr="C:\Users\rischan\Pictures\madesu.PNG"/>
+            <wp:cNvGraphicFramePr>
+              <a:graphicFrameLocks xmlns:a="http://schemas.openxmlformats.org/drawingml/2006/main" noChangeAspect="1"/>
+            </wp:cNvGraphicFramePr>
+            <a:graphic xmlns:a="http://schemas.openxmlformats.org/drawingml/2006/main">
+              <a:graphicData uri="http://schemas.openxmlformats.org/drawingml/2006/picture">
+                <pic:pic xmlns:pic="http://schemas.openxmlformats.org/drawingml/2006/picture">
+                  <pic:nvPicPr>
+                    <pic:cNvPr id="0" name="Picture 1" descr="C:\Users\rischan\Pictures\madesu.PNG"/>
+                    <pic:cNvPicPr>
+                      <a:picLocks noChangeAspect="1" noChangeArrowheads="1"/>
+                    </pic:cNvPicPr>
+                  </pic:nvPicPr>
+                  <pic:blipFill>
+                    <a:blip r:embed="rId16">
+                      <a:extLst>
+                        <a:ext uri="{28A0092B-C50C-407E-A947-70E740481C1C}">
+                          <a14:useLocalDpi xmlns:a14="http://schemas.microsoft.com/office/drawing/2010/main" val="0"/>
+                        </a:ext>
+                      </a:extLst>
+                    </a:blip>
+                    <a:srcRect/>
+                    <a:stretch>
+                      <a:fillRect/>
+                    </a:stretch>
+                  </pic:blipFill>
+                  <pic:spPr bwMode="auto">
+                    <a:xfrm>
+                      <a:off x="0" y="0"/>
+                      <a:ext cx="3766482" cy="1249059"/>
+                    </a:xfrm>
+                    <a:prstGeom prst="rect">
+                      <a:avLst/>
+                    </a:prstGeom>
+                    <a:noFill/>
+                    <a:ln>
+                      <a:noFill/>
+                    </a:ln>
+                  </pic:spPr>
+                </pic:pic>
+              </a:graphicData>
+            </a:graphic>
+          </wp:inline>
+        </w:drawing>
+      </w:r>
+    </w:p>
+    <w:p>
+      <w:pPr>
+        <w:tabs>
+          <w:tab w:val="left" w:pos="7650"/>
+        </w:tabs>
+        <w:jc w:val="center"/>
+        <w:rPr>
+          <w:rFonts w:ascii="Times New Roman" w:hAnsi="Times New Roman" w:cs="Times New Roman"/>
+          <w:sz w:val="24"/>
+          <w:szCs w:val="24"/>
+        </w:rPr>
+      </w:pPr>
+      <w:r>
+        <w:rPr>
+          <w:rFonts w:ascii="Times New Roman" w:hAnsi="Times New Roman" w:cs="Times New Roman"/>
+          <w:sz w:val="24"/>
+          <w:szCs w:val="24"/>
+        </w:rPr>
+        <w:t>Figure 6</w:t>
+      </w:r>
+      <w:r>
+        <w:rPr>
+          <w:rFonts w:ascii="Times New Roman" w:hAnsi="Times New Roman" w:cs="Times New Roman"/>
+          <w:sz w:val="24"/>
+          <w:szCs w:val="24"/>
+        </w:rPr>
+        <w:t>. List of files of this framework</w:t>
+      </w:r>
+    </w:p>
+    <w:p>
+      <w:pPr>
+        <w:tabs>
+          <w:tab w:val="left" w:pos="7650"/>
+        </w:tabs>
+        <w:jc w:val="both"/>
+        <w:rPr>
+          <w:rFonts w:ascii="Times New Roman" w:hAnsi="Times New Roman" w:cs="Times New Roman"/>
+          <w:sz w:val="24"/>
+          <w:szCs w:val="24"/>
+        </w:rPr>
+      </w:pPr>
+      <w:r>
+        <w:rPr>
+          <w:rFonts w:ascii="Times New Roman" w:hAnsi="Times New Roman" w:cs="Times New Roman"/>
+          <w:sz w:val="24"/>
+          <w:szCs w:val="24"/>
+        </w:rPr>
+        <w:t>This application contain three main files: ui.R, server.R, and shiny.R.</w:t>
+      </w:r>
+    </w:p>
+    <w:p>
+      <w:pPr>
+        <w:numPr>
+          <w:ilvl w:val="0"/>
+          <w:numId w:val="8"/>
+        </w:numPr>
+        <w:tabs>
+          <w:tab w:val="left" w:pos="7650"/>
+        </w:tabs>
+        <w:jc w:val="both"/>
+        <w:rPr>
+          <w:rFonts w:ascii="Times New Roman" w:hAnsi="Times New Roman" w:cs="Times New Roman"/>
+          <w:sz w:val="24"/>
+          <w:szCs w:val="24"/>
+        </w:rPr>
+      </w:pPr>
+      <w:r>
+        <w:rPr>
+          <w:rFonts w:ascii="Times New Roman" w:hAnsi="Times New Roman" w:cs="Times New Roman"/>
+          <w:sz w:val="24"/>
+          <w:szCs w:val="24"/>
+        </w:rPr>
+        <w:t>ui.R is file that contain script to manage ui and layout of shiny application. The number of code is 202 lines with size 12 KB.</w:t>
+      </w:r>
+    </w:p>
+    <w:p>
+      <w:pPr>
+        <w:numPr>
+          <w:ilvl w:val="0"/>
+          <w:numId w:val="8"/>
+        </w:numPr>
+        <w:tabs>
+          <w:tab w:val="left" w:pos="7650"/>
+        </w:tabs>
+        <w:jc w:val="both"/>
+        <w:rPr>
+          <w:rFonts w:ascii="Times New Roman" w:hAnsi="Times New Roman" w:cs="Times New Roman"/>
+          <w:sz w:val="24"/>
+          <w:szCs w:val="24"/>
+        </w:rPr>
+      </w:pPr>
+      <w:r>
+        <w:rPr>
+          <w:rFonts w:ascii="Times New Roman" w:hAnsi="Times New Roman" w:cs="Times New Roman"/>
+          <w:sz w:val="24"/>
+          <w:szCs w:val="24"/>
+        </w:rPr>
+        <w:t>server.R is file that contain main script for loading, preprocessing, processing, and analysis the data, script using R language. Actually, This file contain many of functions, I just put all of functions in one file. The number of code in this file is 547 lines with size 25 KB.</w:t>
+      </w:r>
+    </w:p>
+    <w:p>
+      <w:pPr>
+        <w:numPr>
+          <w:ilvl w:val="0"/>
+          <w:numId w:val="8"/>
+        </w:numPr>
+        <w:tabs>
+          <w:tab w:val="left" w:pos="7650"/>
+        </w:tabs>
+        <w:jc w:val="both"/>
+        <w:rPr>
+          <w:rFonts w:ascii="Times New Roman" w:hAnsi="Times New Roman" w:cs="Times New Roman"/>
+          <w:sz w:val="24"/>
+          <w:szCs w:val="24"/>
+        </w:rPr>
+      </w:pPr>
+      <w:r>
+        <w:rPr>
+          <w:rFonts w:ascii="Times New Roman" w:hAnsi="Times New Roman" w:cs="Times New Roman"/>
+          <w:sz w:val="24"/>
+          <w:szCs w:val="24"/>
+        </w:rPr>
+        <w:t>shiny.R is config file, such as the user key, and about application configuration. This file only contain 37 lines with size 1 KB.</w:t>
+      </w:r>
+    </w:p>
+    <w:p>
+      <w:pPr>
+        <w:numPr>
+          <w:ilvl w:val="0"/>
+          <w:numId w:val="8"/>
+        </w:numPr>
+        <w:tabs>
+          <w:tab w:val="left" w:pos="7650"/>
+        </w:tabs>
+        <w:jc w:val="both"/>
+        <w:rPr>
+          <w:rFonts w:ascii="Times New Roman" w:hAnsi="Times New Roman" w:cs="Times New Roman"/>
+          <w:sz w:val="24"/>
+          <w:szCs w:val="24"/>
+        </w:rPr>
+      </w:pPr>
+      <w:r>
+        <w:rPr>
+          <w:rFonts w:ascii="Times New Roman" w:hAnsi="Times New Roman" w:cs="Times New Roman"/>
+          <w:sz w:val="24"/>
+          <w:szCs w:val="24"/>
+        </w:rPr>
+        <w:t xml:space="preserve">Report.Rmd this is just an example of Rmarkdown report. By using this file we can download file from plotting result (ex: regression plot) in many format such as PDF, HTML, and DOCX. The important thing is the file contain R source code and the result, so users who download that result plot they can see the source code and when they try that code in R environment will get same result. So, usually researcher call it “reproducible sample”. </w:t>
+      </w:r>
+    </w:p>
+    <w:p>
+      <w:pPr>
+        <w:tabs>
+          <w:tab w:val="left" w:pos="7650"/>
+        </w:tabs>
+        <w:jc w:val="both"/>
+        <w:rPr>
+          <w:rFonts w:ascii="Times New Roman" w:hAnsi="Times New Roman" w:cs="Times New Roman"/>
+          <w:sz w:val="24"/>
+          <w:szCs w:val="24"/>
+        </w:rPr>
+      </w:pPr>
+      <w:r>
+        <w:rPr>
+          <w:rFonts w:ascii="Times New Roman" w:hAnsi="Times New Roman" w:cs="Times New Roman"/>
+          <w:sz w:val="24"/>
+          <w:szCs w:val="24"/>
+        </w:rPr>
+        <w:t>The user data that we collected can be copy to folder ‘</w:t>
+      </w:r>
+      <w:r>
+        <w:rPr>
+          <w:rFonts w:ascii="Times New Roman" w:hAnsi="Times New Roman" w:cs="Times New Roman"/>
+          <w:i/>
+          <w:sz w:val="24"/>
+          <w:szCs w:val="24"/>
+        </w:rPr>
+        <w:t>db</w:t>
+      </w:r>
+      <w:r>
+        <w:rPr>
+          <w:rFonts w:ascii="Times New Roman" w:hAnsi="Times New Roman" w:cs="Times New Roman"/>
+          <w:sz w:val="24"/>
+          <w:szCs w:val="24"/>
+        </w:rPr>
+        <w:t>’. To start this application, we need to go to parent directory before ‘</w:t>
+      </w:r>
+      <w:r>
+        <w:rPr>
+          <w:rFonts w:ascii="Times New Roman" w:hAnsi="Times New Roman" w:cs="Times New Roman"/>
+          <w:i/>
+          <w:sz w:val="24"/>
+          <w:szCs w:val="24"/>
+        </w:rPr>
+        <w:t>datalog’</w:t>
+      </w:r>
+      <w:r>
+        <w:rPr>
+          <w:rFonts w:ascii="Times New Roman" w:hAnsi="Times New Roman" w:cs="Times New Roman"/>
+          <w:sz w:val="24"/>
+          <w:szCs w:val="24"/>
+        </w:rPr>
+        <w:t xml:space="preserve"> directory. Directory ‘</w:t>
+      </w:r>
+      <w:r>
+        <w:rPr>
+          <w:rFonts w:ascii="Times New Roman" w:hAnsi="Times New Roman" w:cs="Times New Roman"/>
+          <w:i/>
+          <w:sz w:val="24"/>
+          <w:szCs w:val="24"/>
+        </w:rPr>
+        <w:t>datalog’</w:t>
+      </w:r>
+      <w:r>
+        <w:rPr>
+          <w:rFonts w:ascii="Times New Roman" w:hAnsi="Times New Roman" w:cs="Times New Roman"/>
+          <w:sz w:val="24"/>
+          <w:szCs w:val="24"/>
+        </w:rPr>
+        <w:t xml:space="preserve"> means the name of this application. </w:t>
+      </w:r>
+      <w:r>
+        <w:rPr>
+          <w:rFonts w:ascii="Times New Roman" w:hAnsi="Times New Roman" w:cs="Times New Roman"/>
+          <w:sz w:val="24"/>
+          <w:szCs w:val="24"/>
+        </w:rPr>
+        <w:t xml:space="preserve">This web application can be downloaded in </w:t>
+      </w:r>
+      <w:r>
+        <w:rPr>
+          <w:rFonts w:ascii="Times New Roman" w:hAnsi="Times New Roman" w:cs="Times New Roman"/>
+          <w:sz w:val="24"/>
+          <w:szCs w:val="24"/>
+        </w:rPr>
+        <w:t>https://github.com/rischanlab/ITRC</w:t>
+      </w:r>
+      <w:r>
+        <w:rPr>
+          <w:rFonts w:ascii="Times New Roman" w:hAnsi="Times New Roman" w:cs="Times New Roman"/>
+          <w:sz w:val="24"/>
+          <w:szCs w:val="24"/>
+        </w:rPr>
+        <w:t xml:space="preserve">. </w:t>
+      </w:r>
+    </w:p>
+    <w:p>
+      <w:pPr>
+        <w:tabs>
+          <w:tab w:val="left" w:pos="7650"/>
+        </w:tabs>
+        <w:jc w:val="both"/>
+        <w:rPr>
+          <w:rFonts w:ascii="Times New Roman" w:hAnsi="Times New Roman" w:cs="Times New Roman"/>
+          <w:sz w:val="24"/>
+          <w:szCs w:val="24"/>
+        </w:rPr>
+      </w:pPr>
+      <w:r>
+        <w:rPr>
+          <w:rFonts w:ascii="Times New Roman" w:hAnsi="Times New Roman" w:cs="Times New Roman"/>
+          <w:sz w:val="24"/>
+          <w:szCs w:val="24"/>
+        </w:rPr>
+        <w:t>To start this application using this command:</w:t>
+      </w:r>
+    </w:p>
+    <w:p>
+      <w:pPr>
+        <w:tabs>
+          <w:tab w:val="left" w:pos="7650"/>
+        </w:tabs>
+        <w:jc w:val="both"/>
+        <w:rPr>
+          <w:rFonts w:ascii="Courier New" w:hAnsi="Courier New" w:cs="Courier New"/>
+          <w:sz w:val="24"/>
+          <w:szCs w:val="24"/>
+        </w:rPr>
+      </w:pPr>
+      <w:r>
+        <w:rPr>
+          <w:rFonts w:ascii="Courier New" w:hAnsi="Courier New" w:cs="Courier New"/>
+          <w:sz w:val="24"/>
+          <w:szCs w:val="24"/>
+          <w:highlight w:val="lightGray"/>
+        </w:rPr>
+        <w:lastRenderedPageBreak/>
+        <w:t>runApp("datalog",display.mode = "showcase")</w:t>
+      </w:r>
+      <w:r>
+        <w:rPr>
+          <w:rFonts w:ascii="Courier New" w:hAnsi="Courier New" w:cs="Courier New"/>
+          <w:sz w:val="24"/>
+          <w:szCs w:val="24"/>
+        </w:rPr>
+        <w:t xml:space="preserve"> </w:t>
+      </w:r>
+    </w:p>
+    <w:p>
+      <w:pPr>
+        <w:tabs>
+          <w:tab w:val="left" w:pos="7650"/>
+        </w:tabs>
+        <w:jc w:val="both"/>
+        <w:rPr>
+          <w:rFonts w:ascii="Times New Roman" w:hAnsi="Times New Roman" w:cs="Times New Roman"/>
+          <w:sz w:val="24"/>
+          <w:szCs w:val="24"/>
+        </w:rPr>
+      </w:pPr>
+      <w:r>
+        <w:rPr>
+          <w:rFonts w:ascii="Times New Roman" w:hAnsi="Times New Roman" w:cs="Times New Roman"/>
+          <w:sz w:val="24"/>
+          <w:szCs w:val="24"/>
+        </w:rPr>
+        <w:t xml:space="preserve">Actually the purpose for creating this application is to running in server (Shiny server), but for the example, we also can run this application in desktop environment. See the video demo_example.mov in this directory. To run this application we need some software requirements, on the next page we explain about how to setup environment in Ubuntu 12.04 or later. </w:t>
+      </w:r>
+      <w:r>
+        <w:rPr>
+          <w:rFonts w:ascii="Times New Roman" w:hAnsi="Times New Roman" w:cs="Times New Roman"/>
+          <w:sz w:val="24"/>
+          <w:szCs w:val="24"/>
+        </w:rPr>
+        <w:t xml:space="preserve">Example layout with this application can be seen in Figure 7. Data summary, Figure 8. </w:t>
+      </w:r>
+      <w:r>
+        <w:rPr>
+          <w:rFonts w:ascii="Times New Roman" w:hAnsi="Times New Roman" w:cs="Times New Roman"/>
+          <w:sz w:val="24"/>
+          <w:szCs w:val="24"/>
+        </w:rPr>
+        <w:t>Data summary using responsive table, Figure 9.</w:t>
+      </w:r>
+      <w:r>
+        <w:rPr>
+          <w:rFonts w:ascii="Times New Roman" w:hAnsi="Times New Roman" w:cs="Times New Roman"/>
+          <w:sz w:val="24"/>
+          <w:szCs w:val="24"/>
+        </w:rPr>
+        <w:t xml:space="preserve"> Example plot of nearby Access Point, and Figure 10. Example plot of regression function that can be download as the reproducible research document. </w:t>
+      </w:r>
+    </w:p>
+    <w:p>
+      <w:pPr>
+        <w:rPr>
+          <w:rFonts w:ascii="Times New Roman" w:hAnsi="Times New Roman" w:cs="Times New Roman"/>
+          <w:sz w:val="24"/>
+          <w:szCs w:val="24"/>
+        </w:rPr>
+      </w:pPr>
+      <w:r>
+        <w:rPr>
+          <w:rFonts w:ascii="Times New Roman" w:hAnsi="Times New Roman" w:cs="Times New Roman"/>
+          <w:sz w:val="24"/>
+          <w:szCs w:val="24"/>
+        </w:rPr>
+        <w:t xml:space="preserve">Example Layout of this application. </w:t>
+      </w:r>
+    </w:p>
+    <w:p>
+      <w:pPr>
+        <w:tabs>
+          <w:tab w:val="left" w:pos="7650"/>
+        </w:tabs>
+        <w:jc w:val="center"/>
+        <w:rPr>
+          <w:rFonts w:ascii="Times New Roman" w:hAnsi="Times New Roman" w:cs="Times New Roman"/>
+          <w:sz w:val="24"/>
+          <w:szCs w:val="24"/>
+        </w:rPr>
+      </w:pPr>
+      <w:r>
+        <w:rPr>
+          <w:rFonts w:ascii="Times New Roman" w:hAnsi="Times New Roman" w:cs="Times New Roman"/>
+          <w:sz w:val="24"/>
+          <w:szCs w:val="24"/>
+        </w:rPr>
+        <w:drawing>
+          <wp:inline distT="0" distB="0" distL="0" distR="0" wp14:anchorId="1673E9DE" wp14:editId="77DFAC7B">
+            <wp:extent cx="5355141" cy="2819400"/>
+            <wp:effectExtent l="0" t="0" r="0" b="0"/>
+            <wp:docPr id="30" name="Picture 30" descr="D:\Dropbox\RESEARCH\ITRC\figures\apps.PNG"/>
+            <wp:cNvGraphicFramePr>
+              <a:graphicFrameLocks xmlns:a="http://schemas.openxmlformats.org/drawingml/2006/main" noChangeAspect="1"/>
+            </wp:cNvGraphicFramePr>
+            <a:graphic xmlns:a="http://schemas.openxmlformats.org/drawingml/2006/main">
+              <a:graphicData uri="http://schemas.openxmlformats.org/drawingml/2006/picture">
+                <pic:pic xmlns:pic="http://schemas.openxmlformats.org/drawingml/2006/picture">
+                  <pic:nvPicPr>
+                    <pic:cNvPr id="0" name="Picture 1" descr="D:\Dropbox\RESEARCH\ITRC\figures\apps.PNG"/>
+                    <pic:cNvPicPr>
+                      <a:picLocks noChangeAspect="1" noChangeArrowheads="1"/>
+                    </pic:cNvPicPr>
+                  </pic:nvPicPr>
+                  <pic:blipFill>
+                    <a:blip r:embed="rId17" cstate="print">
+                      <a:extLst>
+                        <a:ext uri="{28A0092B-C50C-407E-A947-70E740481C1C}">
+                          <a14:useLocalDpi xmlns:a14="http://schemas.microsoft.com/office/drawing/2010/main" val="0"/>
+                        </a:ext>
+                      </a:extLst>
+                    </a:blip>
+                    <a:srcRect/>
+                    <a:stretch>
+                      <a:fillRect/>
+                    </a:stretch>
+                  </pic:blipFill>
+                  <pic:spPr bwMode="auto">
+                    <a:xfrm>
+                      <a:off x="0" y="0"/>
+                      <a:ext cx="5358784" cy="2821318"/>
+                    </a:xfrm>
+                    <a:prstGeom prst="rect">
+                      <a:avLst/>
+                    </a:prstGeom>
+                    <a:noFill/>
+                    <a:ln>
+                      <a:noFill/>
+                    </a:ln>
+                  </pic:spPr>
+                </pic:pic>
+              </a:graphicData>
+            </a:graphic>
+          </wp:inline>
+        </w:drawing>
+      </w:r>
+    </w:p>
+    <w:p>
+      <w:pPr>
+        <w:tabs>
+          <w:tab w:val="left" w:pos="7650"/>
+        </w:tabs>
+        <w:jc w:val="center"/>
+        <w:rPr>
+          <w:rFonts w:ascii="Times New Roman" w:hAnsi="Times New Roman" w:cs="Times New Roman"/>
+          <w:sz w:val="24"/>
+          <w:szCs w:val="24"/>
+        </w:rPr>
+      </w:pPr>
+      <w:r>
+        <w:rPr>
+          <w:rFonts w:ascii="Times New Roman" w:hAnsi="Times New Roman" w:cs="Times New Roman"/>
+          <w:sz w:val="24"/>
+          <w:szCs w:val="24"/>
+        </w:rPr>
+        <w:t xml:space="preserve">Figure </w:t>
+      </w:r>
+      <w:r>
+        <w:rPr>
+          <w:rFonts w:ascii="Times New Roman" w:hAnsi="Times New Roman" w:cs="Times New Roman"/>
+          <w:sz w:val="24"/>
+          <w:szCs w:val="24"/>
+        </w:rPr>
+        <w:t>7</w:t>
+      </w:r>
+      <w:r>
+        <w:rPr>
+          <w:rFonts w:ascii="Times New Roman" w:hAnsi="Times New Roman" w:cs="Times New Roman"/>
+          <w:sz w:val="24"/>
+          <w:szCs w:val="24"/>
+        </w:rPr>
+        <w:t>. Example plot of user data log (Installed Application in User’s smartphone)</w:t>
+      </w:r>
+    </w:p>
+    <w:p>
+      <w:pPr>
+        <w:tabs>
+          <w:tab w:val="left" w:pos="7650"/>
+        </w:tabs>
+        <w:jc w:val="both"/>
+        <w:rPr>
+          <w:rFonts w:ascii="Times New Roman" w:hAnsi="Times New Roman" w:cs="Times New Roman"/>
+          <w:sz w:val="24"/>
+          <w:szCs w:val="24"/>
+        </w:rPr>
+      </w:pPr>
+    </w:p>
+    <w:p>
+      <w:pPr>
+        <w:tabs>
+          <w:tab w:val="left" w:pos="7650"/>
+        </w:tabs>
+        <w:jc w:val="center"/>
+        <w:rPr>
+          <w:rFonts w:ascii="Times New Roman" w:hAnsi="Times New Roman" w:cs="Times New Roman"/>
+          <w:sz w:val="24"/>
+          <w:szCs w:val="24"/>
+        </w:rPr>
+      </w:pPr>
+      <w:r>
+        <w:rPr>
+          <w:rFonts w:ascii="Times New Roman" w:hAnsi="Times New Roman" w:cs="Times New Roman"/>
+          <w:sz w:val="24"/>
+          <w:szCs w:val="24"/>
+        </w:rPr>
+        <w:lastRenderedPageBreak/>
+        <w:drawing>
+          <wp:inline distT="0" distB="0" distL="0" distR="0" wp14:anchorId="5AE8EBC9" wp14:editId="34AA56A9">
+            <wp:extent cx="5114925" cy="2770584"/>
+            <wp:effectExtent l="0" t="0" r="0" b="0"/>
+            <wp:docPr id="31" name="Picture 31" descr="D:\Dropbox\RESEARCH\ITRC\figures\basic_table.PNG"/>
+            <wp:cNvGraphicFramePr>
+              <a:graphicFrameLocks xmlns:a="http://schemas.openxmlformats.org/drawingml/2006/main" noChangeAspect="1"/>
+            </wp:cNvGraphicFramePr>
+            <a:graphic xmlns:a="http://schemas.openxmlformats.org/drawingml/2006/main">
+              <a:graphicData uri="http://schemas.openxmlformats.org/drawingml/2006/picture">
+                <pic:pic xmlns:pic="http://schemas.openxmlformats.org/drawingml/2006/picture">
+                  <pic:nvPicPr>
+                    <pic:cNvPr id="0" name="Picture 2" descr="D:\Dropbox\RESEARCH\ITRC\figures\basic_table.PNG"/>
+                    <pic:cNvPicPr>
+                      <a:picLocks noChangeAspect="1" noChangeArrowheads="1"/>
+                    </pic:cNvPicPr>
+                  </pic:nvPicPr>
+                  <pic:blipFill>
+                    <a:blip r:embed="rId18" cstate="print">
+                      <a:extLst>
+                        <a:ext uri="{28A0092B-C50C-407E-A947-70E740481C1C}">
+                          <a14:useLocalDpi xmlns:a14="http://schemas.microsoft.com/office/drawing/2010/main" val="0"/>
+                        </a:ext>
+                      </a:extLst>
+                    </a:blip>
+                    <a:srcRect/>
+                    <a:stretch>
+                      <a:fillRect/>
+                    </a:stretch>
+                  </pic:blipFill>
+                  <pic:spPr bwMode="auto">
+                    <a:xfrm>
+                      <a:off x="0" y="0"/>
+                      <a:ext cx="5128153" cy="2777749"/>
+                    </a:xfrm>
+                    <a:prstGeom prst="rect">
+                      <a:avLst/>
+                    </a:prstGeom>
+                    <a:noFill/>
+                    <a:ln>
+                      <a:noFill/>
+                    </a:ln>
+                  </pic:spPr>
+                </pic:pic>
+              </a:graphicData>
+            </a:graphic>
+          </wp:inline>
+        </w:drawing>
+      </w:r>
+    </w:p>
+    <w:p>
+      <w:pPr>
+        <w:tabs>
+          <w:tab w:val="left" w:pos="7650"/>
+        </w:tabs>
+        <w:jc w:val="center"/>
+        <w:rPr>
+          <w:rFonts w:ascii="Times New Roman" w:hAnsi="Times New Roman" w:cs="Times New Roman"/>
+          <w:sz w:val="24"/>
+          <w:szCs w:val="24"/>
+        </w:rPr>
+      </w:pPr>
+      <w:r>
+        <w:rPr>
+          <w:rFonts w:ascii="Times New Roman" w:hAnsi="Times New Roman" w:cs="Times New Roman"/>
+          <w:sz w:val="24"/>
+          <w:szCs w:val="24"/>
+        </w:rPr>
+        <w:t xml:space="preserve">Figure </w:t>
+      </w:r>
+      <w:r>
+        <w:rPr>
+          <w:rFonts w:ascii="Times New Roman" w:hAnsi="Times New Roman" w:cs="Times New Roman"/>
+          <w:sz w:val="24"/>
+          <w:szCs w:val="24"/>
+        </w:rPr>
+        <w:t>8</w:t>
+      </w:r>
+      <w:r>
+        <w:rPr>
+          <w:rFonts w:ascii="Times New Roman" w:hAnsi="Times New Roman" w:cs="Times New Roman"/>
+          <w:sz w:val="24"/>
+          <w:szCs w:val="24"/>
+        </w:rPr>
+        <w:t>.  Different layout to show the data (Nearby Bluetooth data)</w:t>
+      </w:r>
+    </w:p>
+    <w:p>
+      <w:pPr>
+        <w:tabs>
+          <w:tab w:val="left" w:pos="7650"/>
+        </w:tabs>
+        <w:jc w:val="center"/>
+        <w:rPr>
+          <w:rFonts w:ascii="Times New Roman" w:hAnsi="Times New Roman" w:cs="Times New Roman"/>
+          <w:sz w:val="24"/>
+          <w:szCs w:val="24"/>
+        </w:rPr>
+      </w:pPr>
+      <w:r>
+        <w:rPr>
+          <w:rFonts w:ascii="Times New Roman" w:hAnsi="Times New Roman" w:cs="Times New Roman"/>
+          <w:sz w:val="24"/>
+          <w:szCs w:val="24"/>
+        </w:rPr>
+        <w:br w:type="page"/>
+      </w:r>
+      <w:r>
+        <w:rPr>
+          <w:rFonts w:ascii="Times New Roman" w:hAnsi="Times New Roman" w:cs="Times New Roman"/>
+          <w:sz w:val="24"/>
+          <w:szCs w:val="24"/>
+        </w:rPr>
+        <w:lastRenderedPageBreak/>
+        <w:drawing>
+          <wp:inline distT="0" distB="0" distL="0" distR="0" wp14:anchorId="05CB66AB" wp14:editId="672E565B">
+            <wp:extent cx="5286375" cy="3504451"/>
+            <wp:effectExtent l="0" t="0" r="0" b="1270"/>
+            <wp:docPr id="32" name="Picture 32" descr="D:\Dropbox\RESEARCH\ITRC\figures\plot_example.PNG"/>
+            <wp:cNvGraphicFramePr>
+              <a:graphicFrameLocks xmlns:a="http://schemas.openxmlformats.org/drawingml/2006/main" noChangeAspect="1"/>
+            </wp:cNvGraphicFramePr>
+            <a:graphic xmlns:a="http://schemas.openxmlformats.org/drawingml/2006/main">
+              <a:graphicData uri="http://schemas.openxmlformats.org/drawingml/2006/picture">
+                <pic:pic xmlns:pic="http://schemas.openxmlformats.org/drawingml/2006/picture">
+                  <pic:nvPicPr>
+                    <pic:cNvPr id="0" name="Picture 3" descr="D:\Dropbox\RESEARCH\ITRC\figures\plot_example.PNG"/>
+                    <pic:cNvPicPr>
+                      <a:picLocks noChangeAspect="1" noChangeArrowheads="1"/>
+                    </pic:cNvPicPr>
+                  </pic:nvPicPr>
+                  <pic:blipFill>
+                    <a:blip r:embed="rId19">
+                      <a:extLst>
+                        <a:ext uri="{28A0092B-C50C-407E-A947-70E740481C1C}">
+                          <a14:useLocalDpi xmlns:a14="http://schemas.microsoft.com/office/drawing/2010/main" val="0"/>
+                        </a:ext>
+                      </a:extLst>
+                    </a:blip>
+                    <a:srcRect/>
+                    <a:stretch>
+                      <a:fillRect/>
+                    </a:stretch>
+                  </pic:blipFill>
+                  <pic:spPr bwMode="auto">
+                    <a:xfrm>
+                      <a:off x="0" y="0"/>
+                      <a:ext cx="5293884" cy="3509429"/>
+                    </a:xfrm>
+                    <a:prstGeom prst="rect">
+                      <a:avLst/>
+                    </a:prstGeom>
+                    <a:noFill/>
+                    <a:ln>
+                      <a:noFill/>
+                    </a:ln>
+                  </pic:spPr>
+                </pic:pic>
+              </a:graphicData>
+            </a:graphic>
+          </wp:inline>
+        </w:drawing>
+      </w:r>
+    </w:p>
+    <w:p>
+      <w:pPr>
+        <w:tabs>
+          <w:tab w:val="left" w:pos="7650"/>
+        </w:tabs>
+        <w:jc w:val="center"/>
+        <w:rPr>
+          <w:rFonts w:ascii="Times New Roman" w:hAnsi="Times New Roman" w:cs="Times New Roman"/>
+          <w:sz w:val="24"/>
+          <w:szCs w:val="24"/>
+        </w:rPr>
+      </w:pPr>
+      <w:r>
+        <w:rPr>
+          <w:rFonts w:ascii="Times New Roman" w:hAnsi="Times New Roman" w:cs="Times New Roman"/>
+          <w:sz w:val="24"/>
+          <w:szCs w:val="24"/>
+        </w:rPr>
+        <w:t>Figure 9</w:t>
+      </w:r>
+      <w:r>
+        <w:rPr>
+          <w:rFonts w:ascii="Times New Roman" w:hAnsi="Times New Roman" w:cs="Times New Roman"/>
+          <w:sz w:val="24"/>
+          <w:szCs w:val="24"/>
+        </w:rPr>
+        <w:t>. Example plot of Nearby Access Point</w:t>
+      </w:r>
+    </w:p>
+    <w:p>
+      <w:pPr>
+        <w:tabs>
+          <w:tab w:val="left" w:pos="7650"/>
+        </w:tabs>
+        <w:jc w:val="center"/>
+        <w:rPr>
+          <w:rFonts w:ascii="Times New Roman" w:hAnsi="Times New Roman" w:cs="Times New Roman"/>
+          <w:sz w:val="24"/>
+          <w:szCs w:val="24"/>
+        </w:rPr>
+      </w:pPr>
+    </w:p>
+    <w:p>
+      <w:pPr>
+        <w:tabs>
+          <w:tab w:val="left" w:pos="7650"/>
+        </w:tabs>
+        <w:jc w:val="center"/>
+        <w:rPr>
+          <w:rFonts w:ascii="Times New Roman" w:hAnsi="Times New Roman" w:cs="Times New Roman"/>
+          <w:sz w:val="24"/>
+          <w:szCs w:val="24"/>
+        </w:rPr>
+      </w:pPr>
+      <w:r>
+        <w:rPr>
+          <w:rFonts w:ascii="Times New Roman" w:hAnsi="Times New Roman" w:cs="Times New Roman"/>
+          <w:sz w:val="24"/>
+          <w:szCs w:val="24"/>
+        </w:rPr>
+        <w:drawing>
+          <wp:inline distT="0" distB="0" distL="0" distR="0" wp14:anchorId="77B3CFA6" wp14:editId="48321767">
+            <wp:extent cx="5429250" cy="2074096"/>
+            <wp:effectExtent l="0" t="0" r="0" b="2540"/>
+            <wp:docPr id="33" name="Picture 33" descr="D:\Dropbox\RESEARCH\ITRC\figures\regression.PNG"/>
+            <wp:cNvGraphicFramePr>
+              <a:graphicFrameLocks xmlns:a="http://schemas.openxmlformats.org/drawingml/2006/main" noChangeAspect="1"/>
+            </wp:cNvGraphicFramePr>
+            <a:graphic xmlns:a="http://schemas.openxmlformats.org/drawingml/2006/main">
+              <a:graphicData uri="http://schemas.openxmlformats.org/drawingml/2006/picture">
+                <pic:pic xmlns:pic="http://schemas.openxmlformats.org/drawingml/2006/picture">
+                  <pic:nvPicPr>
+                    <pic:cNvPr id="0" name="Picture 4" descr="D:\Dropbox\RESEARCH\ITRC\figures\regression.PNG"/>
+                    <pic:cNvPicPr>
+                      <a:picLocks noChangeAspect="1" noChangeArrowheads="1"/>
+                    </pic:cNvPicPr>
+                  </pic:nvPicPr>
+                  <pic:blipFill>
+                    <a:blip r:embed="rId20" cstate="print">
+                      <a:extLst>
+                        <a:ext uri="{28A0092B-C50C-407E-A947-70E740481C1C}">
+                          <a14:useLocalDpi xmlns:a14="http://schemas.microsoft.com/office/drawing/2010/main" val="0"/>
+                        </a:ext>
+                      </a:extLst>
+                    </a:blip>
+                    <a:srcRect/>
+                    <a:stretch>
+                      <a:fillRect/>
+                    </a:stretch>
+                  </pic:blipFill>
+                  <pic:spPr bwMode="auto">
+                    <a:xfrm>
+                      <a:off x="0" y="0"/>
+                      <a:ext cx="5443620" cy="2079585"/>
+                    </a:xfrm>
+                    <a:prstGeom prst="rect">
+                      <a:avLst/>
+                    </a:prstGeom>
+                    <a:noFill/>
+                    <a:ln>
+                      <a:noFill/>
+                    </a:ln>
+                  </pic:spPr>
+                </pic:pic>
+              </a:graphicData>
+            </a:graphic>
+          </wp:inline>
+        </w:drawing>
+      </w:r>
+    </w:p>
+    <w:p>
+      <w:pPr>
+        <w:tabs>
+          <w:tab w:val="left" w:pos="7650"/>
+        </w:tabs>
+        <w:jc w:val="center"/>
+        <w:rPr>
+          <w:rFonts w:ascii="Times New Roman" w:hAnsi="Times New Roman" w:cs="Times New Roman"/>
+          <w:sz w:val="24"/>
+          <w:szCs w:val="24"/>
+        </w:rPr>
+      </w:pPr>
+      <w:r>
+        <w:rPr>
+          <w:rFonts w:ascii="Times New Roman" w:hAnsi="Times New Roman" w:cs="Times New Roman"/>
+          <w:sz w:val="24"/>
+          <w:szCs w:val="24"/>
+        </w:rPr>
+        <w:t>Figure 10</w:t>
+      </w:r>
+      <w:r>
+        <w:rPr>
+          <w:rFonts w:ascii="Times New Roman" w:hAnsi="Times New Roman" w:cs="Times New Roman"/>
+          <w:sz w:val="24"/>
+          <w:szCs w:val="24"/>
+        </w:rPr>
+        <w:t>. An Example of regression plot that can be download for reproducible research</w:t>
+      </w:r>
+    </w:p>
+    <w:p>
+      <w:pPr>
+        <w:tabs>
+          <w:tab w:val="left" w:pos="7650"/>
+        </w:tabs>
+        <w:jc w:val="center"/>
+        <w:rPr>
+          <w:rFonts w:ascii="Times New Roman" w:hAnsi="Times New Roman" w:cs="Times New Roman"/>
+          <w:sz w:val="24"/>
+          <w:szCs w:val="24"/>
+        </w:rPr>
+      </w:pPr>
+    </w:p>
+    <w:p>
+      <w:pPr>
+        <w:pStyle w:val="Heading2"/>
+      </w:pPr>
+      <w:r>
+        <w:br w:type="page"/>
+      </w:r>
+      <w:bookmarkStart w:id="25" w:name="_Toc411980887"/>
+      <w:r>
+        <w:lastRenderedPageBreak/>
+        <w:t xml:space="preserve">Setup </w:t>
+      </w:r>
+      <w:r>
+        <w:t>and Install Environment</w:t>
+      </w:r>
+      <w:bookmarkEnd w:id="25"/>
+      <w:r>
+        <w:t xml:space="preserve"> </w:t>
+      </w:r>
+      <w:r>
+        <w:t xml:space="preserve"> </w:t>
+      </w:r>
+    </w:p>
+    <w:p>
+      <w:pPr>
+        <w:tabs>
+          <w:tab w:val="left" w:pos="7650"/>
+        </w:tabs>
+        <w:jc w:val="both"/>
+        <w:rPr>
+          <w:rFonts w:ascii="Times New Roman" w:hAnsi="Times New Roman" w:cs="Times New Roman"/>
+          <w:sz w:val="24"/>
+          <w:szCs w:val="24"/>
+        </w:rPr>
+      </w:pPr>
+      <w:r>
+        <w:rPr>
+          <w:rFonts w:ascii="Times New Roman" w:hAnsi="Times New Roman" w:cs="Times New Roman"/>
+          <w:sz w:val="24"/>
+          <w:szCs w:val="24"/>
+        </w:rPr>
+        <w:t xml:space="preserve">Because of this application is for server side purpose, and to run this application, we have to setup and configure the environment. In this page, we explain about how to setup environment that can be used to run our framework. </w:t>
+      </w:r>
+    </w:p>
+    <w:p>
+      <w:pPr>
+        <w:tabs>
+          <w:tab w:val="left" w:pos="7650"/>
+        </w:tabs>
+        <w:jc w:val="both"/>
+        <w:rPr>
+          <w:rFonts w:ascii="Times New Roman" w:hAnsi="Times New Roman" w:cs="Times New Roman"/>
+          <w:b/>
+          <w:sz w:val="24"/>
+          <w:szCs w:val="24"/>
+        </w:rPr>
+      </w:pPr>
+      <w:r>
+        <w:rPr>
+          <w:rFonts w:ascii="Times New Roman" w:hAnsi="Times New Roman" w:cs="Times New Roman"/>
+          <w:sz w:val="24"/>
+          <w:szCs w:val="24"/>
+        </w:rPr>
+        <w:t xml:space="preserve">OS requirement: </w:t>
+      </w:r>
+      <w:r>
+        <w:rPr>
+          <w:rFonts w:ascii="Times New Roman" w:hAnsi="Times New Roman" w:cs="Times New Roman"/>
+          <w:b/>
+          <w:sz w:val="24"/>
+          <w:szCs w:val="24"/>
+        </w:rPr>
+        <w:t>Ubuntu 12.04 or later</w:t>
+      </w:r>
+    </w:p>
+    <w:p>
+      <w:pPr>
+        <w:tabs>
+          <w:tab w:val="left" w:pos="7650"/>
+        </w:tabs>
+        <w:jc w:val="both"/>
+        <w:rPr>
+          <w:rFonts w:ascii="Times New Roman" w:hAnsi="Times New Roman" w:cs="Times New Roman"/>
+          <w:sz w:val="24"/>
+          <w:szCs w:val="24"/>
+        </w:rPr>
+      </w:pPr>
+      <w:r>
+        <w:rPr>
+          <w:rFonts w:ascii="Times New Roman" w:hAnsi="Times New Roman" w:cs="Times New Roman"/>
+          <w:sz w:val="24"/>
+          <w:szCs w:val="24"/>
+        </w:rPr>
+        <w:t>Shiny Server, Currently only available for a pre-built binary for the 64-bit architecture. Running on other architectures will require building from source. Before installing Shiny Server, you’ll need to install R and the Shiny package. To install the latest version of R you should first add the CRAN repository to your system.</w:t>
+      </w:r>
+    </w:p>
+    <w:p>
+      <w:pPr>
+        <w:tabs>
+          <w:tab w:val="left" w:pos="7650"/>
+        </w:tabs>
+        <w:jc w:val="both"/>
+        <w:rPr>
+          <w:rFonts w:ascii="Times New Roman" w:hAnsi="Times New Roman" w:cs="Times New Roman"/>
+          <w:sz w:val="24"/>
+          <w:szCs w:val="24"/>
+        </w:rPr>
+      </w:pPr>
+      <w:r>
+        <w:rPr>
+          <w:rFonts w:ascii="Times New Roman" w:hAnsi="Times New Roman" w:cs="Times New Roman"/>
+          <w:sz w:val="24"/>
+          <w:szCs w:val="24"/>
+        </w:rPr>
+        <w:t>You can then install R using the following command:</w:t>
+      </w:r>
+    </w:p>
+    <w:p>
+      <w:pPr>
+        <w:tabs>
+          <w:tab w:val="left" w:pos="7650"/>
+        </w:tabs>
+        <w:jc w:val="both"/>
+        <w:rPr>
+          <w:rFonts w:ascii="Courier New" w:hAnsi="Courier New" w:cs="Courier New"/>
+          <w:sz w:val="24"/>
+          <w:szCs w:val="24"/>
+        </w:rPr>
+      </w:pPr>
+      <w:r>
+        <w:rPr>
+          <w:rFonts w:ascii="Courier New" w:hAnsi="Courier New" w:cs="Courier New"/>
+          <w:sz w:val="24"/>
+          <w:szCs w:val="24"/>
+          <w:highlight w:val="lightGray"/>
+        </w:rPr>
+        <w:t>$ sudo apt-get install r-base</w:t>
+      </w:r>
+    </w:p>
+    <w:p>
+      <w:pPr>
+        <w:tabs>
+          <w:tab w:val="left" w:pos="7650"/>
+        </w:tabs>
+        <w:jc w:val="both"/>
+        <w:rPr>
+          <w:rFonts w:ascii="Times New Roman" w:hAnsi="Times New Roman" w:cs="Times New Roman"/>
+          <w:sz w:val="24"/>
+          <w:szCs w:val="24"/>
+        </w:rPr>
+      </w:pPr>
+      <w:r>
+        <w:rPr>
+          <w:rFonts w:ascii="Times New Roman" w:hAnsi="Times New Roman" w:cs="Times New Roman"/>
+          <w:sz w:val="24"/>
+          <w:szCs w:val="24"/>
+        </w:rPr>
+        <w:t>NOTE: if you do not add the CRAN Debian in your Ubuntu repository this command will install the version of R corresponding to your current system version. Since this version of R may be a year or two old it is strongly recommended that you add the CRAN repositories so you can run the most up to date version of R. You’ll also need to install the Shiny R package before installing Shiny Server:</w:t>
+      </w:r>
+    </w:p>
+    <w:p>
+      <w:pPr>
+        <w:tabs>
+          <w:tab w:val="left" w:pos="7650"/>
+        </w:tabs>
+        <w:jc w:val="both"/>
+        <w:rPr>
+          <w:rFonts w:ascii="Courier New" w:hAnsi="Courier New" w:cs="Courier New"/>
+          <w:sz w:val="24"/>
+          <w:szCs w:val="24"/>
+        </w:rPr>
+      </w:pPr>
+      <w:r>
+        <w:rPr>
+          <w:rFonts w:ascii="Courier New" w:hAnsi="Courier New" w:cs="Courier New"/>
+          <w:sz w:val="24"/>
+          <w:szCs w:val="24"/>
+          <w:highlight w:val="lightGray"/>
+        </w:rPr>
+        <w:t>$ sudo su -</w:t>
+      </w:r>
+      <w:r>
+        <w:rPr>
+          <w:rFonts w:ascii="Courier New" w:hAnsi="Courier New" w:cs="Courier New"/>
+          <w:sz w:val="24"/>
+          <w:szCs w:val="24"/>
+          <w:highlight w:val="lightGray"/>
+        </w:rPr>
+        <w:t>-c "R -e \"install.packages('shiny', repos='http://cran.rstudio.com/')\""</w:t>
+      </w:r>
+    </w:p>
+    <w:p>
+      <w:pPr>
+        <w:tabs>
+          <w:tab w:val="left" w:pos="7650"/>
+        </w:tabs>
+        <w:jc w:val="both"/>
+        <w:rPr>
+          <w:rFonts w:ascii="Times New Roman" w:hAnsi="Times New Roman" w:cs="Times New Roman"/>
+          <w:sz w:val="24"/>
+          <w:szCs w:val="24"/>
+        </w:rPr>
+      </w:pPr>
+      <w:r>
+        <w:rPr>
+          <w:rFonts w:ascii="Times New Roman" w:hAnsi="Times New Roman" w:cs="Times New Roman"/>
+          <w:sz w:val="24"/>
+          <w:szCs w:val="24"/>
+        </w:rPr>
+        <w:t xml:space="preserve">Once you’ve installed R and the Shiny package, execute the following commands in a terminal window to install </w:t>
+      </w:r>
+      <w:r>
+        <w:rPr>
+          <w:rFonts w:ascii="Times New Roman" w:hAnsi="Times New Roman" w:cs="Times New Roman"/>
+          <w:i/>
+          <w:sz w:val="24"/>
+          <w:szCs w:val="24"/>
+        </w:rPr>
+        <w:t xml:space="preserve">gdebi </w:t>
+      </w:r>
+      <w:r>
+        <w:rPr>
+          <w:rFonts w:ascii="Times New Roman" w:hAnsi="Times New Roman" w:cs="Times New Roman"/>
+          <w:sz w:val="24"/>
+          <w:szCs w:val="24"/>
+        </w:rPr>
+        <w:t>(which is used to install Shiny Server and all of its dependencies) and Shiny Server.</w:t>
+      </w:r>
+    </w:p>
+    <w:p>
+      <w:pPr>
+        <w:tabs>
+          <w:tab w:val="left" w:pos="7650"/>
+        </w:tabs>
+        <w:jc w:val="both"/>
+        <w:rPr>
+          <w:rFonts w:ascii="Courier New" w:hAnsi="Courier New" w:cs="Courier New"/>
+          <w:sz w:val="24"/>
+          <w:szCs w:val="24"/>
+        </w:rPr>
+      </w:pPr>
+      <w:r>
+        <w:rPr>
+          <w:rFonts w:ascii="Courier New" w:hAnsi="Courier New" w:cs="Courier New"/>
+          <w:sz w:val="24"/>
+          <w:szCs w:val="24"/>
+          <w:highlight w:val="lightGray"/>
+        </w:rPr>
+        <w:t>$ sudo apt-get install gdebi-core</w:t>
+      </w:r>
+    </w:p>
+    <w:p>
+      <w:pPr>
+        <w:tabs>
+          <w:tab w:val="left" w:pos="7650"/>
+        </w:tabs>
+        <w:jc w:val="both"/>
+        <w:rPr>
+          <w:rFonts w:ascii="Courier New" w:hAnsi="Courier New" w:cs="Courier New"/>
+          <w:sz w:val="24"/>
+          <w:szCs w:val="24"/>
+        </w:rPr>
+      </w:pPr>
+      <w:r>
+        <w:rPr>
+          <w:rFonts w:ascii="Courier New" w:hAnsi="Courier New" w:cs="Courier New"/>
+          <w:sz w:val="24"/>
+          <w:szCs w:val="24"/>
+          <w:highlight w:val="lightGray"/>
+        </w:rPr>
+        <w:t>$ wget http://download3.rstudio.org/ubuntu-12.04/x86_64/shiny-server-1.2.3.368-amd64.deb</w:t>
+      </w:r>
+    </w:p>
+    <w:p>
+      <w:pPr>
+        <w:tabs>
+          <w:tab w:val="left" w:pos="7650"/>
+        </w:tabs>
+        <w:jc w:val="both"/>
+        <w:rPr>
+          <w:rFonts w:ascii="Courier New" w:hAnsi="Courier New" w:cs="Courier New"/>
+          <w:sz w:val="24"/>
+          <w:szCs w:val="24"/>
+        </w:rPr>
+      </w:pPr>
+      <w:r>
+        <w:rPr>
+          <w:rFonts w:ascii="Courier New" w:hAnsi="Courier New" w:cs="Courier New"/>
+          <w:sz w:val="24"/>
+          <w:szCs w:val="24"/>
+          <w:highlight w:val="lightGray"/>
+        </w:rPr>
+        <w:t>$ sudo gdebi shiny-server-1.2.3.368-amd64.deb</w:t>
+      </w:r>
+    </w:p>
+    <w:p>
+      <w:pPr>
+        <w:tabs>
+          <w:tab w:val="left" w:pos="7650"/>
+        </w:tabs>
+        <w:jc w:val="both"/>
+        <w:rPr>
+          <w:rFonts w:ascii="Times New Roman" w:hAnsi="Times New Roman" w:cs="Times New Roman"/>
+          <w:sz w:val="24"/>
+          <w:szCs w:val="24"/>
+        </w:rPr>
+      </w:pPr>
+      <w:r>
+        <w:rPr>
+          <w:rFonts w:ascii="Times New Roman" w:hAnsi="Times New Roman" w:cs="Times New Roman"/>
+          <w:sz w:val="24"/>
+          <w:szCs w:val="24"/>
+        </w:rPr>
+        <w:t>Next Steps</w:t>
+      </w:r>
+    </w:p>
+    <w:p>
+      <w:pPr>
+        <w:tabs>
+          <w:tab w:val="left" w:pos="7650"/>
+        </w:tabs>
+        <w:jc w:val="both"/>
+        <w:rPr>
+          <w:rFonts w:ascii="Times New Roman" w:hAnsi="Times New Roman" w:cs="Times New Roman"/>
+          <w:sz w:val="24"/>
+          <w:szCs w:val="24"/>
+        </w:rPr>
+      </w:pPr>
+      <w:r>
+        <w:rPr>
+          <w:rFonts w:ascii="Times New Roman" w:hAnsi="Times New Roman" w:cs="Times New Roman"/>
+          <w:sz w:val="24"/>
+          <w:szCs w:val="24"/>
+        </w:rPr>
+        <w:t xml:space="preserve">Once installed, view the </w:t>
+      </w:r>
+      <w:hyperlink r:id="rId21" w:history="1">
+        <w:r>
+          <w:rPr>
+            <w:rStyle w:val="Hyperlink"/>
+            <w:rFonts w:ascii="Times New Roman" w:hAnsi="Times New Roman" w:cs="Times New Roman"/>
+            <w:sz w:val="24"/>
+            <w:szCs w:val="24"/>
+          </w:rPr>
+          <w:t>Administrator’s Guide</w:t>
+        </w:r>
+      </w:hyperlink>
+      <w:r>
+        <w:rPr>
+          <w:rFonts w:ascii="Times New Roman" w:hAnsi="Times New Roman" w:cs="Times New Roman"/>
+          <w:sz w:val="24"/>
+          <w:szCs w:val="24"/>
+        </w:rPr>
+        <w:t xml:space="preserve"> to learn how to manage and configure Shiny Server.</w:t>
+      </w:r>
+    </w:p>
+    <w:p>
+      <w:pPr>
+        <w:tabs>
+          <w:tab w:val="left" w:pos="7650"/>
+        </w:tabs>
+        <w:jc w:val="both"/>
+        <w:rPr>
+          <w:rFonts w:ascii="Times New Roman" w:hAnsi="Times New Roman" w:cs="Times New Roman"/>
+          <w:b/>
+          <w:sz w:val="24"/>
+          <w:szCs w:val="24"/>
+        </w:rPr>
+      </w:pPr>
+      <w:r>
+        <w:rPr>
+          <w:rFonts w:ascii="Times New Roman" w:hAnsi="Times New Roman" w:cs="Times New Roman"/>
+          <w:b/>
+          <w:sz w:val="24"/>
+          <w:szCs w:val="24"/>
+        </w:rPr>
+        <w:t xml:space="preserve">R library needed: </w:t>
+      </w:r>
+    </w:p>
+    <w:p>
+      <w:pPr>
+        <w:pStyle w:val="ListParagraph"/>
+        <w:numPr>
+          <w:ilvl w:val="0"/>
+          <w:numId w:val="11"/>
+        </w:numPr>
+        <w:tabs>
+          <w:tab w:val="left" w:pos="7650"/>
+        </w:tabs>
+        <w:jc w:val="both"/>
+        <w:rPr>
+          <w:rFonts w:ascii="Times New Roman" w:hAnsi="Times New Roman" w:cs="Times New Roman"/>
+          <w:b/>
+          <w:sz w:val="24"/>
+          <w:szCs w:val="24"/>
+        </w:rPr>
+      </w:pPr>
+      <w:r>
+        <w:rPr>
+          <w:rFonts w:ascii="Times New Roman" w:hAnsi="Times New Roman" w:cs="Times New Roman"/>
+          <w:sz w:val="24"/>
+          <w:szCs w:val="24"/>
+        </w:rPr>
+        <w:t>library(shinyapps)</w:t>
+      </w:r>
+    </w:p>
+    <w:p>
+      <w:pPr>
+        <w:pStyle w:val="ListParagraph"/>
+        <w:numPr>
+          <w:ilvl w:val="0"/>
+          <w:numId w:val="11"/>
+        </w:numPr>
+        <w:tabs>
+          <w:tab w:val="left" w:pos="7650"/>
+        </w:tabs>
+        <w:jc w:val="both"/>
+        <w:rPr>
+          <w:rFonts w:ascii="Times New Roman" w:hAnsi="Times New Roman" w:cs="Times New Roman"/>
+          <w:b/>
+          <w:sz w:val="24"/>
+          <w:szCs w:val="24"/>
+        </w:rPr>
+      </w:pPr>
+      <w:r>
+        <w:rPr>
+          <w:rFonts w:ascii="Times New Roman" w:hAnsi="Times New Roman" w:cs="Times New Roman"/>
+          <w:sz w:val="24"/>
+          <w:szCs w:val="24"/>
+        </w:rPr>
+        <w:t>library(shiny)</w:t>
+      </w:r>
+    </w:p>
+    <w:p>
+      <w:pPr>
+        <w:pStyle w:val="ListParagraph"/>
+        <w:numPr>
+          <w:ilvl w:val="0"/>
+          <w:numId w:val="11"/>
+        </w:numPr>
+        <w:tabs>
+          <w:tab w:val="left" w:pos="7650"/>
+        </w:tabs>
+        <w:jc w:val="both"/>
+        <w:rPr>
+          <w:rFonts w:ascii="Times New Roman" w:hAnsi="Times New Roman" w:cs="Times New Roman"/>
+          <w:sz w:val="24"/>
+          <w:szCs w:val="24"/>
+        </w:rPr>
+      </w:pPr>
+      <w:r>
+        <w:rPr>
+          <w:rFonts w:ascii="Times New Roman" w:hAnsi="Times New Roman" w:cs="Times New Roman"/>
+          <w:sz w:val="24"/>
+          <w:szCs w:val="24"/>
+        </w:rPr>
+        <w:t>library(shiny)</w:t>
+      </w:r>
+    </w:p>
+    <w:p>
+      <w:pPr>
+        <w:pStyle w:val="ListParagraph"/>
+        <w:numPr>
+          <w:ilvl w:val="0"/>
+          <w:numId w:val="11"/>
+        </w:numPr>
+        <w:tabs>
+          <w:tab w:val="left" w:pos="7650"/>
+        </w:tabs>
+        <w:jc w:val="both"/>
+        <w:rPr>
+          <w:rFonts w:ascii="Times New Roman" w:hAnsi="Times New Roman" w:cs="Times New Roman"/>
+          <w:sz w:val="24"/>
+          <w:szCs w:val="24"/>
+        </w:rPr>
+      </w:pPr>
+      <w:r>
+        <w:rPr>
+          <w:rFonts w:ascii="Times New Roman" w:hAnsi="Times New Roman" w:cs="Times New Roman"/>
+          <w:sz w:val="24"/>
+          <w:szCs w:val="24"/>
+        </w:rPr>
+        <w:t>library("RSQLite")</w:t>
+      </w:r>
+    </w:p>
+    <w:p>
+      <w:pPr>
+        <w:pStyle w:val="ListParagraph"/>
+        <w:numPr>
+          <w:ilvl w:val="0"/>
+          <w:numId w:val="11"/>
+        </w:numPr>
+        <w:tabs>
+          <w:tab w:val="left" w:pos="7650"/>
+        </w:tabs>
+        <w:jc w:val="both"/>
+        <w:rPr>
+          <w:rFonts w:ascii="Times New Roman" w:hAnsi="Times New Roman" w:cs="Times New Roman"/>
+          <w:sz w:val="24"/>
+          <w:szCs w:val="24"/>
+        </w:rPr>
+      </w:pPr>
+      <w:r>
+        <w:rPr>
+          <w:rFonts w:ascii="Times New Roman" w:hAnsi="Times New Roman" w:cs="Times New Roman"/>
+          <w:sz w:val="24"/>
+          <w:szCs w:val="24"/>
+        </w:rPr>
+        <w:lastRenderedPageBreak/>
+        <w:t>library("rjson")</w:t>
+      </w:r>
+    </w:p>
+    <w:p>
+      <w:pPr>
+        <w:pStyle w:val="ListParagraph"/>
+        <w:numPr>
+          <w:ilvl w:val="0"/>
+          <w:numId w:val="11"/>
+        </w:numPr>
+        <w:tabs>
+          <w:tab w:val="left" w:pos="7650"/>
+        </w:tabs>
+        <w:jc w:val="both"/>
+        <w:rPr>
+          <w:rFonts w:ascii="Times New Roman" w:hAnsi="Times New Roman" w:cs="Times New Roman"/>
+          <w:sz w:val="24"/>
+          <w:szCs w:val="24"/>
+        </w:rPr>
+      </w:pPr>
+      <w:r>
+        <w:rPr>
+          <w:rFonts w:ascii="Times New Roman" w:hAnsi="Times New Roman" w:cs="Times New Roman"/>
+          <w:sz w:val="24"/>
+          <w:szCs w:val="24"/>
+        </w:rPr>
+        <w:t>library("ggplot2")</w:t>
+      </w:r>
+    </w:p>
+    <w:p>
+      <w:pPr>
+        <w:pStyle w:val="ListParagraph"/>
+        <w:numPr>
+          <w:ilvl w:val="0"/>
+          <w:numId w:val="11"/>
+        </w:numPr>
+        <w:tabs>
+          <w:tab w:val="left" w:pos="7650"/>
+        </w:tabs>
+        <w:jc w:val="both"/>
+        <w:rPr>
+          <w:rFonts w:ascii="Times New Roman" w:hAnsi="Times New Roman" w:cs="Times New Roman"/>
+          <w:sz w:val="24"/>
+          <w:szCs w:val="24"/>
+        </w:rPr>
+      </w:pPr>
+      <w:r>
+        <w:rPr>
+          <w:rFonts w:ascii="Times New Roman" w:hAnsi="Times New Roman" w:cs="Times New Roman"/>
+          <w:sz w:val="24"/>
+          <w:szCs w:val="24"/>
+        </w:rPr>
+        <w:t>library("scales")</w:t>
+      </w:r>
+    </w:p>
+    <w:p>
+      <w:pPr>
+        <w:pStyle w:val="ListParagraph"/>
+        <w:numPr>
+          <w:ilvl w:val="0"/>
+          <w:numId w:val="11"/>
+        </w:numPr>
+        <w:tabs>
+          <w:tab w:val="left" w:pos="7650"/>
+        </w:tabs>
+        <w:jc w:val="both"/>
+        <w:rPr>
+          <w:rFonts w:ascii="Times New Roman" w:hAnsi="Times New Roman" w:cs="Times New Roman"/>
+          <w:sz w:val="24"/>
+          <w:szCs w:val="24"/>
+        </w:rPr>
+      </w:pPr>
+      <w:r>
+        <w:rPr>
+          <w:rFonts w:ascii="Times New Roman" w:hAnsi="Times New Roman" w:cs="Times New Roman"/>
+          <w:sz w:val="24"/>
+          <w:szCs w:val="24"/>
+        </w:rPr>
+        <w:t>library("ggmap")</w:t>
+      </w:r>
+    </w:p>
+    <w:p>
+      <w:pPr>
+        <w:pStyle w:val="ListParagraph"/>
+        <w:numPr>
+          <w:ilvl w:val="0"/>
+          <w:numId w:val="11"/>
+        </w:numPr>
+        <w:tabs>
+          <w:tab w:val="left" w:pos="7650"/>
+        </w:tabs>
+        <w:jc w:val="both"/>
+        <w:rPr>
+          <w:rFonts w:ascii="Times New Roman" w:hAnsi="Times New Roman" w:cs="Times New Roman"/>
+          <w:sz w:val="24"/>
+          <w:szCs w:val="24"/>
+        </w:rPr>
+      </w:pPr>
+      <w:r>
+        <w:rPr>
+          <w:rFonts w:ascii="Times New Roman" w:hAnsi="Times New Roman" w:cs="Times New Roman"/>
+          <w:sz w:val="24"/>
+          <w:szCs w:val="24"/>
+        </w:rPr>
+        <w:t>library("rmarkdown")</w:t>
+      </w:r>
+    </w:p>
+    <w:p>
+      <w:pPr>
+        <w:pStyle w:val="ListParagraph"/>
+        <w:numPr>
+          <w:ilvl w:val="0"/>
+          <w:numId w:val="11"/>
+        </w:numPr>
+        <w:tabs>
+          <w:tab w:val="left" w:pos="7650"/>
+        </w:tabs>
+        <w:jc w:val="both"/>
+        <w:rPr>
+          <w:rFonts w:ascii="Times New Roman" w:hAnsi="Times New Roman" w:cs="Times New Roman"/>
+          <w:sz w:val="24"/>
+          <w:szCs w:val="24"/>
+        </w:rPr>
+      </w:pPr>
+      <w:r>
+        <w:rPr>
+          <w:rFonts w:ascii="Times New Roman" w:hAnsi="Times New Roman" w:cs="Times New Roman"/>
+          <w:sz w:val="24"/>
+          <w:szCs w:val="24"/>
+        </w:rPr>
+        <w:t>library("rmarkdown")</w:t>
+      </w:r>
+    </w:p>
+    <w:p>
+      <w:pPr>
+        <w:tabs>
+          <w:tab w:val="left" w:pos="7650"/>
+        </w:tabs>
+        <w:jc w:val="both"/>
+        <w:rPr>
+          <w:rFonts w:ascii="Times New Roman" w:hAnsi="Times New Roman" w:cs="Times New Roman"/>
+          <w:sz w:val="24"/>
+          <w:szCs w:val="24"/>
+        </w:rPr>
+      </w:pPr>
+    </w:p>
+    <w:p>
+      <w:pPr>
+        <w:tabs>
+          <w:tab w:val="left" w:pos="7650"/>
+        </w:tabs>
+        <w:jc w:val="both"/>
+        <w:rPr>
+          <w:rFonts w:ascii="Times New Roman" w:hAnsi="Times New Roman" w:cs="Times New Roman"/>
+          <w:sz w:val="24"/>
+          <w:szCs w:val="24"/>
+        </w:rPr>
+      </w:pPr>
+      <w:r>
+        <w:rPr>
+          <w:rFonts w:ascii="Times New Roman" w:hAnsi="Times New Roman" w:cs="Times New Roman"/>
+          <w:sz w:val="24"/>
+          <w:szCs w:val="24"/>
+        </w:rPr>
+        <w:t>After the environment is ready, enter to R console and then run this command:</w:t>
+      </w:r>
+    </w:p>
+    <w:p>
+      <w:pPr>
+        <w:tabs>
+          <w:tab w:val="left" w:pos="7650"/>
+        </w:tabs>
+        <w:jc w:val="both"/>
+        <w:rPr>
+          <w:rFonts w:ascii="Courier New" w:hAnsi="Courier New" w:cs="Courier New"/>
+          <w:sz w:val="24"/>
+          <w:szCs w:val="24"/>
+        </w:rPr>
+      </w:pPr>
+      <w:r>
+        <w:rPr>
+          <w:rFonts w:ascii="Courier New" w:hAnsi="Courier New" w:cs="Courier New"/>
+          <w:sz w:val="24"/>
+          <w:szCs w:val="24"/>
+          <w:highlight w:val="lightGray"/>
+        </w:rPr>
+        <w:t>runApp("datalog",display.mode = "showcase")</w:t>
+      </w:r>
+      <w:r>
+        <w:rPr>
+          <w:rFonts w:ascii="Courier New" w:hAnsi="Courier New" w:cs="Courier New"/>
+          <w:sz w:val="24"/>
+          <w:szCs w:val="24"/>
+        </w:rPr>
+        <w:t xml:space="preserve"> </w:t>
       </w:r>
     </w:p>
     <w:p>
@@ -14102,19 +18216,17 @@
       <w:r>
         <w:tab/>
       </w:r>
-      <w:bookmarkStart w:id="27" w:name="_GoBack"/>
-      <w:bookmarkEnd w:id="27"/>
     </w:p>
     <w:p>
       <w:pPr>
         <w:pStyle w:val="Heading1"/>
         <w:jc w:val="both"/>
       </w:pPr>
-      <w:bookmarkStart w:id="28" w:name="_Toc411971270"/>
+      <w:bookmarkStart w:id="26" w:name="_Toc411980888"/>
       <w:r>
         <w:t>Limitation</w:t>
       </w:r>
-      <w:bookmarkEnd w:id="28"/>
+      <w:bookmarkEnd w:id="26"/>
     </w:p>
     <w:p>
       <w:pPr>
@@ -14155,7 +18267,39 @@
           <w:sz w:val="24"/>
           <w:szCs w:val="24"/>
         </w:rPr>
-        <w:t xml:space="preserve">This application does not have function that can send automatically the data from user to the server. Current version still need USB to copy the data from user’s phone to the PC server. </w:t>
+        <w:t xml:space="preserve">This application does not have function that can send automatically </w:t>
+      </w:r>
+      <w:r>
+        <w:rPr>
+          <w:rFonts w:ascii="Times New Roman" w:hAnsi="Times New Roman" w:cs="Times New Roman"/>
+          <w:sz w:val="24"/>
+          <w:szCs w:val="24"/>
+        </w:rPr>
+        <w:t>the</w:t>
+      </w:r>
+      <w:r>
+        <w:rPr>
+          <w:rFonts w:ascii="Times New Roman" w:hAnsi="Times New Roman" w:cs="Times New Roman"/>
+          <w:sz w:val="24"/>
+          <w:szCs w:val="24"/>
+        </w:rPr>
+        <w:t xml:space="preserve"> data from user to the server. Current version still need </w:t>
+      </w:r>
+      <w:r>
+        <w:rPr>
+          <w:rFonts w:ascii="Times New Roman" w:hAnsi="Times New Roman" w:cs="Times New Roman"/>
+          <w:sz w:val="24"/>
+          <w:szCs w:val="24"/>
+        </w:rPr>
+        <w:t xml:space="preserve">manually way which is using </w:t>
+      </w:r>
+      <w:r>
+        <w:rPr>
+          <w:rFonts w:ascii="Times New Roman" w:hAnsi="Times New Roman" w:cs="Times New Roman"/>
+          <w:sz w:val="24"/>
+          <w:szCs w:val="24"/>
+        </w:rPr>
+        <w:t xml:space="preserve">USB to copy the data from user’s phone to the PC server. </w:t>
       </w:r>
     </w:p>
     <w:p>
@@ -14170,14 +18314,6 @@
           <w:szCs w:val="24"/>
         </w:rPr>
       </w:pPr>
-      <w:r>
-        <w:rPr>
-          <w:rFonts w:ascii="Times New Roman" w:hAnsi="Times New Roman" w:cs="Times New Roman"/>
-          <w:sz w:val="24"/>
-          <w:szCs w:val="24"/>
-        </w:rPr>
-        <w:t xml:space="preserve">This </w:t>
-      </w:r>
     </w:p>
     <w:p>
       <w:pPr>
@@ -14206,8 +18342,8 @@
       </w:pPr>
     </w:p>
     <w:sectPr>
-      <w:headerReference w:type="default" r:id="rId14"/>
-      <w:footerReference w:type="default" r:id="rId15"/>
+      <w:headerReference w:type="default" r:id="rId22"/>
+      <w:footerReference w:type="default" r:id="rId23"/>
       <w:pgSz w:w="12240" w:h="15840"/>
       <w:pgMar w:top="2070" w:right="1800" w:bottom="1620" w:left="1890" w:header="720" w:footer="720" w:gutter="0"/>
       <w:cols w:space="720"/>
@@ -14276,7 +18412,7 @@
           <w:rPr>
             <w:noProof/>
           </w:rPr>
-          <w:t>15</w:t>
+          <w:t>17</w:t>
         </w:r>
         <w:r>
           <w:rPr>
@@ -14466,7 +18602,7 @@
         </mc:Choice>
         <mc:Fallback>
           <w:pict>
-            <v:line w14:anchorId="087880A0" id="Straight Connector 3" o:spid="_x0000_s1026" style="position:absolute;flip:y;z-index:251659264;visibility:visible;mso-wrap-style:square;mso-width-percent:0;mso-height-percent:0;mso-wrap-distance-left:9pt;mso-wrap-distance-top:0;mso-wrap-distance-right:9pt;mso-wrap-distance-bottom:0;mso-position-horizontal:left;mso-position-horizontal-relative:margin;mso-position-vertical:absolute;mso-position-vertical-relative:text;mso-width-percent:0;mso-height-percent:0;mso-width-relative:margin;mso-height-relative:margin" from="0,3.9pt" to="475.5pt,4.65pt" o:gfxdata="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" strokecolor="black [3213]" strokeweight="1.25pt">
+            <v:line w14:anchorId="2FD94186" id="Straight Connector 3" o:spid="_x0000_s1026" style="position:absolute;flip:y;z-index:251659264;visibility:visible;mso-wrap-style:square;mso-width-percent:0;mso-height-percent:0;mso-wrap-distance-left:9pt;mso-wrap-distance-top:0;mso-wrap-distance-right:9pt;mso-wrap-distance-bottom:0;mso-position-horizontal:left;mso-position-horizontal-relative:margin;mso-position-vertical:absolute;mso-position-vertical-relative:text;mso-width-percent:0;mso-height-percent:0;mso-width-relative:margin;mso-height-relative:margin" from="0,3.9pt" to="475.5pt,4.65pt" o:gfxdata="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" strokecolor="black [3213]" strokeweight="1.25pt">
               <v:stroke linestyle="thinThin" joinstyle="miter"/>
               <w10:wrap anchorx="margin"/>
             </v:line>
@@ -14481,6 +18617,92 @@
 <file path=word/numbering.xml><?xml version="1.0" encoding="utf-8"?>
 <w:numbering xmlns:wpc="http://schemas.microsoft.com/office/word/2010/wordprocessingCanvas" xmlns:mc="http://schemas.openxmlformats.org/markup-compatibility/2006" xmlns:o="urn:schemas-microsoft-com:office:office" xmlns:r="http://schemas.openxmlformats.org/officeDocument/2006/relationships" xmlns:m="http://schemas.openxmlformats.org/officeDocument/2006/math" xmlns:v="urn:schemas-microsoft-com:vml" xmlns:wp14="http://schemas.microsoft.com/office/word/2010/wordprocessingDrawing" xmlns:wp="http://schemas.openxmlformats.org/drawingml/2006/wordprocessingDrawing" xmlns:w10="urn:schemas-microsoft-com:office:word" xmlns:w="http://schemas.openxmlformats.org/wordprocessingml/2006/main" xmlns:w14="http://schemas.microsoft.com/office/word/2010/wordml" xmlns:w15="http://schemas.microsoft.com/office/word/2012/wordml" xmlns:wpg="http://schemas.microsoft.com/office/word/2010/wordprocessingGroup" xmlns:wpi="http://schemas.microsoft.com/office/word/2010/wordprocessingInk" xmlns:wne="http://schemas.microsoft.com/office/word/2006/wordml" xmlns:wps="http://schemas.microsoft.com/office/word/2010/wordprocessingShape" mc:Ignorable="w14 w15 wp14">
   <w:abstractNum w:abstractNumId="0">
+    <w:nsid w:val="0B626D60"/>
+    <w:multiLevelType w:val="hybridMultilevel"/>
+    <w:tmpl w:val="A6C8F2EA"/>
+    <w:lvl w:ilvl="0" w:tplc="0409000F">
+      <w:start w:val="1"/>
+      <w:numFmt w:val="decimal"/>
+      <w:lvlText w:val="%1."/>
+      <w:lvlJc w:val="left"/>
+      <w:pPr>
+        <w:ind w:left="720" w:hanging="360"/>
+      </w:pPr>
+    </w:lvl>
+    <w:lvl w:ilvl="1" w:tplc="04090019" w:tentative="1">
+      <w:start w:val="1"/>
+      <w:numFmt w:val="lowerLetter"/>
+      <w:lvlText w:val="%2."/>
+      <w:lvlJc w:val="left"/>
+      <w:pPr>
+        <w:ind w:left="1440" w:hanging="360"/>
+      </w:pPr>
+    </w:lvl>
+    <w:lvl w:ilvl="2" w:tplc="0409001B" w:tentative="1">
+      <w:start w:val="1"/>
+      <w:numFmt w:val="lowerRoman"/>
+      <w:lvlText w:val="%3."/>
+      <w:lvlJc w:val="right"/>
+      <w:pPr>
+        <w:ind w:left="2160" w:hanging="180"/>
+      </w:pPr>
+    </w:lvl>
+    <w:lvl w:ilvl="3" w:tplc="0409000F" w:tentative="1">
+      <w:start w:val="1"/>
+      <w:numFmt w:val="decimal"/>
+      <w:lvlText w:val="%4."/>
+      <w:lvlJc w:val="left"/>
+      <w:pPr>
+        <w:ind w:left="2880" w:hanging="360"/>
+      </w:pPr>
+    </w:lvl>
+    <w:lvl w:ilvl="4" w:tplc="04090019" w:tentative="1">
+      <w:start w:val="1"/>
+      <w:numFmt w:val="lowerLetter"/>
+      <w:lvlText w:val="%5."/>
+      <w:lvlJc w:val="left"/>
+      <w:pPr>
+        <w:ind w:left="3600" w:hanging="360"/>
+      </w:pPr>
+    </w:lvl>
+    <w:lvl w:ilvl="5" w:tplc="0409001B" w:tentative="1">
+      <w:start w:val="1"/>
+      <w:numFmt w:val="lowerRoman"/>
+      <w:lvlText w:val="%6."/>
+      <w:lvlJc w:val="right"/>
+      <w:pPr>
+        <w:ind w:left="4320" w:hanging="180"/>
+      </w:pPr>
+    </w:lvl>
+    <w:lvl w:ilvl="6" w:tplc="0409000F" w:tentative="1">
+      <w:start w:val="1"/>
+      <w:numFmt w:val="decimal"/>
+      <w:lvlText w:val="%7."/>
+      <w:lvlJc w:val="left"/>
+      <w:pPr>
+        <w:ind w:left="5040" w:hanging="360"/>
+      </w:pPr>
+    </w:lvl>
+    <w:lvl w:ilvl="7" w:tplc="04090019" w:tentative="1">
+      <w:start w:val="1"/>
+      <w:numFmt w:val="lowerLetter"/>
+      <w:lvlText w:val="%8."/>
+      <w:lvlJc w:val="left"/>
+      <w:pPr>
+        <w:ind w:left="5760" w:hanging="360"/>
+      </w:pPr>
+    </w:lvl>
+    <w:lvl w:ilvl="8" w:tplc="0409001B" w:tentative="1">
+      <w:start w:val="1"/>
+      <w:numFmt w:val="lowerRoman"/>
+      <w:lvlText w:val="%9."/>
+      <w:lvlJc w:val="right"/>
+      <w:pPr>
+        <w:ind w:left="6480" w:hanging="180"/>
+      </w:pPr>
+    </w:lvl>
+  </w:abstractNum>
+  <w:abstractNum w:abstractNumId="1">
     <w:nsid w:val="0BC109B6"/>
     <w:multiLevelType w:val="hybridMultilevel"/>
     <w:tmpl w:val="8AF8F544"/>
@@ -14593,7 +18815,7 @@
       </w:rPr>
     </w:lvl>
   </w:abstractNum>
-  <w:abstractNum w:abstractNumId="1">
+  <w:abstractNum w:abstractNumId="2">
     <w:nsid w:val="1A1436CB"/>
     <w:multiLevelType w:val="hybridMultilevel"/>
     <w:tmpl w:val="86527C6C"/>
@@ -14679,10 +18901,10 @@
       </w:pPr>
     </w:lvl>
   </w:abstractNum>
-  <w:abstractNum w:abstractNumId="2">
-    <w:nsid w:val="1C6E6341"/>
+  <w:abstractNum w:abstractNumId="3">
+    <w:nsid w:val="1B6E024B"/>
     <w:multiLevelType w:val="hybridMultilevel"/>
-    <w:tmpl w:val="FA58A74E"/>
+    <w:tmpl w:val="703ACD46"/>
     <w:lvl w:ilvl="0" w:tplc="04090001">
       <w:start w:val="1"/>
       <w:numFmt w:val="bullet"/>
@@ -14792,10 +19014,10 @@
       </w:rPr>
     </w:lvl>
   </w:abstractNum>
-  <w:abstractNum w:abstractNumId="3">
-    <w:nsid w:val="23693ED4"/>
+  <w:abstractNum w:abstractNumId="4">
+    <w:nsid w:val="1C6E6341"/>
     <w:multiLevelType w:val="hybridMultilevel"/>
-    <w:tmpl w:val="328464E2"/>
+    <w:tmpl w:val="FA58A74E"/>
     <w:lvl w:ilvl="0" w:tplc="04090001">
       <w:start w:val="1"/>
       <w:numFmt w:val="bullet"/>
@@ -14905,96 +19127,10 @@
       </w:rPr>
     </w:lvl>
   </w:abstractNum>
-  <w:abstractNum w:abstractNumId="4">
-    <w:nsid w:val="438B69D1"/>
+  <w:abstractNum w:abstractNumId="5">
+    <w:nsid w:val="23693ED4"/>
     <w:multiLevelType w:val="hybridMultilevel"/>
-    <w:tmpl w:val="91169A32"/>
-    <w:lvl w:ilvl="0" w:tplc="0409000F">
-      <w:start w:val="1"/>
-      <w:numFmt w:val="decimal"/>
-      <w:lvlText w:val="%1."/>
-      <w:lvlJc w:val="left"/>
-      <w:pPr>
-        <w:ind w:left="720" w:hanging="360"/>
-      </w:pPr>
-    </w:lvl>
-    <w:lvl w:ilvl="1" w:tplc="04090019" w:tentative="1">
-      <w:start w:val="1"/>
-      <w:numFmt w:val="lowerLetter"/>
-      <w:lvlText w:val="%2."/>
-      <w:lvlJc w:val="left"/>
-      <w:pPr>
-        <w:ind w:left="1440" w:hanging="360"/>
-      </w:pPr>
-    </w:lvl>
-    <w:lvl w:ilvl="2" w:tplc="0409001B" w:tentative="1">
-      <w:start w:val="1"/>
-      <w:numFmt w:val="lowerRoman"/>
-      <w:lvlText w:val="%3."/>
-      <w:lvlJc w:val="right"/>
-      <w:pPr>
-        <w:ind w:left="2160" w:hanging="180"/>
-      </w:pPr>
-    </w:lvl>
-    <w:lvl w:ilvl="3" w:tplc="0409000F" w:tentative="1">
-      <w:start w:val="1"/>
-      <w:numFmt w:val="decimal"/>
-      <w:lvlText w:val="%4."/>
-      <w:lvlJc w:val="left"/>
-      <w:pPr>
-        <w:ind w:left="2880" w:hanging="360"/>
-      </w:pPr>
-    </w:lvl>
-    <w:lvl w:ilvl="4" w:tplc="04090019" w:tentative="1">
-      <w:start w:val="1"/>
-      <w:numFmt w:val="lowerLetter"/>
-      <w:lvlText w:val="%5."/>
-      <w:lvlJc w:val="left"/>
-      <w:pPr>
-        <w:ind w:left="3600" w:hanging="360"/>
-      </w:pPr>
-    </w:lvl>
-    <w:lvl w:ilvl="5" w:tplc="0409001B" w:tentative="1">
-      <w:start w:val="1"/>
-      <w:numFmt w:val="lowerRoman"/>
-      <w:lvlText w:val="%6."/>
-      <w:lvlJc w:val="right"/>
-      <w:pPr>
-        <w:ind w:left="4320" w:hanging="180"/>
-      </w:pPr>
-    </w:lvl>
-    <w:lvl w:ilvl="6" w:tplc="0409000F" w:tentative="1">
-      <w:start w:val="1"/>
-      <w:numFmt w:val="decimal"/>
-      <w:lvlText w:val="%7."/>
-      <w:lvlJc w:val="left"/>
-      <w:pPr>
-        <w:ind w:left="5040" w:hanging="360"/>
-      </w:pPr>
-    </w:lvl>
-    <w:lvl w:ilvl="7" w:tplc="04090019" w:tentative="1">
-      <w:start w:val="1"/>
-      <w:numFmt w:val="lowerLetter"/>
-      <w:lvlText w:val="%8."/>
-      <w:lvlJc w:val="left"/>
-      <w:pPr>
-        <w:ind w:left="5760" w:hanging="360"/>
-      </w:pPr>
-    </w:lvl>
-    <w:lvl w:ilvl="8" w:tplc="0409001B" w:tentative="1">
-      <w:start w:val="1"/>
-      <w:numFmt w:val="lowerRoman"/>
-      <w:lvlText w:val="%9."/>
-      <w:lvlJc w:val="right"/>
-      <w:pPr>
-        <w:ind w:left="6480" w:hanging="180"/>
-      </w:pPr>
-    </w:lvl>
-  </w:abstractNum>
-  <w:abstractNum w:abstractNumId="5">
-    <w:nsid w:val="564D2153"/>
-    <w:multiLevelType w:val="hybridMultilevel"/>
-    <w:tmpl w:val="4E9ACB58"/>
+    <w:tmpl w:val="328464E2"/>
     <w:lvl w:ilvl="0" w:tplc="04090001">
       <w:start w:val="1"/>
       <w:numFmt w:val="bullet"/>
@@ -15105,6 +19241,856 @@
     </w:lvl>
   </w:abstractNum>
   <w:abstractNum w:abstractNumId="6">
+    <w:nsid w:val="30EE566E"/>
+    <w:multiLevelType w:val="hybridMultilevel"/>
+    <w:tmpl w:val="1A7ED638"/>
+    <w:lvl w:ilvl="0" w:tplc="04090001">
+      <w:start w:val="1"/>
+      <w:numFmt w:val="bullet"/>
+      <w:lvlText w:val=""/>
+      <w:lvlJc w:val="left"/>
+      <w:pPr>
+        <w:ind w:left="720" w:hanging="360"/>
+      </w:pPr>
+      <w:rPr>
+        <w:rFonts w:ascii="Symbol" w:hAnsi="Symbol" w:hint="default"/>
+      </w:rPr>
+    </w:lvl>
+    <w:lvl w:ilvl="1" w:tplc="04090003" w:tentative="1">
+      <w:start w:val="1"/>
+      <w:numFmt w:val="bullet"/>
+      <w:lvlText w:val="o"/>
+      <w:lvlJc w:val="left"/>
+      <w:pPr>
+        <w:ind w:left="1440" w:hanging="360"/>
+      </w:pPr>
+      <w:rPr>
+        <w:rFonts w:ascii="Courier New" w:hAnsi="Courier New" w:cs="Courier New" w:hint="default"/>
+      </w:rPr>
+    </w:lvl>
+    <w:lvl w:ilvl="2" w:tplc="04090005" w:tentative="1">
+      <w:start w:val="1"/>
+      <w:numFmt w:val="bullet"/>
+      <w:lvlText w:val=""/>
+      <w:lvlJc w:val="left"/>
+      <w:pPr>
+        <w:ind w:left="2160" w:hanging="360"/>
+      </w:pPr>
+      <w:rPr>
+        <w:rFonts w:ascii="Wingdings" w:hAnsi="Wingdings" w:hint="default"/>
+      </w:rPr>
+    </w:lvl>
+    <w:lvl w:ilvl="3" w:tplc="04090001" w:tentative="1">
+      <w:start w:val="1"/>
+      <w:numFmt w:val="bullet"/>
+      <w:lvlText w:val=""/>
+      <w:lvlJc w:val="left"/>
+      <w:pPr>
+        <w:ind w:left="2880" w:hanging="360"/>
+      </w:pPr>
+      <w:rPr>
+        <w:rFonts w:ascii="Symbol" w:hAnsi="Symbol" w:hint="default"/>
+      </w:rPr>
+    </w:lvl>
+    <w:lvl w:ilvl="4" w:tplc="04090003" w:tentative="1">
+      <w:start w:val="1"/>
+      <w:numFmt w:val="bullet"/>
+      <w:lvlText w:val="o"/>
+      <w:lvlJc w:val="left"/>
+      <w:pPr>
+        <w:ind w:left="3600" w:hanging="360"/>
+      </w:pPr>
+      <w:rPr>
+        <w:rFonts w:ascii="Courier New" w:hAnsi="Courier New" w:cs="Courier New" w:hint="default"/>
+      </w:rPr>
+    </w:lvl>
+    <w:lvl w:ilvl="5" w:tplc="04090005" w:tentative="1">
+      <w:start w:val="1"/>
+      <w:numFmt w:val="bullet"/>
+      <w:lvlText w:val=""/>
+      <w:lvlJc w:val="left"/>
+      <w:pPr>
+        <w:ind w:left="4320" w:hanging="360"/>
+      </w:pPr>
+      <w:rPr>
+        <w:rFonts w:ascii="Wingdings" w:hAnsi="Wingdings" w:hint="default"/>
+      </w:rPr>
+    </w:lvl>
+    <w:lvl w:ilvl="6" w:tplc="04090001" w:tentative="1">
+      <w:start w:val="1"/>
+      <w:numFmt w:val="bullet"/>
+      <w:lvlText w:val=""/>
+      <w:lvlJc w:val="left"/>
+      <w:pPr>
+        <w:ind w:left="5040" w:hanging="360"/>
+      </w:pPr>
+      <w:rPr>
+        <w:rFonts w:ascii="Symbol" w:hAnsi="Symbol" w:hint="default"/>
+      </w:rPr>
+    </w:lvl>
+    <w:lvl w:ilvl="7" w:tplc="04090003" w:tentative="1">
+      <w:start w:val="1"/>
+      <w:numFmt w:val="bullet"/>
+      <w:lvlText w:val="o"/>
+      <w:lvlJc w:val="left"/>
+      <w:pPr>
+        <w:ind w:left="5760" w:hanging="360"/>
+      </w:pPr>
+      <w:rPr>
+        <w:rFonts w:ascii="Courier New" w:hAnsi="Courier New" w:cs="Courier New" w:hint="default"/>
+      </w:rPr>
+    </w:lvl>
+    <w:lvl w:ilvl="8" w:tplc="04090005" w:tentative="1">
+      <w:start w:val="1"/>
+      <w:numFmt w:val="bullet"/>
+      <w:lvlText w:val=""/>
+      <w:lvlJc w:val="left"/>
+      <w:pPr>
+        <w:ind w:left="6480" w:hanging="360"/>
+      </w:pPr>
+      <w:rPr>
+        <w:rFonts w:ascii="Wingdings" w:hAnsi="Wingdings" w:hint="default"/>
+      </w:rPr>
+    </w:lvl>
+  </w:abstractNum>
+  <w:abstractNum w:abstractNumId="7">
+    <w:nsid w:val="3AA628B8"/>
+    <w:multiLevelType w:val="hybridMultilevel"/>
+    <w:tmpl w:val="AADE90E0"/>
+    <w:lvl w:ilvl="0" w:tplc="04090001">
+      <w:start w:val="1"/>
+      <w:numFmt w:val="bullet"/>
+      <w:lvlText w:val=""/>
+      <w:lvlJc w:val="left"/>
+      <w:pPr>
+        <w:ind w:left="720" w:hanging="360"/>
+      </w:pPr>
+      <w:rPr>
+        <w:rFonts w:ascii="Symbol" w:hAnsi="Symbol" w:hint="default"/>
+      </w:rPr>
+    </w:lvl>
+    <w:lvl w:ilvl="1" w:tplc="04090003" w:tentative="1">
+      <w:start w:val="1"/>
+      <w:numFmt w:val="bullet"/>
+      <w:lvlText w:val="o"/>
+      <w:lvlJc w:val="left"/>
+      <w:pPr>
+        <w:ind w:left="1440" w:hanging="360"/>
+      </w:pPr>
+      <w:rPr>
+        <w:rFonts w:ascii="Courier New" w:hAnsi="Courier New" w:cs="Courier New" w:hint="default"/>
+      </w:rPr>
+    </w:lvl>
+    <w:lvl w:ilvl="2" w:tplc="04090005" w:tentative="1">
+      <w:start w:val="1"/>
+      <w:numFmt w:val="bullet"/>
+      <w:lvlText w:val=""/>
+      <w:lvlJc w:val="left"/>
+      <w:pPr>
+        <w:ind w:left="2160" w:hanging="360"/>
+      </w:pPr>
+      <w:rPr>
+        <w:rFonts w:ascii="Wingdings" w:hAnsi="Wingdings" w:hint="default"/>
+      </w:rPr>
+    </w:lvl>
+    <w:lvl w:ilvl="3" w:tplc="04090001" w:tentative="1">
+      <w:start w:val="1"/>
+      <w:numFmt w:val="bullet"/>
+      <w:lvlText w:val=""/>
+      <w:lvlJc w:val="left"/>
+      <w:pPr>
+        <w:ind w:left="2880" w:hanging="360"/>
+      </w:pPr>
+      <w:rPr>
+        <w:rFonts w:ascii="Symbol" w:hAnsi="Symbol" w:hint="default"/>
+      </w:rPr>
+    </w:lvl>
+    <w:lvl w:ilvl="4" w:tplc="04090003" w:tentative="1">
+      <w:start w:val="1"/>
+      <w:numFmt w:val="bullet"/>
+      <w:lvlText w:val="o"/>
+      <w:lvlJc w:val="left"/>
+      <w:pPr>
+        <w:ind w:left="3600" w:hanging="360"/>
+      </w:pPr>
+      <w:rPr>
+        <w:rFonts w:ascii="Courier New" w:hAnsi="Courier New" w:cs="Courier New" w:hint="default"/>
+      </w:rPr>
+    </w:lvl>
+    <w:lvl w:ilvl="5" w:tplc="04090005" w:tentative="1">
+      <w:start w:val="1"/>
+      <w:numFmt w:val="bullet"/>
+      <w:lvlText w:val=""/>
+      <w:lvlJc w:val="left"/>
+      <w:pPr>
+        <w:ind w:left="4320" w:hanging="360"/>
+      </w:pPr>
+      <w:rPr>
+        <w:rFonts w:ascii="Wingdings" w:hAnsi="Wingdings" w:hint="default"/>
+      </w:rPr>
+    </w:lvl>
+    <w:lvl w:ilvl="6" w:tplc="04090001" w:tentative="1">
+      <w:start w:val="1"/>
+      <w:numFmt w:val="bullet"/>
+      <w:lvlText w:val=""/>
+      <w:lvlJc w:val="left"/>
+      <w:pPr>
+        <w:ind w:left="5040" w:hanging="360"/>
+      </w:pPr>
+      <w:rPr>
+        <w:rFonts w:ascii="Symbol" w:hAnsi="Symbol" w:hint="default"/>
+      </w:rPr>
+    </w:lvl>
+    <w:lvl w:ilvl="7" w:tplc="04090003" w:tentative="1">
+      <w:start w:val="1"/>
+      <w:numFmt w:val="bullet"/>
+      <w:lvlText w:val="o"/>
+      <w:lvlJc w:val="left"/>
+      <w:pPr>
+        <w:ind w:left="5760" w:hanging="360"/>
+      </w:pPr>
+      <w:rPr>
+        <w:rFonts w:ascii="Courier New" w:hAnsi="Courier New" w:cs="Courier New" w:hint="default"/>
+      </w:rPr>
+    </w:lvl>
+    <w:lvl w:ilvl="8" w:tplc="04090005" w:tentative="1">
+      <w:start w:val="1"/>
+      <w:numFmt w:val="bullet"/>
+      <w:lvlText w:val=""/>
+      <w:lvlJc w:val="left"/>
+      <w:pPr>
+        <w:ind w:left="6480" w:hanging="360"/>
+      </w:pPr>
+      <w:rPr>
+        <w:rFonts w:ascii="Wingdings" w:hAnsi="Wingdings" w:hint="default"/>
+      </w:rPr>
+    </w:lvl>
+  </w:abstractNum>
+  <w:abstractNum w:abstractNumId="8">
+    <w:nsid w:val="438B69D1"/>
+    <w:multiLevelType w:val="hybridMultilevel"/>
+    <w:tmpl w:val="91169A32"/>
+    <w:lvl w:ilvl="0" w:tplc="0409000F">
+      <w:start w:val="1"/>
+      <w:numFmt w:val="decimal"/>
+      <w:lvlText w:val="%1."/>
+      <w:lvlJc w:val="left"/>
+      <w:pPr>
+        <w:ind w:left="720" w:hanging="360"/>
+      </w:pPr>
+    </w:lvl>
+    <w:lvl w:ilvl="1" w:tplc="04090019" w:tentative="1">
+      <w:start w:val="1"/>
+      <w:numFmt w:val="lowerLetter"/>
+      <w:lvlText w:val="%2."/>
+      <w:lvlJc w:val="left"/>
+      <w:pPr>
+        <w:ind w:left="1440" w:hanging="360"/>
+      </w:pPr>
+    </w:lvl>
+    <w:lvl w:ilvl="2" w:tplc="0409001B" w:tentative="1">
+      <w:start w:val="1"/>
+      <w:numFmt w:val="lowerRoman"/>
+      <w:lvlText w:val="%3."/>
+      <w:lvlJc w:val="right"/>
+      <w:pPr>
+        <w:ind w:left="2160" w:hanging="180"/>
+      </w:pPr>
+    </w:lvl>
+    <w:lvl w:ilvl="3" w:tplc="0409000F" w:tentative="1">
+      <w:start w:val="1"/>
+      <w:numFmt w:val="decimal"/>
+      <w:lvlText w:val="%4."/>
+      <w:lvlJc w:val="left"/>
+      <w:pPr>
+        <w:ind w:left="2880" w:hanging="360"/>
+      </w:pPr>
+    </w:lvl>
+    <w:lvl w:ilvl="4" w:tplc="04090019" w:tentative="1">
+      <w:start w:val="1"/>
+      <w:numFmt w:val="lowerLetter"/>
+      <w:lvlText w:val="%5."/>
+      <w:lvlJc w:val="left"/>
+      <w:pPr>
+        <w:ind w:left="3600" w:hanging="360"/>
+      </w:pPr>
+    </w:lvl>
+    <w:lvl w:ilvl="5" w:tplc="0409001B" w:tentative="1">
+      <w:start w:val="1"/>
+      <w:numFmt w:val="lowerRoman"/>
+      <w:lvlText w:val="%6."/>
+      <w:lvlJc w:val="right"/>
+      <w:pPr>
+        <w:ind w:left="4320" w:hanging="180"/>
+      </w:pPr>
+    </w:lvl>
+    <w:lvl w:ilvl="6" w:tplc="0409000F" w:tentative="1">
+      <w:start w:val="1"/>
+      <w:numFmt w:val="decimal"/>
+      <w:lvlText w:val="%7."/>
+      <w:lvlJc w:val="left"/>
+      <w:pPr>
+        <w:ind w:left="5040" w:hanging="360"/>
+      </w:pPr>
+    </w:lvl>
+    <w:lvl w:ilvl="7" w:tplc="04090019" w:tentative="1">
+      <w:start w:val="1"/>
+      <w:numFmt w:val="lowerLetter"/>
+      <w:lvlText w:val="%8."/>
+      <w:lvlJc w:val="left"/>
+      <w:pPr>
+        <w:ind w:left="5760" w:hanging="360"/>
+      </w:pPr>
+    </w:lvl>
+    <w:lvl w:ilvl="8" w:tplc="0409001B" w:tentative="1">
+      <w:start w:val="1"/>
+      <w:numFmt w:val="lowerRoman"/>
+      <w:lvlText w:val="%9."/>
+      <w:lvlJc w:val="right"/>
+      <w:pPr>
+        <w:ind w:left="6480" w:hanging="180"/>
+      </w:pPr>
+    </w:lvl>
+  </w:abstractNum>
+  <w:abstractNum w:abstractNumId="9">
+    <w:nsid w:val="54587BAB"/>
+    <w:multiLevelType w:val="hybridMultilevel"/>
+    <w:tmpl w:val="2402D5AC"/>
+    <w:lvl w:ilvl="0" w:tplc="0409000F">
+      <w:start w:val="1"/>
+      <w:numFmt w:val="decimal"/>
+      <w:lvlText w:val="%1."/>
+      <w:lvlJc w:val="left"/>
+      <w:pPr>
+        <w:ind w:left="720" w:hanging="360"/>
+      </w:pPr>
+      <w:rPr>
+        <w:rFonts w:hint="default"/>
+      </w:rPr>
+    </w:lvl>
+    <w:lvl w:ilvl="1" w:tplc="04090003" w:tentative="1">
+      <w:start w:val="1"/>
+      <w:numFmt w:val="bullet"/>
+      <w:lvlText w:val="o"/>
+      <w:lvlJc w:val="left"/>
+      <w:pPr>
+        <w:ind w:left="1440" w:hanging="360"/>
+      </w:pPr>
+      <w:rPr>
+        <w:rFonts w:ascii="Courier New" w:hAnsi="Courier New" w:cs="Courier New" w:hint="default"/>
+      </w:rPr>
+    </w:lvl>
+    <w:lvl w:ilvl="2" w:tplc="04090005" w:tentative="1">
+      <w:start w:val="1"/>
+      <w:numFmt w:val="bullet"/>
+      <w:lvlText w:val=""/>
+      <w:lvlJc w:val="left"/>
+      <w:pPr>
+        <w:ind w:left="2160" w:hanging="360"/>
+      </w:pPr>
+      <w:rPr>
+        <w:rFonts w:ascii="Wingdings" w:hAnsi="Wingdings" w:hint="default"/>
+      </w:rPr>
+    </w:lvl>
+    <w:lvl w:ilvl="3" w:tplc="04090001" w:tentative="1">
+      <w:start w:val="1"/>
+      <w:numFmt w:val="bullet"/>
+      <w:lvlText w:val=""/>
+      <w:lvlJc w:val="left"/>
+      <w:pPr>
+        <w:ind w:left="2880" w:hanging="360"/>
+      </w:pPr>
+      <w:rPr>
+        <w:rFonts w:ascii="Symbol" w:hAnsi="Symbol" w:hint="default"/>
+      </w:rPr>
+    </w:lvl>
+    <w:lvl w:ilvl="4" w:tplc="04090003" w:tentative="1">
+      <w:start w:val="1"/>
+      <w:numFmt w:val="bullet"/>
+      <w:lvlText w:val="o"/>
+      <w:lvlJc w:val="left"/>
+      <w:pPr>
+        <w:ind w:left="3600" w:hanging="360"/>
+      </w:pPr>
+      <w:rPr>
+        <w:rFonts w:ascii="Courier New" w:hAnsi="Courier New" w:cs="Courier New" w:hint="default"/>
+      </w:rPr>
+    </w:lvl>
+    <w:lvl w:ilvl="5" w:tplc="04090005" w:tentative="1">
+      <w:start w:val="1"/>
+      <w:numFmt w:val="bullet"/>
+      <w:lvlText w:val=""/>
+      <w:lvlJc w:val="left"/>
+      <w:pPr>
+        <w:ind w:left="4320" w:hanging="360"/>
+      </w:pPr>
+      <w:rPr>
+        <w:rFonts w:ascii="Wingdings" w:hAnsi="Wingdings" w:hint="default"/>
+      </w:rPr>
+    </w:lvl>
+    <w:lvl w:ilvl="6" w:tplc="04090001" w:tentative="1">
+      <w:start w:val="1"/>
+      <w:numFmt w:val="bullet"/>
+      <w:lvlText w:val=""/>
+      <w:lvlJc w:val="left"/>
+      <w:pPr>
+        <w:ind w:left="5040" w:hanging="360"/>
+      </w:pPr>
+      <w:rPr>
+        <w:rFonts w:ascii="Symbol" w:hAnsi="Symbol" w:hint="default"/>
+      </w:rPr>
+    </w:lvl>
+    <w:lvl w:ilvl="7" w:tplc="04090003" w:tentative="1">
+      <w:start w:val="1"/>
+      <w:numFmt w:val="bullet"/>
+      <w:lvlText w:val="o"/>
+      <w:lvlJc w:val="left"/>
+      <w:pPr>
+        <w:ind w:left="5760" w:hanging="360"/>
+      </w:pPr>
+      <w:rPr>
+        <w:rFonts w:ascii="Courier New" w:hAnsi="Courier New" w:cs="Courier New" w:hint="default"/>
+      </w:rPr>
+    </w:lvl>
+    <w:lvl w:ilvl="8" w:tplc="04090005" w:tentative="1">
+      <w:start w:val="1"/>
+      <w:numFmt w:val="bullet"/>
+      <w:lvlText w:val=""/>
+      <w:lvlJc w:val="left"/>
+      <w:pPr>
+        <w:ind w:left="6480" w:hanging="360"/>
+      </w:pPr>
+      <w:rPr>
+        <w:rFonts w:ascii="Wingdings" w:hAnsi="Wingdings" w:hint="default"/>
+      </w:rPr>
+    </w:lvl>
+  </w:abstractNum>
+  <w:abstractNum w:abstractNumId="10">
+    <w:nsid w:val="564D2153"/>
+    <w:multiLevelType w:val="hybridMultilevel"/>
+    <w:tmpl w:val="4E9ACB58"/>
+    <w:lvl w:ilvl="0" w:tplc="04090001">
+      <w:start w:val="1"/>
+      <w:numFmt w:val="bullet"/>
+      <w:lvlText w:val=""/>
+      <w:lvlJc w:val="left"/>
+      <w:pPr>
+        <w:ind w:left="720" w:hanging="360"/>
+      </w:pPr>
+      <w:rPr>
+        <w:rFonts w:ascii="Symbol" w:hAnsi="Symbol" w:hint="default"/>
+      </w:rPr>
+    </w:lvl>
+    <w:lvl w:ilvl="1" w:tplc="04090003" w:tentative="1">
+      <w:start w:val="1"/>
+      <w:numFmt w:val="bullet"/>
+      <w:lvlText w:val="o"/>
+      <w:lvlJc w:val="left"/>
+      <w:pPr>
+        <w:ind w:left="1440" w:hanging="360"/>
+      </w:pPr>
+      <w:rPr>
+        <w:rFonts w:ascii="Courier New" w:hAnsi="Courier New" w:cs="Courier New" w:hint="default"/>
+      </w:rPr>
+    </w:lvl>
+    <w:lvl w:ilvl="2" w:tplc="04090005" w:tentative="1">
+      <w:start w:val="1"/>
+      <w:numFmt w:val="bullet"/>
+      <w:lvlText w:val=""/>
+      <w:lvlJc w:val="left"/>
+      <w:pPr>
+        <w:ind w:left="2160" w:hanging="360"/>
+      </w:pPr>
+      <w:rPr>
+        <w:rFonts w:ascii="Wingdings" w:hAnsi="Wingdings" w:hint="default"/>
+      </w:rPr>
+    </w:lvl>
+    <w:lvl w:ilvl="3" w:tplc="04090001" w:tentative="1">
+      <w:start w:val="1"/>
+      <w:numFmt w:val="bullet"/>
+      <w:lvlText w:val=""/>
+      <w:lvlJc w:val="left"/>
+      <w:pPr>
+        <w:ind w:left="2880" w:hanging="360"/>
+      </w:pPr>
+      <w:rPr>
+        <w:rFonts w:ascii="Symbol" w:hAnsi="Symbol" w:hint="default"/>
+      </w:rPr>
+    </w:lvl>
+    <w:lvl w:ilvl="4" w:tplc="04090003" w:tentative="1">
+      <w:start w:val="1"/>
+      <w:numFmt w:val="bullet"/>
+      <w:lvlText w:val="o"/>
+      <w:lvlJc w:val="left"/>
+      <w:pPr>
+        <w:ind w:left="3600" w:hanging="360"/>
+      </w:pPr>
+      <w:rPr>
+        <w:rFonts w:ascii="Courier New" w:hAnsi="Courier New" w:cs="Courier New" w:hint="default"/>
+      </w:rPr>
+    </w:lvl>
+    <w:lvl w:ilvl="5" w:tplc="04090005" w:tentative="1">
+      <w:start w:val="1"/>
+      <w:numFmt w:val="bullet"/>
+      <w:lvlText w:val=""/>
+      <w:lvlJc w:val="left"/>
+      <w:pPr>
+        <w:ind w:left="4320" w:hanging="360"/>
+      </w:pPr>
+      <w:rPr>
+        <w:rFonts w:ascii="Wingdings" w:hAnsi="Wingdings" w:hint="default"/>
+      </w:rPr>
+    </w:lvl>
+    <w:lvl w:ilvl="6" w:tplc="04090001" w:tentative="1">
+      <w:start w:val="1"/>
+      <w:numFmt w:val="bullet"/>
+      <w:lvlText w:val=""/>
+      <w:lvlJc w:val="left"/>
+      <w:pPr>
+        <w:ind w:left="5040" w:hanging="360"/>
+      </w:pPr>
+      <w:rPr>
+        <w:rFonts w:ascii="Symbol" w:hAnsi="Symbol" w:hint="default"/>
+      </w:rPr>
+    </w:lvl>
+    <w:lvl w:ilvl="7" w:tplc="04090003" w:tentative="1">
+      <w:start w:val="1"/>
+      <w:numFmt w:val="bullet"/>
+      <w:lvlText w:val="o"/>
+      <w:lvlJc w:val="left"/>
+      <w:pPr>
+        <w:ind w:left="5760" w:hanging="360"/>
+      </w:pPr>
+      <w:rPr>
+        <w:rFonts w:ascii="Courier New" w:hAnsi="Courier New" w:cs="Courier New" w:hint="default"/>
+      </w:rPr>
+    </w:lvl>
+    <w:lvl w:ilvl="8" w:tplc="04090005" w:tentative="1">
+      <w:start w:val="1"/>
+      <w:numFmt w:val="bullet"/>
+      <w:lvlText w:val=""/>
+      <w:lvlJc w:val="left"/>
+      <w:pPr>
+        <w:ind w:left="6480" w:hanging="360"/>
+      </w:pPr>
+      <w:rPr>
+        <w:rFonts w:ascii="Wingdings" w:hAnsi="Wingdings" w:hint="default"/>
+      </w:rPr>
+    </w:lvl>
+  </w:abstractNum>
+  <w:abstractNum w:abstractNumId="11">
+    <w:nsid w:val="679A5DF7"/>
+    <w:multiLevelType w:val="hybridMultilevel"/>
+    <w:tmpl w:val="0FD83578"/>
+    <w:lvl w:ilvl="0" w:tplc="04090001">
+      <w:start w:val="1"/>
+      <w:numFmt w:val="bullet"/>
+      <w:lvlText w:val=""/>
+      <w:lvlJc w:val="left"/>
+      <w:pPr>
+        <w:ind w:left="720" w:hanging="360"/>
+      </w:pPr>
+      <w:rPr>
+        <w:rFonts w:ascii="Symbol" w:hAnsi="Symbol" w:hint="default"/>
+      </w:rPr>
+    </w:lvl>
+    <w:lvl w:ilvl="1" w:tplc="04090003" w:tentative="1">
+      <w:start w:val="1"/>
+      <w:numFmt w:val="bullet"/>
+      <w:lvlText w:val="o"/>
+      <w:lvlJc w:val="left"/>
+      <w:pPr>
+        <w:ind w:left="1440" w:hanging="360"/>
+      </w:pPr>
+      <w:rPr>
+        <w:rFonts w:ascii="Courier New" w:hAnsi="Courier New" w:cs="Courier New" w:hint="default"/>
+      </w:rPr>
+    </w:lvl>
+    <w:lvl w:ilvl="2" w:tplc="04090005" w:tentative="1">
+      <w:start w:val="1"/>
+      <w:numFmt w:val="bullet"/>
+      <w:lvlText w:val=""/>
+      <w:lvlJc w:val="left"/>
+      <w:pPr>
+        <w:ind w:left="2160" w:hanging="360"/>
+      </w:pPr>
+      <w:rPr>
+        <w:rFonts w:ascii="Wingdings" w:hAnsi="Wingdings" w:hint="default"/>
+      </w:rPr>
+    </w:lvl>
+    <w:lvl w:ilvl="3" w:tplc="04090001" w:tentative="1">
+      <w:start w:val="1"/>
+      <w:numFmt w:val="bullet"/>
+      <w:lvlText w:val=""/>
+      <w:lvlJc w:val="left"/>
+      <w:pPr>
+        <w:ind w:left="2880" w:hanging="360"/>
+      </w:pPr>
+      <w:rPr>
+        <w:rFonts w:ascii="Symbol" w:hAnsi="Symbol" w:hint="default"/>
+      </w:rPr>
+    </w:lvl>
+    <w:lvl w:ilvl="4" w:tplc="04090003" w:tentative="1">
+      <w:start w:val="1"/>
+      <w:numFmt w:val="bullet"/>
+      <w:lvlText w:val="o"/>
+      <w:lvlJc w:val="left"/>
+      <w:pPr>
+        <w:ind w:left="3600" w:hanging="360"/>
+      </w:pPr>
+      <w:rPr>
+        <w:rFonts w:ascii="Courier New" w:hAnsi="Courier New" w:cs="Courier New" w:hint="default"/>
+      </w:rPr>
+    </w:lvl>
+    <w:lvl w:ilvl="5" w:tplc="04090005" w:tentative="1">
+      <w:start w:val="1"/>
+      <w:numFmt w:val="bullet"/>
+      <w:lvlText w:val=""/>
+      <w:lvlJc w:val="left"/>
+      <w:pPr>
+        <w:ind w:left="4320" w:hanging="360"/>
+      </w:pPr>
+      <w:rPr>
+        <w:rFonts w:ascii="Wingdings" w:hAnsi="Wingdings" w:hint="default"/>
+      </w:rPr>
+    </w:lvl>
+    <w:lvl w:ilvl="6" w:tplc="04090001" w:tentative="1">
+      <w:start w:val="1"/>
+      <w:numFmt w:val="bullet"/>
+      <w:lvlText w:val=""/>
+      <w:lvlJc w:val="left"/>
+      <w:pPr>
+        <w:ind w:left="5040" w:hanging="360"/>
+      </w:pPr>
+      <w:rPr>
+        <w:rFonts w:ascii="Symbol" w:hAnsi="Symbol" w:hint="default"/>
+      </w:rPr>
+    </w:lvl>
+    <w:lvl w:ilvl="7" w:tplc="04090003" w:tentative="1">
+      <w:start w:val="1"/>
+      <w:numFmt w:val="bullet"/>
+      <w:lvlText w:val="o"/>
+      <w:lvlJc w:val="left"/>
+      <w:pPr>
+        <w:ind w:left="5760" w:hanging="360"/>
+      </w:pPr>
+      <w:rPr>
+        <w:rFonts w:ascii="Courier New" w:hAnsi="Courier New" w:cs="Courier New" w:hint="default"/>
+      </w:rPr>
+    </w:lvl>
+    <w:lvl w:ilvl="8" w:tplc="04090005" w:tentative="1">
+      <w:start w:val="1"/>
+      <w:numFmt w:val="bullet"/>
+      <w:lvlText w:val=""/>
+      <w:lvlJc w:val="left"/>
+      <w:pPr>
+        <w:ind w:left="6480" w:hanging="360"/>
+      </w:pPr>
+      <w:rPr>
+        <w:rFonts w:ascii="Wingdings" w:hAnsi="Wingdings" w:hint="default"/>
+      </w:rPr>
+    </w:lvl>
+  </w:abstractNum>
+  <w:abstractNum w:abstractNumId="12">
+    <w:nsid w:val="691522E2"/>
+    <w:multiLevelType w:val="hybridMultilevel"/>
+    <w:tmpl w:val="01E4DD38"/>
+    <w:lvl w:ilvl="0" w:tplc="04090001">
+      <w:start w:val="1"/>
+      <w:numFmt w:val="bullet"/>
+      <w:lvlText w:val=""/>
+      <w:lvlJc w:val="left"/>
+      <w:pPr>
+        <w:ind w:left="720" w:hanging="360"/>
+      </w:pPr>
+      <w:rPr>
+        <w:rFonts w:ascii="Symbol" w:hAnsi="Symbol" w:hint="default"/>
+      </w:rPr>
+    </w:lvl>
+    <w:lvl w:ilvl="1" w:tplc="04090003" w:tentative="1">
+      <w:start w:val="1"/>
+      <w:numFmt w:val="bullet"/>
+      <w:lvlText w:val="o"/>
+      <w:lvlJc w:val="left"/>
+      <w:pPr>
+        <w:ind w:left="1440" w:hanging="360"/>
+      </w:pPr>
+      <w:rPr>
+        <w:rFonts w:ascii="Courier New" w:hAnsi="Courier New" w:cs="Courier New" w:hint="default"/>
+      </w:rPr>
+    </w:lvl>
+    <w:lvl w:ilvl="2" w:tplc="04090005" w:tentative="1">
+      <w:start w:val="1"/>
+      <w:numFmt w:val="bullet"/>
+      <w:lvlText w:val=""/>
+      <w:lvlJc w:val="left"/>
+      <w:pPr>
+        <w:ind w:left="2160" w:hanging="360"/>
+      </w:pPr>
+      <w:rPr>
+        <w:rFonts w:ascii="Wingdings" w:hAnsi="Wingdings" w:hint="default"/>
+      </w:rPr>
+    </w:lvl>
+    <w:lvl w:ilvl="3" w:tplc="04090001" w:tentative="1">
+      <w:start w:val="1"/>
+      <w:numFmt w:val="bullet"/>
+      <w:lvlText w:val=""/>
+      <w:lvlJc w:val="left"/>
+      <w:pPr>
+        <w:ind w:left="2880" w:hanging="360"/>
+      </w:pPr>
+      <w:rPr>
+        <w:rFonts w:ascii="Symbol" w:hAnsi="Symbol" w:hint="default"/>
+      </w:rPr>
+    </w:lvl>
+    <w:lvl w:ilvl="4" w:tplc="04090003" w:tentative="1">
+      <w:start w:val="1"/>
+      <w:numFmt w:val="bullet"/>
+      <w:lvlText w:val="o"/>
+      <w:lvlJc w:val="left"/>
+      <w:pPr>
+        <w:ind w:left="3600" w:hanging="360"/>
+      </w:pPr>
+      <w:rPr>
+        <w:rFonts w:ascii="Courier New" w:hAnsi="Courier New" w:cs="Courier New" w:hint="default"/>
+      </w:rPr>
+    </w:lvl>
+    <w:lvl w:ilvl="5" w:tplc="04090005" w:tentative="1">
+      <w:start w:val="1"/>
+      <w:numFmt w:val="bullet"/>
+      <w:lvlText w:val=""/>
+      <w:lvlJc w:val="left"/>
+      <w:pPr>
+        <w:ind w:left="4320" w:hanging="360"/>
+      </w:pPr>
+      <w:rPr>
+        <w:rFonts w:ascii="Wingdings" w:hAnsi="Wingdings" w:hint="default"/>
+      </w:rPr>
+    </w:lvl>
+    <w:lvl w:ilvl="6" w:tplc="04090001" w:tentative="1">
+      <w:start w:val="1"/>
+      <w:numFmt w:val="bullet"/>
+      <w:lvlText w:val=""/>
+      <w:lvlJc w:val="left"/>
+      <w:pPr>
+        <w:ind w:left="5040" w:hanging="360"/>
+      </w:pPr>
+      <w:rPr>
+        <w:rFonts w:ascii="Symbol" w:hAnsi="Symbol" w:hint="default"/>
+      </w:rPr>
+    </w:lvl>
+    <w:lvl w:ilvl="7" w:tplc="04090003" w:tentative="1">
+      <w:start w:val="1"/>
+      <w:numFmt w:val="bullet"/>
+      <w:lvlText w:val="o"/>
+      <w:lvlJc w:val="left"/>
+      <w:pPr>
+        <w:ind w:left="5760" w:hanging="360"/>
+      </w:pPr>
+      <w:rPr>
+        <w:rFonts w:ascii="Courier New" w:hAnsi="Courier New" w:cs="Courier New" w:hint="default"/>
+      </w:rPr>
+    </w:lvl>
+    <w:lvl w:ilvl="8" w:tplc="04090005" w:tentative="1">
+      <w:start w:val="1"/>
+      <w:numFmt w:val="bullet"/>
+      <w:lvlText w:val=""/>
+      <w:lvlJc w:val="left"/>
+      <w:pPr>
+        <w:ind w:left="6480" w:hanging="360"/>
+      </w:pPr>
+      <w:rPr>
+        <w:rFonts w:ascii="Wingdings" w:hAnsi="Wingdings" w:hint="default"/>
+      </w:rPr>
+    </w:lvl>
+  </w:abstractNum>
+  <w:abstractNum w:abstractNumId="13">
+    <w:nsid w:val="740A7F69"/>
+    <w:multiLevelType w:val="hybridMultilevel"/>
+    <w:tmpl w:val="6FAC8708"/>
+    <w:lvl w:ilvl="0" w:tplc="0409000F">
+      <w:start w:val="1"/>
+      <w:numFmt w:val="decimal"/>
+      <w:lvlText w:val="%1."/>
+      <w:lvlJc w:val="left"/>
+      <w:pPr>
+        <w:ind w:left="720" w:hanging="360"/>
+      </w:pPr>
+    </w:lvl>
+    <w:lvl w:ilvl="1" w:tplc="04090019" w:tentative="1">
+      <w:start w:val="1"/>
+      <w:numFmt w:val="lowerLetter"/>
+      <w:lvlText w:val="%2."/>
+      <w:lvlJc w:val="left"/>
+      <w:pPr>
+        <w:ind w:left="1440" w:hanging="360"/>
+      </w:pPr>
+    </w:lvl>
+    <w:lvl w:ilvl="2" w:tplc="0409001B" w:tentative="1">
+      <w:start w:val="1"/>
+      <w:numFmt w:val="lowerRoman"/>
+      <w:lvlText w:val="%3."/>
+      <w:lvlJc w:val="right"/>
+      <w:pPr>
+        <w:ind w:left="2160" w:hanging="180"/>
+      </w:pPr>
+    </w:lvl>
+    <w:lvl w:ilvl="3" w:tplc="0409000F" w:tentative="1">
+      <w:start w:val="1"/>
+      <w:numFmt w:val="decimal"/>
+      <w:lvlText w:val="%4."/>
+      <w:lvlJc w:val="left"/>
+      <w:pPr>
+        <w:ind w:left="2880" w:hanging="360"/>
+      </w:pPr>
+    </w:lvl>
+    <w:lvl w:ilvl="4" w:tplc="04090019" w:tentative="1">
+      <w:start w:val="1"/>
+      <w:numFmt w:val="lowerLetter"/>
+      <w:lvlText w:val="%5."/>
+      <w:lvlJc w:val="left"/>
+      <w:pPr>
+        <w:ind w:left="3600" w:hanging="360"/>
+      </w:pPr>
+    </w:lvl>
+    <w:lvl w:ilvl="5" w:tplc="0409001B" w:tentative="1">
+      <w:start w:val="1"/>
+      <w:numFmt w:val="lowerRoman"/>
+      <w:lvlText w:val="%6."/>
+      <w:lvlJc w:val="right"/>
+      <w:pPr>
+        <w:ind w:left="4320" w:hanging="180"/>
+      </w:pPr>
+    </w:lvl>
+    <w:lvl w:ilvl="6" w:tplc="0409000F" w:tentative="1">
+      <w:start w:val="1"/>
+      <w:numFmt w:val="decimal"/>
+      <w:lvlText w:val="%7."/>
+      <w:lvlJc w:val="left"/>
+      <w:pPr>
+        <w:ind w:left="5040" w:hanging="360"/>
+      </w:pPr>
+    </w:lvl>
+    <w:lvl w:ilvl="7" w:tplc="04090019" w:tentative="1">
+      <w:start w:val="1"/>
+      <w:numFmt w:val="lowerLetter"/>
+      <w:lvlText w:val="%8."/>
+      <w:lvlJc w:val="left"/>
+      <w:pPr>
+        <w:ind w:left="5760" w:hanging="360"/>
+      </w:pPr>
+    </w:lvl>
+    <w:lvl w:ilvl="8" w:tplc="0409001B" w:tentative="1">
+      <w:start w:val="1"/>
+      <w:numFmt w:val="lowerRoman"/>
+      <w:lvlText w:val="%9."/>
+      <w:lvlJc w:val="right"/>
+      <w:pPr>
+        <w:ind w:left="6480" w:hanging="180"/>
+      </w:pPr>
+    </w:lvl>
+  </w:abstractNum>
+  <w:abstractNum w:abstractNumId="14">
     <w:nsid w:val="7D6F51F3"/>
     <w:multiLevelType w:val="hybridMultilevel"/>
     <w:tmpl w:val="2FE022D6"/>
@@ -15191,25 +20177,49 @@
     </w:lvl>
   </w:abstractNum>
   <w:num w:numId="1">
+    <w:abstractNumId w:val="14"/>
+  </w:num>
+  <w:num w:numId="2">
+    <w:abstractNumId w:val="2"/>
+  </w:num>
+  <w:num w:numId="3">
+    <w:abstractNumId w:val="8"/>
+  </w:num>
+  <w:num w:numId="4">
+    <w:abstractNumId w:val="10"/>
+  </w:num>
+  <w:num w:numId="5">
+    <w:abstractNumId w:val="4"/>
+  </w:num>
+  <w:num w:numId="6">
+    <w:abstractNumId w:val="5"/>
+  </w:num>
+  <w:num w:numId="7">
+    <w:abstractNumId w:val="1"/>
+  </w:num>
+  <w:num w:numId="8">
+    <w:abstractNumId w:val="13"/>
+  </w:num>
+  <w:num w:numId="9">
+    <w:abstractNumId w:val="0"/>
+  </w:num>
+  <w:num w:numId="10">
     <w:abstractNumId w:val="6"/>
   </w:num>
-  <w:num w:numId="2">
-    <w:abstractNumId w:val="1"/>
+  <w:num w:numId="11">
+    <w:abstractNumId w:val="9"/>
   </w:num>
-  <w:num w:numId="3">
-    <w:abstractNumId w:val="4"/>
+  <w:num w:numId="12">
+    <w:abstractNumId w:val="12"/>
   </w:num>
-  <w:num w:numId="4">
-    <w:abstractNumId w:val="5"/>
+  <w:num w:numId="13">
+    <w:abstractNumId w:val="11"/>
   </w:num>
-  <w:num w:numId="5">
-    <w:abstractNumId w:val="2"/>
-  </w:num>
-  <w:num w:numId="6">
+  <w:num w:numId="14">
     <w:abstractNumId w:val="3"/>
   </w:num>
-  <w:num w:numId="7">
-    <w:abstractNumId w:val="0"/>
+  <w:num w:numId="15">
+    <w:abstractNumId w:val="7"/>
   </w:num>
 </w:numbering>
 </file>
@@ -15673,6 +20683,29 @@
       <w:szCs w:val="24"/>
     </w:rPr>
   </w:style>
+  <w:style w:type="paragraph" w:styleId="Heading4">
+    <w:name w:val="heading 4"/>
+    <w:basedOn w:val="Normal"/>
+    <w:next w:val="Normal"/>
+    <w:link w:val="Heading4Char"/>
+    <w:uiPriority w:val="9"/>
+    <w:semiHidden/>
+    <w:unhideWhenUsed/>
+    <w:qFormat/>
+    <w:rsid w:val="00C967F6"/>
+    <w:pPr>
+      <w:keepNext/>
+      <w:keepLines/>
+      <w:spacing w:before="40" w:after="0"/>
+      <w:outlineLvl w:val="3"/>
+    </w:pPr>
+    <w:rPr>
+      <w:rFonts w:asciiTheme="majorHAnsi" w:eastAsiaTheme="majorEastAsia" w:hAnsiTheme="majorHAnsi" w:cstheme="majorBidi"/>
+      <w:i/>
+      <w:iCs/>
+      <w:color w:val="2E74B5" w:themeColor="accent1" w:themeShade="BF"/>
+    </w:rPr>
+  </w:style>
   <w:style w:type="character" w:default="1" w:styleId="DefaultParagraphFont">
     <w:name w:val="Default Paragraph Font"/>
     <w:uiPriority w:val="1"/>
@@ -15936,6 +20969,50 @@
       <w:spacing w:after="100"/>
       <w:ind w:left="440"/>
     </w:pPr>
+  </w:style>
+  <w:style w:type="character" w:customStyle="1" w:styleId="Heading4Char">
+    <w:name w:val="Heading 4 Char"/>
+    <w:basedOn w:val="DefaultParagraphFont"/>
+    <w:link w:val="Heading4"/>
+    <w:uiPriority w:val="9"/>
+    <w:semiHidden/>
+    <w:rsid w:val="00C967F6"/>
+    <w:rPr>
+      <w:rFonts w:asciiTheme="majorHAnsi" w:eastAsiaTheme="majorEastAsia" w:hAnsiTheme="majorHAnsi" w:cstheme="majorBidi"/>
+      <w:i/>
+      <w:iCs/>
+      <w:color w:val="2E74B5" w:themeColor="accent1" w:themeShade="BF"/>
+    </w:rPr>
+  </w:style>
+  <w:style w:type="paragraph" w:styleId="BalloonText">
+    <w:name w:val="Balloon Text"/>
+    <w:basedOn w:val="Normal"/>
+    <w:link w:val="BalloonTextChar"/>
+    <w:uiPriority w:val="99"/>
+    <w:semiHidden/>
+    <w:unhideWhenUsed/>
+    <w:rsid w:val="00A36758"/>
+    <w:pPr>
+      <w:spacing w:after="0" w:line="240" w:lineRule="auto"/>
+    </w:pPr>
+    <w:rPr>
+      <w:rFonts w:ascii="Segoe UI" w:hAnsi="Segoe UI" w:cs="Segoe UI"/>
+      <w:sz w:val="18"/>
+      <w:szCs w:val="18"/>
+    </w:rPr>
+  </w:style>
+  <w:style w:type="character" w:customStyle="1" w:styleId="BalloonTextChar">
+    <w:name w:val="Balloon Text Char"/>
+    <w:basedOn w:val="DefaultParagraphFont"/>
+    <w:link w:val="BalloonText"/>
+    <w:uiPriority w:val="99"/>
+    <w:semiHidden/>
+    <w:rsid w:val="00A36758"/>
+    <w:rPr>
+      <w:rFonts w:ascii="Segoe UI" w:hAnsi="Segoe UI" w:cs="Segoe UI"/>
+      <w:sz w:val="18"/>
+      <w:szCs w:val="18"/>
+    </w:rPr>
   </w:style>
 </w:styles>
 </file>
@@ -16206,7 +21283,7 @@
 </file>
 
 <file path=customXml/itemProps1.xml><?xml version="1.0" encoding="utf-8"?>
-<ds:datastoreItem xmlns:ds="http://schemas.openxmlformats.org/officeDocument/2006/customXml" ds:itemID="{B66D3281-6D70-4137-8817-048E98DE76F3}">
+<ds:datastoreItem xmlns:ds="http://schemas.openxmlformats.org/officeDocument/2006/customXml" ds:itemID="{73384388-1476-4DE9-98A7-36CF9F2E73D4}">
   <ds:schemaRefs>
     <ds:schemaRef ds:uri="http://schemas.openxmlformats.org/officeDocument/2006/bibliography"/>
   </ds:schemaRefs>

--- a/Data Documentation/ITRC Data Documentation v 1.0.docx
+++ b/Data Documentation/ITRC Data Documentation v 1.0.docx
@@ -105,7 +105,7 @@
           </mc:Choice>
           <mc:Fallback>
             <w:pict>
-              <v:line w14:anchorId="74574EF6" id="Straight Connector 2" o:spid="_x0000_s1026" style="position:absolute;flip:y;z-index:251659264;visibility:visible;mso-wrap-style:square;mso-width-percent:0;mso-height-percent:0;mso-wrap-distance-left:9pt;mso-wrap-distance-top:0;mso-wrap-distance-right:9pt;mso-wrap-distance-bottom:0;mso-position-horizontal:absolute;mso-position-horizontal-relative:text;mso-position-vertical:absolute;mso-position-vertical-relative:text;mso-width-percent:0;mso-height-percent:0;mso-width-relative:page;mso-height-relative:page" from="19.65pt,9pt" to="464.1pt,9pt" o:gfxdata="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" strokeweight="3pt">
+              <v:line w14:anchorId="56DCF82C" id="Straight Connector 2" o:spid="_x0000_s1026" style="position:absolute;flip:y;z-index:251659264;visibility:visible;mso-wrap-style:square;mso-width-percent:0;mso-height-percent:0;mso-wrap-distance-left:9pt;mso-wrap-distance-top:0;mso-wrap-distance-right:9pt;mso-wrap-distance-bottom:0;mso-position-horizontal:absolute;mso-position-horizontal-relative:text;mso-position-vertical:absolute;mso-position-vertical-relative:text;mso-width-percent:0;mso-height-percent:0;mso-width-relative:page;mso-height-relative:page" from="19.65pt,9pt" to="464.1pt,9pt" o:gfxdata="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" strokeweight="3pt">
                 <v:stroke linestyle="thinThin"/>
               </v:line>
             </w:pict>
@@ -304,7 +304,7 @@
           </mc:Choice>
           <mc:Fallback>
             <w:pict>
-              <v:line w14:anchorId="67C3B365" id="Straight Connector 1" o:spid="_x0000_s1026" style="position:absolute;flip:y;z-index:251660288;visibility:visible;mso-wrap-style:square;mso-width-percent:0;mso-height-percent:0;mso-wrap-distance-left:9pt;mso-wrap-distance-top:0;mso-wrap-distance-right:9pt;mso-wrap-distance-bottom:0;mso-position-horizontal:absolute;mso-position-horizontal-relative:text;mso-position-vertical:absolute;mso-position-vertical-relative:text;mso-width-percent:0;mso-height-percent:0;mso-width-relative:page;mso-height-relative:page" from="19.95pt,.05pt" to="464.4pt,.05pt" o:gfxdata="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" strokeweight="3pt">
+              <v:line w14:anchorId="62181F15" id="Straight Connector 1" o:spid="_x0000_s1026" style="position:absolute;flip:y;z-index:251660288;visibility:visible;mso-wrap-style:square;mso-width-percent:0;mso-height-percent:0;mso-wrap-distance-left:9pt;mso-wrap-distance-top:0;mso-wrap-distance-right:9pt;mso-wrap-distance-bottom:0;mso-position-horizontal:absolute;mso-position-horizontal-relative:text;mso-position-vertical:absolute;mso-position-vertical-relative:text;mso-width-percent:0;mso-height-percent:0;mso-width-relative:page;mso-height-relative:page" from="19.95pt,.05pt" to="464.4pt,.05pt" o:gfxdata="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" strokeweight="3pt">
                 <v:stroke linestyle="thinThin"/>
               </v:line>
             </w:pict>
@@ -6686,23 +6686,7 @@
           <w:sz w:val="24"/>
           <w:szCs w:val="24"/>
         </w:rPr>
-        <w:t xml:space="preserve"> </w:t>
-      </w:r>
-      <w:r>
-        <w:rPr>
-          <w:rFonts w:ascii="Times New Roman" w:hAnsi="Times New Roman" w:cs="Times New Roman"/>
-          <w:sz w:val="24"/>
-          <w:szCs w:val="24"/>
-        </w:rPr>
-        <w:t>This probes will collect all of Wi-Fi information which is near with user</w:t>
-      </w:r>
-      <w:r>
-        <w:rPr>
-          <w:rFonts w:ascii="Times New Roman" w:hAnsi="Times New Roman" w:cs="Times New Roman"/>
-          <w:sz w:val="24"/>
-          <w:szCs w:val="24"/>
-        </w:rPr>
-        <w:t>.</w:t>
+        <w:t xml:space="preserve"> This probes will collect all of Wi-Fi information which is near with user.</w:t>
       </w:r>
       <w:r>
         <w:rPr>
@@ -7630,6 +7614,73 @@
         <w:t>Historical Data</w:t>
       </w:r>
       <w:bookmarkEnd w:id="8"/>
+    </w:p>
+    <w:p>
+      <w:pPr>
+        <w:jc w:val="both"/>
+        <w:rPr>
+          <w:rFonts w:ascii="Times New Roman" w:hAnsi="Times New Roman" w:cs="Times New Roman"/>
+          <w:sz w:val="24"/>
+          <w:szCs w:val="24"/>
+        </w:rPr>
+      </w:pPr>
+      <w:r>
+        <w:rPr>
+          <w:rFonts w:ascii="Times New Roman" w:hAnsi="Times New Roman" w:cs="Times New Roman"/>
+          <w:sz w:val="24"/>
+          <w:szCs w:val="24"/>
+        </w:rPr>
+        <w:t>Table 3.shows the table of historical data. The table contain four columns, _id is automatically generated by database engine, name means the name of probes (sensors), timestamp column is time when system store the data to the phone’s storage, and value is the value that returned from the sensors.</w:t>
+      </w:r>
+      <w:r>
+        <w:rPr>
+          <w:rFonts w:ascii="Times New Roman" w:hAnsi="Times New Roman" w:cs="Times New Roman"/>
+          <w:sz w:val="24"/>
+          <w:szCs w:val="24"/>
+        </w:rPr>
+        <w:t xml:space="preserve"> Historical data are the call log data, SMS log, the list of installed application in user’s smartphone, user’s smartphone device (hardware) info,</w:t>
+      </w:r>
+      <w:r>
+        <w:rPr>
+          <w:rFonts w:ascii="Times New Roman" w:hAnsi="Times New Roman" w:cs="Times New Roman"/>
+          <w:sz w:val="24"/>
+          <w:szCs w:val="24"/>
+        </w:rPr>
+        <w:t xml:space="preserve"> b</w:t>
+      </w:r>
+      <w:r>
+        <w:rPr>
+          <w:rFonts w:ascii="Times New Roman" w:hAnsi="Times New Roman" w:cs="Times New Roman"/>
+          <w:sz w:val="24"/>
+          <w:szCs w:val="24"/>
+        </w:rPr>
+        <w:t xml:space="preserve">ookmark in smartphone browser, Log search (history) in smartphone browser, and contact in user’s smartphone. </w:t>
+      </w:r>
+    </w:p>
+    <w:p>
+      <w:pPr>
+        <w:rPr>
+          <w:rFonts w:ascii="Times New Roman" w:hAnsi="Times New Roman" w:cs="Times New Roman"/>
+          <w:sz w:val="24"/>
+          <w:szCs w:val="24"/>
+        </w:rPr>
+      </w:pPr>
+      <w:r>
+        <w:rPr>
+          <w:rFonts w:ascii="Times New Roman" w:hAnsi="Times New Roman" w:cs="Times New Roman"/>
+          <w:sz w:val="24"/>
+          <w:szCs w:val="24"/>
+        </w:rPr>
+        <w:t xml:space="preserve">To protect user privacy we use SHA to hash the privacy information such as user name in contact, phone number, name of caller, and etc. </w:t>
+      </w:r>
+      <w:r>
+        <w:rPr>
+          <w:rFonts w:ascii="Times New Roman" w:hAnsi="Times New Roman" w:cs="Times New Roman"/>
+          <w:sz w:val="24"/>
+          <w:szCs w:val="24"/>
+        </w:rPr>
+        <w:br w:type="page"/>
+      </w:r>
     </w:p>
     <w:p>
       <w:pPr>
@@ -8306,31 +8357,32 @@
       </w:pPr>
       <w:bookmarkStart w:id="9" w:name="_Toc411980872"/>
       <w:r>
-        <w:lastRenderedPageBreak/>
         <w:t>Call Log Probe</w:t>
       </w:r>
       <w:bookmarkEnd w:id="9"/>
     </w:p>
     <w:p>
       <w:pPr>
-        <w:rPr>
-          <w:rFonts w:ascii="Times New Roman" w:hAnsi="Times New Roman" w:cs="Times New Roman"/>
-          <w:sz w:val="24"/>
-          <w:szCs w:val="24"/>
-        </w:rPr>
-      </w:pPr>
-      <w:r>
-        <w:rPr>
-          <w:rFonts w:ascii="Times New Roman" w:hAnsi="Times New Roman" w:cs="Times New Roman"/>
-          <w:sz w:val="24"/>
-          <w:szCs w:val="24"/>
-        </w:rPr>
-        <w:t>Asdasd</w:t>
+        <w:jc w:val="both"/>
+        <w:rPr>
+          <w:rFonts w:ascii="Times New Roman" w:hAnsi="Times New Roman" w:cs="Times New Roman"/>
+          <w:sz w:val="24"/>
+          <w:szCs w:val="24"/>
+        </w:rPr>
+      </w:pPr>
+      <w:r>
+        <w:rPr>
+          <w:rFonts w:ascii="Times New Roman" w:hAnsi="Times New Roman" w:cs="Times New Roman"/>
+          <w:sz w:val="24"/>
+          <w:szCs w:val="24"/>
+        </w:rPr>
+        <w:t>The data from Call log probes looks like:</w:t>
       </w:r>
     </w:p>
     <w:p>
       <w:pPr>
         <w:spacing w:before="100" w:after="0" w:line="216" w:lineRule="auto"/>
+        <w:jc w:val="both"/>
         <w:rPr>
           <w:rFonts w:ascii="Times New Roman" w:eastAsia="Times New Roman" w:hAnsi="Times New Roman" w:cs="Times New Roman"/>
           <w:color w:val="2E74B5" w:themeColor="accent1" w:themeShade="BF"/>
@@ -8351,15 +8403,37 @@
     </w:p>
     <w:p>
       <w:pPr>
-        <w:rPr>
-          <w:rFonts w:ascii="Times New Roman" w:hAnsi="Times New Roman" w:cs="Times New Roman"/>
-          <w:sz w:val="24"/>
-          <w:szCs w:val="24"/>
-        </w:rPr>
-      </w:pPr>
-    </w:p>
-    <w:p>
-      <w:pPr>
+        <w:spacing w:before="100" w:after="0" w:line="216" w:lineRule="auto"/>
+        <w:jc w:val="both"/>
+        <w:rPr>
+          <w:rFonts w:ascii="Times New Roman" w:eastAsia="Times New Roman" w:hAnsi="Times New Roman" w:cs="Times New Roman"/>
+          <w:color w:val="2E74B5" w:themeColor="accent1" w:themeShade="BF"/>
+          <w:sz w:val="20"/>
+          <w:szCs w:val="20"/>
+        </w:rPr>
+      </w:pPr>
+    </w:p>
+    <w:p>
+      <w:pPr>
+        <w:jc w:val="both"/>
+        <w:rPr>
+          <w:rFonts w:ascii="Times New Roman" w:hAnsi="Times New Roman" w:cs="Times New Roman"/>
+          <w:sz w:val="24"/>
+          <w:szCs w:val="24"/>
+        </w:rPr>
+      </w:pPr>
+      <w:r>
+        <w:rPr>
+          <w:rFonts w:ascii="Times New Roman" w:hAnsi="Times New Roman" w:cs="Times New Roman"/>
+          <w:sz w:val="24"/>
+          <w:szCs w:val="24"/>
+        </w:rPr>
+        <w:t xml:space="preserve">We have 7 couple of JSON keys and values, date is the date when user call (incoming/outgoing) the date in UNIX timestamp format, duration is the duration of user when he/she make call, name and number are hashed, timestamp, and type. The value of type explained below: </w:t>
+      </w:r>
+    </w:p>
+    <w:p>
+      <w:pPr>
+        <w:jc w:val="both"/>
         <w:rPr>
           <w:rFonts w:ascii="Times New Roman" w:hAnsi="Times New Roman" w:cs="Times New Roman"/>
           <w:sz w:val="24"/>
@@ -8382,6 +8456,7 @@
           <w:ilvl w:val="0"/>
           <w:numId w:val="13"/>
         </w:numPr>
+        <w:jc w:val="both"/>
         <w:rPr>
           <w:rFonts w:ascii="Times New Roman" w:hAnsi="Times New Roman" w:cs="Times New Roman"/>
           <w:sz w:val="24"/>
@@ -8404,6 +8479,7 @@
           <w:ilvl w:val="0"/>
           <w:numId w:val="13"/>
         </w:numPr>
+        <w:jc w:val="both"/>
         <w:rPr>
           <w:rFonts w:ascii="Times New Roman" w:hAnsi="Times New Roman" w:cs="Times New Roman"/>
           <w:sz w:val="24"/>
@@ -8426,6 +8502,7 @@
           <w:ilvl w:val="0"/>
           <w:numId w:val="13"/>
         </w:numPr>
+        <w:jc w:val="both"/>
         <w:rPr>
           <w:rFonts w:ascii="Times New Roman" w:hAnsi="Times New Roman" w:cs="Times New Roman"/>
           <w:sz w:val="24"/>
@@ -8454,24 +8531,26 @@
     </w:p>
     <w:p>
       <w:pPr>
-        <w:rPr>
-          <w:rFonts w:ascii="Times New Roman" w:hAnsi="Times New Roman" w:cs="Times New Roman"/>
-          <w:sz w:val="24"/>
-          <w:szCs w:val="24"/>
-        </w:rPr>
-      </w:pPr>
-      <w:r>
-        <w:rPr>
-          <w:rFonts w:ascii="Times New Roman" w:hAnsi="Times New Roman" w:cs="Times New Roman"/>
-          <w:sz w:val="24"/>
-          <w:szCs w:val="24"/>
-        </w:rPr>
-        <w:t>Asa</w:t>
+        <w:jc w:val="both"/>
+        <w:rPr>
+          <w:rFonts w:ascii="Times New Roman" w:hAnsi="Times New Roman" w:cs="Times New Roman"/>
+          <w:sz w:val="24"/>
+          <w:szCs w:val="24"/>
+        </w:rPr>
+      </w:pPr>
+      <w:r>
+        <w:rPr>
+          <w:rFonts w:ascii="Times New Roman" w:hAnsi="Times New Roman" w:cs="Times New Roman"/>
+          <w:sz w:val="24"/>
+          <w:szCs w:val="24"/>
+        </w:rPr>
+        <w:t>The returned data from user’s smartphone of the SMS log probes looks like:</w:t>
       </w:r>
     </w:p>
     <w:p>
       <w:pPr>
         <w:spacing w:before="100" w:after="0" w:line="216" w:lineRule="auto"/>
+        <w:jc w:val="both"/>
         <w:rPr>
           <w:rFonts w:ascii="Times New Roman" w:eastAsia="Times New Roman" w:hAnsi="Times New Roman" w:cs="Times New Roman"/>
           <w:color w:val="2E74B5" w:themeColor="accent1" w:themeShade="BF"/>
@@ -8487,20 +8566,115 @@
           <w:sz w:val="20"/>
           <w:szCs w:val="20"/>
         </w:rPr>
-        <w:t>{"address":"0216441066","body":"{\"ONE_WAY_HASH\":\"c1f3942137da1fca36554d6c0f0dc8cd1d42e7a3\"}","body-byte-len":90,"body-token-byte-len":"3-52-16-16-","body-token-count":4,"date":1403316814524,"read":true,"thread_id":215,"timestamp":1403316814.524,"type":1}</w:t>
-      </w:r>
-    </w:p>
-    <w:p>
-      <w:pPr>
-        <w:rPr>
-          <w:rFonts w:ascii="Times New Roman" w:hAnsi="Times New Roman" w:cs="Times New Roman"/>
-          <w:sz w:val="24"/>
-          <w:szCs w:val="24"/>
-        </w:rPr>
-      </w:pPr>
-    </w:p>
-    <w:p>
-      <w:pPr>
+        <w:t>{"address":"</w:t>
+      </w:r>
+      <w:r>
+        <w:rPr>
+          <w:rFonts w:ascii="Courier New" w:eastAsia="Times New Roman" w:hAnsi="Courier New" w:cs="Courier New"/>
+          <w:color w:val="2E74B5" w:themeColor="accent1" w:themeShade="BF"/>
+          <w:kern w:val="24"/>
+          <w:sz w:val="20"/>
+          <w:szCs w:val="20"/>
+        </w:rPr>
+        <w:t>dad42137da1fcasdsaga</w:t>
+      </w:r>
+      <w:r>
+        <w:rPr>
+          <w:rFonts w:ascii="Courier New" w:eastAsia="Times New Roman" w:hAnsi="Courier New" w:cs="Courier New"/>
+          <w:color w:val="2E74B5" w:themeColor="accent1" w:themeShade="BF"/>
+          <w:kern w:val="24"/>
+          <w:sz w:val="20"/>
+          <w:szCs w:val="20"/>
+        </w:rPr>
+        <w:t>54d6c0f0dc8cd1d42e7a3</w:t>
+      </w:r>
+      <w:r>
+        <w:rPr>
+          <w:rFonts w:ascii="Courier New" w:eastAsia="Times New Roman" w:hAnsi="Courier New" w:cs="Courier New"/>
+          <w:color w:val="2E74B5" w:themeColor="accent1" w:themeShade="BF"/>
+          <w:kern w:val="24"/>
+          <w:sz w:val="20"/>
+          <w:szCs w:val="20"/>
+        </w:rPr>
+        <w:t>","body":"{\"ONE_WAY_HASH\":\"c1f3942137da1fca36554d6c0f0dc8cd1d42e7a3\"}","body-byte-len":90,"body-token-byte-len":"3-52-16-16-","body-token-count":4,"date":1403316814524,"read":true,"thread_id":215,"timestamp":1403316814.524,"type":1}</w:t>
+      </w:r>
+    </w:p>
+    <w:p>
+      <w:pPr>
+        <w:spacing w:before="100" w:after="0" w:line="216" w:lineRule="auto"/>
+        <w:jc w:val="both"/>
+        <w:rPr>
+          <w:rFonts w:ascii="Times New Roman" w:eastAsia="Times New Roman" w:hAnsi="Times New Roman" w:cs="Times New Roman"/>
+          <w:color w:val="2E74B5" w:themeColor="accent1" w:themeShade="BF"/>
+          <w:sz w:val="20"/>
+          <w:szCs w:val="20"/>
+        </w:rPr>
+      </w:pPr>
+    </w:p>
+    <w:p>
+      <w:pPr>
+        <w:jc w:val="both"/>
+        <w:rPr>
+          <w:rFonts w:ascii="Times New Roman" w:hAnsi="Times New Roman" w:cs="Times New Roman"/>
+          <w:sz w:val="24"/>
+          <w:szCs w:val="24"/>
+        </w:rPr>
+      </w:pPr>
+      <w:r>
+        <w:rPr>
+          <w:rFonts w:ascii="Times New Roman" w:hAnsi="Times New Roman" w:cs="Times New Roman"/>
+          <w:sz w:val="24"/>
+          <w:szCs w:val="24"/>
+        </w:rPr>
+        <w:t xml:space="preserve">Similar with call log, the address, body text are hashed because this information is related to user privacy. </w:t>
+      </w:r>
+      <w:r>
+        <w:rPr>
+          <w:rFonts w:ascii="Times New Roman" w:hAnsi="Times New Roman" w:cs="Times New Roman"/>
+          <w:sz w:val="24"/>
+          <w:szCs w:val="24"/>
+        </w:rPr>
+        <w:t xml:space="preserve">Even though we encrypted some of information but we do not lose the pattern of information. If the address (phone number) is same the output of SHA hash also same. In this probe, we also collect the pattern of body token count, </w:t>
+      </w:r>
+      <w:r>
+        <w:rPr>
+          <w:rFonts w:ascii="Times New Roman" w:hAnsi="Times New Roman" w:cs="Times New Roman"/>
+          <w:sz w:val="24"/>
+          <w:szCs w:val="24"/>
+        </w:rPr>
+        <w:t xml:space="preserve">based on that data we know the length of message, the number of letters in each words, and etc. </w:t>
+      </w:r>
+      <w:r>
+        <w:rPr>
+          <w:rFonts w:ascii="Times New Roman" w:hAnsi="Times New Roman" w:cs="Times New Roman"/>
+          <w:sz w:val="24"/>
+          <w:szCs w:val="24"/>
+        </w:rPr>
+        <w:t xml:space="preserve"> </w:t>
+      </w:r>
+    </w:p>
+    <w:p>
+      <w:pPr>
+        <w:jc w:val="both"/>
+        <w:rPr>
+          <w:rFonts w:ascii="Times New Roman" w:hAnsi="Times New Roman" w:cs="Times New Roman"/>
+          <w:sz w:val="24"/>
+          <w:szCs w:val="24"/>
+        </w:rPr>
+      </w:pPr>
+      <w:r>
+        <w:rPr>
+          <w:rFonts w:ascii="Times New Roman" w:hAnsi="Times New Roman" w:cs="Times New Roman"/>
+          <w:sz w:val="24"/>
+          <w:szCs w:val="24"/>
+        </w:rPr>
+        <w:lastRenderedPageBreak/>
+        <w:t>In SMS log probes data we have key “type”, the meaning of type value explained below:</w:t>
+      </w:r>
+    </w:p>
+    <w:p>
+      <w:pPr>
+        <w:jc w:val="both"/>
         <w:rPr>
           <w:rFonts w:ascii="Times New Roman" w:hAnsi="Times New Roman" w:cs="Times New Roman"/>
           <w:sz w:val="24"/>
@@ -8523,6 +8697,7 @@
           <w:ilvl w:val="0"/>
           <w:numId w:val="14"/>
         </w:numPr>
+        <w:jc w:val="both"/>
         <w:rPr>
           <w:rFonts w:ascii="Times New Roman" w:hAnsi="Times New Roman" w:cs="Times New Roman"/>
           <w:sz w:val="24"/>
@@ -8545,27 +8720,20 @@
           <w:ilvl w:val="0"/>
           <w:numId w:val="14"/>
         </w:numPr>
-        <w:rPr>
-          <w:rFonts w:ascii="Times New Roman" w:hAnsi="Times New Roman" w:cs="Times New Roman"/>
-          <w:sz w:val="24"/>
-          <w:szCs w:val="24"/>
-        </w:rPr>
-      </w:pPr>
-      <w:r>
-        <w:rPr>
-          <w:rFonts w:ascii="Times New Roman" w:hAnsi="Times New Roman" w:cs="Times New Roman"/>
-          <w:sz w:val="24"/>
-          <w:szCs w:val="24"/>
-        </w:rPr>
-        <w:t>MESSAGE_TYPE_</w:t>
-      </w:r>
-      <w:r>
-        <w:rPr>
-          <w:rFonts w:ascii="Times New Roman" w:hAnsi="Times New Roman" w:cs="Times New Roman"/>
-          <w:sz w:val="24"/>
-          <w:szCs w:val="24"/>
-        </w:rPr>
-        <w:t>INBOX =1</w:t>
+        <w:jc w:val="both"/>
+        <w:rPr>
+          <w:rFonts w:ascii="Times New Roman" w:hAnsi="Times New Roman" w:cs="Times New Roman"/>
+          <w:sz w:val="24"/>
+          <w:szCs w:val="24"/>
+        </w:rPr>
+      </w:pPr>
+      <w:r>
+        <w:rPr>
+          <w:rFonts w:ascii="Times New Roman" w:hAnsi="Times New Roman" w:cs="Times New Roman"/>
+          <w:sz w:val="24"/>
+          <w:szCs w:val="24"/>
+        </w:rPr>
+        <w:t>MESSAGE_TYPE_INBOX =1</w:t>
       </w:r>
     </w:p>
     <w:p>
@@ -8575,27 +8743,20 @@
           <w:ilvl w:val="0"/>
           <w:numId w:val="14"/>
         </w:numPr>
-        <w:rPr>
-          <w:rFonts w:ascii="Times New Roman" w:hAnsi="Times New Roman" w:cs="Times New Roman"/>
-          <w:sz w:val="24"/>
-          <w:szCs w:val="24"/>
-        </w:rPr>
-      </w:pPr>
-      <w:r>
-        <w:rPr>
-          <w:rFonts w:ascii="Times New Roman" w:hAnsi="Times New Roman" w:cs="Times New Roman"/>
-          <w:sz w:val="24"/>
-          <w:szCs w:val="24"/>
-        </w:rPr>
-        <w:t>MESSAGE_TYPE_</w:t>
-      </w:r>
-      <w:r>
-        <w:rPr>
-          <w:rFonts w:ascii="Times New Roman" w:hAnsi="Times New Roman" w:cs="Times New Roman"/>
-          <w:sz w:val="24"/>
-          <w:szCs w:val="24"/>
-        </w:rPr>
-        <w:t>SENT =2</w:t>
+        <w:jc w:val="both"/>
+        <w:rPr>
+          <w:rFonts w:ascii="Times New Roman" w:hAnsi="Times New Roman" w:cs="Times New Roman"/>
+          <w:sz w:val="24"/>
+          <w:szCs w:val="24"/>
+        </w:rPr>
+      </w:pPr>
+      <w:r>
+        <w:rPr>
+          <w:rFonts w:ascii="Times New Roman" w:hAnsi="Times New Roman" w:cs="Times New Roman"/>
+          <w:sz w:val="24"/>
+          <w:szCs w:val="24"/>
+        </w:rPr>
+        <w:t>MESSAGE_TYPE_SENT =2</w:t>
       </w:r>
     </w:p>
     <w:p>
@@ -8605,27 +8766,20 @@
           <w:ilvl w:val="0"/>
           <w:numId w:val="14"/>
         </w:numPr>
-        <w:rPr>
-          <w:rFonts w:ascii="Times New Roman" w:hAnsi="Times New Roman" w:cs="Times New Roman"/>
-          <w:sz w:val="24"/>
-          <w:szCs w:val="24"/>
-        </w:rPr>
-      </w:pPr>
-      <w:r>
-        <w:rPr>
-          <w:rFonts w:ascii="Times New Roman" w:hAnsi="Times New Roman" w:cs="Times New Roman"/>
-          <w:sz w:val="24"/>
-          <w:szCs w:val="24"/>
-        </w:rPr>
-        <w:t>MESSAGE_TYPE_</w:t>
-      </w:r>
-      <w:r>
-        <w:rPr>
-          <w:rFonts w:ascii="Times New Roman" w:hAnsi="Times New Roman" w:cs="Times New Roman"/>
-          <w:sz w:val="24"/>
-          <w:szCs w:val="24"/>
-        </w:rPr>
-        <w:t>DRAFT =3</w:t>
+        <w:jc w:val="both"/>
+        <w:rPr>
+          <w:rFonts w:ascii="Times New Roman" w:hAnsi="Times New Roman" w:cs="Times New Roman"/>
+          <w:sz w:val="24"/>
+          <w:szCs w:val="24"/>
+        </w:rPr>
+      </w:pPr>
+      <w:r>
+        <w:rPr>
+          <w:rFonts w:ascii="Times New Roman" w:hAnsi="Times New Roman" w:cs="Times New Roman"/>
+          <w:sz w:val="24"/>
+          <w:szCs w:val="24"/>
+        </w:rPr>
+        <w:t>MESSAGE_TYPE_DRAFT =3</w:t>
       </w:r>
     </w:p>
     <w:p>
@@ -8635,27 +8789,20 @@
           <w:ilvl w:val="0"/>
           <w:numId w:val="14"/>
         </w:numPr>
-        <w:rPr>
-          <w:rFonts w:ascii="Times New Roman" w:hAnsi="Times New Roman" w:cs="Times New Roman"/>
-          <w:sz w:val="24"/>
-          <w:szCs w:val="24"/>
-        </w:rPr>
-      </w:pPr>
-      <w:r>
-        <w:rPr>
-          <w:rFonts w:ascii="Times New Roman" w:hAnsi="Times New Roman" w:cs="Times New Roman"/>
-          <w:sz w:val="24"/>
-          <w:szCs w:val="24"/>
-        </w:rPr>
-        <w:t>MESSAGE_TYPE_</w:t>
-      </w:r>
-      <w:r>
-        <w:rPr>
-          <w:rFonts w:ascii="Times New Roman" w:hAnsi="Times New Roman" w:cs="Times New Roman"/>
-          <w:sz w:val="24"/>
-          <w:szCs w:val="24"/>
-        </w:rPr>
-        <w:t>OUTBOX =4</w:t>
+        <w:jc w:val="both"/>
+        <w:rPr>
+          <w:rFonts w:ascii="Times New Roman" w:hAnsi="Times New Roman" w:cs="Times New Roman"/>
+          <w:sz w:val="24"/>
+          <w:szCs w:val="24"/>
+        </w:rPr>
+      </w:pPr>
+      <w:r>
+        <w:rPr>
+          <w:rFonts w:ascii="Times New Roman" w:hAnsi="Times New Roman" w:cs="Times New Roman"/>
+          <w:sz w:val="24"/>
+          <w:szCs w:val="24"/>
+        </w:rPr>
+        <w:t>MESSAGE_TYPE_OUTBOX =4</w:t>
       </w:r>
     </w:p>
     <w:p>
@@ -8665,27 +8812,20 @@
           <w:ilvl w:val="0"/>
           <w:numId w:val="14"/>
         </w:numPr>
-        <w:rPr>
-          <w:rFonts w:ascii="Times New Roman" w:hAnsi="Times New Roman" w:cs="Times New Roman"/>
-          <w:sz w:val="24"/>
-          <w:szCs w:val="24"/>
-        </w:rPr>
-      </w:pPr>
-      <w:r>
-        <w:rPr>
-          <w:rFonts w:ascii="Times New Roman" w:hAnsi="Times New Roman" w:cs="Times New Roman"/>
-          <w:sz w:val="24"/>
-          <w:szCs w:val="24"/>
-        </w:rPr>
-        <w:t>MESSAGE_TYPE_</w:t>
-      </w:r>
-      <w:r>
-        <w:rPr>
-          <w:rFonts w:ascii="Times New Roman" w:hAnsi="Times New Roman" w:cs="Times New Roman"/>
-          <w:sz w:val="24"/>
-          <w:szCs w:val="24"/>
-        </w:rPr>
-        <w:t>FAILED =5</w:t>
+        <w:jc w:val="both"/>
+        <w:rPr>
+          <w:rFonts w:ascii="Times New Roman" w:hAnsi="Times New Roman" w:cs="Times New Roman"/>
+          <w:sz w:val="24"/>
+          <w:szCs w:val="24"/>
+        </w:rPr>
+      </w:pPr>
+      <w:r>
+        <w:rPr>
+          <w:rFonts w:ascii="Times New Roman" w:hAnsi="Times New Roman" w:cs="Times New Roman"/>
+          <w:sz w:val="24"/>
+          <w:szCs w:val="24"/>
+        </w:rPr>
+        <w:t>MESSAGE_TYPE_FAILED =5</w:t>
       </w:r>
     </w:p>
     <w:p>
@@ -8695,31 +8835,43 @@
           <w:ilvl w:val="0"/>
           <w:numId w:val="14"/>
         </w:numPr>
-        <w:rPr>
-          <w:rFonts w:ascii="Times New Roman" w:hAnsi="Times New Roman" w:cs="Times New Roman"/>
-          <w:sz w:val="24"/>
-          <w:szCs w:val="24"/>
-        </w:rPr>
-      </w:pPr>
-      <w:r>
-        <w:rPr>
-          <w:rFonts w:ascii="Times New Roman" w:hAnsi="Times New Roman" w:cs="Times New Roman"/>
-          <w:sz w:val="24"/>
-          <w:szCs w:val="24"/>
-        </w:rPr>
-        <w:t>MESSAGE_TYPE_</w:t>
-      </w:r>
-      <w:r>
-        <w:rPr>
-          <w:rFonts w:ascii="Times New Roman" w:hAnsi="Times New Roman" w:cs="Times New Roman"/>
-          <w:sz w:val="24"/>
-          <w:szCs w:val="24"/>
-        </w:rPr>
-        <w:t>QUEUED =6</w:t>
-      </w:r>
-    </w:p>
-    <w:p>
-      <w:pPr>
+        <w:jc w:val="both"/>
+        <w:rPr>
+          <w:rFonts w:ascii="Times New Roman" w:hAnsi="Times New Roman" w:cs="Times New Roman"/>
+          <w:sz w:val="24"/>
+          <w:szCs w:val="24"/>
+        </w:rPr>
+      </w:pPr>
+      <w:r>
+        <w:rPr>
+          <w:rFonts w:ascii="Times New Roman" w:hAnsi="Times New Roman" w:cs="Times New Roman"/>
+          <w:sz w:val="24"/>
+          <w:szCs w:val="24"/>
+        </w:rPr>
+        <w:t>MESSAGE_TYPE_QUEUED =6</w:t>
+      </w:r>
+    </w:p>
+    <w:p>
+      <w:pPr>
+        <w:jc w:val="both"/>
+        <w:rPr>
+          <w:rFonts w:ascii="Times New Roman" w:hAnsi="Times New Roman" w:cs="Times New Roman"/>
+          <w:sz w:val="24"/>
+          <w:szCs w:val="24"/>
+        </w:rPr>
+      </w:pPr>
+      <w:r>
+        <w:rPr>
+          <w:rFonts w:ascii="Times New Roman" w:hAnsi="Times New Roman" w:cs="Times New Roman"/>
+          <w:sz w:val="24"/>
+          <w:szCs w:val="24"/>
+        </w:rPr>
+        <w:t>If the type message (SMS) is SENT, the data have key “status”, and the meaning of the value in key “status” explained below:</w:t>
+      </w:r>
+    </w:p>
+    <w:p>
+      <w:pPr>
+        <w:jc w:val="both"/>
         <w:rPr>
           <w:rFonts w:ascii="Times New Roman" w:hAnsi="Times New Roman" w:cs="Times New Roman"/>
           <w:sz w:val="24"/>
@@ -8742,6 +8894,7 @@
           <w:ilvl w:val="0"/>
           <w:numId w:val="15"/>
         </w:numPr>
+        <w:jc w:val="both"/>
         <w:rPr>
           <w:rFonts w:ascii="Times New Roman" w:hAnsi="Times New Roman" w:cs="Times New Roman"/>
           <w:sz w:val="24"/>
@@ -8764,27 +8917,20 @@
           <w:ilvl w:val="0"/>
           <w:numId w:val="15"/>
         </w:numPr>
-        <w:rPr>
-          <w:rFonts w:ascii="Times New Roman" w:hAnsi="Times New Roman" w:cs="Times New Roman"/>
-          <w:sz w:val="24"/>
-          <w:szCs w:val="24"/>
-        </w:rPr>
-      </w:pPr>
-      <w:r>
-        <w:rPr>
-          <w:rFonts w:ascii="Times New Roman" w:hAnsi="Times New Roman" w:cs="Times New Roman"/>
-          <w:sz w:val="24"/>
-          <w:szCs w:val="24"/>
-        </w:rPr>
-        <w:t>STATUS_</w:t>
-      </w:r>
-      <w:r>
-        <w:rPr>
-          <w:rFonts w:ascii="Times New Roman" w:hAnsi="Times New Roman" w:cs="Times New Roman"/>
-          <w:sz w:val="24"/>
-          <w:szCs w:val="24"/>
-        </w:rPr>
-        <w:t>COMPLETE =0</w:t>
+        <w:jc w:val="both"/>
+        <w:rPr>
+          <w:rFonts w:ascii="Times New Roman" w:hAnsi="Times New Roman" w:cs="Times New Roman"/>
+          <w:sz w:val="24"/>
+          <w:szCs w:val="24"/>
+        </w:rPr>
+      </w:pPr>
+      <w:r>
+        <w:rPr>
+          <w:rFonts w:ascii="Times New Roman" w:hAnsi="Times New Roman" w:cs="Times New Roman"/>
+          <w:sz w:val="24"/>
+          <w:szCs w:val="24"/>
+        </w:rPr>
+        <w:t>STATUS_COMPLETE =0</w:t>
       </w:r>
     </w:p>
     <w:p>
@@ -8794,27 +8940,20 @@
           <w:ilvl w:val="0"/>
           <w:numId w:val="15"/>
         </w:numPr>
-        <w:rPr>
-          <w:rFonts w:ascii="Times New Roman" w:hAnsi="Times New Roman" w:cs="Times New Roman"/>
-          <w:sz w:val="24"/>
-          <w:szCs w:val="24"/>
-        </w:rPr>
-      </w:pPr>
-      <w:r>
-        <w:rPr>
-          <w:rFonts w:ascii="Times New Roman" w:hAnsi="Times New Roman" w:cs="Times New Roman"/>
-          <w:sz w:val="24"/>
-          <w:szCs w:val="24"/>
-        </w:rPr>
-        <w:t>STATUS_</w:t>
-      </w:r>
-      <w:r>
-        <w:rPr>
-          <w:rFonts w:ascii="Times New Roman" w:hAnsi="Times New Roman" w:cs="Times New Roman"/>
-          <w:sz w:val="24"/>
-          <w:szCs w:val="24"/>
-        </w:rPr>
-        <w:t>PENDING =32</w:t>
+        <w:jc w:val="both"/>
+        <w:rPr>
+          <w:rFonts w:ascii="Times New Roman" w:hAnsi="Times New Roman" w:cs="Times New Roman"/>
+          <w:sz w:val="24"/>
+          <w:szCs w:val="24"/>
+        </w:rPr>
+      </w:pPr>
+      <w:r>
+        <w:rPr>
+          <w:rFonts w:ascii="Times New Roman" w:hAnsi="Times New Roman" w:cs="Times New Roman"/>
+          <w:sz w:val="24"/>
+          <w:szCs w:val="24"/>
+        </w:rPr>
+        <w:t>STATUS_PENDING =32</w:t>
       </w:r>
     </w:p>
     <w:p>
@@ -8824,27 +8963,20 @@
           <w:ilvl w:val="0"/>
           <w:numId w:val="15"/>
         </w:numPr>
-        <w:rPr>
-          <w:rFonts w:ascii="Times New Roman" w:hAnsi="Times New Roman" w:cs="Times New Roman"/>
-          <w:sz w:val="24"/>
-          <w:szCs w:val="24"/>
-        </w:rPr>
-      </w:pPr>
-      <w:r>
-        <w:rPr>
-          <w:rFonts w:ascii="Times New Roman" w:hAnsi="Times New Roman" w:cs="Times New Roman"/>
-          <w:sz w:val="24"/>
-          <w:szCs w:val="24"/>
-        </w:rPr>
-        <w:t>STATUS_</w:t>
-      </w:r>
-      <w:r>
-        <w:rPr>
-          <w:rFonts w:ascii="Times New Roman" w:hAnsi="Times New Roman" w:cs="Times New Roman"/>
-          <w:sz w:val="24"/>
-          <w:szCs w:val="24"/>
-        </w:rPr>
-        <w:t>FAILED =64</w:t>
+        <w:jc w:val="both"/>
+        <w:rPr>
+          <w:rFonts w:ascii="Times New Roman" w:hAnsi="Times New Roman" w:cs="Times New Roman"/>
+          <w:sz w:val="24"/>
+          <w:szCs w:val="24"/>
+        </w:rPr>
+      </w:pPr>
+      <w:r>
+        <w:rPr>
+          <w:rFonts w:ascii="Times New Roman" w:hAnsi="Times New Roman" w:cs="Times New Roman"/>
+          <w:sz w:val="24"/>
+          <w:szCs w:val="24"/>
+        </w:rPr>
+        <w:t>STATUS_FAILED =64</w:t>
       </w:r>
     </w:p>
     <w:p>
@@ -8860,24 +8992,42 @@
     </w:p>
     <w:p>
       <w:pPr>
-        <w:rPr>
-          <w:rFonts w:ascii="Times New Roman" w:hAnsi="Times New Roman" w:cs="Times New Roman"/>
-          <w:sz w:val="24"/>
-          <w:szCs w:val="24"/>
-        </w:rPr>
-      </w:pPr>
-      <w:r>
-        <w:rPr>
-          <w:rFonts w:ascii="Times New Roman" w:hAnsi="Times New Roman" w:cs="Times New Roman"/>
-          <w:sz w:val="24"/>
-          <w:szCs w:val="24"/>
-        </w:rPr>
-        <w:t>Asa</w:t>
+        <w:jc w:val="both"/>
+        <w:rPr>
+          <w:rFonts w:ascii="Times New Roman" w:hAnsi="Times New Roman" w:cs="Times New Roman"/>
+          <w:sz w:val="24"/>
+          <w:szCs w:val="24"/>
+        </w:rPr>
+      </w:pPr>
+      <w:r>
+        <w:rPr>
+          <w:rFonts w:ascii="Times New Roman" w:hAnsi="Times New Roman" w:cs="Times New Roman"/>
+          <w:sz w:val="24"/>
+          <w:szCs w:val="24"/>
+        </w:rPr>
+        <w:t>The data from Installed application probes can be seen below</w:t>
+      </w:r>
+      <w:r>
+        <w:rPr>
+          <w:rFonts w:ascii="Times New Roman" w:hAnsi="Times New Roman" w:cs="Times New Roman"/>
+          <w:sz w:val="24"/>
+          <w:szCs w:val="24"/>
+        </w:rPr>
+        <w:t>, this data is only from one application data</w:t>
+      </w:r>
+      <w:r>
+        <w:rPr>
+          <w:rFonts w:ascii="Times New Roman" w:hAnsi="Times New Roman" w:cs="Times New Roman"/>
+          <w:sz w:val="24"/>
+          <w:szCs w:val="24"/>
+        </w:rPr>
+        <w:t>:</w:t>
       </w:r>
     </w:p>
     <w:p>
       <w:pPr>
         <w:spacing w:before="100" w:after="0" w:line="216" w:lineRule="auto"/>
+        <w:jc w:val="both"/>
         <w:rPr>
           <w:rFonts w:ascii="Times New Roman" w:eastAsia="Times New Roman" w:hAnsi="Times New Roman" w:cs="Times New Roman"/>
           <w:color w:val="2E74B5" w:themeColor="accent1" w:themeShade="BF"/>
@@ -8915,18 +9065,7 @@
           <w:sz w:val="20"/>
           <w:szCs w:val="20"/>
         </w:rPr>
-        <w:t>”,"enabled":true,"enabledSetting":0,"icon":2130837526, "installed":true,"installedTimestamp":null,"isTrusted":0,"nativeLibrary</w:t>
-      </w:r>
-      <w:r>
-        <w:rPr>
-          <w:rFonts w:ascii="Courier New" w:eastAsia="Times New Roman" w:hAnsi="Courier New" w:cs="Courier New"/>
-          <w:color w:val="2E74B5" w:themeColor="accent1" w:themeShade="BF"/>
-          <w:kern w:val="24"/>
-          <w:sz w:val="20"/>
-          <w:szCs w:val="20"/>
-        </w:rPr>
-        <w:lastRenderedPageBreak/>
-        <w:t>Dir":"/data/data/com.lifevibes.trimapp/lib","packageName":"</w:t>
+        <w:t>”,"enabled":true,"enabledSetting":0,"icon":2130837526, "installed":true,"installedTimestamp":null,"isTrusted":0,"nativeLibraryDir":"/data/data/com.lifevibes.trimapp/lib","packageName":"</w:t>
       </w:r>
       <w:r>
         <w:rPr>
@@ -8973,7 +9112,63 @@
         <w:t>”,"sourceDir":"/system/app/TrimApp_phone_J.apk","targetSdkVersion":17,"taskAffinity":"com.lifevibes.trimapp”,"timestamp":1403476969.264,"uid":10142}</w:t>
       </w:r>
     </w:p>
-    <w:p/>
+    <w:p>
+      <w:pPr>
+        <w:spacing w:before="100" w:after="0" w:line="216" w:lineRule="auto"/>
+        <w:jc w:val="both"/>
+        <w:rPr>
+          <w:rFonts w:ascii="Times New Roman" w:eastAsia="Times New Roman" w:hAnsi="Times New Roman" w:cs="Times New Roman"/>
+          <w:color w:val="2E74B5" w:themeColor="accent1" w:themeShade="BF"/>
+          <w:sz w:val="20"/>
+          <w:szCs w:val="20"/>
+        </w:rPr>
+      </w:pPr>
+    </w:p>
+    <w:p>
+      <w:pPr>
+        <w:jc w:val="both"/>
+        <w:rPr>
+          <w:rFonts w:ascii="Times New Roman" w:hAnsi="Times New Roman" w:cs="Times New Roman"/>
+          <w:sz w:val="24"/>
+          <w:szCs w:val="24"/>
+        </w:rPr>
+      </w:pPr>
+      <w:r>
+        <w:rPr>
+          <w:rFonts w:ascii="Times New Roman" w:hAnsi="Times New Roman" w:cs="Times New Roman"/>
+          <w:sz w:val="24"/>
+          <w:szCs w:val="24"/>
+        </w:rPr>
+        <w:t>Installed application probes collect the list of installed application</w:t>
+      </w:r>
+      <w:r>
+        <w:rPr>
+          <w:rFonts w:ascii="Times New Roman" w:hAnsi="Times New Roman" w:cs="Times New Roman"/>
+          <w:sz w:val="24"/>
+          <w:szCs w:val="24"/>
+        </w:rPr>
+        <w:t>s</w:t>
+      </w:r>
+      <w:r>
+        <w:rPr>
+          <w:rFonts w:ascii="Times New Roman" w:hAnsi="Times New Roman" w:cs="Times New Roman"/>
+          <w:sz w:val="24"/>
+          <w:szCs w:val="24"/>
+        </w:rPr>
+        <w:t xml:space="preserve"> in user’s smartphone. The data above is an example of one data from one application. Based on that data we can determine the name of application using the name of package and that data also provides the information about the directory that used by application. </w:t>
+      </w:r>
+    </w:p>
+    <w:p>
+      <w:pPr>
+        <w:spacing w:before="100" w:after="0" w:line="216" w:lineRule="auto"/>
+        <w:rPr>
+          <w:rFonts w:ascii="Times New Roman" w:eastAsia="Times New Roman" w:hAnsi="Times New Roman" w:cs="Times New Roman"/>
+          <w:color w:val="2E74B5" w:themeColor="accent1" w:themeShade="BF"/>
+          <w:sz w:val="20"/>
+          <w:szCs w:val="20"/>
+        </w:rPr>
+      </w:pPr>
+    </w:p>
     <w:p>
       <w:pPr>
         <w:pStyle w:val="Heading3"/>
@@ -8986,20 +9181,13 @@
       <w:bookmarkEnd w:id="12"/>
     </w:p>
     <w:p>
-      <w:pPr>
-        <w:rPr>
-          <w:rFonts w:ascii="Times New Roman" w:hAnsi="Times New Roman" w:cs="Times New Roman"/>
-          <w:sz w:val="24"/>
-          <w:szCs w:val="24"/>
-        </w:rPr>
-      </w:pPr>
-      <w:r>
-        <w:rPr>
-          <w:rFonts w:ascii="Times New Roman" w:hAnsi="Times New Roman" w:cs="Times New Roman"/>
-          <w:sz w:val="24"/>
-          <w:szCs w:val="24"/>
-        </w:rPr>
-        <w:t>Asa</w:t>
+      <w:r>
+        <w:rPr>
+          <w:rFonts w:ascii="Times New Roman" w:hAnsi="Times New Roman" w:cs="Times New Roman"/>
+          <w:sz w:val="24"/>
+          <w:szCs w:val="24"/>
+        </w:rPr>
+        <w:t>To know user’s smartphone specification, we can use this probes. The data from this probes looks like:</w:t>
       </w:r>
     </w:p>
     <w:p>
@@ -9023,7 +9211,25 @@
         <w:t>{"androidId":"5a0d4221916c50ce","bluetoothMac":"08:D4:2B:2A:05:3D","brand":"samsung","deviceId":"354257050990298","model":"SHV-E250K","timestamp":1403489373.257,"wifiMac":"08:D4:2B:2A:05:3E"}</w:t>
       </w:r>
     </w:p>
-    <w:p/>
+    <w:p>
+      <w:pPr>
+        <w:jc w:val="both"/>
+        <w:rPr>
+          <w:rFonts w:ascii="Times New Roman" w:hAnsi="Times New Roman" w:cs="Times New Roman"/>
+          <w:sz w:val="24"/>
+          <w:szCs w:val="24"/>
+        </w:rPr>
+      </w:pPr>
+      <w:r>
+        <w:rPr>
+          <w:rFonts w:ascii="Times New Roman" w:hAnsi="Times New Roman" w:cs="Times New Roman"/>
+          <w:sz w:val="24"/>
+          <w:szCs w:val="24"/>
+        </w:rPr>
+        <w:lastRenderedPageBreak/>
+        <w:t xml:space="preserve">Based on data from hardware info probes we can know the information about device Bluetooth mac, device brand, phone model, and Wi-Fi mac. </w:t>
+      </w:r>
+    </w:p>
     <w:p>
       <w:pPr>
         <w:pStyle w:val="Heading3"/>
@@ -9031,30 +9237,78 @@
       </w:pPr>
       <w:bookmarkStart w:id="13" w:name="_Toc411980876"/>
       <w:r>
-        <w:t>Browser Bookmark Probe</w:t>
+        <w:t xml:space="preserve">Bookmark </w:t>
       </w:r>
       <w:bookmarkEnd w:id="13"/>
-    </w:p>
-    <w:p>
-      <w:pPr>
-        <w:rPr>
-          <w:rFonts w:ascii="Times New Roman" w:hAnsi="Times New Roman" w:cs="Times New Roman"/>
-          <w:sz w:val="24"/>
-          <w:szCs w:val="24"/>
-        </w:rPr>
-      </w:pPr>
-      <w:r>
-        <w:rPr>
-          <w:rFonts w:ascii="Times New Roman" w:hAnsi="Times New Roman" w:cs="Times New Roman"/>
-          <w:sz w:val="24"/>
-          <w:szCs w:val="24"/>
-        </w:rPr>
-        <w:t>Asa</w:t>
+      <w:r>
+        <w:t xml:space="preserve">and Log </w:t>
+      </w:r>
+      <w:r>
+        <w:t>Search Probe</w:t>
+      </w:r>
+    </w:p>
+    <w:p>
+      <w:pPr>
+        <w:jc w:val="both"/>
+        <w:rPr>
+          <w:rFonts w:ascii="Times New Roman" w:hAnsi="Times New Roman" w:cs="Times New Roman"/>
+          <w:sz w:val="24"/>
+          <w:szCs w:val="24"/>
+        </w:rPr>
+      </w:pPr>
+      <w:r>
+        <w:rPr>
+          <w:rFonts w:ascii="Times New Roman" w:hAnsi="Times New Roman" w:cs="Times New Roman"/>
+          <w:sz w:val="24"/>
+          <w:szCs w:val="24"/>
+        </w:rPr>
+        <w:t xml:space="preserve">This application also provides the bookmark probes and log search probes. Bookmark probes will collect all of bookmark data </w:t>
+      </w:r>
+      <w:r>
+        <w:rPr>
+          <w:rFonts w:ascii="Times New Roman" w:hAnsi="Times New Roman" w:cs="Times New Roman"/>
+          <w:sz w:val="24"/>
+          <w:szCs w:val="24"/>
+        </w:rPr>
+        <w:t>from</w:t>
+      </w:r>
+      <w:r>
+        <w:rPr>
+          <w:rFonts w:ascii="Times New Roman" w:hAnsi="Times New Roman" w:cs="Times New Roman"/>
+          <w:sz w:val="24"/>
+          <w:szCs w:val="24"/>
+        </w:rPr>
+        <w:t xml:space="preserve"> user’s smartphone browser.</w:t>
+      </w:r>
+      <w:r>
+        <w:rPr>
+          <w:rFonts w:ascii="Times New Roman" w:hAnsi="Times New Roman" w:cs="Times New Roman"/>
+          <w:sz w:val="24"/>
+          <w:szCs w:val="24"/>
+        </w:rPr>
+        <w:t xml:space="preserve"> Search log probes will collect all of history (search log) from user’s smartphone browser</w:t>
+      </w:r>
+      <w:r>
+        <w:rPr>
+          <w:rFonts w:ascii="Times New Roman" w:hAnsi="Times New Roman" w:cs="Times New Roman"/>
+          <w:sz w:val="24"/>
+          <w:szCs w:val="24"/>
+        </w:rPr>
+        <w:t xml:space="preserve">. </w:t>
+      </w:r>
+      <w:r>
+        <w:rPr>
+          <w:rFonts w:ascii="Times New Roman" w:hAnsi="Times New Roman" w:cs="Times New Roman"/>
+          <w:sz w:val="24"/>
+          <w:szCs w:val="24"/>
+        </w:rPr>
+        <w:t>The data from bookmark probes looks like:</w:t>
       </w:r>
     </w:p>
     <w:p>
       <w:pPr>
         <w:spacing w:before="100" w:after="0" w:line="216" w:lineRule="auto"/>
+        <w:jc w:val="both"/>
         <w:rPr>
           <w:rFonts w:ascii="Times New Roman" w:eastAsia="Times New Roman" w:hAnsi="Times New Roman" w:cs="Times New Roman"/>
           <w:color w:val="2E74B5" w:themeColor="accent1" w:themeShade="BF"/>
@@ -9133,46 +9387,46 @@
         <w:t>url":"http://portal.jnu.ac.kr/Education/Webservice_S/Default.aspx","visits":125}</w:t>
       </w:r>
     </w:p>
-    <w:p/>
-    <w:p>
-      <w:pPr>
-        <w:pStyle w:val="Heading3"/>
+    <w:p>
+      <w:pPr>
         <w:jc w:val="both"/>
-      </w:pPr>
-      <w:bookmarkStart w:id="14" w:name="_Toc411980877"/>
-      <w:r>
-        <w:t>Browser Search Probe</w:t>
-      </w:r>
-      <w:bookmarkEnd w:id="14"/>
-    </w:p>
-    <w:p>
-      <w:pPr>
-        <w:rPr>
-          <w:rFonts w:ascii="Times New Roman" w:hAnsi="Times New Roman" w:cs="Times New Roman"/>
-          <w:sz w:val="24"/>
-          <w:szCs w:val="24"/>
-        </w:rPr>
-      </w:pPr>
-      <w:r>
-        <w:rPr>
-          <w:rFonts w:ascii="Times New Roman" w:hAnsi="Times New Roman" w:cs="Times New Roman"/>
-          <w:sz w:val="24"/>
-          <w:szCs w:val="24"/>
-        </w:rPr>
-        <w:t>Asa</w:t>
+        <w:rPr>
+          <w:rFonts w:ascii="Times New Roman" w:hAnsi="Times New Roman" w:cs="Times New Roman"/>
+          <w:sz w:val="24"/>
+          <w:szCs w:val="24"/>
+        </w:rPr>
+      </w:pPr>
+      <w:r>
+        <w:rPr>
+          <w:rFonts w:ascii="Times New Roman" w:hAnsi="Times New Roman" w:cs="Times New Roman"/>
+          <w:sz w:val="24"/>
+          <w:szCs w:val="24"/>
+        </w:rPr>
+        <w:t xml:space="preserve">Based on that data we have information about the date in UNIX timestamp format, the title of bookmark, url, and how many user visit those bookmark. </w:t>
+      </w:r>
+    </w:p>
+    <w:p>
+      <w:pPr>
+        <w:jc w:val="both"/>
+        <w:rPr>
+          <w:rFonts w:ascii="Times New Roman" w:hAnsi="Times New Roman" w:cs="Times New Roman"/>
+          <w:sz w:val="24"/>
+          <w:szCs w:val="24"/>
+        </w:rPr>
+      </w:pPr>
+      <w:r>
+        <w:rPr>
+          <w:rFonts w:ascii="Times New Roman" w:hAnsi="Times New Roman" w:cs="Times New Roman"/>
+          <w:sz w:val="24"/>
+          <w:szCs w:val="24"/>
+        </w:rPr>
+        <w:t xml:space="preserve">The data from search log probes looks like: </w:t>
       </w:r>
     </w:p>
     <w:p>
       <w:pPr>
         <w:spacing w:before="100" w:after="0" w:line="216" w:lineRule="auto"/>
-        <w:rPr>
-          <w:rFonts w:ascii="Times New Roman" w:eastAsia="Times New Roman" w:hAnsi="Times New Roman" w:cs="Times New Roman"/>
-          <w:color w:val="2E74B5" w:themeColor="accent1" w:themeShade="BF"/>
-          <w:sz w:val="20"/>
-          <w:szCs w:val="20"/>
-        </w:rPr>
-      </w:pPr>
-      <w:r>
+        <w:jc w:val="both"/>
         <w:rPr>
           <w:rFonts w:ascii="Courier New" w:eastAsia="Times New Roman" w:hAnsi="Courier New" w:cs="Courier New"/>
           <w:color w:val="2E74B5" w:themeColor="accent1" w:themeShade="BF"/>
@@ -9180,36 +9434,75 @@
           <w:sz w:val="20"/>
           <w:szCs w:val="20"/>
         </w:rPr>
+      </w:pPr>
+      <w:r>
+        <w:rPr>
+          <w:rFonts w:ascii="Courier New" w:eastAsia="Times New Roman" w:hAnsi="Courier New" w:cs="Courier New"/>
+          <w:color w:val="2E74B5" w:themeColor="accent1" w:themeShade="BF"/>
+          <w:kern w:val="24"/>
+          <w:sz w:val="20"/>
+          <w:szCs w:val="20"/>
+        </w:rPr>
         <w:t>{"_id":2,"date":1383925223295,"search":"facebook","timestamp":1383925223.295}</w:t>
       </w:r>
     </w:p>
-    <w:p/>
+    <w:p>
+      <w:pPr>
+        <w:spacing w:before="100" w:after="0" w:line="216" w:lineRule="auto"/>
+        <w:jc w:val="both"/>
+        <w:rPr>
+          <w:rFonts w:ascii="Times New Roman" w:eastAsia="Times New Roman" w:hAnsi="Times New Roman" w:cs="Times New Roman"/>
+          <w:color w:val="2E74B5" w:themeColor="accent1" w:themeShade="BF"/>
+          <w:sz w:val="20"/>
+          <w:szCs w:val="20"/>
+        </w:rPr>
+      </w:pPr>
+    </w:p>
+    <w:p>
+      <w:pPr>
+        <w:jc w:val="both"/>
+        <w:rPr>
+          <w:rFonts w:ascii="Times New Roman" w:hAnsi="Times New Roman" w:cs="Times New Roman"/>
+          <w:sz w:val="24"/>
+          <w:szCs w:val="24"/>
+        </w:rPr>
+      </w:pPr>
+      <w:bookmarkStart w:id="14" w:name="_Toc411980878"/>
+      <w:r>
+        <w:rPr>
+          <w:rFonts w:ascii="Times New Roman" w:hAnsi="Times New Roman" w:cs="Times New Roman"/>
+          <w:sz w:val="24"/>
+          <w:szCs w:val="24"/>
+        </w:rPr>
+        <w:t xml:space="preserve">We have date in UNIX timestamp, the log search, and also timestamp. </w:t>
+      </w:r>
+    </w:p>
     <w:p>
       <w:pPr>
         <w:pStyle w:val="Heading3"/>
         <w:jc w:val="both"/>
       </w:pPr>
-      <w:bookmarkStart w:id="15" w:name="_Toc411980878"/>
       <w:r>
         <w:t>Contact Probe</w:t>
       </w:r>
-      <w:bookmarkEnd w:id="15"/>
-    </w:p>
-    <w:p>
-      <w:pPr>
-        <w:rPr>
-          <w:rFonts w:ascii="Times New Roman" w:hAnsi="Times New Roman" w:cs="Times New Roman"/>
-          <w:sz w:val="24"/>
-          <w:szCs w:val="24"/>
-        </w:rPr>
-      </w:pPr>
-      <w:r>
-        <w:rPr>
-          <w:rFonts w:ascii="Times New Roman" w:hAnsi="Times New Roman" w:cs="Times New Roman"/>
-          <w:sz w:val="24"/>
-          <w:szCs w:val="24"/>
-        </w:rPr>
-        <w:t>Asa</w:t>
+      <w:bookmarkEnd w:id="14"/>
+    </w:p>
+    <w:p>
+      <w:pPr>
+        <w:jc w:val="both"/>
+        <w:rPr>
+          <w:rFonts w:ascii="Times New Roman" w:hAnsi="Times New Roman" w:cs="Times New Roman"/>
+          <w:sz w:val="24"/>
+          <w:szCs w:val="24"/>
+        </w:rPr>
+      </w:pPr>
+      <w:r>
+        <w:rPr>
+          <w:rFonts w:ascii="Times New Roman" w:hAnsi="Times New Roman" w:cs="Times New Roman"/>
+          <w:sz w:val="24"/>
+          <w:szCs w:val="24"/>
+        </w:rPr>
+        <w:t xml:space="preserve">The data from contact probes can be seen below: </w:t>
       </w:r>
     </w:p>
     <w:p>
@@ -9229,37 +9522,82 @@
           <w:sz w:val="20"/>
           <w:szCs w:val="20"/>
         </w:rPr>
-        <w:t>{"contactData":"contact_id":3,"custom_ringtone":"{\"ONE_WAY_HASH\":\"\"}","display_name":"{\"ONE_WAY_HASH\":\"50bf609648d98370521094b6b724d240bd469610\"}","in_visible_group":1,"last_time_contacted":0,</w:t>
-      </w:r>
-      <w:r>
+        <w:t>{"contactData":"contact_id":3,"custom_ringtone":"{\"ONE_WAY_HASH\":\"\"}","display_name":"{\"ONE_WAY_HASH\":\"50bf609648d98370521094b6b724d240bd469610\"}","in_visible_group":1,"last_time_contacted":0, photo_id":0,"send_to_voicemail":0,"starred":0,"times_contacted":0,"timestamp":1404296933.626}</w:t>
+      </w:r>
+    </w:p>
+    <w:p>
+      <w:pPr>
+        <w:jc w:val="both"/>
+        <w:rPr>
+          <w:rFonts w:ascii="Times New Roman" w:hAnsi="Times New Roman" w:cs="Times New Roman"/>
+          <w:sz w:val="24"/>
+          <w:szCs w:val="24"/>
+        </w:rPr>
+      </w:pPr>
+      <w:r>
+        <w:rPr>
+          <w:rFonts w:ascii="Times New Roman" w:hAnsi="Times New Roman" w:cs="Times New Roman"/>
+          <w:sz w:val="24"/>
+          <w:szCs w:val="24"/>
+        </w:rPr>
+        <w:t xml:space="preserve">Similar with Call and SMS log, the data which related with user privacy were hashed. </w:t>
+      </w:r>
+      <w:r>
+        <w:rPr>
+          <w:rFonts w:ascii="Times New Roman" w:hAnsi="Times New Roman" w:cs="Times New Roman"/>
+          <w:sz w:val="24"/>
+          <w:szCs w:val="24"/>
+        </w:rPr>
+        <w:t xml:space="preserve">From the contact data we can know the information about the name of people in contact (hashed), group, last time contacted, and many more. </w:t>
+      </w:r>
+      <w:r>
+        <w:rPr>
+          <w:rFonts w:ascii="Times New Roman" w:hAnsi="Times New Roman" w:cs="Times New Roman"/>
+          <w:sz w:val="24"/>
+          <w:szCs w:val="24"/>
+        </w:rPr>
+        <w:t xml:space="preserve">Even though the name of contact was hashed but we still can analyze the pattern. When the user try to contact one of person, if the name is same the output of hash also same, so we still have the pattern data, even we do not know exactly the name of people whom contacted by user. </w:t>
+      </w:r>
+    </w:p>
+    <w:p>
+      <w:pPr>
+        <w:jc w:val="both"/>
         <w:rPr>
           <w:rFonts w:ascii="Courier New" w:hAnsi="Courier New" w:cs="Courier New"/>
           <w:color w:val="2E74B5" w:themeColor="accent1" w:themeShade="BF"/>
           <w:sz w:val="20"/>
           <w:szCs w:val="20"/>
         </w:rPr>
-        <w:t xml:space="preserve"> </w:t>
-      </w:r>
-      <w:r>
-        <w:rPr>
-          <w:rFonts w:ascii="Courier New" w:hAnsi="Courier New" w:cs="Courier New"/>
-          <w:color w:val="2E74B5" w:themeColor="accent1" w:themeShade="BF"/>
-          <w:sz w:val="20"/>
-          <w:szCs w:val="20"/>
-        </w:rPr>
-        <w:t>photo_id":0,"send_to_voicemail":0,"starred":0,"times_contacted":0,"timestamp":1404296933.626}</w:t>
-      </w:r>
+      </w:pPr>
     </w:p>
     <w:p>
       <w:pPr>
         <w:pStyle w:val="Heading2"/>
         <w:jc w:val="both"/>
       </w:pPr>
-      <w:bookmarkStart w:id="16" w:name="_Toc411980879"/>
+      <w:bookmarkStart w:id="15" w:name="_Toc411980879"/>
       <w:r>
         <w:t>Continuous Data</w:t>
       </w:r>
-      <w:bookmarkEnd w:id="16"/>
+      <w:bookmarkEnd w:id="15"/>
+    </w:p>
+    <w:p>
+      <w:pPr>
+        <w:jc w:val="both"/>
+        <w:rPr>
+          <w:rFonts w:ascii="Times New Roman" w:hAnsi="Times New Roman" w:cs="Times New Roman"/>
+          <w:sz w:val="24"/>
+          <w:szCs w:val="24"/>
+        </w:rPr>
+      </w:pPr>
+      <w:r>
+        <w:rPr>
+          <w:rFonts w:ascii="Times New Roman" w:hAnsi="Times New Roman" w:cs="Times New Roman"/>
+          <w:sz w:val="24"/>
+          <w:szCs w:val="24"/>
+        </w:rPr>
+        <w:t>Table 4.shows the table of continuous data. The table contain four columns, _id is automatically generated by database engine, name means the name of probes (sensors), timestamp column is time when system store the data to the phone’s storage, and value is the value that returned from the sensors.</w:t>
+      </w:r>
     </w:p>
     <w:p>
       <w:pPr>
@@ -10332,11 +10670,11 @@
         <w:pStyle w:val="Heading3"/>
         <w:jc w:val="both"/>
       </w:pPr>
-      <w:bookmarkStart w:id="17" w:name="_Toc411980880"/>
+      <w:bookmarkStart w:id="16" w:name="_Toc411980880"/>
       <w:r>
         <w:t>Android Sensors Data</w:t>
       </w:r>
-      <w:bookmarkEnd w:id="17"/>
+      <w:bookmarkEnd w:id="16"/>
     </w:p>
     <w:p>
       <w:pPr>
@@ -10453,23 +10791,7 @@
           <w:sz w:val="24"/>
           <w:szCs w:val="24"/>
         </w:rPr>
-        <w:t xml:space="preserve">SENSOR_STATUS_ACCURACY_LOW </w:t>
-      </w:r>
-      <w:r>
-        <w:rPr>
-          <w:rFonts w:ascii="Times New Roman" w:hAnsi="Times New Roman" w:cs="Times New Roman"/>
-          <w:sz w:val="24"/>
-          <w:szCs w:val="24"/>
-        </w:rPr>
-        <w:t>means</w:t>
-      </w:r>
-      <w:r>
-        <w:rPr>
-          <w:rFonts w:ascii="Times New Roman" w:hAnsi="Times New Roman" w:cs="Times New Roman"/>
-          <w:sz w:val="24"/>
-          <w:szCs w:val="24"/>
-        </w:rPr>
-        <w:t xml:space="preserve"> this sensor is reporting data with low accuracy, calibration with the environment is needed, return value = 1</w:t>
+        <w:t>SENSOR_STATUS_ACCURACY_LOW means this sensor is reporting data with low accuracy, calibration with the environment is needed, return value = 1</w:t>
       </w:r>
     </w:p>
     <w:p>
@@ -10492,23 +10814,7 @@
           <w:sz w:val="24"/>
           <w:szCs w:val="24"/>
         </w:rPr>
-        <w:t xml:space="preserve">SENSOR_STATUS_ACCURACY_MEDIUM </w:t>
-      </w:r>
-      <w:r>
-        <w:rPr>
-          <w:rFonts w:ascii="Times New Roman" w:hAnsi="Times New Roman" w:cs="Times New Roman"/>
-          <w:sz w:val="24"/>
-          <w:szCs w:val="24"/>
-        </w:rPr>
-        <w:t>means</w:t>
-      </w:r>
-      <w:r>
-        <w:rPr>
-          <w:rFonts w:ascii="Times New Roman" w:hAnsi="Times New Roman" w:cs="Times New Roman"/>
-          <w:sz w:val="24"/>
-          <w:szCs w:val="24"/>
-        </w:rPr>
-        <w:t xml:space="preserve"> this sensor is reporting data with an average level of accuracy, calibration with the environment may improve the readings, return value = 2.</w:t>
+        <w:t>SENSOR_STATUS_ACCURACY_MEDIUM means this sensor is reporting data with an average level of accuracy, calibration with the environment may improve the readings, return value = 2.</w:t>
       </w:r>
     </w:p>
     <w:p>
@@ -10531,15 +10837,7 @@
           <w:sz w:val="24"/>
           <w:szCs w:val="24"/>
         </w:rPr>
-        <w:t xml:space="preserve">SENSOR_STATUS_UNRELIABLE </w:t>
-      </w:r>
-      <w:r>
-        <w:rPr>
-          <w:rFonts w:ascii="Times New Roman" w:hAnsi="Times New Roman" w:cs="Times New Roman"/>
-          <w:sz w:val="24"/>
-          <w:szCs w:val="24"/>
-        </w:rPr>
-        <w:t>means</w:t>
+        <w:t>SENSOR_STATUS_UNRELIABLE means</w:t>
       </w:r>
       <w:r>
         <w:rPr>
@@ -10570,7 +10868,16 @@
           <w:sz w:val="24"/>
           <w:szCs w:val="24"/>
         </w:rPr>
-        <w:t>SENSOR_STATUS_NO_CONTACT means the values returned by this sensor cannot be trusted because the sensor had no contact with what it was measuring (for example, the heart rate monitor is not in contact with the user), return value = -1.</w:t>
+        <w:t xml:space="preserve">SENSOR_STATUS_NO_CONTACT means the values returned by this sensor cannot be trusted because the sensor had no contact with what it was measuring </w:t>
+      </w:r>
+      <w:r>
+        <w:rPr>
+          <w:rFonts w:ascii="Times New Roman" w:hAnsi="Times New Roman" w:cs="Times New Roman"/>
+          <w:sz w:val="24"/>
+          <w:szCs w:val="24"/>
+        </w:rPr>
+        <w:lastRenderedPageBreak/>
+        <w:t>(for example, the heart rate monitor is not in contact with the user), return value = -1.</w:t>
       </w:r>
     </w:p>
     <w:p>
@@ -11809,11 +12116,11 @@
         <w:pStyle w:val="Heading3"/>
         <w:jc w:val="both"/>
       </w:pPr>
-      <w:bookmarkStart w:id="18" w:name="_Toc411980881"/>
+      <w:bookmarkStart w:id="17" w:name="_Toc411980881"/>
       <w:r>
         <w:t>Running Application Probe</w:t>
       </w:r>
-      <w:bookmarkEnd w:id="18"/>
+      <w:bookmarkEnd w:id="17"/>
     </w:p>
     <w:p>
       <w:pPr>
@@ -11900,25 +12207,7 @@
           <w:szCs w:val="24"/>
         </w:rPr>
         <w:lastRenderedPageBreak/>
-        <w:t>We have information about the name of application package which is in current running also the time usage (duration</w:t>
-      </w:r>
-      <w:bookmarkStart w:id="19" w:name="_GoBack"/>
-      <w:bookmarkEnd w:id="19"/>
-      <w:r>
-        <w:rPr>
-          <w:rFonts w:ascii="Times New Roman" w:hAnsi="Times New Roman" w:cs="Times New Roman"/>
-          <w:sz w:val="24"/>
-          <w:szCs w:val="24"/>
-        </w:rPr>
-        <w:t>)</w:t>
-      </w:r>
-      <w:r>
-        <w:rPr>
-          <w:rFonts w:ascii="Times New Roman" w:hAnsi="Times New Roman" w:cs="Times New Roman"/>
-          <w:sz w:val="24"/>
-          <w:szCs w:val="24"/>
-        </w:rPr>
-        <w:t>.</w:t>
+        <w:t>We have information about the name of application package which is in current running also the time usage (duration).</w:t>
       </w:r>
     </w:p>
     <w:p/>
@@ -11927,11 +12216,11 @@
         <w:pStyle w:val="Heading3"/>
         <w:jc w:val="both"/>
       </w:pPr>
-      <w:bookmarkStart w:id="20" w:name="_Toc411980882"/>
+      <w:bookmarkStart w:id="18" w:name="_Toc411980882"/>
       <w:r>
         <w:t>Activity Probe</w:t>
       </w:r>
-      <w:bookmarkEnd w:id="20"/>
+      <w:bookmarkEnd w:id="18"/>
     </w:p>
     <w:p>
       <w:pPr>
@@ -12135,11 +12424,11 @@
         <w:pStyle w:val="Heading2"/>
         <w:jc w:val="both"/>
       </w:pPr>
-      <w:bookmarkStart w:id="21" w:name="_Toc411980883"/>
+      <w:bookmarkStart w:id="19" w:name="_Toc411980883"/>
       <w:r>
         <w:t>Data Summarization</w:t>
       </w:r>
-      <w:bookmarkEnd w:id="21"/>
+      <w:bookmarkEnd w:id="19"/>
       <w:r>
         <w:t xml:space="preserve"> </w:t>
       </w:r>
@@ -12244,6 +12533,35 @@
     </w:p>
     <w:p>
       <w:pPr>
+        <w:rPr>
+          <w:rFonts w:ascii="Times New Roman" w:hAnsi="Times New Roman" w:cs="Times New Roman"/>
+          <w:sz w:val="24"/>
+          <w:szCs w:val="24"/>
+        </w:rPr>
+      </w:pPr>
+      <w:r>
+        <w:rPr>
+          <w:rFonts w:ascii="Times New Roman" w:hAnsi="Times New Roman" w:cs="Times New Roman"/>
+          <w:sz w:val="24"/>
+          <w:szCs w:val="24"/>
+        </w:rPr>
+        <w:br w:type="page"/>
+      </w:r>
+    </w:p>
+    <w:p>
+      <w:pPr>
+        <w:jc w:val="both"/>
+        <w:rPr>
+          <w:rFonts w:ascii="Times New Roman" w:hAnsi="Times New Roman" w:cs="Times New Roman"/>
+          <w:sz w:val="24"/>
+          <w:szCs w:val="24"/>
+        </w:rPr>
+      </w:pPr>
+      <w:bookmarkStart w:id="20" w:name="_GoBack"/>
+      <w:bookmarkEnd w:id="20"/>
+    </w:p>
+    <w:p>
+      <w:pPr>
         <w:jc w:val="center"/>
         <w:rPr>
           <w:rFonts w:ascii="Times New Roman" w:hAnsi="Times New Roman" w:cs="Times New Roman"/>
@@ -12257,23 +12575,7 @@
           <w:sz w:val="24"/>
           <w:szCs w:val="24"/>
         </w:rPr>
-        <w:t>Table 6</w:t>
-      </w:r>
-      <w:r>
-        <w:rPr>
-          <w:rFonts w:ascii="Times New Roman" w:hAnsi="Times New Roman" w:cs="Times New Roman"/>
-          <w:sz w:val="24"/>
-          <w:szCs w:val="24"/>
-        </w:rPr>
-        <w:t xml:space="preserve">. </w:t>
-      </w:r>
-      <w:r>
-        <w:rPr>
-          <w:rFonts w:ascii="Times New Roman" w:hAnsi="Times New Roman" w:cs="Times New Roman"/>
-          <w:sz w:val="24"/>
-          <w:szCs w:val="24"/>
-        </w:rPr>
-        <w:t>Data Summarization from 47 students.</w:t>
+        <w:t>Table 6. Data Summarization from 47 students.</w:t>
       </w:r>
     </w:p>
     <w:tbl>
@@ -12491,7 +12793,6 @@
               <w:jc w:val="center"/>
             </w:pPr>
             <w:r>
-              <w:lastRenderedPageBreak/>
               <w:t>2.</w:t>
             </w:r>
           </w:p>
@@ -14336,14 +14637,7 @@
                 <w:rFonts w:ascii="Calibri" w:hAnsi="Calibri"/>
                 <w:color w:val="000000"/>
               </w:rPr>
-              <w:t>6/14/2014</w:t>
-            </w:r>
-            <w:r>
-              <w:rPr>
-                <w:rFonts w:ascii="Calibri" w:hAnsi="Calibri"/>
-                <w:color w:val="000000"/>
-              </w:rPr>
-              <w:t xml:space="preserve"> 11:00</w:t>
+              <w:t>6/14/2014 11:00</w:t>
             </w:r>
           </w:p>
         </w:tc>
@@ -15622,6 +15916,7 @@
               <w:jc w:val="center"/>
             </w:pPr>
             <w:r>
+              <w:lastRenderedPageBreak/>
               <w:t>40.</w:t>
             </w:r>
           </w:p>
@@ -16037,7 +16332,6 @@
               <w:jc w:val="center"/>
             </w:pPr>
             <w:r>
-              <w:lastRenderedPageBreak/>
               <w:t>45.</w:t>
             </w:r>
           </w:p>
@@ -16282,11 +16576,11 @@
         <w:pStyle w:val="Heading1"/>
         <w:jc w:val="both"/>
       </w:pPr>
-      <w:bookmarkStart w:id="22" w:name="_Toc411980884"/>
+      <w:bookmarkStart w:id="21" w:name="_Toc411980884"/>
       <w:r>
         <w:t>Data Extraction</w:t>
       </w:r>
-      <w:bookmarkEnd w:id="22"/>
+      <w:bookmarkEnd w:id="21"/>
     </w:p>
     <w:p>
       <w:pPr>
@@ -16504,21 +16798,22 @@
         <w:pStyle w:val="Heading1"/>
         <w:jc w:val="both"/>
       </w:pPr>
-      <w:bookmarkStart w:id="23" w:name="_Toc411980885"/>
-      <w:r>
+      <w:bookmarkStart w:id="22" w:name="_Toc411980885"/>
+      <w:r>
+        <w:lastRenderedPageBreak/>
         <w:t>Data Visualization</w:t>
       </w:r>
+      <w:bookmarkEnd w:id="22"/>
+    </w:p>
+    <w:p>
+      <w:pPr>
+        <w:pStyle w:val="Heading2"/>
+      </w:pPr>
+      <w:bookmarkStart w:id="23" w:name="_Toc411980886"/>
+      <w:r>
+        <w:t>Visualize the Data in Web Application</w:t>
+      </w:r>
       <w:bookmarkEnd w:id="23"/>
-    </w:p>
-    <w:p>
-      <w:pPr>
-        <w:pStyle w:val="Heading2"/>
-      </w:pPr>
-      <w:bookmarkStart w:id="24" w:name="_Toc411980886"/>
-      <w:r>
-        <w:t>Visualize the Data in Web Application</w:t>
-      </w:r>
-      <w:bookmarkEnd w:id="24"/>
     </w:p>
     <w:p>
       <w:pPr>
@@ -16607,7 +16902,6 @@
           <w:sz w:val="24"/>
           <w:szCs w:val="24"/>
         </w:rPr>
-        <w:lastRenderedPageBreak/>
         <w:t xml:space="preserve">Traditional tools for data analysis such as matlab, R, SPSS and etc, only support for plotting the result such as in figure with (jpeg, jpg, png) format and pdf. When we need generate document report or maybe want to expose the result in web, we have to copy the result to the web. The problem is when the data changed, we need to plot again and copy again to our document report or to the web. This application solve that problem. We use shiny library from R studio which can support to generate reproducible result for research with beautiful, interactive and responsive web layout. </w:t>
       </w:r>
       <w:r>
@@ -16855,6 +17149,7 @@
           <w:sz w:val="24"/>
           <w:szCs w:val="24"/>
         </w:rPr>
+        <w:lastRenderedPageBreak/>
         <w:t>The user data that we collected can be copy to folder ‘</w:t>
       </w:r>
       <w:r>
@@ -16973,7 +17268,6 @@
           <w:szCs w:val="24"/>
           <w:highlight w:val="lightGray"/>
         </w:rPr>
-        <w:lastRenderedPageBreak/>
         <w:t>runApp("datalog",display.mode = "showcase")</w:t>
       </w:r>
       <w:r>
@@ -17029,6 +17323,19 @@
         </w:rPr>
         <w:t xml:space="preserve"> Example plot of nearby Access Point, and Figure 10. Example plot of regression function that can be download as the reproducible research document. </w:t>
       </w:r>
+    </w:p>
+    <w:p>
+      <w:pPr>
+        <w:tabs>
+          <w:tab w:val="left" w:pos="7650"/>
+        </w:tabs>
+        <w:jc w:val="both"/>
+        <w:rPr>
+          <w:rFonts w:ascii="Times New Roman" w:hAnsi="Times New Roman" w:cs="Times New Roman"/>
+          <w:sz w:val="24"/>
+          <w:szCs w:val="24"/>
+        </w:rPr>
+      </w:pPr>
     </w:p>
     <w:p>
       <w:pPr>
@@ -17289,19 +17596,10 @@
           <w:sz w:val="24"/>
           <w:szCs w:val="24"/>
         </w:rPr>
-        <w:br w:type="page"/>
-      </w:r>
-      <w:r>
-        <w:rPr>
-          <w:rFonts w:ascii="Times New Roman" w:hAnsi="Times New Roman" w:cs="Times New Roman"/>
-          <w:sz w:val="24"/>
-          <w:szCs w:val="24"/>
-        </w:rPr>
-        <w:lastRenderedPageBreak/>
         <w:drawing>
-          <wp:inline distT="0" distB="0" distL="0" distR="0" wp14:anchorId="05CB66AB" wp14:editId="672E565B">
-            <wp:extent cx="5286375" cy="3504451"/>
-            <wp:effectExtent l="0" t="0" r="0" b="1270"/>
+          <wp:inline distT="0" distB="0" distL="0" distR="0" wp14:anchorId="6D2914A5" wp14:editId="5C09F407">
+            <wp:extent cx="4981575" cy="3302393"/>
+            <wp:effectExtent l="0" t="0" r="0" b="0"/>
             <wp:docPr id="32" name="Picture 32" descr="D:\Dropbox\RESEARCH\ITRC\figures\plot_example.PNG"/>
             <wp:cNvGraphicFramePr>
               <a:graphicFrameLocks xmlns:a="http://schemas.openxmlformats.org/drawingml/2006/main" noChangeAspect="1"/>
@@ -17331,7 +17629,7 @@
                   <pic:spPr bwMode="auto">
                     <a:xfrm>
                       <a:off x="0" y="0"/>
-                      <a:ext cx="5293884" cy="3509429"/>
+                      <a:ext cx="4995509" cy="3311630"/>
                     </a:xfrm>
                     <a:prstGeom prst="rect">
                       <a:avLst/>
@@ -17375,6 +17673,27 @@
           <w:szCs w:val="24"/>
         </w:rPr>
         <w:t>. Example plot of Nearby Access Point</w:t>
+      </w:r>
+    </w:p>
+    <w:p>
+      <w:pPr>
+        <w:tabs>
+          <w:tab w:val="left" w:pos="7650"/>
+        </w:tabs>
+        <w:jc w:val="center"/>
+        <w:rPr>
+          <w:rFonts w:ascii="Times New Roman" w:hAnsi="Times New Roman" w:cs="Times New Roman"/>
+          <w:sz w:val="24"/>
+          <w:szCs w:val="24"/>
+        </w:rPr>
+      </w:pPr>
+      <w:r>
+        <w:rPr>
+          <w:rFonts w:ascii="Times New Roman" w:hAnsi="Times New Roman" w:cs="Times New Roman"/>
+          <w:sz w:val="24"/>
+          <w:szCs w:val="24"/>
+        </w:rPr>
+        <w:br w:type="page"/>
       </w:r>
     </w:p>
     <w:p>
@@ -17484,38 +17803,29 @@
           <w:sz w:val="24"/>
           <w:szCs w:val="24"/>
         </w:rPr>
-        <w:t>. An Example of regression plot that can be download for reproducible research</w:t>
-      </w:r>
-    </w:p>
-    <w:p>
-      <w:pPr>
-        <w:tabs>
-          <w:tab w:val="left" w:pos="7650"/>
-        </w:tabs>
-        <w:jc w:val="center"/>
-        <w:rPr>
-          <w:rFonts w:ascii="Times New Roman" w:hAnsi="Times New Roman" w:cs="Times New Roman"/>
-          <w:sz w:val="24"/>
-          <w:szCs w:val="24"/>
-        </w:rPr>
-      </w:pPr>
+        <w:t>. An Example of regression plot that can be download for reproducible</w:t>
+      </w:r>
+      <w:r>
+        <w:rPr>
+          <w:rFonts w:ascii="Times New Roman" w:hAnsi="Times New Roman" w:cs="Times New Roman"/>
+          <w:sz w:val="24"/>
+          <w:szCs w:val="24"/>
+        </w:rPr>
+        <w:t xml:space="preserve"> research</w:t>
+      </w:r>
     </w:p>
     <w:p>
       <w:pPr>
         <w:pStyle w:val="Heading2"/>
       </w:pPr>
-      <w:r>
-        <w:br w:type="page"/>
-      </w:r>
-      <w:bookmarkStart w:id="25" w:name="_Toc411980887"/>
-      <w:r>
-        <w:lastRenderedPageBreak/>
+      <w:bookmarkStart w:id="24" w:name="_Toc411980887"/>
+      <w:r>
         <w:t xml:space="preserve">Setup </w:t>
       </w:r>
       <w:r>
         <w:t>and Install Environment</w:t>
       </w:r>
-      <w:bookmarkEnd w:id="25"/>
+      <w:bookmarkEnd w:id="24"/>
       <w:r>
         <w:t xml:space="preserve"> </w:t>
       </w:r>
@@ -17748,6 +18058,7 @@
           <w:szCs w:val="24"/>
           <w:highlight w:val="lightGray"/>
         </w:rPr>
+        <w:lastRenderedPageBreak/>
         <w:t>$ sudo apt-get install gdebi-core</w:t>
       </w:r>
     </w:p>
@@ -18008,7 +18319,6 @@
           <w:sz w:val="24"/>
           <w:szCs w:val="24"/>
         </w:rPr>
-        <w:lastRenderedPageBreak/>
         <w:t>library("rjson")</w:t>
       </w:r>
     </w:p>
@@ -18222,11 +18532,11 @@
         <w:pStyle w:val="Heading1"/>
         <w:jc w:val="both"/>
       </w:pPr>
-      <w:bookmarkStart w:id="26" w:name="_Toc411980888"/>
+      <w:bookmarkStart w:id="25" w:name="_Toc411980888"/>
       <w:r>
         <w:t>Limitation</w:t>
       </w:r>
-      <w:bookmarkEnd w:id="26"/>
+      <w:bookmarkEnd w:id="25"/>
     </w:p>
     <w:p>
       <w:pPr>
@@ -18251,6 +18561,11 @@
     </w:p>
     <w:p>
       <w:pPr>
+        <w:pStyle w:val="ListParagraph"/>
+        <w:numPr>
+          <w:ilvl w:val="0"/>
+          <w:numId w:val="16"/>
+        </w:numPr>
         <w:tabs>
           <w:tab w:val="left" w:pos="7650"/>
         </w:tabs>
@@ -18304,6 +18619,11 @@
     </w:p>
     <w:p>
       <w:pPr>
+        <w:pStyle w:val="ListParagraph"/>
+        <w:numPr>
+          <w:ilvl w:val="0"/>
+          <w:numId w:val="16"/>
+        </w:numPr>
         <w:tabs>
           <w:tab w:val="left" w:pos="7650"/>
         </w:tabs>
@@ -18314,9 +18634,22 @@
           <w:szCs w:val="24"/>
         </w:rPr>
       </w:pPr>
-    </w:p>
-    <w:p>
-      <w:pPr>
+      <w:r>
+        <w:rPr>
+          <w:rFonts w:ascii="Times New Roman" w:hAnsi="Times New Roman" w:cs="Times New Roman"/>
+          <w:sz w:val="24"/>
+          <w:szCs w:val="24"/>
+        </w:rPr>
+        <w:t xml:space="preserve">This application will produces many of duplication data for the historical data. Historical data means the data already store in Android db. This application will collect historical data every one day, so the data will have many of duplication. </w:t>
+      </w:r>
+    </w:p>
+    <w:p>
+      <w:pPr>
+        <w:pStyle w:val="ListParagraph"/>
+        <w:numPr>
+          <w:ilvl w:val="0"/>
+          <w:numId w:val="16"/>
+        </w:numPr>
         <w:tabs>
           <w:tab w:val="left" w:pos="7650"/>
         </w:tabs>
@@ -18327,19 +18660,14 @@
           <w:szCs w:val="24"/>
         </w:rPr>
       </w:pPr>
-    </w:p>
-    <w:p>
-      <w:pPr>
-        <w:tabs>
-          <w:tab w:val="left" w:pos="7650"/>
-        </w:tabs>
-        <w:jc w:val="both"/>
-        <w:rPr>
-          <w:rFonts w:ascii="Times New Roman" w:hAnsi="Times New Roman" w:cs="Times New Roman"/>
-          <w:sz w:val="24"/>
-          <w:szCs w:val="24"/>
-        </w:rPr>
-      </w:pPr>
+      <w:r>
+        <w:rPr>
+          <w:rFonts w:ascii="Times New Roman" w:hAnsi="Times New Roman" w:cs="Times New Roman"/>
+          <w:sz w:val="24"/>
+          <w:szCs w:val="24"/>
+        </w:rPr>
+        <w:t xml:space="preserve">For the sensor data, using this application, we cannot set the sampling rate of the sensors. </w:t>
+      </w:r>
     </w:p>
     <w:sectPr>
       <w:headerReference w:type="default" r:id="rId22"/>
@@ -18412,7 +18740,7 @@
           <w:rPr>
             <w:noProof/>
           </w:rPr>
-          <w:t>17</w:t>
+          <w:t>21</w:t>
         </w:r>
         <w:r>
           <w:rPr>
@@ -18602,7 +18930,7 @@
         </mc:Choice>
         <mc:Fallback>
           <w:pict>
-            <v:line w14:anchorId="2FD94186" id="Straight Connector 3" o:spid="_x0000_s1026" style="position:absolute;flip:y;z-index:251659264;visibility:visible;mso-wrap-style:square;mso-width-percent:0;mso-height-percent:0;mso-wrap-distance-left:9pt;mso-wrap-distance-top:0;mso-wrap-distance-right:9pt;mso-wrap-distance-bottom:0;mso-position-horizontal:left;mso-position-horizontal-relative:margin;mso-position-vertical:absolute;mso-position-vertical-relative:text;mso-width-percent:0;mso-height-percent:0;mso-width-relative:margin;mso-height-relative:margin" from="0,3.9pt" to="475.5pt,4.65pt" o:gfxdata="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" strokecolor="black [3213]" strokeweight="1.25pt">
+            <v:line w14:anchorId="7C101D9D" id="Straight Connector 3" o:spid="_x0000_s1026" style="position:absolute;flip:y;z-index:251659264;visibility:visible;mso-wrap-style:square;mso-width-percent:0;mso-height-percent:0;mso-wrap-distance-left:9pt;mso-wrap-distance-top:0;mso-wrap-distance-right:9pt;mso-wrap-distance-bottom:0;mso-position-horizontal:left;mso-position-horizontal-relative:margin;mso-position-vertical:absolute;mso-position-vertical-relative:text;mso-width-percent:0;mso-height-percent:0;mso-width-relative:margin;mso-height-relative:margin" from="0,3.9pt" to="475.5pt,4.65pt" o:gfxdata="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" strokecolor="black [3213]" strokeweight="1.25pt">
               <v:stroke linestyle="thinThin" joinstyle="miter"/>
               <w10:wrap anchorx="margin"/>
             </v:line>
@@ -19666,6 +19994,92 @@
     </w:lvl>
   </w:abstractNum>
   <w:abstractNum w:abstractNumId="10">
+    <w:nsid w:val="55404266"/>
+    <w:multiLevelType w:val="hybridMultilevel"/>
+    <w:tmpl w:val="0DDE564E"/>
+    <w:lvl w:ilvl="0" w:tplc="0409000F">
+      <w:start w:val="1"/>
+      <w:numFmt w:val="decimal"/>
+      <w:lvlText w:val="%1."/>
+      <w:lvlJc w:val="left"/>
+      <w:pPr>
+        <w:ind w:left="720" w:hanging="360"/>
+      </w:pPr>
+    </w:lvl>
+    <w:lvl w:ilvl="1" w:tplc="04090019" w:tentative="1">
+      <w:start w:val="1"/>
+      <w:numFmt w:val="lowerLetter"/>
+      <w:lvlText w:val="%2."/>
+      <w:lvlJc w:val="left"/>
+      <w:pPr>
+        <w:ind w:left="1440" w:hanging="360"/>
+      </w:pPr>
+    </w:lvl>
+    <w:lvl w:ilvl="2" w:tplc="0409001B" w:tentative="1">
+      <w:start w:val="1"/>
+      <w:numFmt w:val="lowerRoman"/>
+      <w:lvlText w:val="%3."/>
+      <w:lvlJc w:val="right"/>
+      <w:pPr>
+        <w:ind w:left="2160" w:hanging="180"/>
+      </w:pPr>
+    </w:lvl>
+    <w:lvl w:ilvl="3" w:tplc="0409000F" w:tentative="1">
+      <w:start w:val="1"/>
+      <w:numFmt w:val="decimal"/>
+      <w:lvlText w:val="%4."/>
+      <w:lvlJc w:val="left"/>
+      <w:pPr>
+        <w:ind w:left="2880" w:hanging="360"/>
+      </w:pPr>
+    </w:lvl>
+    <w:lvl w:ilvl="4" w:tplc="04090019" w:tentative="1">
+      <w:start w:val="1"/>
+      <w:numFmt w:val="lowerLetter"/>
+      <w:lvlText w:val="%5."/>
+      <w:lvlJc w:val="left"/>
+      <w:pPr>
+        <w:ind w:left="3600" w:hanging="360"/>
+      </w:pPr>
+    </w:lvl>
+    <w:lvl w:ilvl="5" w:tplc="0409001B" w:tentative="1">
+      <w:start w:val="1"/>
+      <w:numFmt w:val="lowerRoman"/>
+      <w:lvlText w:val="%6."/>
+      <w:lvlJc w:val="right"/>
+      <w:pPr>
+        <w:ind w:left="4320" w:hanging="180"/>
+      </w:pPr>
+    </w:lvl>
+    <w:lvl w:ilvl="6" w:tplc="0409000F" w:tentative="1">
+      <w:start w:val="1"/>
+      <w:numFmt w:val="decimal"/>
+      <w:lvlText w:val="%7."/>
+      <w:lvlJc w:val="left"/>
+      <w:pPr>
+        <w:ind w:left="5040" w:hanging="360"/>
+      </w:pPr>
+    </w:lvl>
+    <w:lvl w:ilvl="7" w:tplc="04090019" w:tentative="1">
+      <w:start w:val="1"/>
+      <w:numFmt w:val="lowerLetter"/>
+      <w:lvlText w:val="%8."/>
+      <w:lvlJc w:val="left"/>
+      <w:pPr>
+        <w:ind w:left="5760" w:hanging="360"/>
+      </w:pPr>
+    </w:lvl>
+    <w:lvl w:ilvl="8" w:tplc="0409001B" w:tentative="1">
+      <w:start w:val="1"/>
+      <w:numFmt w:val="lowerRoman"/>
+      <w:lvlText w:val="%9."/>
+      <w:lvlJc w:val="right"/>
+      <w:pPr>
+        <w:ind w:left="6480" w:hanging="180"/>
+      </w:pPr>
+    </w:lvl>
+  </w:abstractNum>
+  <w:abstractNum w:abstractNumId="11">
     <w:nsid w:val="564D2153"/>
     <w:multiLevelType w:val="hybridMultilevel"/>
     <w:tmpl w:val="4E9ACB58"/>
@@ -19778,7 +20192,7 @@
       </w:rPr>
     </w:lvl>
   </w:abstractNum>
-  <w:abstractNum w:abstractNumId="11">
+  <w:abstractNum w:abstractNumId="12">
     <w:nsid w:val="679A5DF7"/>
     <w:multiLevelType w:val="hybridMultilevel"/>
     <w:tmpl w:val="0FD83578"/>
@@ -19891,7 +20305,7 @@
       </w:rPr>
     </w:lvl>
   </w:abstractNum>
-  <w:abstractNum w:abstractNumId="12">
+  <w:abstractNum w:abstractNumId="13">
     <w:nsid w:val="691522E2"/>
     <w:multiLevelType w:val="hybridMultilevel"/>
     <w:tmpl w:val="01E4DD38"/>
@@ -20004,7 +20418,7 @@
       </w:rPr>
     </w:lvl>
   </w:abstractNum>
-  <w:abstractNum w:abstractNumId="13">
+  <w:abstractNum w:abstractNumId="14">
     <w:nsid w:val="740A7F69"/>
     <w:multiLevelType w:val="hybridMultilevel"/>
     <w:tmpl w:val="6FAC8708"/>
@@ -20090,7 +20504,7 @@
       </w:pPr>
     </w:lvl>
   </w:abstractNum>
-  <w:abstractNum w:abstractNumId="14">
+  <w:abstractNum w:abstractNumId="15">
     <w:nsid w:val="7D6F51F3"/>
     <w:multiLevelType w:val="hybridMultilevel"/>
     <w:tmpl w:val="2FE022D6"/>
@@ -20177,7 +20591,7 @@
     </w:lvl>
   </w:abstractNum>
   <w:num w:numId="1">
-    <w:abstractNumId w:val="14"/>
+    <w:abstractNumId w:val="15"/>
   </w:num>
   <w:num w:numId="2">
     <w:abstractNumId w:val="2"/>
@@ -20186,7 +20600,7 @@
     <w:abstractNumId w:val="8"/>
   </w:num>
   <w:num w:numId="4">
-    <w:abstractNumId w:val="10"/>
+    <w:abstractNumId w:val="11"/>
   </w:num>
   <w:num w:numId="5">
     <w:abstractNumId w:val="4"/>
@@ -20198,7 +20612,7 @@
     <w:abstractNumId w:val="1"/>
   </w:num>
   <w:num w:numId="8">
-    <w:abstractNumId w:val="13"/>
+    <w:abstractNumId w:val="14"/>
   </w:num>
   <w:num w:numId="9">
     <w:abstractNumId w:val="0"/>
@@ -20210,16 +20624,19 @@
     <w:abstractNumId w:val="9"/>
   </w:num>
   <w:num w:numId="12">
-    <w:abstractNumId w:val="12"/>
+    <w:abstractNumId w:val="13"/>
   </w:num>
   <w:num w:numId="13">
-    <w:abstractNumId w:val="11"/>
+    <w:abstractNumId w:val="12"/>
   </w:num>
   <w:num w:numId="14">
     <w:abstractNumId w:val="3"/>
   </w:num>
   <w:num w:numId="15">
     <w:abstractNumId w:val="7"/>
+  </w:num>
+  <w:num w:numId="16">
+    <w:abstractNumId w:val="10"/>
   </w:num>
 </w:numbering>
 </file>
@@ -21283,7 +21700,7 @@
 </file>
 
 <file path=customXml/itemProps1.xml><?xml version="1.0" encoding="utf-8"?>
-<ds:datastoreItem xmlns:ds="http://schemas.openxmlformats.org/officeDocument/2006/customXml" ds:itemID="{73384388-1476-4DE9-98A7-36CF9F2E73D4}">
+<ds:datastoreItem xmlns:ds="http://schemas.openxmlformats.org/officeDocument/2006/customXml" ds:itemID="{3745A73C-8E3D-4A5D-9458-CB8395709DCD}">
   <ds:schemaRefs>
     <ds:schemaRef ds:uri="http://schemas.openxmlformats.org/officeDocument/2006/bibliography"/>
   </ds:schemaRefs>

--- a/Data Documentation/ITRC Data Documentation v 1.0.docx
+++ b/Data Documentation/ITRC Data Documentation v 1.0.docx
@@ -105,7 +105,7 @@
           </mc:Choice>
           <mc:Fallback>
             <w:pict>
-              <v:line w14:anchorId="56DCF82C" id="Straight Connector 2" o:spid="_x0000_s1026" style="position:absolute;flip:y;z-index:251659264;visibility:visible;mso-wrap-style:square;mso-width-percent:0;mso-height-percent:0;mso-wrap-distance-left:9pt;mso-wrap-distance-top:0;mso-wrap-distance-right:9pt;mso-wrap-distance-bottom:0;mso-position-horizontal:absolute;mso-position-horizontal-relative:text;mso-position-vertical:absolute;mso-position-vertical-relative:text;mso-width-percent:0;mso-height-percent:0;mso-width-relative:page;mso-height-relative:page" from="19.65pt,9pt" to="464.1pt,9pt" o:gfxdata="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" strokeweight="3pt">
+              <v:line w14:anchorId="2A1A1C7A" id="Straight Connector 2" o:spid="_x0000_s1026" style="position:absolute;flip:y;z-index:251659264;visibility:visible;mso-wrap-style:square;mso-width-percent:0;mso-height-percent:0;mso-wrap-distance-left:9pt;mso-wrap-distance-top:0;mso-wrap-distance-right:9pt;mso-wrap-distance-bottom:0;mso-position-horizontal:absolute;mso-position-horizontal-relative:text;mso-position-vertical:absolute;mso-position-vertical-relative:text;mso-width-percent:0;mso-height-percent:0;mso-width-relative:page;mso-height-relative:page" from="19.65pt,9pt" to="464.1pt,9pt" o:gfxdata="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" strokeweight="3pt">
                 <v:stroke linestyle="thinThin"/>
               </v:line>
             </w:pict>
@@ -304,7 +304,7 @@
           </mc:Choice>
           <mc:Fallback>
             <w:pict>
-              <v:line w14:anchorId="62181F15" id="Straight Connector 1" o:spid="_x0000_s1026" style="position:absolute;flip:y;z-index:251660288;visibility:visible;mso-wrap-style:square;mso-width-percent:0;mso-height-percent:0;mso-wrap-distance-left:9pt;mso-wrap-distance-top:0;mso-wrap-distance-right:9pt;mso-wrap-distance-bottom:0;mso-position-horizontal:absolute;mso-position-horizontal-relative:text;mso-position-vertical:absolute;mso-position-vertical-relative:text;mso-width-percent:0;mso-height-percent:0;mso-width-relative:page;mso-height-relative:page" from="19.95pt,.05pt" to="464.4pt,.05pt" o:gfxdata="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" strokeweight="3pt">
+              <v:line w14:anchorId="350366CB" id="Straight Connector 1" o:spid="_x0000_s1026" style="position:absolute;flip:y;z-index:251660288;visibility:visible;mso-wrap-style:square;mso-width-percent:0;mso-height-percent:0;mso-wrap-distance-left:9pt;mso-wrap-distance-top:0;mso-wrap-distance-right:9pt;mso-wrap-distance-bottom:0;mso-position-horizontal:absolute;mso-position-horizontal-relative:text;mso-position-vertical:absolute;mso-position-vertical-relative:text;mso-width-percent:0;mso-height-percent:0;mso-width-relative:page;mso-height-relative:page" from="19.95pt,.05pt" to="464.4pt,.05pt" o:gfxdata="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" strokeweight="3pt">
                 <v:stroke linestyle="thinThin"/>
               </v:line>
             </w:pict>
@@ -1652,7 +1652,12 @@
             <w:pStyle w:val="TOCHeading"/>
           </w:pPr>
           <w:r>
-            <w:t>Contents</w:t>
+            <w:t>Cont</w:t>
+          </w:r>
+          <w:bookmarkStart w:id="0" w:name="_GoBack"/>
+          <w:bookmarkEnd w:id="0"/>
+          <w:r>
+            <w:t>ents</w:t>
           </w:r>
         </w:p>
         <w:p>
@@ -1674,7 +1679,7 @@
           <w:r>
             <w:fldChar w:fldCharType="separate"/>
           </w:r>
-          <w:hyperlink w:anchor="_Toc411980863" w:history="1">
+          <w:hyperlink w:anchor="_Toc412012381" w:history="1">
             <w:r>
               <w:rPr>
                 <w:rStyle w:val="Hyperlink"/>
@@ -1701,7 +1706,7 @@
                 <w:noProof/>
                 <w:webHidden/>
               </w:rPr>
-              <w:instrText xml:space="preserve"> PAGEREF _Toc411980863 \h </w:instrText>
+              <w:instrText xml:space="preserve"> PAGEREF _Toc412012381 \h </w:instrText>
             </w:r>
             <w:r>
               <w:rPr>
@@ -1742,7 +1747,7 @@
               <w:noProof/>
             </w:rPr>
           </w:pPr>
-          <w:hyperlink w:anchor="_Toc411980864" w:history="1">
+          <w:hyperlink w:anchor="_Toc412012382" w:history="1">
             <w:r>
               <w:rPr>
                 <w:rStyle w:val="Hyperlink"/>
@@ -1769,7 +1774,7 @@
                 <w:noProof/>
                 <w:webHidden/>
               </w:rPr>
-              <w:instrText xml:space="preserve"> PAGEREF _Toc411980864 \h </w:instrText>
+              <w:instrText xml:space="preserve"> PAGEREF _Toc412012382 \h </w:instrText>
             </w:r>
             <w:r>
               <w:rPr>
@@ -1810,7 +1815,7 @@
               <w:noProof/>
             </w:rPr>
           </w:pPr>
-          <w:hyperlink w:anchor="_Toc411980865" w:history="1">
+          <w:hyperlink w:anchor="_Toc412012383" w:history="1">
             <w:r>
               <w:rPr>
                 <w:rStyle w:val="Hyperlink"/>
@@ -1837,7 +1842,7 @@
                 <w:noProof/>
                 <w:webHidden/>
               </w:rPr>
-              <w:instrText xml:space="preserve"> PAGEREF _Toc411980865 \h </w:instrText>
+              <w:instrText xml:space="preserve"> PAGEREF _Toc412012383 \h </w:instrText>
             </w:r>
             <w:r>
               <w:rPr>
@@ -1878,7 +1883,7 @@
               <w:noProof/>
             </w:rPr>
           </w:pPr>
-          <w:hyperlink w:anchor="_Toc411980866" w:history="1">
+          <w:hyperlink w:anchor="_Toc412012384" w:history="1">
             <w:r>
               <w:rPr>
                 <w:rStyle w:val="Hyperlink"/>
@@ -1905,7 +1910,7 @@
                 <w:noProof/>
                 <w:webHidden/>
               </w:rPr>
-              <w:instrText xml:space="preserve"> PAGEREF _Toc411980866 \h </w:instrText>
+              <w:instrText xml:space="preserve"> PAGEREF _Toc412012384 \h </w:instrText>
             </w:r>
             <w:r>
               <w:rPr>
@@ -1946,7 +1951,7 @@
               <w:noProof/>
             </w:rPr>
           </w:pPr>
-          <w:hyperlink w:anchor="_Toc411980867" w:history="1">
+          <w:hyperlink w:anchor="_Toc412012385" w:history="1">
             <w:r>
               <w:rPr>
                 <w:rStyle w:val="Hyperlink"/>
@@ -1973,7 +1978,7 @@
                 <w:noProof/>
                 <w:webHidden/>
               </w:rPr>
-              <w:instrText xml:space="preserve"> PAGEREF _Toc411980867 \h </w:instrText>
+              <w:instrText xml:space="preserve"> PAGEREF _Toc412012385 \h </w:instrText>
             </w:r>
             <w:r>
               <w:rPr>
@@ -2014,7 +2019,7 @@
               <w:noProof/>
             </w:rPr>
           </w:pPr>
-          <w:hyperlink w:anchor="_Toc411980868" w:history="1">
+          <w:hyperlink w:anchor="_Toc412012386" w:history="1">
             <w:r>
               <w:rPr>
                 <w:rStyle w:val="Hyperlink"/>
@@ -2041,7 +2046,7 @@
                 <w:noProof/>
                 <w:webHidden/>
               </w:rPr>
-              <w:instrText xml:space="preserve"> PAGEREF _Toc411980868 \h </w:instrText>
+              <w:instrText xml:space="preserve"> PAGEREF _Toc412012386 \h </w:instrText>
             </w:r>
             <w:r>
               <w:rPr>
@@ -2082,7 +2087,7 @@
               <w:noProof/>
             </w:rPr>
           </w:pPr>
-          <w:hyperlink w:anchor="_Toc411980869" w:history="1">
+          <w:hyperlink w:anchor="_Toc412012387" w:history="1">
             <w:r>
               <w:rPr>
                 <w:rStyle w:val="Hyperlink"/>
@@ -2109,7 +2114,7 @@
                 <w:noProof/>
                 <w:webHidden/>
               </w:rPr>
-              <w:instrText xml:space="preserve"> PAGEREF _Toc411980869 \h </w:instrText>
+              <w:instrText xml:space="preserve"> PAGEREF _Toc412012387 \h </w:instrText>
             </w:r>
             <w:r>
               <w:rPr>
@@ -2150,7 +2155,7 @@
               <w:noProof/>
             </w:rPr>
           </w:pPr>
-          <w:hyperlink w:anchor="_Toc411980870" w:history="1">
+          <w:hyperlink w:anchor="_Toc412012388" w:history="1">
             <w:r>
               <w:rPr>
                 <w:rStyle w:val="Hyperlink"/>
@@ -2177,7 +2182,7 @@
                 <w:noProof/>
                 <w:webHidden/>
               </w:rPr>
-              <w:instrText xml:space="preserve"> PAGEREF _Toc411980870 \h </w:instrText>
+              <w:instrText xml:space="preserve"> PAGEREF _Toc412012388 \h </w:instrText>
             </w:r>
             <w:r>
               <w:rPr>
@@ -2218,7 +2223,7 @@
               <w:noProof/>
             </w:rPr>
           </w:pPr>
-          <w:hyperlink w:anchor="_Toc411980871" w:history="1">
+          <w:hyperlink w:anchor="_Toc412012389" w:history="1">
             <w:r>
               <w:rPr>
                 <w:rStyle w:val="Hyperlink"/>
@@ -2245,7 +2250,7 @@
                 <w:noProof/>
                 <w:webHidden/>
               </w:rPr>
-              <w:instrText xml:space="preserve"> PAGEREF _Toc411980871 \h </w:instrText>
+              <w:instrText xml:space="preserve"> PAGEREF _Toc412012389 \h </w:instrText>
             </w:r>
             <w:r>
               <w:rPr>
@@ -2286,7 +2291,7 @@
               <w:noProof/>
             </w:rPr>
           </w:pPr>
-          <w:hyperlink w:anchor="_Toc411980872" w:history="1">
+          <w:hyperlink w:anchor="_Toc412012390" w:history="1">
             <w:r>
               <w:rPr>
                 <w:rStyle w:val="Hyperlink"/>
@@ -2313,7 +2318,7 @@
                 <w:noProof/>
                 <w:webHidden/>
               </w:rPr>
-              <w:instrText xml:space="preserve"> PAGEREF _Toc411980872 \h </w:instrText>
+              <w:instrText xml:space="preserve"> PAGEREF _Toc412012390 \h </w:instrText>
             </w:r>
             <w:r>
               <w:rPr>
@@ -2333,7 +2338,7 @@
                 <w:noProof/>
                 <w:webHidden/>
               </w:rPr>
-              <w:t>11</w:t>
+              <w:t>12</w:t>
             </w:r>
             <w:r>
               <w:rPr>
@@ -2354,7 +2359,7 @@
               <w:noProof/>
             </w:rPr>
           </w:pPr>
-          <w:hyperlink w:anchor="_Toc411980873" w:history="1">
+          <w:hyperlink w:anchor="_Toc412012391" w:history="1">
             <w:r>
               <w:rPr>
                 <w:rStyle w:val="Hyperlink"/>
@@ -2381,7 +2386,7 @@
                 <w:noProof/>
                 <w:webHidden/>
               </w:rPr>
-              <w:instrText xml:space="preserve"> PAGEREF _Toc411980873 \h </w:instrText>
+              <w:instrText xml:space="preserve"> PAGEREF _Toc412012391 \h </w:instrText>
             </w:r>
             <w:r>
               <w:rPr>
@@ -2422,7 +2427,7 @@
               <w:noProof/>
             </w:rPr>
           </w:pPr>
-          <w:hyperlink w:anchor="_Toc411980874" w:history="1">
+          <w:hyperlink w:anchor="_Toc412012392" w:history="1">
             <w:r>
               <w:rPr>
                 <w:rStyle w:val="Hyperlink"/>
@@ -2449,7 +2454,7 @@
                 <w:noProof/>
                 <w:webHidden/>
               </w:rPr>
-              <w:instrText xml:space="preserve"> PAGEREF _Toc411980874 \h </w:instrText>
+              <w:instrText xml:space="preserve"> PAGEREF _Toc412012392 \h </w:instrText>
             </w:r>
             <w:r>
               <w:rPr>
@@ -2469,7 +2474,7 @@
                 <w:noProof/>
                 <w:webHidden/>
               </w:rPr>
-              <w:t>12</w:t>
+              <w:t>13</w:t>
             </w:r>
             <w:r>
               <w:rPr>
@@ -2490,7 +2495,7 @@
               <w:noProof/>
             </w:rPr>
           </w:pPr>
-          <w:hyperlink w:anchor="_Toc411980875" w:history="1">
+          <w:hyperlink w:anchor="_Toc412012393" w:history="1">
             <w:r>
               <w:rPr>
                 <w:rStyle w:val="Hyperlink"/>
@@ -2517,7 +2522,7 @@
                 <w:noProof/>
                 <w:webHidden/>
               </w:rPr>
-              <w:instrText xml:space="preserve"> PAGEREF _Toc411980875 \h </w:instrText>
+              <w:instrText xml:space="preserve"> PAGEREF _Toc412012393 \h </w:instrText>
             </w:r>
             <w:r>
               <w:rPr>
@@ -2537,7 +2542,7 @@
                 <w:noProof/>
                 <w:webHidden/>
               </w:rPr>
-              <w:t>12</w:t>
+              <w:t>13</w:t>
             </w:r>
             <w:r>
               <w:rPr>
@@ -2558,13 +2563,13 @@
               <w:noProof/>
             </w:rPr>
           </w:pPr>
-          <w:hyperlink w:anchor="_Toc411980876" w:history="1">
+          <w:hyperlink w:anchor="_Toc412012394" w:history="1">
             <w:r>
               <w:rPr>
                 <w:rStyle w:val="Hyperlink"/>
                 <w:noProof/>
               </w:rPr>
-              <w:t>Browser Bookmark Probe</w:t>
+              <w:t>Bookmark and Log Search Probe</w:t>
             </w:r>
             <w:r>
               <w:rPr>
@@ -2585,7 +2590,7 @@
                 <w:noProof/>
                 <w:webHidden/>
               </w:rPr>
-              <w:instrText xml:space="preserve"> PAGEREF _Toc411980876 \h </w:instrText>
+              <w:instrText xml:space="preserve"> PAGEREF _Toc412012394 \h </w:instrText>
             </w:r>
             <w:r>
               <w:rPr>
@@ -2605,7 +2610,7 @@
                 <w:noProof/>
                 <w:webHidden/>
               </w:rPr>
-              <w:t>12</w:t>
+              <w:t>14</w:t>
             </w:r>
             <w:r>
               <w:rPr>
@@ -2626,13 +2631,13 @@
               <w:noProof/>
             </w:rPr>
           </w:pPr>
-          <w:hyperlink w:anchor="_Toc411980877" w:history="1">
+          <w:hyperlink w:anchor="_Toc412012395" w:history="1">
             <w:r>
               <w:rPr>
                 <w:rStyle w:val="Hyperlink"/>
                 <w:noProof/>
               </w:rPr>
-              <w:t>Browser Search Probe</w:t>
+              <w:t>Contact Probe</w:t>
             </w:r>
             <w:r>
               <w:rPr>
@@ -2653,7 +2658,7 @@
                 <w:noProof/>
                 <w:webHidden/>
               </w:rPr>
-              <w:instrText xml:space="preserve"> PAGEREF _Toc411980877 \h </w:instrText>
+              <w:instrText xml:space="preserve"> PAGEREF _Toc412012395 \h </w:instrText>
             </w:r>
             <w:r>
               <w:rPr>
@@ -2673,7 +2678,75 @@
                 <w:noProof/>
                 <w:webHidden/>
               </w:rPr>
-              <w:t>13</w:t>
+              <w:t>14</w:t>
+            </w:r>
+            <w:r>
+              <w:rPr>
+                <w:noProof/>
+                <w:webHidden/>
+              </w:rPr>
+              <w:fldChar w:fldCharType="end"/>
+            </w:r>
+          </w:hyperlink>
+        </w:p>
+        <w:p>
+          <w:pPr>
+            <w:pStyle w:val="TOC2"/>
+            <w:tabs>
+              <w:tab w:val="right" w:leader="dot" w:pos="8540"/>
+            </w:tabs>
+            <w:rPr>
+              <w:noProof/>
+            </w:rPr>
+          </w:pPr>
+          <w:hyperlink w:anchor="_Toc412012396" w:history="1">
+            <w:r>
+              <w:rPr>
+                <w:rStyle w:val="Hyperlink"/>
+                <w:noProof/>
+              </w:rPr>
+              <w:t>Continuous Data</w:t>
+            </w:r>
+            <w:r>
+              <w:rPr>
+                <w:noProof/>
+                <w:webHidden/>
+              </w:rPr>
+              <w:tab/>
+            </w:r>
+            <w:r>
+              <w:rPr>
+                <w:noProof/>
+                <w:webHidden/>
+              </w:rPr>
+              <w:fldChar w:fldCharType="begin"/>
+            </w:r>
+            <w:r>
+              <w:rPr>
+                <w:noProof/>
+                <w:webHidden/>
+              </w:rPr>
+              <w:instrText xml:space="preserve"> PAGEREF _Toc412012396 \h </w:instrText>
+            </w:r>
+            <w:r>
+              <w:rPr>
+                <w:noProof/>
+                <w:webHidden/>
+              </w:rPr>
+            </w:r>
+            <w:r>
+              <w:rPr>
+                <w:noProof/>
+                <w:webHidden/>
+              </w:rPr>
+              <w:fldChar w:fldCharType="separate"/>
+            </w:r>
+            <w:r>
+              <w:rPr>
+                <w:noProof/>
+                <w:webHidden/>
+              </w:rPr>
+              <w:t>14</w:t>
             </w:r>
             <w:r>
               <w:rPr>
@@ -2694,13 +2767,13 @@
               <w:noProof/>
             </w:rPr>
           </w:pPr>
-          <w:hyperlink w:anchor="_Toc411980878" w:history="1">
+          <w:hyperlink w:anchor="_Toc412012397" w:history="1">
             <w:r>
               <w:rPr>
                 <w:rStyle w:val="Hyperlink"/>
                 <w:noProof/>
               </w:rPr>
-              <w:t>Contact Probe</w:t>
+              <w:t>Android Sensors Data</w:t>
             </w:r>
             <w:r>
               <w:rPr>
@@ -2721,7 +2794,7 @@
                 <w:noProof/>
                 <w:webHidden/>
               </w:rPr>
-              <w:instrText xml:space="preserve"> PAGEREF _Toc411980878 \h </w:instrText>
+              <w:instrText xml:space="preserve"> PAGEREF _Toc412012397 \h </w:instrText>
             </w:r>
             <w:r>
               <w:rPr>
@@ -2741,7 +2814,143 @@
                 <w:noProof/>
                 <w:webHidden/>
               </w:rPr>
-              <w:t>13</w:t>
+              <w:t>15</w:t>
+            </w:r>
+            <w:r>
+              <w:rPr>
+                <w:noProof/>
+                <w:webHidden/>
+              </w:rPr>
+              <w:fldChar w:fldCharType="end"/>
+            </w:r>
+          </w:hyperlink>
+        </w:p>
+        <w:p>
+          <w:pPr>
+            <w:pStyle w:val="TOC3"/>
+            <w:tabs>
+              <w:tab w:val="right" w:leader="dot" w:pos="8540"/>
+            </w:tabs>
+            <w:rPr>
+              <w:noProof/>
+            </w:rPr>
+          </w:pPr>
+          <w:hyperlink w:anchor="_Toc412012398" w:history="1">
+            <w:r>
+              <w:rPr>
+                <w:rStyle w:val="Hyperlink"/>
+                <w:noProof/>
+              </w:rPr>
+              <w:t>Running Application Probe</w:t>
+            </w:r>
+            <w:r>
+              <w:rPr>
+                <w:noProof/>
+                <w:webHidden/>
+              </w:rPr>
+              <w:tab/>
+            </w:r>
+            <w:r>
+              <w:rPr>
+                <w:noProof/>
+                <w:webHidden/>
+              </w:rPr>
+              <w:fldChar w:fldCharType="begin"/>
+            </w:r>
+            <w:r>
+              <w:rPr>
+                <w:noProof/>
+                <w:webHidden/>
+              </w:rPr>
+              <w:instrText xml:space="preserve"> PAGEREF _Toc412012398 \h </w:instrText>
+            </w:r>
+            <w:r>
+              <w:rPr>
+                <w:noProof/>
+                <w:webHidden/>
+              </w:rPr>
+            </w:r>
+            <w:r>
+              <w:rPr>
+                <w:noProof/>
+                <w:webHidden/>
+              </w:rPr>
+              <w:fldChar w:fldCharType="separate"/>
+            </w:r>
+            <w:r>
+              <w:rPr>
+                <w:noProof/>
+                <w:webHidden/>
+              </w:rPr>
+              <w:t>16</w:t>
+            </w:r>
+            <w:r>
+              <w:rPr>
+                <w:noProof/>
+                <w:webHidden/>
+              </w:rPr>
+              <w:fldChar w:fldCharType="end"/>
+            </w:r>
+          </w:hyperlink>
+        </w:p>
+        <w:p>
+          <w:pPr>
+            <w:pStyle w:val="TOC3"/>
+            <w:tabs>
+              <w:tab w:val="right" w:leader="dot" w:pos="8540"/>
+            </w:tabs>
+            <w:rPr>
+              <w:noProof/>
+            </w:rPr>
+          </w:pPr>
+          <w:hyperlink w:anchor="_Toc412012399" w:history="1">
+            <w:r>
+              <w:rPr>
+                <w:rStyle w:val="Hyperlink"/>
+                <w:noProof/>
+              </w:rPr>
+              <w:t>Activity Probe</w:t>
+            </w:r>
+            <w:r>
+              <w:rPr>
+                <w:noProof/>
+                <w:webHidden/>
+              </w:rPr>
+              <w:tab/>
+            </w:r>
+            <w:r>
+              <w:rPr>
+                <w:noProof/>
+                <w:webHidden/>
+              </w:rPr>
+              <w:fldChar w:fldCharType="begin"/>
+            </w:r>
+            <w:r>
+              <w:rPr>
+                <w:noProof/>
+                <w:webHidden/>
+              </w:rPr>
+              <w:instrText xml:space="preserve"> PAGEREF _Toc412012399 \h </w:instrText>
+            </w:r>
+            <w:r>
+              <w:rPr>
+                <w:noProof/>
+                <w:webHidden/>
+              </w:rPr>
+            </w:r>
+            <w:r>
+              <w:rPr>
+                <w:noProof/>
+                <w:webHidden/>
+              </w:rPr>
+              <w:fldChar w:fldCharType="separate"/>
+            </w:r>
+            <w:r>
+              <w:rPr>
+                <w:noProof/>
+                <w:webHidden/>
+              </w:rPr>
+              <w:t>17</w:t>
             </w:r>
             <w:r>
               <w:rPr>
@@ -2762,13 +2971,13 @@
               <w:noProof/>
             </w:rPr>
           </w:pPr>
-          <w:hyperlink w:anchor="_Toc411980879" w:history="1">
+          <w:hyperlink w:anchor="_Toc412012400" w:history="1">
             <w:r>
               <w:rPr>
                 <w:rStyle w:val="Hyperlink"/>
                 <w:noProof/>
               </w:rPr>
-              <w:t>Continuous Data</w:t>
+              <w:t>Data Summarization</w:t>
             </w:r>
             <w:r>
               <w:rPr>
@@ -2789,7 +2998,7 @@
                 <w:noProof/>
                 <w:webHidden/>
               </w:rPr>
-              <w:instrText xml:space="preserve"> PAGEREF _Toc411980879 \h </w:instrText>
+              <w:instrText xml:space="preserve"> PAGEREF _Toc412012400 \h </w:instrText>
             </w:r>
             <w:r>
               <w:rPr>
@@ -2809,7 +3018,7 @@
                 <w:noProof/>
                 <w:webHidden/>
               </w:rPr>
-              <w:t>13</w:t>
+              <w:t>17</w:t>
             </w:r>
             <w:r>
               <w:rPr>
@@ -2822,7 +3031,7 @@
         </w:p>
         <w:p>
           <w:pPr>
-            <w:pStyle w:val="TOC3"/>
+            <w:pStyle w:val="TOC1"/>
             <w:tabs>
               <w:tab w:val="right" w:leader="dot" w:pos="8540"/>
             </w:tabs>
@@ -2830,13 +3039,13 @@
               <w:noProof/>
             </w:rPr>
           </w:pPr>
-          <w:hyperlink w:anchor="_Toc411980880" w:history="1">
+          <w:hyperlink w:anchor="_Toc412012401" w:history="1">
             <w:r>
               <w:rPr>
                 <w:rStyle w:val="Hyperlink"/>
                 <w:noProof/>
               </w:rPr>
-              <w:t>Android Sensors Data</w:t>
+              <w:t>Data Extraction</w:t>
             </w:r>
             <w:r>
               <w:rPr>
@@ -2857,7 +3066,7 @@
                 <w:noProof/>
                 <w:webHidden/>
               </w:rPr>
-              <w:instrText xml:space="preserve"> PAGEREF _Toc411980880 \h </w:instrText>
+              <w:instrText xml:space="preserve"> PAGEREF _Toc412012401 \h </w:instrText>
             </w:r>
             <w:r>
               <w:rPr>
@@ -2877,7 +3086,7 @@
                 <w:noProof/>
                 <w:webHidden/>
               </w:rPr>
-              <w:t>13</w:t>
+              <w:t>19</w:t>
             </w:r>
             <w:r>
               <w:rPr>
@@ -2890,7 +3099,7 @@
         </w:p>
         <w:p>
           <w:pPr>
-            <w:pStyle w:val="TOC3"/>
+            <w:pStyle w:val="TOC1"/>
             <w:tabs>
               <w:tab w:val="right" w:leader="dot" w:pos="8540"/>
             </w:tabs>
@@ -2898,13 +3107,13 @@
               <w:noProof/>
             </w:rPr>
           </w:pPr>
-          <w:hyperlink w:anchor="_Toc411980881" w:history="1">
+          <w:hyperlink w:anchor="_Toc412012402" w:history="1">
             <w:r>
               <w:rPr>
                 <w:rStyle w:val="Hyperlink"/>
                 <w:noProof/>
               </w:rPr>
-              <w:t>Running Application Probe</w:t>
+              <w:t>Data Visualization</w:t>
             </w:r>
             <w:r>
               <w:rPr>
@@ -2925,7 +3134,7 @@
                 <w:noProof/>
                 <w:webHidden/>
               </w:rPr>
-              <w:instrText xml:space="preserve"> PAGEREF _Toc411980881 \h </w:instrText>
+              <w:instrText xml:space="preserve"> PAGEREF _Toc412012402 \h </w:instrText>
             </w:r>
             <w:r>
               <w:rPr>
@@ -2945,75 +3154,7 @@
                 <w:noProof/>
                 <w:webHidden/>
               </w:rPr>
-              <w:t>15</w:t>
-            </w:r>
-            <w:r>
-              <w:rPr>
-                <w:noProof/>
-                <w:webHidden/>
-              </w:rPr>
-              <w:fldChar w:fldCharType="end"/>
-            </w:r>
-          </w:hyperlink>
-        </w:p>
-        <w:p>
-          <w:pPr>
-            <w:pStyle w:val="TOC3"/>
-            <w:tabs>
-              <w:tab w:val="right" w:leader="dot" w:pos="8540"/>
-            </w:tabs>
-            <w:rPr>
-              <w:noProof/>
-            </w:rPr>
-          </w:pPr>
-          <w:hyperlink w:anchor="_Toc411980882" w:history="1">
-            <w:r>
-              <w:rPr>
-                <w:rStyle w:val="Hyperlink"/>
-                <w:noProof/>
-              </w:rPr>
-              <w:t>Activity Probe</w:t>
-            </w:r>
-            <w:r>
-              <w:rPr>
-                <w:noProof/>
-                <w:webHidden/>
-              </w:rPr>
-              <w:tab/>
-            </w:r>
-            <w:r>
-              <w:rPr>
-                <w:noProof/>
-                <w:webHidden/>
-              </w:rPr>
-              <w:fldChar w:fldCharType="begin"/>
-            </w:r>
-            <w:r>
-              <w:rPr>
-                <w:noProof/>
-                <w:webHidden/>
-              </w:rPr>
-              <w:instrText xml:space="preserve"> PAGEREF _Toc411980882 \h </w:instrText>
-            </w:r>
-            <w:r>
-              <w:rPr>
-                <w:noProof/>
-                <w:webHidden/>
-              </w:rPr>
-            </w:r>
-            <w:r>
-              <w:rPr>
-                <w:noProof/>
-                <w:webHidden/>
-              </w:rPr>
-              <w:fldChar w:fldCharType="separate"/>
-            </w:r>
-            <w:r>
-              <w:rPr>
-                <w:noProof/>
-                <w:webHidden/>
-              </w:rPr>
-              <w:t>15</w:t>
+              <w:t>20</w:t>
             </w:r>
             <w:r>
               <w:rPr>
@@ -3034,13 +3175,13 @@
               <w:noProof/>
             </w:rPr>
           </w:pPr>
-          <w:hyperlink w:anchor="_Toc411980883" w:history="1">
+          <w:hyperlink w:anchor="_Toc412012403" w:history="1">
             <w:r>
               <w:rPr>
                 <w:rStyle w:val="Hyperlink"/>
                 <w:noProof/>
               </w:rPr>
-              <w:t>Data Summarization</w:t>
+              <w:t>Visualize the Data in Web Application</w:t>
             </w:r>
             <w:r>
               <w:rPr>
@@ -3061,7 +3202,7 @@
                 <w:noProof/>
                 <w:webHidden/>
               </w:rPr>
-              <w:instrText xml:space="preserve"> PAGEREF _Toc411980883 \h </w:instrText>
+              <w:instrText xml:space="preserve"> PAGEREF _Toc412012403 \h </w:instrText>
             </w:r>
             <w:r>
               <w:rPr>
@@ -3081,7 +3222,75 @@
                 <w:noProof/>
                 <w:webHidden/>
               </w:rPr>
-              <w:t>15</w:t>
+              <w:t>20</w:t>
+            </w:r>
+            <w:r>
+              <w:rPr>
+                <w:noProof/>
+                <w:webHidden/>
+              </w:rPr>
+              <w:fldChar w:fldCharType="end"/>
+            </w:r>
+          </w:hyperlink>
+        </w:p>
+        <w:p>
+          <w:pPr>
+            <w:pStyle w:val="TOC2"/>
+            <w:tabs>
+              <w:tab w:val="right" w:leader="dot" w:pos="8540"/>
+            </w:tabs>
+            <w:rPr>
+              <w:noProof/>
+            </w:rPr>
+          </w:pPr>
+          <w:hyperlink w:anchor="_Toc412012404" w:history="1">
+            <w:r>
+              <w:rPr>
+                <w:rStyle w:val="Hyperlink"/>
+                <w:noProof/>
+              </w:rPr>
+              <w:t>Setup and Install Environment</w:t>
+            </w:r>
+            <w:r>
+              <w:rPr>
+                <w:noProof/>
+                <w:webHidden/>
+              </w:rPr>
+              <w:tab/>
+            </w:r>
+            <w:r>
+              <w:rPr>
+                <w:noProof/>
+                <w:webHidden/>
+              </w:rPr>
+              <w:fldChar w:fldCharType="begin"/>
+            </w:r>
+            <w:r>
+              <w:rPr>
+                <w:noProof/>
+                <w:webHidden/>
+              </w:rPr>
+              <w:instrText xml:space="preserve"> PAGEREF _Toc412012404 \h </w:instrText>
+            </w:r>
+            <w:r>
+              <w:rPr>
+                <w:noProof/>
+                <w:webHidden/>
+              </w:rPr>
+            </w:r>
+            <w:r>
+              <w:rPr>
+                <w:noProof/>
+                <w:webHidden/>
+              </w:rPr>
+              <w:fldChar w:fldCharType="separate"/>
+            </w:r>
+            <w:r>
+              <w:rPr>
+                <w:noProof/>
+                <w:webHidden/>
+              </w:rPr>
+              <w:t>23</w:t>
             </w:r>
             <w:r>
               <w:rPr>
@@ -3102,13 +3311,13 @@
               <w:noProof/>
             </w:rPr>
           </w:pPr>
-          <w:hyperlink w:anchor="_Toc411980884" w:history="1">
+          <w:hyperlink w:anchor="_Toc412012405" w:history="1">
             <w:r>
               <w:rPr>
                 <w:rStyle w:val="Hyperlink"/>
                 <w:noProof/>
               </w:rPr>
-              <w:t>Data Extraction</w:t>
+              <w:t>Limitations</w:t>
             </w:r>
             <w:r>
               <w:rPr>
@@ -3129,7 +3338,7 @@
                 <w:noProof/>
                 <w:webHidden/>
               </w:rPr>
-              <w:instrText xml:space="preserve"> PAGEREF _Toc411980884 \h </w:instrText>
+              <w:instrText xml:space="preserve"> PAGEREF _Toc412012405 \h </w:instrText>
             </w:r>
             <w:r>
               <w:rPr>
@@ -3149,279 +3358,7 @@
                 <w:noProof/>
                 <w:webHidden/>
               </w:rPr>
-              <w:t>17</w:t>
-            </w:r>
-            <w:r>
-              <w:rPr>
-                <w:noProof/>
-                <w:webHidden/>
-              </w:rPr>
-              <w:fldChar w:fldCharType="end"/>
-            </w:r>
-          </w:hyperlink>
-        </w:p>
-        <w:p>
-          <w:pPr>
-            <w:pStyle w:val="TOC1"/>
-            <w:tabs>
-              <w:tab w:val="right" w:leader="dot" w:pos="8540"/>
-            </w:tabs>
-            <w:rPr>
-              <w:noProof/>
-            </w:rPr>
-          </w:pPr>
-          <w:hyperlink w:anchor="_Toc411980885" w:history="1">
-            <w:r>
-              <w:rPr>
-                <w:rStyle w:val="Hyperlink"/>
-                <w:noProof/>
-              </w:rPr>
-              <w:t>Data Visualization</w:t>
-            </w:r>
-            <w:r>
-              <w:rPr>
-                <w:noProof/>
-                <w:webHidden/>
-              </w:rPr>
-              <w:tab/>
-            </w:r>
-            <w:r>
-              <w:rPr>
-                <w:noProof/>
-                <w:webHidden/>
-              </w:rPr>
-              <w:fldChar w:fldCharType="begin"/>
-            </w:r>
-            <w:r>
-              <w:rPr>
-                <w:noProof/>
-                <w:webHidden/>
-              </w:rPr>
-              <w:instrText xml:space="preserve"> PAGEREF _Toc411980885 \h </w:instrText>
-            </w:r>
-            <w:r>
-              <w:rPr>
-                <w:noProof/>
-                <w:webHidden/>
-              </w:rPr>
-            </w:r>
-            <w:r>
-              <w:rPr>
-                <w:noProof/>
-                <w:webHidden/>
-              </w:rPr>
-              <w:fldChar w:fldCharType="separate"/>
-            </w:r>
-            <w:r>
-              <w:rPr>
-                <w:noProof/>
-                <w:webHidden/>
-              </w:rPr>
-              <w:t>18</w:t>
-            </w:r>
-            <w:r>
-              <w:rPr>
-                <w:noProof/>
-                <w:webHidden/>
-              </w:rPr>
-              <w:fldChar w:fldCharType="end"/>
-            </w:r>
-          </w:hyperlink>
-        </w:p>
-        <w:p>
-          <w:pPr>
-            <w:pStyle w:val="TOC2"/>
-            <w:tabs>
-              <w:tab w:val="right" w:leader="dot" w:pos="8540"/>
-            </w:tabs>
-            <w:rPr>
-              <w:noProof/>
-            </w:rPr>
-          </w:pPr>
-          <w:hyperlink w:anchor="_Toc411980886" w:history="1">
-            <w:r>
-              <w:rPr>
-                <w:rStyle w:val="Hyperlink"/>
-                <w:noProof/>
-              </w:rPr>
-              <w:t>Visualize the Data in Web Application</w:t>
-            </w:r>
-            <w:r>
-              <w:rPr>
-                <w:noProof/>
-                <w:webHidden/>
-              </w:rPr>
-              <w:tab/>
-            </w:r>
-            <w:r>
-              <w:rPr>
-                <w:noProof/>
-                <w:webHidden/>
-              </w:rPr>
-              <w:fldChar w:fldCharType="begin"/>
-            </w:r>
-            <w:r>
-              <w:rPr>
-                <w:noProof/>
-                <w:webHidden/>
-              </w:rPr>
-              <w:instrText xml:space="preserve"> PAGEREF _Toc411980886 \h </w:instrText>
-            </w:r>
-            <w:r>
-              <w:rPr>
-                <w:noProof/>
-                <w:webHidden/>
-              </w:rPr>
-            </w:r>
-            <w:r>
-              <w:rPr>
-                <w:noProof/>
-                <w:webHidden/>
-              </w:rPr>
-              <w:fldChar w:fldCharType="separate"/>
-            </w:r>
-            <w:r>
-              <w:rPr>
-                <w:noProof/>
-                <w:webHidden/>
-              </w:rPr>
-              <w:t>18</w:t>
-            </w:r>
-            <w:r>
-              <w:rPr>
-                <w:noProof/>
-                <w:webHidden/>
-              </w:rPr>
-              <w:fldChar w:fldCharType="end"/>
-            </w:r>
-          </w:hyperlink>
-        </w:p>
-        <w:p>
-          <w:pPr>
-            <w:pStyle w:val="TOC2"/>
-            <w:tabs>
-              <w:tab w:val="right" w:leader="dot" w:pos="8540"/>
-            </w:tabs>
-            <w:rPr>
-              <w:noProof/>
-            </w:rPr>
-          </w:pPr>
-          <w:hyperlink w:anchor="_Toc411980887" w:history="1">
-            <w:r>
-              <w:rPr>
-                <w:rStyle w:val="Hyperlink"/>
-                <w:noProof/>
-              </w:rPr>
-              <w:t>Setup and Install Environment</w:t>
-            </w:r>
-            <w:r>
-              <w:rPr>
-                <w:noProof/>
-                <w:webHidden/>
-              </w:rPr>
-              <w:tab/>
-            </w:r>
-            <w:r>
-              <w:rPr>
-                <w:noProof/>
-                <w:webHidden/>
-              </w:rPr>
-              <w:fldChar w:fldCharType="begin"/>
-            </w:r>
-            <w:r>
-              <w:rPr>
-                <w:noProof/>
-                <w:webHidden/>
-              </w:rPr>
-              <w:instrText xml:space="preserve"> PAGEREF _Toc411980887 \h </w:instrText>
-            </w:r>
-            <w:r>
-              <w:rPr>
-                <w:noProof/>
-                <w:webHidden/>
-              </w:rPr>
-            </w:r>
-            <w:r>
-              <w:rPr>
-                <w:noProof/>
-                <w:webHidden/>
-              </w:rPr>
-              <w:fldChar w:fldCharType="separate"/>
-            </w:r>
-            <w:r>
-              <w:rPr>
-                <w:noProof/>
-                <w:webHidden/>
-              </w:rPr>
-              <w:t>22</w:t>
-            </w:r>
-            <w:r>
-              <w:rPr>
-                <w:noProof/>
-                <w:webHidden/>
-              </w:rPr>
-              <w:fldChar w:fldCharType="end"/>
-            </w:r>
-          </w:hyperlink>
-        </w:p>
-        <w:p>
-          <w:pPr>
-            <w:pStyle w:val="TOC1"/>
-            <w:tabs>
-              <w:tab w:val="right" w:leader="dot" w:pos="8540"/>
-            </w:tabs>
-            <w:rPr>
-              <w:noProof/>
-            </w:rPr>
-          </w:pPr>
-          <w:hyperlink w:anchor="_Toc411980888" w:history="1">
-            <w:r>
-              <w:rPr>
-                <w:rStyle w:val="Hyperlink"/>
-                <w:noProof/>
-              </w:rPr>
-              <w:t>Limitation</w:t>
-            </w:r>
-            <w:r>
-              <w:rPr>
-                <w:noProof/>
-                <w:webHidden/>
-              </w:rPr>
-              <w:tab/>
-            </w:r>
-            <w:r>
-              <w:rPr>
-                <w:noProof/>
-                <w:webHidden/>
-              </w:rPr>
-              <w:fldChar w:fldCharType="begin"/>
-            </w:r>
-            <w:r>
-              <w:rPr>
-                <w:noProof/>
-                <w:webHidden/>
-              </w:rPr>
-              <w:instrText xml:space="preserve"> PAGEREF _Toc411980888 \h </w:instrText>
-            </w:r>
-            <w:r>
-              <w:rPr>
-                <w:noProof/>
-                <w:webHidden/>
-              </w:rPr>
-            </w:r>
-            <w:r>
-              <w:rPr>
-                <w:noProof/>
-                <w:webHidden/>
-              </w:rPr>
-              <w:fldChar w:fldCharType="separate"/>
-            </w:r>
-            <w:r>
-              <w:rPr>
-                <w:noProof/>
-                <w:webHidden/>
-              </w:rPr>
-              <w:t>23</w:t>
+              <w:t>24</w:t>
             </w:r>
             <w:r>
               <w:rPr>
@@ -3448,12 +3385,12 @@
       <w:pPr>
         <w:pStyle w:val="Heading1"/>
       </w:pPr>
-      <w:bookmarkStart w:id="0" w:name="_Toc411980863"/>
+      <w:bookmarkStart w:id="1" w:name="_Toc412012381"/>
       <w:r>
         <w:lastRenderedPageBreak/>
         <w:t>Research Overview</w:t>
       </w:r>
-      <w:bookmarkEnd w:id="0"/>
+      <w:bookmarkEnd w:id="1"/>
     </w:p>
     <w:p>
       <w:pPr>
@@ -3804,11 +3741,11 @@
       <w:pPr>
         <w:pStyle w:val="Heading1"/>
       </w:pPr>
-      <w:bookmarkStart w:id="1" w:name="_Toc411980864"/>
+      <w:bookmarkStart w:id="2" w:name="_Toc412012382"/>
       <w:r>
         <w:t>Application Data Collector</w:t>
       </w:r>
-      <w:bookmarkEnd w:id="1"/>
+      <w:bookmarkEnd w:id="2"/>
     </w:p>
     <w:p>
       <w:pPr>
@@ -4038,11 +3975,11 @@
           <w:tab w:val="left" w:pos="3270"/>
         </w:tabs>
       </w:pPr>
-      <w:bookmarkStart w:id="2" w:name="_Toc411980865"/>
+      <w:bookmarkStart w:id="3" w:name="_Toc412012383"/>
       <w:r>
         <w:t>Data Description</w:t>
       </w:r>
-      <w:bookmarkEnd w:id="2"/>
+      <w:bookmarkEnd w:id="3"/>
       <w:r>
         <w:tab/>
       </w:r>
@@ -5119,11 +5056,11 @@
       <w:pPr>
         <w:pStyle w:val="Heading2"/>
       </w:pPr>
-      <w:bookmarkStart w:id="3" w:name="_Toc411980866"/>
+      <w:bookmarkStart w:id="4" w:name="_Toc412012384"/>
       <w:r>
         <w:t>On Request Data</w:t>
       </w:r>
-      <w:bookmarkEnd w:id="3"/>
+      <w:bookmarkEnd w:id="4"/>
     </w:p>
     <w:p>
       <w:pPr>
@@ -5695,11 +5632,11 @@
         <w:pStyle w:val="Heading3"/>
         <w:jc w:val="both"/>
       </w:pPr>
-      <w:bookmarkStart w:id="4" w:name="_Toc411980867"/>
+      <w:bookmarkStart w:id="5" w:name="_Toc412012385"/>
       <w:r>
         <w:t>Simple Location Probe</w:t>
       </w:r>
-      <w:bookmarkEnd w:id="4"/>
+      <w:bookmarkEnd w:id="5"/>
     </w:p>
     <w:p>
       <w:pPr>
@@ -6326,11 +6263,11 @@
         <w:pStyle w:val="Heading3"/>
         <w:jc w:val="both"/>
       </w:pPr>
-      <w:bookmarkStart w:id="5" w:name="_Toc411980868"/>
+      <w:bookmarkStart w:id="6" w:name="_Toc412012386"/>
       <w:r>
         <w:t>Nearby Wi-Fi Probe</w:t>
       </w:r>
-      <w:bookmarkEnd w:id="5"/>
+      <w:bookmarkEnd w:id="6"/>
     </w:p>
     <w:p>
       <w:pPr>
@@ -6657,11 +6594,11 @@
         <w:pStyle w:val="Heading3"/>
         <w:jc w:val="both"/>
       </w:pPr>
-      <w:bookmarkStart w:id="6" w:name="_Toc411980869"/>
+      <w:bookmarkStart w:id="7" w:name="_Toc412012387"/>
       <w:r>
         <w:t>Nearby Bluetooth Probe</w:t>
       </w:r>
-      <w:bookmarkEnd w:id="6"/>
+      <w:bookmarkEnd w:id="7"/>
     </w:p>
     <w:p>
       <w:pPr>
@@ -6860,11 +6797,11 @@
         <w:pStyle w:val="Heading3"/>
         <w:jc w:val="both"/>
       </w:pPr>
-      <w:bookmarkStart w:id="7" w:name="_Toc411980870"/>
+      <w:bookmarkStart w:id="8" w:name="_Toc412012388"/>
       <w:r>
         <w:t>Battery Probe</w:t>
       </w:r>
-      <w:bookmarkEnd w:id="7"/>
+      <w:bookmarkEnd w:id="8"/>
     </w:p>
     <w:p>
       <w:pPr>
@@ -7609,11 +7546,11 @@
         <w:pStyle w:val="Heading2"/>
         <w:jc w:val="both"/>
       </w:pPr>
-      <w:bookmarkStart w:id="8" w:name="_Toc411980871"/>
+      <w:bookmarkStart w:id="9" w:name="_Toc412012389"/>
       <w:r>
         <w:t>Historical Data</w:t>
       </w:r>
-      <w:bookmarkEnd w:id="8"/>
+      <w:bookmarkEnd w:id="9"/>
     </w:p>
     <w:p>
       <w:pPr>
@@ -8355,11 +8292,11 @@
         <w:pStyle w:val="Heading3"/>
         <w:jc w:val="both"/>
       </w:pPr>
-      <w:bookmarkStart w:id="9" w:name="_Toc411980872"/>
+      <w:bookmarkStart w:id="10" w:name="_Toc412012390"/>
       <w:r>
         <w:t>Call Log Probe</w:t>
       </w:r>
-      <w:bookmarkEnd w:id="9"/>
+      <w:bookmarkEnd w:id="10"/>
     </w:p>
     <w:p>
       <w:pPr>
@@ -8523,11 +8460,11 @@
         <w:pStyle w:val="Heading3"/>
         <w:jc w:val="both"/>
       </w:pPr>
-      <w:bookmarkStart w:id="10" w:name="_Toc411980873"/>
+      <w:bookmarkStart w:id="11" w:name="_Toc412012391"/>
       <w:r>
         <w:t>Sms Log Probe</w:t>
       </w:r>
-      <w:bookmarkEnd w:id="10"/>
+      <w:bookmarkEnd w:id="11"/>
     </w:p>
     <w:p>
       <w:pPr>
@@ -8984,11 +8921,11 @@
         <w:pStyle w:val="Heading3"/>
         <w:jc w:val="both"/>
       </w:pPr>
-      <w:bookmarkStart w:id="11" w:name="_Toc411980874"/>
+      <w:bookmarkStart w:id="12" w:name="_Toc412012392"/>
       <w:r>
         <w:t>Installed Application probe</w:t>
       </w:r>
-      <w:bookmarkEnd w:id="11"/>
+      <w:bookmarkEnd w:id="12"/>
     </w:p>
     <w:p>
       <w:pPr>
@@ -9174,11 +9111,11 @@
         <w:pStyle w:val="Heading3"/>
         <w:jc w:val="both"/>
       </w:pPr>
-      <w:bookmarkStart w:id="12" w:name="_Toc411980875"/>
+      <w:bookmarkStart w:id="13" w:name="_Toc412012393"/>
       <w:r>
         <w:t>Hardware Info Probe</w:t>
       </w:r>
-      <w:bookmarkEnd w:id="12"/>
+      <w:bookmarkEnd w:id="13"/>
     </w:p>
     <w:p>
       <w:r>
@@ -9235,17 +9172,17 @@
         <w:pStyle w:val="Heading3"/>
         <w:jc w:val="both"/>
       </w:pPr>
-      <w:bookmarkStart w:id="13" w:name="_Toc411980876"/>
+      <w:bookmarkStart w:id="14" w:name="_Toc412012394"/>
       <w:r>
         <w:t xml:space="preserve">Bookmark </w:t>
       </w:r>
-      <w:bookmarkEnd w:id="13"/>
       <w:r>
         <w:t xml:space="preserve">and Log </w:t>
       </w:r>
       <w:r>
         <w:t>Search Probe</w:t>
       </w:r>
+      <w:bookmarkEnd w:id="14"/>
     </w:p>
     <w:p>
       <w:pPr>
@@ -9467,7 +9404,6 @@
           <w:szCs w:val="24"/>
         </w:rPr>
       </w:pPr>
-      <w:bookmarkStart w:id="14" w:name="_Toc411980878"/>
       <w:r>
         <w:rPr>
           <w:rFonts w:ascii="Times New Roman" w:hAnsi="Times New Roman" w:cs="Times New Roman"/>
@@ -9482,10 +9418,11 @@
         <w:pStyle w:val="Heading3"/>
         <w:jc w:val="both"/>
       </w:pPr>
+      <w:bookmarkStart w:id="15" w:name="_Toc412012395"/>
       <w:r>
         <w:t>Contact Probe</w:t>
       </w:r>
-      <w:bookmarkEnd w:id="14"/>
+      <w:bookmarkEnd w:id="15"/>
     </w:p>
     <w:p>
       <w:pPr>
@@ -9575,11 +9512,11 @@
         <w:pStyle w:val="Heading2"/>
         <w:jc w:val="both"/>
       </w:pPr>
-      <w:bookmarkStart w:id="15" w:name="_Toc411980879"/>
+      <w:bookmarkStart w:id="16" w:name="_Toc412012396"/>
       <w:r>
         <w:t>Continuous Data</w:t>
       </w:r>
-      <w:bookmarkEnd w:id="15"/>
+      <w:bookmarkEnd w:id="16"/>
     </w:p>
     <w:p>
       <w:pPr>
@@ -10670,11 +10607,11 @@
         <w:pStyle w:val="Heading3"/>
         <w:jc w:val="both"/>
       </w:pPr>
-      <w:bookmarkStart w:id="16" w:name="_Toc411980880"/>
+      <w:bookmarkStart w:id="17" w:name="_Toc412012397"/>
       <w:r>
         <w:t>Android Sensors Data</w:t>
       </w:r>
-      <w:bookmarkEnd w:id="16"/>
+      <w:bookmarkEnd w:id="17"/>
     </w:p>
     <w:p>
       <w:pPr>
@@ -10906,18 +10843,9 @@
         </w:rPr>
         <w:t xml:space="preserve">The details information about android sensors can be seen in Table 5. </w:t>
       </w:r>
-      <w:r>
-        <w:rPr>
-          <w:rFonts w:ascii="Times New Roman" w:hAnsi="Times New Roman" w:cs="Times New Roman"/>
-          <w:sz w:val="24"/>
-          <w:szCs w:val="24"/>
-        </w:rPr>
-        <w:br w:type="page"/>
-      </w:r>
-    </w:p>
-    <w:p>
-      <w:pPr>
-        <w:pStyle w:val="ListParagraph"/>
+    </w:p>
+    <w:p>
+      <w:pPr>
         <w:jc w:val="center"/>
         <w:rPr>
           <w:rFonts w:ascii="Times New Roman" w:hAnsi="Times New Roman" w:cs="Times New Roman"/>
@@ -10931,16 +10859,7 @@
           <w:sz w:val="24"/>
           <w:szCs w:val="24"/>
         </w:rPr>
-        <w:lastRenderedPageBreak/>
-        <w:t>Table 5</w:t>
-      </w:r>
-      <w:r>
-        <w:rPr>
-          <w:rFonts w:ascii="Times New Roman" w:hAnsi="Times New Roman" w:cs="Times New Roman"/>
-          <w:sz w:val="24"/>
-          <w:szCs w:val="24"/>
-        </w:rPr>
-        <w:t xml:space="preserve">. </w:t>
+        <w:t xml:space="preserve">Table 5. </w:t>
       </w:r>
       <w:r>
         <w:rPr>
@@ -12116,11 +12035,11 @@
         <w:pStyle w:val="Heading3"/>
         <w:jc w:val="both"/>
       </w:pPr>
-      <w:bookmarkStart w:id="17" w:name="_Toc411980881"/>
+      <w:bookmarkStart w:id="18" w:name="_Toc412012398"/>
       <w:r>
         <w:t>Running Application Probe</w:t>
       </w:r>
-      <w:bookmarkEnd w:id="17"/>
+      <w:bookmarkEnd w:id="18"/>
     </w:p>
     <w:p>
       <w:pPr>
@@ -12175,6 +12094,7 @@
           <w:sz w:val="20"/>
           <w:szCs w:val="20"/>
         </w:rPr>
+        <w:lastRenderedPageBreak/>
         <w:t>{"duration":6.143,"taskInfo":{"baseIntent":{"mAction":"android.intent.action.MAIN","mCategories":["android.intent.category.LAUNCHER"],"mComponent":{"mClass":"kr.ac.jnu.netsys.MainActivity","mPackage":"edu.mit.media.funf.wifiscanner"}, "mPackage":"edu.mit.media.funf.wifiscanner","mWindowMode":0},"id":30,"persistentId":30},"timestamp":1402725116.144}</w:t>
       </w:r>
     </w:p>
@@ -12206,7 +12126,6 @@
           <w:sz w:val="24"/>
           <w:szCs w:val="24"/>
         </w:rPr>
-        <w:lastRenderedPageBreak/>
         <w:t>We have information about the name of application package which is in current running also the time usage (duration).</w:t>
       </w:r>
     </w:p>
@@ -12216,11 +12135,11 @@
         <w:pStyle w:val="Heading3"/>
         <w:jc w:val="both"/>
       </w:pPr>
-      <w:bookmarkStart w:id="18" w:name="_Toc411980882"/>
+      <w:bookmarkStart w:id="19" w:name="_Toc412012399"/>
       <w:r>
         <w:t>Activity Probe</w:t>
       </w:r>
-      <w:bookmarkEnd w:id="18"/>
+      <w:bookmarkEnd w:id="19"/>
     </w:p>
     <w:p>
       <w:pPr>
@@ -12424,11 +12343,11 @@
         <w:pStyle w:val="Heading2"/>
         <w:jc w:val="both"/>
       </w:pPr>
-      <w:bookmarkStart w:id="19" w:name="_Toc411980883"/>
+      <w:bookmarkStart w:id="20" w:name="_Toc412012400"/>
       <w:r>
         <w:t>Data Summarization</w:t>
       </w:r>
-      <w:bookmarkEnd w:id="19"/>
+      <w:bookmarkEnd w:id="20"/>
       <w:r>
         <w:t xml:space="preserve"> </w:t>
       </w:r>
@@ -12496,7 +12415,23 @@
           <w:sz w:val="24"/>
           <w:szCs w:val="24"/>
         </w:rPr>
-        <w:t xml:space="preserve">. Extracted data contain 47 directories in </w:t>
+        <w:t xml:space="preserve">. </w:t>
+      </w:r>
+      <w:r>
+        <w:rPr>
+          <w:rFonts w:ascii="Times New Roman" w:hAnsi="Times New Roman" w:cs="Times New Roman"/>
+          <w:sz w:val="24"/>
+          <w:szCs w:val="24"/>
+        </w:rPr>
+        <w:t xml:space="preserve">The size of all of data after extracted is 28.7 GB. </w:t>
+      </w:r>
+      <w:r>
+        <w:rPr>
+          <w:rFonts w:ascii="Times New Roman" w:hAnsi="Times New Roman" w:cs="Times New Roman"/>
+          <w:sz w:val="24"/>
+          <w:szCs w:val="24"/>
+        </w:rPr>
+        <w:t xml:space="preserve">Extracted data contain 47 directories in </w:t>
       </w:r>
       <w:r>
         <w:rPr>
@@ -12520,7 +12455,16 @@
           <w:sz w:val="24"/>
           <w:szCs w:val="24"/>
         </w:rPr>
-        <w:t xml:space="preserve">We have tied to looking information about those data such as the size of data from each student and starting point also ending point of data recording. The result of data summarization which contain with name of directories, size, starting point, and ending point can be seen in Table </w:t>
+        <w:t xml:space="preserve">We have tied to looking information about those data such as the size of data from each student and starting point also ending point of data recording. The result </w:t>
+      </w:r>
+      <w:r>
+        <w:rPr>
+          <w:rFonts w:ascii="Times New Roman" w:hAnsi="Times New Roman" w:cs="Times New Roman"/>
+          <w:sz w:val="24"/>
+          <w:szCs w:val="24"/>
+        </w:rPr>
+        <w:lastRenderedPageBreak/>
+        <w:t xml:space="preserve">of data summarization which contain with name of directories, size, starting point, and ending point can be seen in Table </w:t>
       </w:r>
       <w:r>
         <w:rPr>
@@ -12530,35 +12474,6 @@
         </w:rPr>
         <w:t>6.</w:t>
       </w:r>
-    </w:p>
-    <w:p>
-      <w:pPr>
-        <w:rPr>
-          <w:rFonts w:ascii="Times New Roman" w:hAnsi="Times New Roman" w:cs="Times New Roman"/>
-          <w:sz w:val="24"/>
-          <w:szCs w:val="24"/>
-        </w:rPr>
-      </w:pPr>
-      <w:r>
-        <w:rPr>
-          <w:rFonts w:ascii="Times New Roman" w:hAnsi="Times New Roman" w:cs="Times New Roman"/>
-          <w:sz w:val="24"/>
-          <w:szCs w:val="24"/>
-        </w:rPr>
-        <w:br w:type="page"/>
-      </w:r>
-    </w:p>
-    <w:p>
-      <w:pPr>
-        <w:jc w:val="both"/>
-        <w:rPr>
-          <w:rFonts w:ascii="Times New Roman" w:hAnsi="Times New Roman" w:cs="Times New Roman"/>
-          <w:sz w:val="24"/>
-          <w:szCs w:val="24"/>
-        </w:rPr>
-      </w:pPr>
-      <w:bookmarkStart w:id="20" w:name="_GoBack"/>
-      <w:bookmarkEnd w:id="20"/>
     </w:p>
     <w:p>
       <w:pPr>
@@ -15833,6 +15748,7 @@
               <w:jc w:val="center"/>
             </w:pPr>
             <w:r>
+              <w:lastRenderedPageBreak/>
               <w:t>39.</w:t>
             </w:r>
           </w:p>
@@ -15916,7 +15832,6 @@
               <w:jc w:val="center"/>
             </w:pPr>
             <w:r>
-              <w:lastRenderedPageBreak/>
               <w:t>40.</w:t>
             </w:r>
           </w:p>
@@ -16576,7 +16491,7 @@
         <w:pStyle w:val="Heading1"/>
         <w:jc w:val="both"/>
       </w:pPr>
-      <w:bookmarkStart w:id="21" w:name="_Toc411980884"/>
+      <w:bookmarkStart w:id="21" w:name="_Toc412012401"/>
       <w:r>
         <w:t>Data Extraction</w:t>
       </w:r>
@@ -16798,7 +16713,7 @@
         <w:pStyle w:val="Heading1"/>
         <w:jc w:val="both"/>
       </w:pPr>
-      <w:bookmarkStart w:id="22" w:name="_Toc411980885"/>
+      <w:bookmarkStart w:id="22" w:name="_Toc412012402"/>
       <w:r>
         <w:lastRenderedPageBreak/>
         <w:t>Data Visualization</w:t>
@@ -16809,7 +16724,7 @@
       <w:pPr>
         <w:pStyle w:val="Heading2"/>
       </w:pPr>
-      <w:bookmarkStart w:id="23" w:name="_Toc411980886"/>
+      <w:bookmarkStart w:id="23" w:name="_Toc412012403"/>
       <w:r>
         <w:t>Visualize the Data in Web Application</w:t>
       </w:r>
@@ -17818,7 +17733,7 @@
       <w:pPr>
         <w:pStyle w:val="Heading2"/>
       </w:pPr>
-      <w:bookmarkStart w:id="24" w:name="_Toc411980887"/>
+      <w:bookmarkStart w:id="24" w:name="_Toc412012404"/>
       <w:r>
         <w:t xml:space="preserve">Setup </w:t>
       </w:r>
@@ -18532,9 +18447,12 @@
         <w:pStyle w:val="Heading1"/>
         <w:jc w:val="both"/>
       </w:pPr>
-      <w:bookmarkStart w:id="25" w:name="_Toc411980888"/>
+      <w:bookmarkStart w:id="25" w:name="_Toc412012405"/>
       <w:r>
         <w:t>Limitation</w:t>
+      </w:r>
+      <w:r>
+        <w:t>s</w:t>
       </w:r>
       <w:bookmarkEnd w:id="25"/>
     </w:p>
@@ -18556,7 +18474,23 @@
           <w:sz w:val="24"/>
           <w:szCs w:val="24"/>
         </w:rPr>
-        <w:t>Our application still need many of improvements, we have some of limitation in this application as follows:</w:t>
+        <w:t>Our application still need many of improvements, we have some of limitation</w:t>
+      </w:r>
+      <w:r>
+        <w:rPr>
+          <w:rFonts w:ascii="Times New Roman" w:hAnsi="Times New Roman" w:cs="Times New Roman"/>
+          <w:sz w:val="24"/>
+          <w:szCs w:val="24"/>
+        </w:rPr>
+        <w:t>s</w:t>
+      </w:r>
+      <w:r>
+        <w:rPr>
+          <w:rFonts w:ascii="Times New Roman" w:hAnsi="Times New Roman" w:cs="Times New Roman"/>
+          <w:sz w:val="24"/>
+          <w:szCs w:val="24"/>
+        </w:rPr>
+        <w:t xml:space="preserve"> in this application as follows:</w:t>
       </w:r>
     </w:p>
     <w:p>
@@ -18930,7 +18864,7 @@
         </mc:Choice>
         <mc:Fallback>
           <w:pict>
-            <v:line w14:anchorId="7C101D9D" id="Straight Connector 3" o:spid="_x0000_s1026" style="position:absolute;flip:y;z-index:251659264;visibility:visible;mso-wrap-style:square;mso-width-percent:0;mso-height-percent:0;mso-wrap-distance-left:9pt;mso-wrap-distance-top:0;mso-wrap-distance-right:9pt;mso-wrap-distance-bottom:0;mso-position-horizontal:left;mso-position-horizontal-relative:margin;mso-position-vertical:absolute;mso-position-vertical-relative:text;mso-width-percent:0;mso-height-percent:0;mso-width-relative:margin;mso-height-relative:margin" from="0,3.9pt" to="475.5pt,4.65pt" o:gfxdata="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" strokecolor="black [3213]" strokeweight="1.25pt">
+            <v:line w14:anchorId="2185A115" id="Straight Connector 3" o:spid="_x0000_s1026" style="position:absolute;flip:y;z-index:251659264;visibility:visible;mso-wrap-style:square;mso-width-percent:0;mso-height-percent:0;mso-wrap-distance-left:9pt;mso-wrap-distance-top:0;mso-wrap-distance-right:9pt;mso-wrap-distance-bottom:0;mso-position-horizontal:left;mso-position-horizontal-relative:margin;mso-position-vertical:absolute;mso-position-vertical-relative:text;mso-width-percent:0;mso-height-percent:0;mso-width-relative:margin;mso-height-relative:margin" from="0,3.9pt" to="475.5pt,4.65pt" o:gfxdata="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" strokecolor="black [3213]" strokeweight="1.25pt">
               <v:stroke linestyle="thinThin" joinstyle="miter"/>
               <w10:wrap anchorx="margin"/>
             </v:line>
@@ -21700,7 +21634,7 @@
 </file>
 
 <file path=customXml/itemProps1.xml><?xml version="1.0" encoding="utf-8"?>
-<ds:datastoreItem xmlns:ds="http://schemas.openxmlformats.org/officeDocument/2006/customXml" ds:itemID="{3745A73C-8E3D-4A5D-9458-CB8395709DCD}">
+<ds:datastoreItem xmlns:ds="http://schemas.openxmlformats.org/officeDocument/2006/customXml" ds:itemID="{0F645B28-584A-4BDB-9713-B4785FE2839D}">
   <ds:schemaRefs>
     <ds:schemaRef ds:uri="http://schemas.openxmlformats.org/officeDocument/2006/bibliography"/>
   </ds:schemaRefs>
